--- a/SEND_ALGORITHM/Relatório PI com introdução.docx
+++ b/SEND_ALGORITHM/Relatório PI com introdução.docx
@@ -4,7 +4,7 @@
   <w:body>
     <w:p>
       <w:pPr>
-        <w:pStyle w:val="Ttulo"/>
+        <w:pStyle w:val="Title"/>
         <w:jc w:val="center"/>
       </w:pPr>
       <w:r>
@@ -226,24 +226,24 @@
     </w:p>
     <w:p>
       <w:pPr>
-        <w:pStyle w:val="Ttulo"/>
+        <w:pStyle w:val="Title"/>
         <w:jc w:val="center"/>
       </w:pPr>
     </w:p>
     <w:p>
       <w:pPr>
-        <w:pStyle w:val="Ttulo"/>
-      </w:pPr>
-    </w:p>
-    <w:p>
-      <w:pPr>
-        <w:pStyle w:val="Ttulo"/>
+        <w:pStyle w:val="Title"/>
+      </w:pPr>
+    </w:p>
+    <w:p>
+      <w:pPr>
+        <w:pStyle w:val="Title"/>
         <w:jc w:val="center"/>
       </w:pPr>
     </w:p>
     <w:p>
       <w:pPr>
-        <w:pStyle w:val="Ttulo"/>
+        <w:pStyle w:val="Title"/>
         <w:jc w:val="center"/>
         <w:rPr>
           <w:rFonts w:ascii="Arial" w:hAnsi="Arial" w:cs="Arial"/>
@@ -438,22 +438,19 @@
     </w:p>
     <w:p>
       <w:pPr>
-        <w:pStyle w:val="ndice1"/>
-      </w:pPr>
-    </w:p>
-    <w:p>
-      <w:pPr>
-        <w:pStyle w:val="ndice1"/>
-        <w:rPr>
-          <w:rFonts w:ascii="Arial" w:hAnsi="Arial"/>
-        </w:rPr>
-      </w:pPr>
-    </w:p>
-    <w:p>
-      <w:pPr>
-        <w:pStyle w:val="Ttulo"/>
-        <w:rPr>
-          <w:rStyle w:val="Forte"/>
+        <w:pStyle w:val="TOC1"/>
+      </w:pPr>
+    </w:p>
+    <w:p>
+      <w:pPr>
+        <w:pStyle w:val="TOC1"/>
+      </w:pPr>
+    </w:p>
+    <w:p>
+      <w:pPr>
+        <w:pStyle w:val="Title"/>
+        <w:rPr>
+          <w:rStyle w:val="Strong"/>
           <w:rFonts w:ascii="Arial" w:hAnsi="Arial" w:cs="Arial"/>
           <w:sz w:val="32"/>
           <w:szCs w:val="32"/>
@@ -461,7 +458,7 @@
       </w:pPr>
       <w:r>
         <w:rPr>
-          <w:rStyle w:val="Forte"/>
+          <w:rStyle w:val="Strong"/>
           <w:rFonts w:ascii="Arial" w:hAnsi="Arial" w:cs="Arial"/>
           <w:sz w:val="32"/>
           <w:szCs w:val="32"/>
@@ -473,7 +470,7 @@
       <w:pPr>
         <w:suppressAutoHyphens w:val="0"/>
         <w:rPr>
-          <w:rStyle w:val="Forte"/>
+          <w:rStyle w:val="Strong"/>
           <w:rFonts w:ascii="Arial" w:hAnsi="Arial"/>
           <w:sz w:val="32"/>
           <w:szCs w:val="32"/>
@@ -485,7 +482,7 @@
         <w:suppressAutoHyphens w:val="0"/>
         <w:ind w:firstLine="720"/>
         <w:rPr>
-          <w:rStyle w:val="Forte"/>
+          <w:rStyle w:val="Strong"/>
           <w:rFonts w:ascii="Arial" w:hAnsi="Arial"/>
           <w:b w:val="0"/>
           <w:bCs w:val="0"/>
@@ -495,7 +492,7 @@
       </w:pPr>
       <w:r>
         <w:rPr>
-          <w:rStyle w:val="Forte"/>
+          <w:rStyle w:val="Strong"/>
           <w:rFonts w:ascii="Arial" w:hAnsi="Arial"/>
           <w:b w:val="0"/>
           <w:bCs w:val="0"/>
@@ -506,7 +503,7 @@
       </w:r>
       <w:r>
         <w:rPr>
-          <w:rStyle w:val="Forte"/>
+          <w:rStyle w:val="Strong"/>
           <w:rFonts w:ascii="Arial" w:hAnsi="Arial"/>
           <w:b w:val="0"/>
           <w:bCs w:val="0"/>
@@ -517,7 +514,7 @@
       </w:r>
       <w:r>
         <w:rPr>
-          <w:rStyle w:val="Forte"/>
+          <w:rStyle w:val="Strong"/>
           <w:rFonts w:ascii="Arial" w:hAnsi="Arial"/>
           <w:b w:val="0"/>
           <w:bCs w:val="0"/>
@@ -528,7 +525,7 @@
       </w:r>
       <w:r>
         <w:rPr>
-          <w:rStyle w:val="Forte"/>
+          <w:rStyle w:val="Strong"/>
           <w:rFonts w:ascii="Arial" w:hAnsi="Arial"/>
           <w:b w:val="0"/>
           <w:bCs w:val="0"/>
@@ -539,7 +536,7 @@
       </w:r>
       <w:r>
         <w:rPr>
-          <w:rStyle w:val="Forte"/>
+          <w:rStyle w:val="Strong"/>
           <w:rFonts w:ascii="Arial" w:hAnsi="Arial"/>
           <w:b w:val="0"/>
           <w:bCs w:val="0"/>
@@ -550,7 +547,7 @@
       </w:r>
       <w:r>
         <w:rPr>
-          <w:rStyle w:val="Forte"/>
+          <w:rStyle w:val="Strong"/>
           <w:rFonts w:ascii="Arial" w:hAnsi="Arial"/>
           <w:b w:val="0"/>
           <w:bCs w:val="0"/>
@@ -565,7 +562,7 @@
         <w:suppressAutoHyphens w:val="0"/>
         <w:ind w:firstLine="720"/>
         <w:rPr>
-          <w:rStyle w:val="Forte"/>
+          <w:rStyle w:val="Strong"/>
           <w:rFonts w:ascii="Arial" w:hAnsi="Arial"/>
           <w:b w:val="0"/>
           <w:bCs w:val="0"/>
@@ -579,7 +576,7 @@
         <w:suppressAutoHyphens w:val="0"/>
         <w:ind w:firstLine="720"/>
         <w:rPr>
-          <w:rStyle w:val="Forte"/>
+          <w:rStyle w:val="Strong"/>
           <w:rFonts w:ascii="Arial" w:hAnsi="Arial"/>
           <w:b w:val="0"/>
           <w:bCs w:val="0"/>
@@ -589,7 +586,7 @@
       </w:pPr>
       <w:r>
         <w:rPr>
-          <w:rStyle w:val="Forte"/>
+          <w:rStyle w:val="Strong"/>
           <w:rFonts w:ascii="Arial" w:hAnsi="Arial"/>
           <w:b w:val="0"/>
           <w:bCs w:val="0"/>
@@ -600,7 +597,7 @@
       </w:r>
       <w:r>
         <w:rPr>
-          <w:rStyle w:val="Forte"/>
+          <w:rStyle w:val="Strong"/>
           <w:rFonts w:ascii="Arial" w:hAnsi="Arial"/>
           <w:b w:val="0"/>
           <w:bCs w:val="0"/>
@@ -611,7 +608,7 @@
       </w:r>
       <w:r>
         <w:rPr>
-          <w:rStyle w:val="Forte"/>
+          <w:rStyle w:val="Strong"/>
           <w:rFonts w:ascii="Arial" w:hAnsi="Arial"/>
           <w:b w:val="0"/>
           <w:bCs w:val="0"/>
@@ -622,7 +619,7 @@
       </w:r>
       <w:r>
         <w:rPr>
-          <w:rStyle w:val="Forte"/>
+          <w:rStyle w:val="Strong"/>
           <w:rFonts w:ascii="Arial" w:hAnsi="Arial"/>
           <w:b w:val="0"/>
           <w:bCs w:val="0"/>
@@ -633,7 +630,7 @@
       </w:r>
       <w:r>
         <w:rPr>
-          <w:rStyle w:val="Forte"/>
+          <w:rStyle w:val="Strong"/>
           <w:rFonts w:ascii="Arial" w:hAnsi="Arial"/>
           <w:b w:val="0"/>
           <w:bCs w:val="0"/>
@@ -644,38 +641,53 @@
       </w:r>
       <w:r>
         <w:rPr>
-          <w:rStyle w:val="Forte"/>
+          <w:rStyle w:val="Strong"/>
           <w:rFonts w:ascii="Arial" w:hAnsi="Arial"/>
           <w:b w:val="0"/>
           <w:bCs w:val="0"/>
           <w:sz w:val="24"/>
           <w:szCs w:val="24"/>
         </w:rPr>
-        <w:t xml:space="preserve">confiar os alunos com ficheiros pertinentes às informações pessoais dos utilizadores do programa a que os </w:t>
-      </w:r>
-      <w:proofErr w:type="spellStart"/>
-      <w:r>
-        <w:rPr>
-          <w:rStyle w:val="Forte"/>
+        <w:t xml:space="preserve">confiar os alunos com ficheiros pertinentes às informações pessoais dos utilizadores do programa a que os logs corresponde. </w:t>
+      </w:r>
+    </w:p>
+    <w:p>
+      <w:pPr>
+        <w:suppressAutoHyphens w:val="0"/>
+        <w:ind w:firstLine="720"/>
+        <w:rPr>
+          <w:rStyle w:val="Strong"/>
           <w:rFonts w:ascii="Arial" w:hAnsi="Arial"/>
           <w:b w:val="0"/>
           <w:bCs w:val="0"/>
           <w:sz w:val="24"/>
           <w:szCs w:val="24"/>
         </w:rPr>
-        <w:t>logs</w:t>
-      </w:r>
-      <w:proofErr w:type="spellEnd"/>
-      <w:r>
-        <w:rPr>
-          <w:rStyle w:val="Forte"/>
+      </w:pPr>
+    </w:p>
+    <w:p>
+      <w:pPr>
+        <w:suppressAutoHyphens w:val="0"/>
+        <w:ind w:firstLine="720"/>
+        <w:rPr>
+          <w:rStyle w:val="Strong"/>
           <w:rFonts w:ascii="Arial" w:hAnsi="Arial"/>
           <w:b w:val="0"/>
           <w:bCs w:val="0"/>
           <w:sz w:val="24"/>
           <w:szCs w:val="24"/>
         </w:rPr>
-        <w:t xml:space="preserve"> corresponde. </w:t>
+      </w:pPr>
+      <w:r>
+        <w:rPr>
+          <w:rStyle w:val="Strong"/>
+          <w:rFonts w:ascii="Arial" w:hAnsi="Arial"/>
+          <w:b w:val="0"/>
+          <w:bCs w:val="0"/>
+          <w:sz w:val="24"/>
+          <w:szCs w:val="24"/>
+        </w:rPr>
+        <w:t>Ao professor Paulo Alexandre Santos, por se disponibilizar para o esclarecimento de dúvidas relativas a problemas encontrados no desenvolvimento ao longo da elaboração do projeto.</w:t>
       </w:r>
     </w:p>
     <w:p>
@@ -683,7 +695,7 @@
         <w:suppressAutoHyphens w:val="0"/>
         <w:ind w:firstLine="720"/>
         <w:rPr>
-          <w:rStyle w:val="Forte"/>
+          <w:rStyle w:val="Strong"/>
           <w:rFonts w:ascii="Arial" w:hAnsi="Arial"/>
           <w:b w:val="0"/>
           <w:bCs w:val="0"/>
@@ -697,7 +709,7 @@
         <w:suppressAutoHyphens w:val="0"/>
         <w:ind w:firstLine="720"/>
         <w:rPr>
-          <w:rStyle w:val="Forte"/>
+          <w:rStyle w:val="Strong"/>
           <w:rFonts w:ascii="Arial" w:hAnsi="Arial"/>
           <w:b w:val="0"/>
           <w:bCs w:val="0"/>
@@ -707,14 +719,36 @@
       </w:pPr>
       <w:r>
         <w:rPr>
-          <w:rStyle w:val="Forte"/>
+          <w:rStyle w:val="Strong"/>
           <w:rFonts w:ascii="Arial" w:hAnsi="Arial"/>
           <w:b w:val="0"/>
           <w:bCs w:val="0"/>
           <w:sz w:val="24"/>
           <w:szCs w:val="24"/>
         </w:rPr>
-        <w:t>Ao professor Paulo Alexandre Santos, por se disponibilizar para o esclarecimento de dúvidas relativas a problemas encontrados no desenvolvimento ao longo da elaboração do projeto.</w:t>
+        <w:t xml:space="preserve"> E à Professora Cristina Costa, na assistência da estruturação e redação do relatório</w:t>
+      </w:r>
+      <w:r>
+        <w:rPr>
+          <w:rStyle w:val="Strong"/>
+          <w:rFonts w:ascii="Arial" w:hAnsi="Arial"/>
+          <w:b w:val="0"/>
+          <w:bCs w:val="0"/>
+          <w:sz w:val="24"/>
+          <w:szCs w:val="24"/>
+        </w:rPr>
+        <w:t>, fornecendo sabedoria para a otimização das nossas apresentações e PowerPoint que as acompanham</w:t>
+      </w:r>
+      <w:r>
+        <w:rPr>
+          <w:rStyle w:val="Strong"/>
+          <w:rFonts w:ascii="Arial" w:hAnsi="Arial"/>
+          <w:b w:val="0"/>
+          <w:bCs w:val="0"/>
+          <w:sz w:val="24"/>
+          <w:szCs w:val="24"/>
+        </w:rPr>
+        <w:t>.</w:t>
       </w:r>
     </w:p>
     <w:p>
@@ -722,7 +756,7 @@
         <w:suppressAutoHyphens w:val="0"/>
         <w:ind w:firstLine="720"/>
         <w:rPr>
-          <w:rStyle w:val="Forte"/>
+          <w:rStyle w:val="Strong"/>
           <w:rFonts w:ascii="Arial" w:hAnsi="Arial"/>
           <w:b w:val="0"/>
           <w:bCs w:val="0"/>
@@ -736,7 +770,7 @@
         <w:suppressAutoHyphens w:val="0"/>
         <w:ind w:firstLine="720"/>
         <w:rPr>
-          <w:rStyle w:val="Forte"/>
+          <w:rStyle w:val="Strong"/>
           <w:rFonts w:ascii="Arial" w:hAnsi="Arial"/>
           <w:b w:val="0"/>
           <w:bCs w:val="0"/>
@@ -746,82 +780,21 @@
       </w:pPr>
       <w:r>
         <w:rPr>
-          <w:rStyle w:val="Forte"/>
+          <w:rStyle w:val="Strong"/>
           <w:rFonts w:ascii="Arial" w:hAnsi="Arial"/>
           <w:b w:val="0"/>
           <w:bCs w:val="0"/>
           <w:sz w:val="24"/>
           <w:szCs w:val="24"/>
         </w:rPr>
-        <w:t xml:space="preserve"> E à Professora Cristina Costa, na assistência da estruturação e redação do relatório</w:t>
-      </w:r>
-      <w:r>
-        <w:rPr>
-          <w:rStyle w:val="Forte"/>
-          <w:rFonts w:ascii="Arial" w:hAnsi="Arial"/>
-          <w:b w:val="0"/>
-          <w:bCs w:val="0"/>
-          <w:sz w:val="24"/>
-          <w:szCs w:val="24"/>
-        </w:rPr>
-        <w:t>, fornecendo sabedoria para a otimização das nossas apresentações e PowerPoint que as acompanham</w:t>
-      </w:r>
-      <w:r>
-        <w:rPr>
-          <w:rStyle w:val="Forte"/>
-          <w:rFonts w:ascii="Arial" w:hAnsi="Arial"/>
-          <w:b w:val="0"/>
-          <w:bCs w:val="0"/>
-          <w:sz w:val="24"/>
-          <w:szCs w:val="24"/>
-        </w:rPr>
-        <w:t>.</w:t>
+        <w:t xml:space="preserve"> </w:t>
       </w:r>
     </w:p>
     <w:p>
       <w:pPr>
         <w:suppressAutoHyphens w:val="0"/>
-        <w:ind w:firstLine="720"/>
-        <w:rPr>
-          <w:rStyle w:val="Forte"/>
-          <w:rFonts w:ascii="Arial" w:hAnsi="Arial"/>
-          <w:b w:val="0"/>
-          <w:bCs w:val="0"/>
-          <w:sz w:val="24"/>
-          <w:szCs w:val="24"/>
-        </w:rPr>
-      </w:pPr>
-    </w:p>
-    <w:p>
-      <w:pPr>
-        <w:suppressAutoHyphens w:val="0"/>
-        <w:ind w:firstLine="720"/>
-        <w:rPr>
-          <w:rStyle w:val="Forte"/>
-          <w:rFonts w:ascii="Arial" w:hAnsi="Arial"/>
-          <w:b w:val="0"/>
-          <w:bCs w:val="0"/>
-          <w:sz w:val="24"/>
-          <w:szCs w:val="24"/>
-        </w:rPr>
-      </w:pPr>
-      <w:r>
-        <w:rPr>
-          <w:rStyle w:val="Forte"/>
-          <w:rFonts w:ascii="Arial" w:hAnsi="Arial"/>
-          <w:b w:val="0"/>
-          <w:bCs w:val="0"/>
-          <w:sz w:val="24"/>
-          <w:szCs w:val="24"/>
-        </w:rPr>
-        <w:t xml:space="preserve"> </w:t>
-      </w:r>
-    </w:p>
-    <w:p>
-      <w:pPr>
-        <w:suppressAutoHyphens w:val="0"/>
-        <w:rPr>
-          <w:rStyle w:val="Forte"/>
+        <w:rPr>
+          <w:rStyle w:val="Strong"/>
           <w:rFonts w:ascii="Arial" w:eastAsia="Times New Roman" w:hAnsi="Arial"/>
           <w:spacing w:val="-10"/>
           <w:sz w:val="32"/>
@@ -830,7 +803,7 @@
       </w:pPr>
       <w:r>
         <w:rPr>
-          <w:rStyle w:val="Forte"/>
+          <w:rStyle w:val="Strong"/>
           <w:rFonts w:ascii="Arial" w:hAnsi="Arial"/>
           <w:sz w:val="32"/>
           <w:szCs w:val="32"/>
@@ -840,9 +813,9 @@
     </w:p>
     <w:p>
       <w:pPr>
-        <w:pStyle w:val="Ttulo"/>
-        <w:rPr>
-          <w:rStyle w:val="Forte"/>
+        <w:pStyle w:val="Title"/>
+        <w:rPr>
+          <w:rStyle w:val="Strong"/>
           <w:rFonts w:ascii="Arial" w:hAnsi="Arial" w:cs="Arial"/>
           <w:sz w:val="32"/>
           <w:szCs w:val="32"/>
@@ -850,7 +823,7 @@
       </w:pPr>
       <w:r>
         <w:rPr>
-          <w:rStyle w:val="Forte"/>
+          <w:rStyle w:val="Strong"/>
           <w:rFonts w:ascii="Arial" w:hAnsi="Arial" w:cs="Arial"/>
           <w:sz w:val="32"/>
           <w:szCs w:val="32"/>
@@ -862,7 +835,7 @@
     <w:p/>
     <w:p>
       <w:pPr>
-        <w:pStyle w:val="ndice1"/>
+        <w:pStyle w:val="TOC1"/>
       </w:pPr>
     </w:p>
     <w:p>
@@ -876,7 +849,7 @@
     <w:p/>
     <w:p>
       <w:pPr>
-        <w:pStyle w:val="ndice1"/>
+        <w:pStyle w:val="TOC1"/>
         <w:rPr>
           <w:rFonts w:asciiTheme="minorHAnsi" w:eastAsiaTheme="minorEastAsia" w:hAnsiTheme="minorHAnsi" w:cstheme="minorBidi"/>
           <w:noProof/>
@@ -894,10 +867,10 @@
       <w:r>
         <w:fldChar w:fldCharType="separate"/>
       </w:r>
-      <w:hyperlink w:anchor="_Toc139465059" w:history="1">
+      <w:hyperlink w:anchor="_Toc139851116" w:history="1">
         <w:r>
           <w:rPr>
-            <w:rStyle w:val="Hiperligao"/>
+            <w:rStyle w:val="Hyperlink"/>
             <w:noProof/>
           </w:rPr>
           <w:t>Introdução</w:t>
@@ -918,7 +891,7 @@
           <w:rPr>
             <w:noProof/>
           </w:rPr>
-          <w:instrText xml:space="preserve"> PAGEREF _Toc139465059 \h </w:instrText>
+          <w:instrText xml:space="preserve"> PAGEREF _Toc139851116 \h </w:instrText>
         </w:r>
         <w:r>
           <w:rPr>
@@ -935,7 +908,7 @@
           <w:rPr>
             <w:noProof/>
           </w:rPr>
-          <w:t>3</w:t>
+          <w:t>6</w:t>
         </w:r>
         <w:r>
           <w:rPr>
@@ -947,7 +920,7 @@
     </w:p>
     <w:p>
       <w:pPr>
-        <w:pStyle w:val="ndice1"/>
+        <w:pStyle w:val="TOC1"/>
         <w:rPr>
           <w:rFonts w:asciiTheme="minorHAnsi" w:eastAsiaTheme="minorEastAsia" w:hAnsiTheme="minorHAnsi" w:cstheme="minorBidi"/>
           <w:noProof/>
@@ -956,10 +929,10 @@
           <w14:ligatures w14:val="standardContextual"/>
         </w:rPr>
       </w:pPr>
-      <w:hyperlink w:anchor="_Toc139465060" w:history="1">
+      <w:hyperlink w:anchor="_Toc139851117" w:history="1">
         <w:r>
           <w:rPr>
-            <w:rStyle w:val="Hiperligao"/>
+            <w:rStyle w:val="Hyperlink"/>
             <w:noProof/>
           </w:rPr>
           <w:t>Ferramentas Utilizadas</w:t>
@@ -980,7 +953,7 @@
           <w:rPr>
             <w:noProof/>
           </w:rPr>
-          <w:instrText xml:space="preserve"> PAGEREF _Toc139465060 \h </w:instrText>
+          <w:instrText xml:space="preserve"> PAGEREF _Toc139851117 \h </w:instrText>
         </w:r>
         <w:r>
           <w:rPr>
@@ -997,7 +970,7 @@
           <w:rPr>
             <w:noProof/>
           </w:rPr>
-          <w:t>4</w:t>
+          <w:t>7</w:t>
         </w:r>
         <w:r>
           <w:rPr>
@@ -1009,7 +982,7 @@
     </w:p>
     <w:p>
       <w:pPr>
-        <w:pStyle w:val="ndice1"/>
+        <w:pStyle w:val="TOC1"/>
         <w:rPr>
           <w:rFonts w:asciiTheme="minorHAnsi" w:eastAsiaTheme="minorEastAsia" w:hAnsiTheme="minorHAnsi" w:cstheme="minorBidi"/>
           <w:noProof/>
@@ -1018,10 +991,10 @@
           <w14:ligatures w14:val="standardContextual"/>
         </w:rPr>
       </w:pPr>
-      <w:hyperlink w:anchor="_Toc139465061" w:history="1">
+      <w:hyperlink w:anchor="_Toc139851118" w:history="1">
         <w:r>
           <w:rPr>
-            <w:rStyle w:val="Hiperligao"/>
+            <w:rStyle w:val="Hyperlink"/>
             <w:noProof/>
           </w:rPr>
           <w:t>Webgrafia</w:t>
@@ -1042,7 +1015,7 @@
           <w:rPr>
             <w:noProof/>
           </w:rPr>
-          <w:instrText xml:space="preserve"> PAGEREF _Toc139465061 \h </w:instrText>
+          <w:instrText xml:space="preserve"> PAGEREF _Toc139851118 \h </w:instrText>
         </w:r>
         <w:r>
           <w:rPr>
@@ -1059,7 +1032,7 @@
           <w:rPr>
             <w:noProof/>
           </w:rPr>
-          <w:t>5</w:t>
+          <w:t>8</w:t>
         </w:r>
         <w:r>
           <w:rPr>
@@ -1071,71 +1044,6 @@
     </w:p>
     <w:p>
       <w:pPr>
-        <w:pStyle w:val="ndice2"/>
-        <w:tabs>
-          <w:tab w:val="right" w:leader="dot" w:pos="8494"/>
-        </w:tabs>
-        <w:rPr>
-          <w:rFonts w:asciiTheme="minorHAnsi" w:eastAsiaTheme="minorEastAsia" w:hAnsiTheme="minorHAnsi" w:cstheme="minorBidi"/>
-          <w:noProof/>
-          <w:kern w:val="2"/>
-          <w:lang w:val="en-CA" w:eastAsia="en-CA"/>
-          <w14:ligatures w14:val="standardContextual"/>
-        </w:rPr>
-      </w:pPr>
-      <w:hyperlink w:anchor="_Toc139465062" w:history="1">
-        <w:r>
-          <w:rPr>
-            <w:rStyle w:val="Hiperligao"/>
-            <w:noProof/>
-          </w:rPr>
-          <w:t>Webgrafia dentro do código</w:t>
-        </w:r>
-        <w:r>
-          <w:rPr>
-            <w:noProof/>
-          </w:rPr>
-          <w:tab/>
-        </w:r>
-        <w:r>
-          <w:rPr>
-            <w:noProof/>
-          </w:rPr>
-          <w:fldChar w:fldCharType="begin"/>
-        </w:r>
-        <w:r>
-          <w:rPr>
-            <w:noProof/>
-          </w:rPr>
-          <w:instrText xml:space="preserve"> PAGEREF _Toc139465062 \h </w:instrText>
-        </w:r>
-        <w:r>
-          <w:rPr>
-            <w:noProof/>
-          </w:rPr>
-        </w:r>
-        <w:r>
-          <w:rPr>
-            <w:noProof/>
-          </w:rPr>
-          <w:fldChar w:fldCharType="separate"/>
-        </w:r>
-        <w:r>
-          <w:rPr>
-            <w:noProof/>
-          </w:rPr>
-          <w:t>5</w:t>
-        </w:r>
-        <w:r>
-          <w:rPr>
-            <w:noProof/>
-          </w:rPr>
-          <w:fldChar w:fldCharType="end"/>
-        </w:r>
-      </w:hyperlink>
-    </w:p>
-    <w:p>
-      <w:pPr>
         <w:pageBreakBefore/>
         <w:suppressAutoHyphens w:val="0"/>
       </w:pPr>
@@ -1146,10 +1054,10 @@
     </w:p>
     <w:p>
       <w:pPr>
-        <w:pStyle w:val="Ttulo1"/>
+        <w:pStyle w:val="Heading1"/>
         <w:ind w:firstLine="720"/>
       </w:pPr>
-      <w:bookmarkStart w:id="0" w:name="_Toc139465059"/>
+      <w:bookmarkStart w:id="0" w:name="_Toc139851116"/>
       <w:r>
         <w:rPr>
           <w:sz w:val="48"/>
@@ -1182,14 +1090,7 @@
           <w:sz w:val="24"/>
           <w:szCs w:val="24"/>
         </w:rPr>
-        <w:t xml:space="preserve">No âmbito da disciplina de Projeto Integrado 1 foi-nos proposto </w:t>
-      </w:r>
-      <w:r>
-        <w:rPr>
-          <w:sz w:val="24"/>
-          <w:szCs w:val="24"/>
-        </w:rPr>
-        <w:t xml:space="preserve">o seguinte trabalho: </w:t>
+        <w:t xml:space="preserve">No âmbito da disciplina de Projeto Integrado 1 foi-nos proposto o seguinte trabalho: </w:t>
       </w:r>
     </w:p>
     <w:p>
@@ -1296,33 +1197,15 @@
           <w:sz w:val="24"/>
           <w:szCs w:val="24"/>
         </w:rPr>
-        <w:t xml:space="preserve"> aplicação </w:t>
-      </w:r>
-      <w:proofErr w:type="spellStart"/>
-      <w:r>
-        <w:rPr>
-          <w:sz w:val="24"/>
-          <w:szCs w:val="24"/>
-        </w:rPr>
-        <w:t>Algorithmi</w:t>
-      </w:r>
-      <w:proofErr w:type="spellEnd"/>
-      <w:r>
-        <w:rPr>
-          <w:sz w:val="24"/>
-          <w:szCs w:val="24"/>
-        </w:rPr>
-        <w:t xml:space="preserve">. A aplicação </w:t>
-      </w:r>
-      <w:proofErr w:type="spellStart"/>
-      <w:r>
-        <w:rPr>
-          <w:sz w:val="24"/>
-          <w:szCs w:val="24"/>
-        </w:rPr>
-        <w:t>Algorithmi</w:t>
-      </w:r>
-      <w:proofErr w:type="spellEnd"/>
+        <w:t xml:space="preserve"> aplicação Algorithmi</w:t>
+      </w:r>
+      <w:r>
+        <w:rPr>
+          <w:sz w:val="24"/>
+          <w:szCs w:val="24"/>
+        </w:rPr>
+        <w:t>. A aplicação Algorithmi</w:t>
+      </w:r>
       <w:r>
         <w:rPr>
           <w:sz w:val="24"/>
@@ -1385,103 +1268,32 @@
           <w:sz w:val="24"/>
           <w:szCs w:val="24"/>
         </w:rPr>
-        <w:t>Começámos por recolher a informação e filtrámo-la com os ficheiros “</w:t>
-      </w:r>
-      <w:proofErr w:type="spellStart"/>
-      <w:r>
-        <w:rPr>
-          <w:sz w:val="24"/>
-          <w:szCs w:val="24"/>
-        </w:rPr>
-        <w:t>readdataX.php</w:t>
-      </w:r>
-      <w:proofErr w:type="spellEnd"/>
-      <w:r>
-        <w:rPr>
-          <w:sz w:val="24"/>
-          <w:szCs w:val="24"/>
-        </w:rPr>
-        <w:t>”. Estes ficheiros armazenam a informação em documentos “</w:t>
-      </w:r>
-      <w:proofErr w:type="spellStart"/>
-      <w:r>
-        <w:rPr>
-          <w:sz w:val="24"/>
-          <w:szCs w:val="24"/>
-        </w:rPr>
-        <w:t>csv</w:t>
-      </w:r>
-      <w:proofErr w:type="spellEnd"/>
-      <w:r>
-        <w:rPr>
-          <w:sz w:val="24"/>
-          <w:szCs w:val="24"/>
-        </w:rPr>
-        <w:t>”. Através de vários ficheiros (“</w:t>
-      </w:r>
-      <w:proofErr w:type="spellStart"/>
-      <w:r>
-        <w:rPr>
-          <w:sz w:val="24"/>
-          <w:szCs w:val="24"/>
-        </w:rPr>
-        <w:t>getdayssend.php</w:t>
-      </w:r>
-      <w:proofErr w:type="spellEnd"/>
-      <w:r>
-        <w:rPr>
-          <w:sz w:val="24"/>
-          <w:szCs w:val="24"/>
-        </w:rPr>
-        <w:t>”, “</w:t>
-      </w:r>
-      <w:proofErr w:type="spellStart"/>
-      <w:r>
-        <w:rPr>
-          <w:sz w:val="24"/>
-          <w:szCs w:val="24"/>
-        </w:rPr>
-        <w:t>getweekssend.php</w:t>
-      </w:r>
-      <w:proofErr w:type="spellEnd"/>
-      <w:r>
-        <w:rPr>
-          <w:sz w:val="24"/>
-          <w:szCs w:val="24"/>
-        </w:rPr>
-        <w:t>”, “</w:t>
-      </w:r>
-      <w:proofErr w:type="spellStart"/>
-      <w:r>
-        <w:rPr>
-          <w:sz w:val="24"/>
-          <w:szCs w:val="24"/>
-        </w:rPr>
-        <w:t>getmonthssend.php</w:t>
-      </w:r>
-      <w:proofErr w:type="spellEnd"/>
-      <w:r>
-        <w:rPr>
-          <w:sz w:val="24"/>
-          <w:szCs w:val="24"/>
-        </w:rPr>
-        <w:t xml:space="preserve">”, etc.), convertemos os dados em </w:t>
-      </w:r>
-      <w:proofErr w:type="spellStart"/>
-      <w:r>
-        <w:rPr>
-          <w:sz w:val="24"/>
-          <w:szCs w:val="24"/>
-        </w:rPr>
-        <w:t>json</w:t>
-      </w:r>
-      <w:proofErr w:type="spellEnd"/>
-      <w:r>
-        <w:rPr>
-          <w:sz w:val="24"/>
-          <w:szCs w:val="24"/>
-        </w:rPr>
-        <w:t xml:space="preserve"> e com recurso do ficheiro “final” “sendchart.html” construímos a página pretendida, página essa que apresenta os gráficos diários, semanais e mensais.</w:t>
+        <w:t>Começámos por recolher a informação e filtrámo-la com os ficheiros “readdataX.php”. Estes ficheiros armazenam a informação em documentos “csv”. Através de vários ficheiros (“getdayssend.php”, “getweekssend.php”, “getmonthssend.php”, etc.), convertemos os dados em json e com recurso do ficheiro “final” “sendchart.html” construímos a página pretendida, página essa que apresenta os gráficos diários, semanais e mensais.</w:t>
+      </w:r>
+    </w:p>
+    <w:p>
+      <w:pPr>
+        <w:suppressAutoHyphens w:val="0"/>
+        <w:rPr>
+          <w:sz w:val="24"/>
+          <w:szCs w:val="24"/>
+        </w:rPr>
+      </w:pPr>
+      <w:r>
+        <w:rPr>
+          <w:sz w:val="24"/>
+          <w:szCs w:val="24"/>
+        </w:rPr>
+        <w:br w:type="page"/>
+      </w:r>
+    </w:p>
+    <w:p>
+      <w:pPr>
+        <w:pStyle w:val="Heading1"/>
+      </w:pPr>
+      <w:r>
+        <w:lastRenderedPageBreak/>
+        <w:t>Desenvolvimento do Projeto</w:t>
       </w:r>
     </w:p>
     <w:p>
@@ -1505,6 +1317,30 @@
           <w:szCs w:val="24"/>
         </w:rPr>
         <w:tab/>
+      </w:r>
+      <w:r>
+        <w:rPr>
+          <w:sz w:val="24"/>
+          <w:szCs w:val="24"/>
+        </w:rPr>
+        <w:t>Capítulo dedicado à descrição extensiva da solução descoberta para a elaboração do projeto. Divido por ficheiros e processos como secções.</w:t>
+      </w:r>
+    </w:p>
+    <w:p>
+      <w:pPr>
+        <w:rPr>
+          <w:sz w:val="24"/>
+          <w:szCs w:val="24"/>
+        </w:rPr>
+      </w:pPr>
+    </w:p>
+    <w:p>
+      <w:pPr>
+        <w:pStyle w:val="Heading2"/>
+      </w:pPr>
+      <w:r>
+        <w:tab/>
+        <w:t>Filtragem de dados</w:t>
       </w:r>
     </w:p>
     <w:p>
@@ -1564,9 +1400,9 @@
     </w:p>
     <w:p>
       <w:pPr>
-        <w:pStyle w:val="Ttulo1"/>
-      </w:pPr>
-      <w:bookmarkStart w:id="1" w:name="_Toc139465060"/>
+        <w:pStyle w:val="Heading1"/>
+      </w:pPr>
+      <w:bookmarkStart w:id="1" w:name="_Toc139851117"/>
       <w:r>
         <w:t>Ferramentas Utilizadas</w:t>
       </w:r>
@@ -1585,73 +1421,28 @@
     <w:p/>
     <w:p>
       <w:pPr>
-        <w:pStyle w:val="PargrafodaLista"/>
+        <w:pStyle w:val="ListParagraph"/>
         <w:numPr>
           <w:ilvl w:val="0"/>
           <w:numId w:val="1"/>
         </w:numPr>
       </w:pPr>
-      <w:proofErr w:type="spellStart"/>
-      <w:r>
-        <w:t>Notepad</w:t>
-      </w:r>
-      <w:proofErr w:type="spellEnd"/>
-      <w:r>
-        <w:t xml:space="preserve">++ e Visual </w:t>
-      </w:r>
-      <w:proofErr w:type="spellStart"/>
-      <w:r>
-        <w:t>Studio</w:t>
-      </w:r>
-      <w:proofErr w:type="spellEnd"/>
-      <w:r>
-        <w:t xml:space="preserve"> </w:t>
-      </w:r>
-      <w:proofErr w:type="spellStart"/>
-      <w:r>
-        <w:t>Code</w:t>
-      </w:r>
-      <w:proofErr w:type="spellEnd"/>
-      <w:r>
-        <w:t xml:space="preserve">, </w:t>
-      </w:r>
-      <w:r>
-        <w:t xml:space="preserve">editores de código escolhidos pela sua acessibilidade e compatibilidade com a linguagem PHP e HTML. Funcionalidades que adicionalmente influenciaram a escolha foram a deteção preliminar de erros (Visual </w:t>
-      </w:r>
-      <w:proofErr w:type="spellStart"/>
-      <w:r>
-        <w:t>Studio</w:t>
-      </w:r>
-      <w:proofErr w:type="spellEnd"/>
-      <w:r>
-        <w:t xml:space="preserve"> </w:t>
-      </w:r>
-      <w:proofErr w:type="spellStart"/>
-      <w:r>
-        <w:t>Code</w:t>
-      </w:r>
-      <w:proofErr w:type="spellEnd"/>
-      <w:r>
-        <w:t>) e direto acesso através do XAMPP(</w:t>
-      </w:r>
-      <w:proofErr w:type="spellStart"/>
-      <w:r>
-        <w:t>Notepad</w:t>
-      </w:r>
-      <w:proofErr w:type="spellEnd"/>
-      <w:r>
-        <w:t>++) como exemplos mais prominentes.</w:t>
-      </w:r>
-    </w:p>
-    <w:p>
-      <w:pPr>
-        <w:pStyle w:val="PargrafodaLista"/>
+      <w:r>
+        <w:t xml:space="preserve">Notepad++ e Visual Studio Code, </w:t>
+      </w:r>
+      <w:r>
+        <w:t>editores de código escolhidos pela sua acessibilidade e compatibilidade com a linguagem PHP e HTML. Funcionalidades que adicionalmente influenciaram a escolha foram a deteção preliminar de erros (Visual Studio Code) e direto acesso através do XAMPP(Notepad++) como exemplos mais prominentes.</w:t>
+      </w:r>
+    </w:p>
+    <w:p>
+      <w:pPr>
+        <w:pStyle w:val="ListParagraph"/>
         <w:ind w:left="1440"/>
       </w:pPr>
     </w:p>
     <w:p>
       <w:pPr>
-        <w:pStyle w:val="PargrafodaLista"/>
+        <w:pStyle w:val="ListParagraph"/>
         <w:numPr>
           <w:ilvl w:val="0"/>
           <w:numId w:val="1"/>
@@ -1660,6 +1451,9 @@
       <w:r>
         <w:t xml:space="preserve">XAMPP, </w:t>
       </w:r>
+      <w:r>
+        <w:t>pacote de software que disponibiliza a criação e manutenção de um servidor local com suporte para múltiplos serviços para a execução e testagem do código elaborado.</w:t>
+      </w:r>
     </w:p>
     <w:p>
       <w:r>
@@ -1668,19 +1462,17 @@
     </w:p>
     <w:p>
       <w:pPr>
-        <w:pStyle w:val="Ttulo1"/>
+        <w:pStyle w:val="Heading1"/>
         <w:pageBreakBefore/>
       </w:pPr>
       <w:bookmarkStart w:id="2" w:name="_Webgrafia"/>
-      <w:bookmarkStart w:id="3" w:name="_Toc139465061"/>
+      <w:bookmarkStart w:id="3" w:name="_Toc139851118"/>
       <w:bookmarkEnd w:id="2"/>
-      <w:proofErr w:type="spellStart"/>
       <w:r>
         <w:lastRenderedPageBreak/>
         <w:t>Webgrafia</w:t>
       </w:r>
       <w:bookmarkEnd w:id="3"/>
-      <w:proofErr w:type="spellEnd"/>
     </w:p>
     <w:p/>
     <w:p>
@@ -1728,12 +1520,12 @@
 <w:ftr xmlns:wpc="http://schemas.microsoft.com/office/word/2010/wordprocessingCanvas" xmlns:cx="http://schemas.microsoft.com/office/drawing/2014/chartex" xmlns:cx1="http://schemas.microsoft.com/office/drawing/2015/9/8/chartex" xmlns:cx2="http://schemas.microsoft.com/office/drawing/2015/10/21/chartex" xmlns:cx3="http://schemas.microsoft.com/office/drawing/2016/5/9/chartex" xmlns:cx4="http://schemas.microsoft.com/office/drawing/2016/5/10/chartex" xmlns:cx5="http://schemas.microsoft.com/office/drawing/2016/5/11/chartex" xmlns:cx6="http://schemas.microsoft.com/office/drawing/2016/5/12/chartex" xmlns:cx7="http://schemas.microsoft.com/office/drawing/2016/5/13/chartex" xmlns:cx8="http://schemas.microsoft.com/office/drawing/2016/5/14/chartex" xmlns:mc="http://schemas.openxmlformats.org/markup-compatibility/2006" xmlns:aink="http://schemas.microsoft.com/office/drawing/2016/ink" xmlns:am3d="http://schemas.microsoft.com/office/drawing/2017/model3d" xmlns:o="urn:schemas-microsoft-com:office:office" xmlns:oel="http://schemas.microsoft.com/office/2019/extlst" xmlns:r="http://schemas.openxmlformats.org/officeDocument/2006/relationships" xmlns:m="http://schemas.openxmlformats.org/officeDocument/2006/math" xmlns:v="urn:schemas-microsoft-com:vml" xmlns:wp14="http://schemas.microsoft.com/office/word/2010/wordprocessingDrawing" xmlns:wp="http://schemas.openxmlformats.org/drawingml/2006/wordprocessingDrawing" xmlns:w10="urn:schemas-microsoft-com:office:word" xmlns:w="http://schemas.openxmlformats.org/wordprocessingml/2006/main" xmlns:w14="http://schemas.microsoft.com/office/word/2010/wordml" xmlns:w15="http://schemas.microsoft.com/office/word/2012/wordml" xmlns:w16cex="http://schemas.microsoft.com/office/word/2018/wordml/cex" xmlns:w16cid="http://schemas.microsoft.com/office/word/2016/wordml/cid" xmlns:w16="http://schemas.microsoft.com/office/word/2018/wordml" xmlns:w16sdtdh="http://schemas.microsoft.com/office/word/2020/wordml/sdtdatahash" xmlns:w16se="http://schemas.microsoft.com/office/word/2015/wordml/symex" xmlns:wpg="http://schemas.microsoft.com/office/word/2010/wordprocessingGroup" xmlns:wpi="http://schemas.microsoft.com/office/word/2010/wordprocessingInk" xmlns:wne="http://schemas.microsoft.com/office/word/2006/wordml" xmlns:wps="http://schemas.microsoft.com/office/word/2010/wordprocessingShape" mc:Ignorable="w14 w15 w16se w16cid w16 w16cex w16sdtdh wp14">
   <w:p>
     <w:pPr>
-      <w:pStyle w:val="Rodap"/>
+      <w:pStyle w:val="Footer"/>
     </w:pPr>
   </w:p>
   <w:p>
     <w:pPr>
-      <w:pStyle w:val="Rodap"/>
+      <w:pStyle w:val="Footer"/>
     </w:pPr>
     <w:r>
       <w:fldChar w:fldCharType="begin"/>
@@ -1753,7 +1545,7 @@
   </w:p>
   <w:p>
     <w:pPr>
-      <w:pStyle w:val="Rodap"/>
+      <w:pStyle w:val="Footer"/>
     </w:pPr>
   </w:p>
 </w:ftr>
@@ -1791,7 +1583,7 @@
 <w:hdr xmlns:wpc="http://schemas.microsoft.com/office/word/2010/wordprocessingCanvas" xmlns:cx="http://schemas.microsoft.com/office/drawing/2014/chartex" xmlns:cx1="http://schemas.microsoft.com/office/drawing/2015/9/8/chartex" xmlns:cx2="http://schemas.microsoft.com/office/drawing/2015/10/21/chartex" xmlns:cx3="http://schemas.microsoft.com/office/drawing/2016/5/9/chartex" xmlns:cx4="http://schemas.microsoft.com/office/drawing/2016/5/10/chartex" xmlns:cx5="http://schemas.microsoft.com/office/drawing/2016/5/11/chartex" xmlns:cx6="http://schemas.microsoft.com/office/drawing/2016/5/12/chartex" xmlns:cx7="http://schemas.microsoft.com/office/drawing/2016/5/13/chartex" xmlns:cx8="http://schemas.microsoft.com/office/drawing/2016/5/14/chartex" xmlns:mc="http://schemas.openxmlformats.org/markup-compatibility/2006" xmlns:aink="http://schemas.microsoft.com/office/drawing/2016/ink" xmlns:am3d="http://schemas.microsoft.com/office/drawing/2017/model3d" xmlns:o="urn:schemas-microsoft-com:office:office" xmlns:oel="http://schemas.microsoft.com/office/2019/extlst" xmlns:r="http://schemas.openxmlformats.org/officeDocument/2006/relationships" xmlns:m="http://schemas.openxmlformats.org/officeDocument/2006/math" xmlns:v="urn:schemas-microsoft-com:vml" xmlns:wp14="http://schemas.microsoft.com/office/word/2010/wordprocessingDrawing" xmlns:wp="http://schemas.openxmlformats.org/drawingml/2006/wordprocessingDrawing" xmlns:w10="urn:schemas-microsoft-com:office:word" xmlns:w="http://schemas.openxmlformats.org/wordprocessingml/2006/main" xmlns:w14="http://schemas.microsoft.com/office/word/2010/wordml" xmlns:w15="http://schemas.microsoft.com/office/word/2012/wordml" xmlns:w16cex="http://schemas.microsoft.com/office/word/2018/wordml/cex" xmlns:w16cid="http://schemas.microsoft.com/office/word/2016/wordml/cid" xmlns:w16="http://schemas.microsoft.com/office/word/2018/wordml" xmlns:w16sdtdh="http://schemas.microsoft.com/office/word/2020/wordml/sdtdatahash" xmlns:w16se="http://schemas.microsoft.com/office/word/2015/wordml/symex" xmlns:wpg="http://schemas.microsoft.com/office/word/2010/wordprocessingGroup" xmlns:wpi="http://schemas.microsoft.com/office/word/2010/wordprocessingInk" xmlns:wne="http://schemas.microsoft.com/office/word/2006/wordml" xmlns:wps="http://schemas.microsoft.com/office/word/2010/wordprocessingShape" mc:Ignorable="w14 w15 w16se w16cid w16 w16cex w16sdtdh wp14">
   <w:p>
     <w:pPr>
-      <w:pStyle w:val="Cabealho"/>
+      <w:pStyle w:val="Header"/>
       <w:tabs>
         <w:tab w:val="clear" w:pos="4419"/>
         <w:tab w:val="clear" w:pos="8838"/>
@@ -2628,7 +2420,7 @@
       <w:lang w:val="pt-PT"/>
     </w:rPr>
   </w:style>
-  <w:style w:type="paragraph" w:styleId="Ttulo1">
+  <w:style w:type="paragraph" w:styleId="Heading1">
     <w:name w:val="heading 1"/>
     <w:basedOn w:val="Normal"/>
     <w:next w:val="Normal"/>
@@ -2647,7 +2439,7 @@
       <w:szCs w:val="32"/>
     </w:rPr>
   </w:style>
-  <w:style w:type="paragraph" w:styleId="Ttulo2">
+  <w:style w:type="paragraph" w:styleId="Heading2">
     <w:name w:val="heading 2"/>
     <w:basedOn w:val="Normal"/>
     <w:next w:val="Normal"/>
@@ -2667,12 +2459,13 @@
       <w:szCs w:val="26"/>
     </w:rPr>
   </w:style>
-  <w:style w:type="character" w:default="1" w:styleId="Tipodeletrapredefinidodopargrafo">
+  <w:style w:type="character" w:default="1" w:styleId="DefaultParagraphFont">
     <w:name w:val="Default Paragraph Font"/>
     <w:uiPriority w:val="1"/>
+    <w:semiHidden/>
     <w:unhideWhenUsed/>
   </w:style>
-  <w:style w:type="table" w:default="1" w:styleId="Tabelanormal">
+  <w:style w:type="table" w:default="1" w:styleId="TableNormal">
     <w:name w:val="Normal Table"/>
     <w:uiPriority w:val="99"/>
     <w:semiHidden/>
@@ -2687,13 +2480,13 @@
       </w:tblCellMar>
     </w:tblPr>
   </w:style>
-  <w:style w:type="numbering" w:default="1" w:styleId="Semlista">
+  <w:style w:type="numbering" w:default="1" w:styleId="NoList">
     <w:name w:val="No List"/>
     <w:uiPriority w:val="99"/>
     <w:semiHidden/>
     <w:unhideWhenUsed/>
   </w:style>
-  <w:style w:type="paragraph" w:styleId="Ttulo">
+  <w:style w:type="paragraph" w:styleId="Title">
     <w:name w:val="Title"/>
     <w:basedOn w:val="Normal"/>
     <w:next w:val="Normal"/>
@@ -2712,7 +2505,7 @@
   </w:style>
   <w:style w:type="character" w:customStyle="1" w:styleId="TitleChar">
     <w:name w:val="Title Char"/>
-    <w:basedOn w:val="Tipodeletrapredefinidodopargrafo"/>
+    <w:basedOn w:val="DefaultParagraphFont"/>
     <w:rPr>
       <w:rFonts w:ascii="Calibri Light" w:eastAsia="Times New Roman" w:hAnsi="Calibri Light" w:cs="Times New Roman"/>
       <w:spacing w:val="-10"/>
@@ -2724,7 +2517,7 @@
   </w:style>
   <w:style w:type="character" w:customStyle="1" w:styleId="Heading1Char">
     <w:name w:val="Heading 1 Char"/>
-    <w:basedOn w:val="Tipodeletrapredefinidodopargrafo"/>
+    <w:basedOn w:val="DefaultParagraphFont"/>
     <w:rPr>
       <w:rFonts w:ascii="Calibri Light" w:eastAsia="Times New Roman" w:hAnsi="Calibri Light" w:cs="Times New Roman"/>
       <w:color w:val="2F5496"/>
@@ -2733,9 +2526,9 @@
       <w:lang w:val="pt-PT"/>
     </w:rPr>
   </w:style>
-  <w:style w:type="character" w:styleId="Hiperligao">
+  <w:style w:type="character" w:styleId="Hyperlink">
     <w:name w:val="Hyperlink"/>
-    <w:basedOn w:val="Tipodeletrapredefinidodopargrafo"/>
+    <w:basedOn w:val="DefaultParagraphFont"/>
     <w:uiPriority w:val="99"/>
     <w:rPr>
       <w:color w:val="0000FF"/>
@@ -2744,7 +2537,7 @@
   </w:style>
   <w:style w:type="character" w:customStyle="1" w:styleId="Heading2Char">
     <w:name w:val="Heading 2 Char"/>
-    <w:basedOn w:val="Tipodeletrapredefinidodopargrafo"/>
+    <w:basedOn w:val="DefaultParagraphFont"/>
     <w:rPr>
       <w:rFonts w:ascii="Calibri Light" w:eastAsia="Times New Roman" w:hAnsi="Calibri Light" w:cs="Times New Roman"/>
       <w:color w:val="2F5496"/>
@@ -2753,7 +2546,7 @@
       <w:lang w:val="pt-PT"/>
     </w:rPr>
   </w:style>
-  <w:style w:type="paragraph" w:styleId="Legenda">
+  <w:style w:type="paragraph" w:styleId="Caption">
     <w:name w:val="caption"/>
     <w:basedOn w:val="Normal"/>
     <w:next w:val="Normal"/>
@@ -2768,15 +2561,15 @@
       <w:szCs w:val="18"/>
     </w:rPr>
   </w:style>
-  <w:style w:type="character" w:styleId="MenoNoResolvida">
+  <w:style w:type="character" w:styleId="UnresolvedMention">
     <w:name w:val="Unresolved Mention"/>
-    <w:basedOn w:val="Tipodeletrapredefinidodopargrafo"/>
+    <w:basedOn w:val="DefaultParagraphFont"/>
     <w:rPr>
       <w:color w:val="605E5C"/>
       <w:shd w:val="clear" w:color="auto" w:fill="E1DFDD"/>
     </w:rPr>
   </w:style>
-  <w:style w:type="paragraph" w:styleId="Cabealho">
+  <w:style w:type="paragraph" w:styleId="Header">
     <w:name w:val="header"/>
     <w:basedOn w:val="Normal"/>
     <w:pPr>
@@ -2789,12 +2582,12 @@
   </w:style>
   <w:style w:type="character" w:customStyle="1" w:styleId="HeaderChar">
     <w:name w:val="Header Char"/>
-    <w:basedOn w:val="Tipodeletrapredefinidodopargrafo"/>
+    <w:basedOn w:val="DefaultParagraphFont"/>
     <w:rPr>
       <w:lang w:val="pt-PT"/>
     </w:rPr>
   </w:style>
-  <w:style w:type="paragraph" w:styleId="Rodap">
+  <w:style w:type="paragraph" w:styleId="Footer">
     <w:name w:val="footer"/>
     <w:basedOn w:val="Normal"/>
     <w:pPr>
@@ -2807,18 +2600,18 @@
   </w:style>
   <w:style w:type="character" w:customStyle="1" w:styleId="FooterChar">
     <w:name w:val="Footer Char"/>
-    <w:basedOn w:val="Tipodeletrapredefinidodopargrafo"/>
+    <w:basedOn w:val="DefaultParagraphFont"/>
     <w:rPr>
       <w:lang w:val="pt-PT"/>
     </w:rPr>
   </w:style>
-  <w:style w:type="paragraph" w:styleId="ndice1">
+  <w:style w:type="paragraph" w:styleId="TOC1">
     <w:name w:val="toc 1"/>
     <w:basedOn w:val="Normal"/>
     <w:next w:val="Normal"/>
     <w:autoRedefine/>
     <w:uiPriority w:val="39"/>
-    <w:rsid w:val="009173D9"/>
+    <w:rsid w:val="00682EDD"/>
     <w:pPr>
       <w:tabs>
         <w:tab w:val="right" w:leader="dot" w:pos="8494"/>
@@ -2826,7 +2619,7 @@
       <w:spacing w:after="100"/>
     </w:pPr>
   </w:style>
-  <w:style w:type="paragraph" w:styleId="ndice2">
+  <w:style w:type="paragraph" w:styleId="TOC2">
     <w:name w:val="toc 2"/>
     <w:basedOn w:val="Normal"/>
     <w:next w:val="Normal"/>
@@ -2837,15 +2630,15 @@
       <w:ind w:left="220"/>
     </w:pPr>
   </w:style>
-  <w:style w:type="character" w:styleId="Hiperligaovisitada">
+  <w:style w:type="character" w:styleId="FollowedHyperlink">
     <w:name w:val="FollowedHyperlink"/>
-    <w:basedOn w:val="Tipodeletrapredefinidodopargrafo"/>
+    <w:basedOn w:val="DefaultParagraphFont"/>
     <w:rPr>
       <w:color w:val="954F72"/>
       <w:u w:val="single"/>
     </w:rPr>
   </w:style>
-  <w:style w:type="paragraph" w:styleId="PargrafodaLista">
+  <w:style w:type="paragraph" w:styleId="ListParagraph">
     <w:name w:val="List Paragraph"/>
     <w:basedOn w:val="Normal"/>
     <w:uiPriority w:val="34"/>
@@ -2856,9 +2649,9 @@
       <w:contextualSpacing/>
     </w:pPr>
   </w:style>
-  <w:style w:type="character" w:styleId="Forte">
+  <w:style w:type="character" w:styleId="Strong">
     <w:name w:val="Strong"/>
-    <w:basedOn w:val="Tipodeletrapredefinidodopargrafo"/>
+    <w:basedOn w:val="DefaultParagraphFont"/>
     <w:uiPriority w:val="22"/>
     <w:qFormat/>
     <w:rsid w:val="009173D9"/>

--- a/SEND_ALGORITHM/Relatório PI com introdução.docx
+++ b/SEND_ALGORITHM/Relatório PI com introdução.docx
@@ -648,7 +648,31 @@
           <w:sz w:val="24"/>
           <w:szCs w:val="24"/>
         </w:rPr>
-        <w:t xml:space="preserve">confiar os alunos com ficheiros pertinentes às informações pessoais dos utilizadores do programa a que os logs corresponde. </w:t>
+        <w:t xml:space="preserve">confiar os alunos com ficheiros pertinentes às informações pessoais dos utilizadores do programa a que os </w:t>
+      </w:r>
+      <w:proofErr w:type="spellStart"/>
+      <w:r>
+        <w:rPr>
+          <w:rStyle w:val="Strong"/>
+          <w:rFonts w:ascii="Arial" w:hAnsi="Arial"/>
+          <w:b w:val="0"/>
+          <w:bCs w:val="0"/>
+          <w:sz w:val="24"/>
+          <w:szCs w:val="24"/>
+        </w:rPr>
+        <w:t>logs</w:t>
+      </w:r>
+      <w:proofErr w:type="spellEnd"/>
+      <w:r>
+        <w:rPr>
+          <w:rStyle w:val="Strong"/>
+          <w:rFonts w:ascii="Arial" w:hAnsi="Arial"/>
+          <w:b w:val="0"/>
+          <w:bCs w:val="0"/>
+          <w:sz w:val="24"/>
+          <w:szCs w:val="24"/>
+        </w:rPr>
+        <w:t xml:space="preserve"> corresponde. </w:t>
       </w:r>
     </w:p>
     <w:p>
@@ -867,7 +891,7 @@
       <w:r>
         <w:fldChar w:fldCharType="separate"/>
       </w:r>
-      <w:hyperlink w:anchor="_Toc139851116" w:history="1">
+      <w:hyperlink w:anchor="_Toc139880749" w:history="1">
         <w:r>
           <w:rPr>
             <w:rStyle w:val="Hyperlink"/>
@@ -891,7 +915,7 @@
           <w:rPr>
             <w:noProof/>
           </w:rPr>
-          <w:instrText xml:space="preserve"> PAGEREF _Toc139851116 \h </w:instrText>
+          <w:instrText xml:space="preserve"> PAGEREF _Toc139880749 \h </w:instrText>
         </w:r>
         <w:r>
           <w:rPr>
@@ -929,13 +953,13 @@
           <w14:ligatures w14:val="standardContextual"/>
         </w:rPr>
       </w:pPr>
-      <w:hyperlink w:anchor="_Toc139851117" w:history="1">
+      <w:hyperlink w:anchor="_Toc139880750" w:history="1">
         <w:r>
           <w:rPr>
             <w:rStyle w:val="Hyperlink"/>
             <w:noProof/>
           </w:rPr>
-          <w:t>Ferramentas Utilizadas</w:t>
+          <w:t>Desenvolvimento do Projeto</w:t>
         </w:r>
         <w:r>
           <w:rPr>
@@ -953,7 +977,7 @@
           <w:rPr>
             <w:noProof/>
           </w:rPr>
-          <w:instrText xml:space="preserve"> PAGEREF _Toc139851117 \h </w:instrText>
+          <w:instrText xml:space="preserve"> PAGEREF _Toc139880750 \h </w:instrText>
         </w:r>
         <w:r>
           <w:rPr>
@@ -982,7 +1006,10 @@
     </w:p>
     <w:p>
       <w:pPr>
-        <w:pStyle w:val="TOC1"/>
+        <w:pStyle w:val="TOC2"/>
+        <w:tabs>
+          <w:tab w:val="right" w:leader="dot" w:pos="8494"/>
+        </w:tabs>
         <w:rPr>
           <w:rFonts w:asciiTheme="minorHAnsi" w:eastAsiaTheme="minorEastAsia" w:hAnsiTheme="minorHAnsi" w:cstheme="minorBidi"/>
           <w:noProof/>
@@ -991,12 +1018,136 @@
           <w14:ligatures w14:val="standardContextual"/>
         </w:rPr>
       </w:pPr>
-      <w:hyperlink w:anchor="_Toc139851118" w:history="1">
+      <w:hyperlink w:anchor="_Toc139880751" w:history="1">
         <w:r>
           <w:rPr>
             <w:rStyle w:val="Hyperlink"/>
             <w:noProof/>
           </w:rPr>
+          <w:t>Filtragem de dados</w:t>
+        </w:r>
+        <w:r>
+          <w:rPr>
+            <w:noProof/>
+          </w:rPr>
+          <w:tab/>
+        </w:r>
+        <w:r>
+          <w:rPr>
+            <w:noProof/>
+          </w:rPr>
+          <w:fldChar w:fldCharType="begin"/>
+        </w:r>
+        <w:r>
+          <w:rPr>
+            <w:noProof/>
+          </w:rPr>
+          <w:instrText xml:space="preserve"> PAGEREF _Toc139880751 \h </w:instrText>
+        </w:r>
+        <w:r>
+          <w:rPr>
+            <w:noProof/>
+          </w:rPr>
+        </w:r>
+        <w:r>
+          <w:rPr>
+            <w:noProof/>
+          </w:rPr>
+          <w:fldChar w:fldCharType="separate"/>
+        </w:r>
+        <w:r>
+          <w:rPr>
+            <w:noProof/>
+          </w:rPr>
+          <w:t>7</w:t>
+        </w:r>
+        <w:r>
+          <w:rPr>
+            <w:noProof/>
+          </w:rPr>
+          <w:fldChar w:fldCharType="end"/>
+        </w:r>
+      </w:hyperlink>
+    </w:p>
+    <w:p>
+      <w:pPr>
+        <w:pStyle w:val="TOC1"/>
+        <w:rPr>
+          <w:rFonts w:asciiTheme="minorHAnsi" w:eastAsiaTheme="minorEastAsia" w:hAnsiTheme="minorHAnsi" w:cstheme="minorBidi"/>
+          <w:noProof/>
+          <w:kern w:val="2"/>
+          <w:lang w:val="en-CA" w:eastAsia="en-CA"/>
+          <w14:ligatures w14:val="standardContextual"/>
+        </w:rPr>
+      </w:pPr>
+      <w:hyperlink w:anchor="_Toc139880752" w:history="1">
+        <w:r>
+          <w:rPr>
+            <w:rStyle w:val="Hyperlink"/>
+            <w:noProof/>
+          </w:rPr>
+          <w:t>Ferramentas Utilizadas</w:t>
+        </w:r>
+        <w:r>
+          <w:rPr>
+            <w:noProof/>
+          </w:rPr>
+          <w:tab/>
+        </w:r>
+        <w:r>
+          <w:rPr>
+            <w:noProof/>
+          </w:rPr>
+          <w:fldChar w:fldCharType="begin"/>
+        </w:r>
+        <w:r>
+          <w:rPr>
+            <w:noProof/>
+          </w:rPr>
+          <w:instrText xml:space="preserve"> PAGEREF _Toc139880752 \h </w:instrText>
+        </w:r>
+        <w:r>
+          <w:rPr>
+            <w:noProof/>
+          </w:rPr>
+        </w:r>
+        <w:r>
+          <w:rPr>
+            <w:noProof/>
+          </w:rPr>
+          <w:fldChar w:fldCharType="separate"/>
+        </w:r>
+        <w:r>
+          <w:rPr>
+            <w:noProof/>
+          </w:rPr>
+          <w:t>8</w:t>
+        </w:r>
+        <w:r>
+          <w:rPr>
+            <w:noProof/>
+          </w:rPr>
+          <w:fldChar w:fldCharType="end"/>
+        </w:r>
+      </w:hyperlink>
+    </w:p>
+    <w:p>
+      <w:pPr>
+        <w:pStyle w:val="TOC1"/>
+        <w:rPr>
+          <w:rFonts w:asciiTheme="minorHAnsi" w:eastAsiaTheme="minorEastAsia" w:hAnsiTheme="minorHAnsi" w:cstheme="minorBidi"/>
+          <w:noProof/>
+          <w:kern w:val="2"/>
+          <w:lang w:val="en-CA" w:eastAsia="en-CA"/>
+          <w14:ligatures w14:val="standardContextual"/>
+        </w:rPr>
+      </w:pPr>
+      <w:hyperlink w:anchor="_Toc139880753" w:history="1">
+        <w:r>
+          <w:rPr>
+            <w:rStyle w:val="Hyperlink"/>
+            <w:noProof/>
+          </w:rPr>
           <w:t>Webgrafia</w:t>
         </w:r>
         <w:r>
@@ -1015,7 +1166,7 @@
           <w:rPr>
             <w:noProof/>
           </w:rPr>
-          <w:instrText xml:space="preserve"> PAGEREF _Toc139851118 \h </w:instrText>
+          <w:instrText xml:space="preserve"> PAGEREF _Toc139880753 \h </w:instrText>
         </w:r>
         <w:r>
           <w:rPr>
@@ -1032,7 +1183,7 @@
           <w:rPr>
             <w:noProof/>
           </w:rPr>
-          <w:t>8</w:t>
+          <w:t>9</w:t>
         </w:r>
         <w:r>
           <w:rPr>
@@ -1057,7 +1208,7 @@
         <w:pStyle w:val="Heading1"/>
         <w:ind w:firstLine="720"/>
       </w:pPr>
-      <w:bookmarkStart w:id="0" w:name="_Toc139851116"/>
+      <w:bookmarkStart w:id="0" w:name="_Toc139880749"/>
       <w:r>
         <w:rPr>
           <w:sz w:val="48"/>
@@ -1197,15 +1348,33 @@
           <w:sz w:val="24"/>
           <w:szCs w:val="24"/>
         </w:rPr>
-        <w:t xml:space="preserve"> aplicação Algorithmi</w:t>
-      </w:r>
-      <w:r>
-        <w:rPr>
-          <w:sz w:val="24"/>
-          <w:szCs w:val="24"/>
-        </w:rPr>
-        <w:t>. A aplicação Algorithmi</w:t>
-      </w:r>
+        <w:t xml:space="preserve"> aplicação </w:t>
+      </w:r>
+      <w:proofErr w:type="spellStart"/>
+      <w:r>
+        <w:rPr>
+          <w:sz w:val="24"/>
+          <w:szCs w:val="24"/>
+        </w:rPr>
+        <w:t>Algorithmi</w:t>
+      </w:r>
+      <w:proofErr w:type="spellEnd"/>
+      <w:r>
+        <w:rPr>
+          <w:sz w:val="24"/>
+          <w:szCs w:val="24"/>
+        </w:rPr>
+        <w:t xml:space="preserve">. A aplicação </w:t>
+      </w:r>
+      <w:proofErr w:type="spellStart"/>
+      <w:r>
+        <w:rPr>
+          <w:sz w:val="24"/>
+          <w:szCs w:val="24"/>
+        </w:rPr>
+        <w:t>Algorithmi</w:t>
+      </w:r>
+      <w:proofErr w:type="spellEnd"/>
       <w:r>
         <w:rPr>
           <w:sz w:val="24"/>
@@ -1268,7 +1437,103 @@
           <w:sz w:val="24"/>
           <w:szCs w:val="24"/>
         </w:rPr>
-        <w:t>Começámos por recolher a informação e filtrámo-la com os ficheiros “readdataX.php”. Estes ficheiros armazenam a informação em documentos “csv”. Através de vários ficheiros (“getdayssend.php”, “getweekssend.php”, “getmonthssend.php”, etc.), convertemos os dados em json e com recurso do ficheiro “final” “sendchart.html” construímos a página pretendida, página essa que apresenta os gráficos diários, semanais e mensais.</w:t>
+        <w:t>Começámos por recolher a informação e filtrámo-la com os ficheiros “</w:t>
+      </w:r>
+      <w:proofErr w:type="spellStart"/>
+      <w:r>
+        <w:rPr>
+          <w:sz w:val="24"/>
+          <w:szCs w:val="24"/>
+        </w:rPr>
+        <w:t>readdataX.php</w:t>
+      </w:r>
+      <w:proofErr w:type="spellEnd"/>
+      <w:r>
+        <w:rPr>
+          <w:sz w:val="24"/>
+          <w:szCs w:val="24"/>
+        </w:rPr>
+        <w:t>”. Estes ficheiros armazenam a informação em documentos “</w:t>
+      </w:r>
+      <w:proofErr w:type="spellStart"/>
+      <w:r>
+        <w:rPr>
+          <w:sz w:val="24"/>
+          <w:szCs w:val="24"/>
+        </w:rPr>
+        <w:t>csv</w:t>
+      </w:r>
+      <w:proofErr w:type="spellEnd"/>
+      <w:r>
+        <w:rPr>
+          <w:sz w:val="24"/>
+          <w:szCs w:val="24"/>
+        </w:rPr>
+        <w:t>”. Através de vários ficheiros (“</w:t>
+      </w:r>
+      <w:proofErr w:type="spellStart"/>
+      <w:r>
+        <w:rPr>
+          <w:sz w:val="24"/>
+          <w:szCs w:val="24"/>
+        </w:rPr>
+        <w:t>getdayssend.php</w:t>
+      </w:r>
+      <w:proofErr w:type="spellEnd"/>
+      <w:r>
+        <w:rPr>
+          <w:sz w:val="24"/>
+          <w:szCs w:val="24"/>
+        </w:rPr>
+        <w:t>”, “</w:t>
+      </w:r>
+      <w:proofErr w:type="spellStart"/>
+      <w:r>
+        <w:rPr>
+          <w:sz w:val="24"/>
+          <w:szCs w:val="24"/>
+        </w:rPr>
+        <w:t>getweekssend.php</w:t>
+      </w:r>
+      <w:proofErr w:type="spellEnd"/>
+      <w:r>
+        <w:rPr>
+          <w:sz w:val="24"/>
+          <w:szCs w:val="24"/>
+        </w:rPr>
+        <w:t>”, “</w:t>
+      </w:r>
+      <w:proofErr w:type="spellStart"/>
+      <w:r>
+        <w:rPr>
+          <w:sz w:val="24"/>
+          <w:szCs w:val="24"/>
+        </w:rPr>
+        <w:t>getmonthssend.php</w:t>
+      </w:r>
+      <w:proofErr w:type="spellEnd"/>
+      <w:r>
+        <w:rPr>
+          <w:sz w:val="24"/>
+          <w:szCs w:val="24"/>
+        </w:rPr>
+        <w:t xml:space="preserve">”, etc.), convertemos os dados em </w:t>
+      </w:r>
+      <w:proofErr w:type="spellStart"/>
+      <w:r>
+        <w:rPr>
+          <w:sz w:val="24"/>
+          <w:szCs w:val="24"/>
+        </w:rPr>
+        <w:t>json</w:t>
+      </w:r>
+      <w:proofErr w:type="spellEnd"/>
+      <w:r>
+        <w:rPr>
+          <w:sz w:val="24"/>
+          <w:szCs w:val="24"/>
+        </w:rPr>
+        <w:t xml:space="preserve"> e com recurso do ficheiro “final” “sendchart.html” construímos a página pretendida, página essa que apresenta os gráficos diários, semanais e mensais.</w:t>
       </w:r>
     </w:p>
     <w:p>
@@ -1291,10 +1556,12 @@
       <w:pPr>
         <w:pStyle w:val="Heading1"/>
       </w:pPr>
+      <w:bookmarkStart w:id="1" w:name="_Toc139880750"/>
       <w:r>
         <w:lastRenderedPageBreak/>
         <w:t>Desenvolvimento do Projeto</w:t>
       </w:r>
+      <w:bookmarkEnd w:id="1"/>
     </w:p>
     <w:p>
       <w:pPr>
@@ -1323,7 +1590,21 @@
           <w:sz w:val="24"/>
           <w:szCs w:val="24"/>
         </w:rPr>
-        <w:t>Capítulo dedicado à descrição extensiva da solução descoberta para a elaboração do projeto. Divido por ficheiros e processos como secções.</w:t>
+        <w:t>Capítulo dedicado à descrição extensiva da solução descoberta para a elaboração do projeto. Divido por ficheiros e processos</w:t>
+      </w:r>
+      <w:r>
+        <w:rPr>
+          <w:sz w:val="24"/>
+          <w:szCs w:val="24"/>
+        </w:rPr>
+        <w:t xml:space="preserve"> para a divulgação visual</w:t>
+      </w:r>
+      <w:r>
+        <w:rPr>
+          <w:sz w:val="24"/>
+          <w:szCs w:val="24"/>
+        </w:rPr>
+        <w:t xml:space="preserve"> como secções.</w:t>
       </w:r>
     </w:p>
     <w:p>
@@ -1340,41 +1621,129 @@
       </w:pPr>
       <w:r>
         <w:tab/>
+      </w:r>
+      <w:bookmarkStart w:id="2" w:name="_Toc139880751"/>
+      <w:r>
         <w:t>Filtragem de dados</w:t>
       </w:r>
-    </w:p>
-    <w:p>
-      <w:pPr>
-        <w:rPr>
-          <w:sz w:val="24"/>
-          <w:szCs w:val="24"/>
-        </w:rPr>
-      </w:pPr>
-    </w:p>
-    <w:p>
-      <w:pPr>
-        <w:rPr>
-          <w:sz w:val="24"/>
-          <w:szCs w:val="24"/>
-        </w:rPr>
-      </w:pPr>
-    </w:p>
-    <w:p>
+      <w:bookmarkEnd w:id="2"/>
+    </w:p>
+    <w:p>
+      <w:pPr>
+        <w:rPr>
+          <w:sz w:val="24"/>
+          <w:szCs w:val="24"/>
+        </w:rPr>
+      </w:pPr>
+    </w:p>
+    <w:p>
+      <w:pPr>
+        <w:rPr>
+          <w:sz w:val="24"/>
+          <w:szCs w:val="24"/>
+        </w:rPr>
+      </w:pPr>
       <w:r>
         <w:rPr>
           <w:sz w:val="24"/>
           <w:szCs w:val="24"/>
         </w:rPr>
         <w:tab/>
-      </w:r>
-    </w:p>
-    <w:p>
-      <w:pPr>
-        <w:rPr>
-          <w:sz w:val="24"/>
-          <w:szCs w:val="24"/>
-        </w:rPr>
-      </w:pPr>
+        <w:t xml:space="preserve">Conforme o enunciado ditou, era necessário a filtração de dados para a eliminação de dados redundantes. Após suficiente </w:t>
+      </w:r>
+      <w:r>
+        <w:rPr>
+          <w:sz w:val="24"/>
+          <w:szCs w:val="24"/>
+        </w:rPr>
+        <w:t>deliberação</w:t>
+      </w:r>
+      <w:r>
+        <w:rPr>
+          <w:sz w:val="24"/>
+          <w:szCs w:val="24"/>
+        </w:rPr>
+        <w:t xml:space="preserve">, foi se determinado um conjunto de código simples </w:t>
+      </w:r>
+      <w:r>
+        <w:rPr>
+          <w:sz w:val="24"/>
+          <w:szCs w:val="24"/>
+        </w:rPr>
+        <w:t>e adaptável para o que era requerido para a demonstração apropriada dos dados num gráfico</w:t>
+      </w:r>
+      <w:r>
+        <w:rPr>
+          <w:sz w:val="24"/>
+          <w:szCs w:val="24"/>
+        </w:rPr>
+        <w:t>.</w:t>
+      </w:r>
+    </w:p>
+    <w:p>
+      <w:pPr>
+        <w:rPr>
+          <w:sz w:val="24"/>
+          <w:szCs w:val="24"/>
+        </w:rPr>
+      </w:pPr>
+    </w:p>
+    <w:p>
+      <w:pPr>
+        <w:keepNext/>
+      </w:pPr>
+      <w:r>
+        <w:rPr>
+          <w:noProof/>
+        </w:rPr>
+        <w:drawing>
+          <wp:inline distT="0" distB="0" distL="0" distR="0" wp14:anchorId="2D528DB6" wp14:editId="2196A7BC">
+            <wp:extent cx="5400040" cy="1249045"/>
+            <wp:effectExtent l="0" t="0" r="0" b="8255"/>
+            <wp:docPr id="1004066854" name="Picture 1"/>
+            <wp:cNvGraphicFramePr>
+              <a:graphicFrameLocks xmlns:a="http://schemas.openxmlformats.org/drawingml/2006/main" noChangeAspect="1"/>
+            </wp:cNvGraphicFramePr>
+            <a:graphic xmlns:a="http://schemas.openxmlformats.org/drawingml/2006/main">
+              <a:graphicData uri="http://schemas.openxmlformats.org/drawingml/2006/picture">
+                <pic:pic xmlns:pic="http://schemas.openxmlformats.org/drawingml/2006/picture">
+                  <pic:nvPicPr>
+                    <pic:cNvPr id="1004066854" name="Picture 1"/>
+                    <pic:cNvPicPr/>
+                  </pic:nvPicPr>
+                  <pic:blipFill>
+                    <a:blip r:embed="rId12"/>
+                    <a:stretch>
+                      <a:fillRect/>
+                    </a:stretch>
+                  </pic:blipFill>
+                  <pic:spPr>
+                    <a:xfrm>
+                      <a:off x="0" y="0"/>
+                      <a:ext cx="5400040" cy="1249045"/>
+                    </a:xfrm>
+                    <a:prstGeom prst="rect">
+                      <a:avLst/>
+                    </a:prstGeom>
+                  </pic:spPr>
+                </pic:pic>
+              </a:graphicData>
+            </a:graphic>
+          </wp:inline>
+        </w:drawing>
+      </w:r>
+    </w:p>
+    <w:p>
+      <w:pPr>
+        <w:pStyle w:val="Caption"/>
+        <w:rPr>
+          <w:sz w:val="24"/>
+          <w:szCs w:val="24"/>
+        </w:rPr>
+      </w:pPr>
+      <w:r>
+        <w:t>Imagem 1- Código de Filtragem universal.</w:t>
+      </w:r>
     </w:p>
     <w:p>
       <w:pPr>
@@ -1389,7 +1758,372 @@
           <w:szCs w:val="24"/>
         </w:rPr>
         <w:tab/>
+      </w:r>
+      <w:r>
+        <w:rPr>
+          <w:sz w:val="24"/>
+          <w:szCs w:val="24"/>
+        </w:rPr>
+        <w:t>Encontra-se dentro deste código o processo para a submeter sobre o ficheiro CSV “</w:t>
+      </w:r>
+      <w:proofErr w:type="spellStart"/>
+      <w:r>
+        <w:rPr>
+          <w:sz w:val="24"/>
+          <w:szCs w:val="24"/>
+        </w:rPr>
+        <w:t>logIPRP</w:t>
+      </w:r>
+      <w:proofErr w:type="spellEnd"/>
+      <w:r>
+        <w:rPr>
+          <w:sz w:val="24"/>
+          <w:szCs w:val="24"/>
+        </w:rPr>
+        <w:t xml:space="preserve">” um filtro para excluir todas as linhas de dados que não se encaixam sobre o critério posto dentro do </w:t>
+      </w:r>
+      <w:r>
+        <w:rPr>
+          <w:color w:val="4472C4" w:themeColor="accent1"/>
+          <w:sz w:val="24"/>
+          <w:szCs w:val="24"/>
+          <w14:shadow w14:blurRad="38100" w14:dist="25400" w14:dir="5400000" w14:sx="100000" w14:sy="100000" w14:kx="0" w14:ky="0" w14:algn="ctr">
+            <w14:srgbClr w14:val="6E747A">
+              <w14:alpha w14:val="57000"/>
+            </w14:srgbClr>
+          </w14:shadow>
+          <w14:textOutline w14:w="0" w14:cap="flat" w14:cmpd="sng" w14:algn="ctr">
+            <w14:noFill/>
+            <w14:prstDash w14:val="solid"/>
+            <w14:round/>
+          </w14:textOutline>
+        </w:rPr>
+        <w:t>while</w:t>
+      </w:r>
+      <w:r>
+        <w:rPr>
+          <w:sz w:val="24"/>
+          <w:szCs w:val="24"/>
+        </w:rPr>
+        <w:t>, sendo este que o registo deve ser do comando “SEND_ALGORITHM” e que este registo origine da confirmação da conclusão do serviço</w:t>
+      </w:r>
+      <w:r>
+        <w:rPr>
+          <w:sz w:val="24"/>
+          <w:szCs w:val="24"/>
+        </w:rPr>
+        <w:t xml:space="preserve">, escrevendo todos os registos para um </w:t>
+      </w:r>
+      <w:proofErr w:type="spellStart"/>
+      <w:r>
+        <w:rPr>
+          <w:sz w:val="24"/>
+          <w:szCs w:val="24"/>
+        </w:rPr>
+        <w:t>array</w:t>
+      </w:r>
+      <w:proofErr w:type="spellEnd"/>
+      <w:r>
+        <w:rPr>
+          <w:sz w:val="24"/>
+          <w:szCs w:val="24"/>
+        </w:rPr>
+        <w:t xml:space="preserve"> “$</w:t>
+      </w:r>
+      <w:proofErr w:type="spellStart"/>
+      <w:r>
+        <w:rPr>
+          <w:sz w:val="24"/>
+          <w:szCs w:val="24"/>
+        </w:rPr>
+        <w:t>filteredData</w:t>
+      </w:r>
+      <w:proofErr w:type="spellEnd"/>
+      <w:r>
+        <w:rPr>
+          <w:sz w:val="24"/>
+          <w:szCs w:val="24"/>
+        </w:rPr>
+        <w:t>”</w:t>
+      </w:r>
+      <w:r>
+        <w:rPr>
+          <w:sz w:val="24"/>
+          <w:szCs w:val="24"/>
+        </w:rPr>
+        <w:t xml:space="preserve">. Em seguida, o </w:t>
+      </w:r>
+      <w:proofErr w:type="spellStart"/>
+      <w:r>
+        <w:rPr>
+          <w:sz w:val="24"/>
+          <w:szCs w:val="24"/>
+        </w:rPr>
+        <w:t>array</w:t>
+      </w:r>
+      <w:proofErr w:type="spellEnd"/>
+      <w:r>
+        <w:rPr>
+          <w:sz w:val="24"/>
+          <w:szCs w:val="24"/>
+        </w:rPr>
+        <w:t xml:space="preserve"> é passado por um </w:t>
+      </w:r>
+      <w:r>
+        <w:rPr>
+          <w:sz w:val="24"/>
+          <w:szCs w:val="24"/>
+        </w:rPr>
+        <w:t xml:space="preserve">ciclo </w:t>
+      </w:r>
+      <w:r>
+        <w:rPr>
+          <w:color w:val="4472C4" w:themeColor="accent1"/>
+          <w:sz w:val="24"/>
+          <w:szCs w:val="24"/>
+          <w14:shadow w14:blurRad="38100" w14:dist="25400" w14:dir="5400000" w14:sx="100000" w14:sy="100000" w14:kx="0" w14:ky="0" w14:algn="ctr">
+            <w14:srgbClr w14:val="6E747A">
+              <w14:alpha w14:val="57000"/>
+            </w14:srgbClr>
+          </w14:shadow>
+          <w14:textOutline w14:w="0" w14:cap="flat" w14:cmpd="sng" w14:algn="ctr">
+            <w14:noFill/>
+            <w14:prstDash w14:val="solid"/>
+            <w14:round/>
+          </w14:textOutline>
+        </w:rPr>
+        <w:t>for</w:t>
+      </w:r>
+      <w:r>
+        <w:rPr>
+          <w:color w:val="4472C4" w:themeColor="accent1"/>
+          <w:sz w:val="24"/>
+          <w:szCs w:val="24"/>
+          <w14:shadow w14:blurRad="38100" w14:dist="25400" w14:dir="5400000" w14:sx="100000" w14:sy="100000" w14:kx="0" w14:ky="0" w14:algn="ctr">
+            <w14:srgbClr w14:val="6E747A">
+              <w14:alpha w14:val="57000"/>
+            </w14:srgbClr>
+          </w14:shadow>
+          <w14:textOutline w14:w="0" w14:cap="flat" w14:cmpd="sng" w14:algn="ctr">
+            <w14:noFill/>
+            <w14:prstDash w14:val="solid"/>
+            <w14:round/>
+          </w14:textOutline>
+        </w:rPr>
         <w:t xml:space="preserve"> </w:t>
+      </w:r>
+      <w:r>
+        <w:rPr>
+          <w:sz w:val="24"/>
+          <w:szCs w:val="24"/>
+        </w:rPr>
+        <w:t>que seleciona exclusivamente os dados pertinentes à data e ao email to utilizador.</w:t>
+      </w:r>
+    </w:p>
+    <w:p>
+      <w:pPr>
+        <w:keepNext/>
+      </w:pPr>
+      <w:r>
+        <w:rPr>
+          <w:noProof/>
+        </w:rPr>
+        <w:drawing>
+          <wp:inline distT="0" distB="0" distL="0" distR="0" wp14:anchorId="2C74F39C" wp14:editId="1DB26873">
+            <wp:extent cx="4038600" cy="1571625"/>
+            <wp:effectExtent l="0" t="0" r="0" b="9525"/>
+            <wp:docPr id="283759454" name="Picture 1" descr="A screen shot of a computer code&#10;&#10;Description automatically generated"/>
+            <wp:cNvGraphicFramePr>
+              <a:graphicFrameLocks xmlns:a="http://schemas.openxmlformats.org/drawingml/2006/main" noChangeAspect="1"/>
+            </wp:cNvGraphicFramePr>
+            <a:graphic xmlns:a="http://schemas.openxmlformats.org/drawingml/2006/main">
+              <a:graphicData uri="http://schemas.openxmlformats.org/drawingml/2006/picture">
+                <pic:pic xmlns:pic="http://schemas.openxmlformats.org/drawingml/2006/picture">
+                  <pic:nvPicPr>
+                    <pic:cNvPr id="283759454" name="Picture 1" descr="A screen shot of a computer code&#10;&#10;Description automatically generated"/>
+                    <pic:cNvPicPr/>
+                  </pic:nvPicPr>
+                  <pic:blipFill>
+                    <a:blip r:embed="rId13"/>
+                    <a:stretch>
+                      <a:fillRect/>
+                    </a:stretch>
+                  </pic:blipFill>
+                  <pic:spPr>
+                    <a:xfrm>
+                      <a:off x="0" y="0"/>
+                      <a:ext cx="4038600" cy="1571625"/>
+                    </a:xfrm>
+                    <a:prstGeom prst="rect">
+                      <a:avLst/>
+                    </a:prstGeom>
+                  </pic:spPr>
+                </pic:pic>
+              </a:graphicData>
+            </a:graphic>
+          </wp:inline>
+        </w:drawing>
+      </w:r>
+    </w:p>
+    <w:p>
+      <w:pPr>
+        <w:pStyle w:val="Caption"/>
+        <w:rPr>
+          <w:color w:val="auto"/>
+          <w:sz w:val="24"/>
+          <w:szCs w:val="24"/>
+        </w:rPr>
+      </w:pPr>
+      <w:r>
+        <w:t>Imagem 2- Código de Extração de Horas</w:t>
+      </w:r>
+    </w:p>
+    <w:p>
+      <w:pPr>
+        <w:rPr>
+          <w:sz w:val="24"/>
+          <w:szCs w:val="24"/>
+        </w:rPr>
+      </w:pPr>
+      <w:r>
+        <w:rPr>
+          <w:sz w:val="24"/>
+          <w:szCs w:val="24"/>
+        </w:rPr>
+        <w:tab/>
+        <w:t xml:space="preserve">Evidencia-se que estes pedaços de código são incrivelmente adaptáveis, levando à criação de múltiplos ficheiros em que a única diferença, fora do nome, é que dado este se dedica à extração. </w:t>
+      </w:r>
+      <w:r>
+        <w:rPr>
+          <w:sz w:val="24"/>
+          <w:szCs w:val="24"/>
+        </w:rPr>
+        <w:t xml:space="preserve">Dentro de si próprio, existe a criação e/ou abertura do </w:t>
+      </w:r>
+      <w:r>
+        <w:rPr>
+          <w:sz w:val="24"/>
+          <w:szCs w:val="24"/>
+        </w:rPr>
+        <w:lastRenderedPageBreak/>
+        <w:t>ficheiro que será utilizado na construção gráfica</w:t>
+      </w:r>
+      <w:r>
+        <w:rPr>
+          <w:sz w:val="24"/>
+          <w:szCs w:val="24"/>
+        </w:rPr>
+        <w:t xml:space="preserve">, depois dentro do ciclo </w:t>
+      </w:r>
+      <w:r>
+        <w:rPr>
+          <w:color w:val="4472C4" w:themeColor="accent1"/>
+          <w:sz w:val="24"/>
+          <w:szCs w:val="24"/>
+          <w14:shadow w14:blurRad="38100" w14:dist="25400" w14:dir="5400000" w14:sx="100000" w14:sy="100000" w14:kx="0" w14:ky="0" w14:algn="ctr">
+            <w14:srgbClr w14:val="6E747A">
+              <w14:alpha w14:val="57000"/>
+            </w14:srgbClr>
+          </w14:shadow>
+          <w14:textOutline w14:w="0" w14:cap="flat" w14:cmpd="sng" w14:algn="ctr">
+            <w14:noFill/>
+            <w14:prstDash w14:val="solid"/>
+            <w14:round/>
+          </w14:textOutline>
+        </w:rPr>
+        <w:t>for</w:t>
+      </w:r>
+      <w:r>
+        <w:rPr>
+          <w:sz w:val="24"/>
+          <w:szCs w:val="24"/>
+        </w:rPr>
+        <w:t xml:space="preserve">, através da função </w:t>
+      </w:r>
+      <w:proofErr w:type="spellStart"/>
+      <w:r>
+        <w:rPr>
+          <w:color w:val="4472C4" w:themeColor="accent1"/>
+          <w:sz w:val="24"/>
+          <w:szCs w:val="24"/>
+          <w14:shadow w14:blurRad="38100" w14:dist="25400" w14:dir="5400000" w14:sx="100000" w14:sy="100000" w14:kx="0" w14:ky="0" w14:algn="ctr">
+            <w14:srgbClr w14:val="6E747A">
+              <w14:alpha w14:val="57000"/>
+            </w14:srgbClr>
+          </w14:shadow>
+          <w14:textOutline w14:w="0" w14:cap="flat" w14:cmpd="sng" w14:algn="ctr">
+            <w14:noFill/>
+            <w14:prstDash w14:val="solid"/>
+            <w14:round/>
+          </w14:textOutline>
+        </w:rPr>
+        <w:t>substr</w:t>
+      </w:r>
+      <w:proofErr w:type="spellEnd"/>
+      <w:r>
+        <w:rPr>
+          <w:sz w:val="24"/>
+          <w:szCs w:val="24"/>
+        </w:rPr>
+        <w:t xml:space="preserve"> que extrai partes de uma </w:t>
+      </w:r>
+      <w:proofErr w:type="spellStart"/>
+      <w:r>
+        <w:rPr>
+          <w:color w:val="4472C4" w:themeColor="accent1"/>
+          <w:sz w:val="24"/>
+          <w:szCs w:val="24"/>
+          <w14:shadow w14:blurRad="38100" w14:dist="25400" w14:dir="5400000" w14:sx="100000" w14:sy="100000" w14:kx="0" w14:ky="0" w14:algn="ctr">
+            <w14:srgbClr w14:val="6E747A">
+              <w14:alpha w14:val="57000"/>
+            </w14:srgbClr>
+          </w14:shadow>
+          <w14:textOutline w14:w="0" w14:cap="flat" w14:cmpd="sng" w14:algn="ctr">
+            <w14:noFill/>
+            <w14:prstDash w14:val="solid"/>
+            <w14:round/>
+          </w14:textOutline>
+        </w:rPr>
+        <w:t>string</w:t>
+      </w:r>
+      <w:proofErr w:type="spellEnd"/>
+      <w:r>
+        <w:rPr>
+          <w:sz w:val="24"/>
+          <w:szCs w:val="24"/>
+        </w:rPr>
+        <w:t xml:space="preserve"> para a formulação de uma nova, é se extraído a informação necessária da coluna que é chamada, no caso da Imagem 2 a coluna é a coluna sobre qual os registos das datas se reside, e é escrita após o ficheiro CSV “</w:t>
+      </w:r>
+      <w:proofErr w:type="spellStart"/>
+      <w:r>
+        <w:rPr>
+          <w:sz w:val="24"/>
+          <w:szCs w:val="24"/>
+        </w:rPr>
+        <w:t>filtrohour</w:t>
+      </w:r>
+      <w:proofErr w:type="spellEnd"/>
+      <w:r>
+        <w:rPr>
+          <w:sz w:val="24"/>
+          <w:szCs w:val="24"/>
+        </w:rPr>
+        <w:t xml:space="preserve">” </w:t>
+      </w:r>
+    </w:p>
+    <w:p>
+      <w:pPr>
+        <w:rPr>
+          <w:sz w:val="24"/>
+          <w:szCs w:val="24"/>
+        </w:rPr>
+      </w:pPr>
+      <w:r>
+        <w:rPr>
+          <w:sz w:val="24"/>
+          <w:szCs w:val="24"/>
+        </w:rPr>
+        <w:tab/>
       </w:r>
     </w:p>
     <w:p>
@@ -1402,11 +2136,11 @@
       <w:pPr>
         <w:pStyle w:val="Heading1"/>
       </w:pPr>
-      <w:bookmarkStart w:id="1" w:name="_Toc139851117"/>
+      <w:bookmarkStart w:id="3" w:name="_Toc139880752"/>
       <w:r>
         <w:t>Ferramentas Utilizadas</w:t>
       </w:r>
-      <w:bookmarkEnd w:id="1"/>
+      <w:bookmarkEnd w:id="3"/>
     </w:p>
     <w:p/>
     <w:p>
@@ -1427,11 +2161,56 @@
           <w:numId w:val="1"/>
         </w:numPr>
       </w:pPr>
-      <w:r>
-        <w:t xml:space="preserve">Notepad++ e Visual Studio Code, </w:t>
-      </w:r>
-      <w:r>
-        <w:t>editores de código escolhidos pela sua acessibilidade e compatibilidade com a linguagem PHP e HTML. Funcionalidades que adicionalmente influenciaram a escolha foram a deteção preliminar de erros (Visual Studio Code) e direto acesso através do XAMPP(Notepad++) como exemplos mais prominentes.</w:t>
+      <w:proofErr w:type="spellStart"/>
+      <w:r>
+        <w:t>Notepad</w:t>
+      </w:r>
+      <w:proofErr w:type="spellEnd"/>
+      <w:r>
+        <w:t xml:space="preserve">++ e Visual </w:t>
+      </w:r>
+      <w:proofErr w:type="spellStart"/>
+      <w:r>
+        <w:t>Studio</w:t>
+      </w:r>
+      <w:proofErr w:type="spellEnd"/>
+      <w:r>
+        <w:t xml:space="preserve"> </w:t>
+      </w:r>
+      <w:proofErr w:type="spellStart"/>
+      <w:r>
+        <w:t>Code</w:t>
+      </w:r>
+      <w:proofErr w:type="spellEnd"/>
+      <w:r>
+        <w:t xml:space="preserve">, </w:t>
+      </w:r>
+      <w:r>
+        <w:t xml:space="preserve">editores de código escolhidos pela sua acessibilidade e compatibilidade com a linguagem PHP e HTML. Funcionalidades que adicionalmente influenciaram a escolha foram a deteção preliminar de erros (Visual </w:t>
+      </w:r>
+      <w:proofErr w:type="spellStart"/>
+      <w:r>
+        <w:t>Studio</w:t>
+      </w:r>
+      <w:proofErr w:type="spellEnd"/>
+      <w:r>
+        <w:t xml:space="preserve"> </w:t>
+      </w:r>
+      <w:proofErr w:type="spellStart"/>
+      <w:r>
+        <w:t>Code</w:t>
+      </w:r>
+      <w:proofErr w:type="spellEnd"/>
+      <w:r>
+        <w:t>) e direto acesso através do XAMPP(</w:t>
+      </w:r>
+      <w:proofErr w:type="spellStart"/>
+      <w:r>
+        <w:t>Notepad</w:t>
+      </w:r>
+      <w:proofErr w:type="spellEnd"/>
+      <w:r>
+        <w:t>++) como exemplos mais prominentes.</w:t>
       </w:r>
     </w:p>
     <w:p>
@@ -1465,14 +2244,16 @@
         <w:pStyle w:val="Heading1"/>
         <w:pageBreakBefore/>
       </w:pPr>
-      <w:bookmarkStart w:id="2" w:name="_Webgrafia"/>
-      <w:bookmarkStart w:id="3" w:name="_Toc139851118"/>
-      <w:bookmarkEnd w:id="2"/>
+      <w:bookmarkStart w:id="4" w:name="_Webgrafia"/>
+      <w:bookmarkStart w:id="5" w:name="_Toc139880753"/>
+      <w:bookmarkEnd w:id="4"/>
+      <w:proofErr w:type="spellStart"/>
       <w:r>
         <w:lastRenderedPageBreak/>
         <w:t>Webgrafia</w:t>
       </w:r>
-      <w:bookmarkEnd w:id="3"/>
+      <w:bookmarkEnd w:id="5"/>
+      <w:proofErr w:type="spellEnd"/>
     </w:p>
     <w:p/>
     <w:p>
@@ -1481,8 +2262,8 @@
       </w:r>
     </w:p>
     <w:sectPr>
-      <w:headerReference w:type="default" r:id="rId12"/>
-      <w:footerReference w:type="default" r:id="rId13"/>
+      <w:headerReference w:type="default" r:id="rId14"/>
+      <w:footerReference w:type="default" r:id="rId15"/>
       <w:pgSz w:w="11906" w:h="16838"/>
       <w:pgMar w:top="1417" w:right="1701" w:bottom="1417" w:left="1701" w:header="720" w:footer="720" w:gutter="0"/>
       <w:cols w:space="720"/>

--- a/SEND_ALGORITHM/Relatório PI com introdução.docx
+++ b/SEND_ALGORITHM/Relatório PI com introdução.docx
@@ -648,31 +648,7 @@
           <w:sz w:val="24"/>
           <w:szCs w:val="24"/>
         </w:rPr>
-        <w:t xml:space="preserve">confiar os alunos com ficheiros pertinentes às informações pessoais dos utilizadores do programa a que os </w:t>
-      </w:r>
-      <w:proofErr w:type="spellStart"/>
-      <w:r>
-        <w:rPr>
-          <w:rStyle w:val="Strong"/>
-          <w:rFonts w:ascii="Arial" w:hAnsi="Arial"/>
-          <w:b w:val="0"/>
-          <w:bCs w:val="0"/>
-          <w:sz w:val="24"/>
-          <w:szCs w:val="24"/>
-        </w:rPr>
-        <w:t>logs</w:t>
-      </w:r>
-      <w:proofErr w:type="spellEnd"/>
-      <w:r>
-        <w:rPr>
-          <w:rStyle w:val="Strong"/>
-          <w:rFonts w:ascii="Arial" w:hAnsi="Arial"/>
-          <w:b w:val="0"/>
-          <w:bCs w:val="0"/>
-          <w:sz w:val="24"/>
-          <w:szCs w:val="24"/>
-        </w:rPr>
-        <w:t xml:space="preserve"> corresponde. </w:t>
+        <w:t xml:space="preserve">confiar os alunos com ficheiros pertinentes às informações pessoais dos utilizadores do programa a que os logs corresponde. </w:t>
       </w:r>
     </w:p>
     <w:p>
@@ -1348,33 +1324,15 @@
           <w:sz w:val="24"/>
           <w:szCs w:val="24"/>
         </w:rPr>
-        <w:t xml:space="preserve"> aplicação </w:t>
-      </w:r>
-      <w:proofErr w:type="spellStart"/>
-      <w:r>
-        <w:rPr>
-          <w:sz w:val="24"/>
-          <w:szCs w:val="24"/>
-        </w:rPr>
-        <w:t>Algorithmi</w:t>
-      </w:r>
-      <w:proofErr w:type="spellEnd"/>
-      <w:r>
-        <w:rPr>
-          <w:sz w:val="24"/>
-          <w:szCs w:val="24"/>
-        </w:rPr>
-        <w:t xml:space="preserve">. A aplicação </w:t>
-      </w:r>
-      <w:proofErr w:type="spellStart"/>
-      <w:r>
-        <w:rPr>
-          <w:sz w:val="24"/>
-          <w:szCs w:val="24"/>
-        </w:rPr>
-        <w:t>Algorithmi</w:t>
-      </w:r>
-      <w:proofErr w:type="spellEnd"/>
+        <w:t xml:space="preserve"> aplicação Algorithmi</w:t>
+      </w:r>
+      <w:r>
+        <w:rPr>
+          <w:sz w:val="24"/>
+          <w:szCs w:val="24"/>
+        </w:rPr>
+        <w:t>. A aplicação Algorithmi</w:t>
+      </w:r>
       <w:r>
         <w:rPr>
           <w:sz w:val="24"/>
@@ -1437,103 +1395,114 @@
           <w:sz w:val="24"/>
           <w:szCs w:val="24"/>
         </w:rPr>
-        <w:t>Começámos por recolher a informação e filtrámo-la com os ficheiros “</w:t>
-      </w:r>
-      <w:proofErr w:type="spellStart"/>
-      <w:r>
-        <w:rPr>
-          <w:sz w:val="24"/>
-          <w:szCs w:val="24"/>
-        </w:rPr>
-        <w:t>readdataX.php</w:t>
-      </w:r>
-      <w:proofErr w:type="spellEnd"/>
-      <w:r>
-        <w:rPr>
-          <w:sz w:val="24"/>
-          <w:szCs w:val="24"/>
-        </w:rPr>
-        <w:t>”. Estes ficheiros armazenam a informação em documentos “</w:t>
-      </w:r>
-      <w:proofErr w:type="spellStart"/>
-      <w:r>
-        <w:rPr>
-          <w:sz w:val="24"/>
-          <w:szCs w:val="24"/>
-        </w:rPr>
-        <w:t>csv</w:t>
-      </w:r>
-      <w:proofErr w:type="spellEnd"/>
-      <w:r>
-        <w:rPr>
-          <w:sz w:val="24"/>
-          <w:szCs w:val="24"/>
-        </w:rPr>
-        <w:t>”. Através de vários ficheiros (“</w:t>
-      </w:r>
-      <w:proofErr w:type="spellStart"/>
-      <w:r>
-        <w:rPr>
-          <w:sz w:val="24"/>
-          <w:szCs w:val="24"/>
-        </w:rPr>
-        <w:t>getdayssend.php</w:t>
-      </w:r>
-      <w:proofErr w:type="spellEnd"/>
-      <w:r>
-        <w:rPr>
-          <w:sz w:val="24"/>
-          <w:szCs w:val="24"/>
-        </w:rPr>
-        <w:t>”, “</w:t>
-      </w:r>
-      <w:proofErr w:type="spellStart"/>
-      <w:r>
-        <w:rPr>
-          <w:sz w:val="24"/>
-          <w:szCs w:val="24"/>
-        </w:rPr>
-        <w:t>getweekssend.php</w:t>
-      </w:r>
-      <w:proofErr w:type="spellEnd"/>
-      <w:r>
-        <w:rPr>
-          <w:sz w:val="24"/>
-          <w:szCs w:val="24"/>
-        </w:rPr>
-        <w:t>”, “</w:t>
-      </w:r>
-      <w:proofErr w:type="spellStart"/>
-      <w:r>
-        <w:rPr>
-          <w:sz w:val="24"/>
-          <w:szCs w:val="24"/>
-        </w:rPr>
-        <w:t>getmonthssend.php</w:t>
-      </w:r>
-      <w:proofErr w:type="spellEnd"/>
-      <w:r>
-        <w:rPr>
-          <w:sz w:val="24"/>
-          <w:szCs w:val="24"/>
-        </w:rPr>
-        <w:t xml:space="preserve">”, etc.), convertemos os dados em </w:t>
-      </w:r>
-      <w:proofErr w:type="spellStart"/>
-      <w:r>
-        <w:rPr>
-          <w:sz w:val="24"/>
-          <w:szCs w:val="24"/>
-        </w:rPr>
-        <w:t>json</w:t>
-      </w:r>
-      <w:proofErr w:type="spellEnd"/>
-      <w:r>
-        <w:rPr>
-          <w:sz w:val="24"/>
-          <w:szCs w:val="24"/>
-        </w:rPr>
-        <w:t xml:space="preserve"> e com recurso do ficheiro “final” “sendchart.html” construímos a página pretendida, página essa que apresenta os gráficos diários, semanais e mensais.</w:t>
+        <w:t>Começámos por recolher a informação e filtrámo-la com os ficheiros “readdataX.php”. Estes ficheiros armazenam a informação em documentos “csv”. Através de vários ficheiros (“getdayssend.php”, “getweekssend.php”, “getmonthssend.php”, etc.), convertemos os dados em json e com recurso do ficheiro “final” “sendchart.html” construímos a página pretendida, página essa que apresenta os gráficos diários, semanais e mensais.</w:t>
+      </w:r>
+    </w:p>
+    <w:p>
+      <w:pPr>
+        <w:suppressAutoHyphens w:val="0"/>
+        <w:rPr>
+          <w:sz w:val="24"/>
+          <w:szCs w:val="24"/>
+        </w:rPr>
+      </w:pPr>
+      <w:r>
+        <w:rPr>
+          <w:sz w:val="24"/>
+          <w:szCs w:val="24"/>
+        </w:rPr>
+        <w:br w:type="page"/>
+      </w:r>
+    </w:p>
+    <w:p>
+      <w:pPr>
+        <w:pStyle w:val="Heading1"/>
+      </w:pPr>
+      <w:r>
+        <w:lastRenderedPageBreak/>
+        <w:t>Algoritmi- Explicação Breve</w:t>
+      </w:r>
+    </w:p>
+    <w:p/>
+    <w:p>
+      <w:pPr>
+        <w:rPr>
+          <w:sz w:val="24"/>
+          <w:szCs w:val="24"/>
+        </w:rPr>
+      </w:pPr>
+      <w:r>
+        <w:rPr>
+          <w:sz w:val="24"/>
+          <w:szCs w:val="24"/>
+        </w:rPr>
+        <w:tab/>
+      </w:r>
+      <w:r>
+        <w:rPr>
+          <w:sz w:val="24"/>
+          <w:szCs w:val="24"/>
+        </w:rPr>
+        <w:t>Este projeto foi estabelecido com ideia de manipular ficheiros logs. Para alcançar este propósito, foi-nos entregue logs relacionados à utilização do programa Algoritmi.</w:t>
+      </w:r>
+      <w:r>
+        <w:rPr>
+          <w:sz w:val="24"/>
+          <w:szCs w:val="24"/>
+        </w:rPr>
+        <w:br/>
+      </w:r>
+      <w:r>
+        <w:rPr>
+          <w:sz w:val="24"/>
+          <w:szCs w:val="24"/>
+        </w:rPr>
+        <w:br/>
+      </w:r>
+      <w:r>
+        <w:rPr>
+          <w:sz w:val="24"/>
+          <w:szCs w:val="24"/>
+        </w:rPr>
+        <w:tab/>
+        <w:t xml:space="preserve">Algoritmi, programa desenvolvido pelo Professor António Manso com o objetivo de servir como suplemento curricular para a disciplina Programação, disponibiliza vários exercícios que utilizadores, após conclusão, </w:t>
+      </w:r>
+      <w:r>
+        <w:rPr>
+          <w:sz w:val="24"/>
+          <w:szCs w:val="24"/>
+        </w:rPr>
+        <w:t>necessitam de ser entregues e podem preliminarmente enviar para confirmar o seu progresso na descoberta da solução correta. Está presente outras funcionalidades, mas foi se destacadas as funcionalidades relevantes para este projeto.</w:t>
+      </w:r>
+    </w:p>
+    <w:p>
+      <w:pPr>
+        <w:ind w:firstLine="720"/>
+        <w:rPr>
+          <w:sz w:val="24"/>
+          <w:szCs w:val="24"/>
+        </w:rPr>
+      </w:pPr>
+      <w:r>
+        <w:rPr>
+          <w:sz w:val="24"/>
+          <w:szCs w:val="24"/>
+        </w:rPr>
+        <w:t>É este envio preliminar em que este projeto se foca na sua direção. A</w:t>
+      </w:r>
+      <w:r>
+        <w:rPr>
+          <w:sz w:val="24"/>
+          <w:szCs w:val="24"/>
+        </w:rPr>
+        <w:t>purando</w:t>
+      </w:r>
+      <w:r>
+        <w:rPr>
+          <w:sz w:val="24"/>
+          <w:szCs w:val="24"/>
+        </w:rPr>
+        <w:t>-os de entre os registos de outros comandos e processos que presidem no ficheiro log e extraindo deles as informações requeridas.</w:t>
       </w:r>
     </w:p>
     <w:p>
@@ -1649,21 +1618,7 @@
           <w:szCs w:val="24"/>
         </w:rPr>
         <w:tab/>
-        <w:t xml:space="preserve">Conforme o enunciado ditou, era necessário a filtração de dados para a eliminação de dados redundantes. Após suficiente </w:t>
-      </w:r>
-      <w:r>
-        <w:rPr>
-          <w:sz w:val="24"/>
-          <w:szCs w:val="24"/>
-        </w:rPr>
-        <w:t>deliberação</w:t>
-      </w:r>
-      <w:r>
-        <w:rPr>
-          <w:sz w:val="24"/>
-          <w:szCs w:val="24"/>
-        </w:rPr>
-        <w:t xml:space="preserve">, foi se determinado um conjunto de código simples </w:t>
+        <w:t xml:space="preserve">Conforme o enunciado ditou, era necessário a filtração de dados para a eliminação de dados redundantes. Após suficiente deliberação, foi se determinado um conjunto de código simples </w:t>
       </w:r>
       <w:r>
         <w:rPr>
@@ -1764,23 +1719,7 @@
           <w:sz w:val="24"/>
           <w:szCs w:val="24"/>
         </w:rPr>
-        <w:t>Encontra-se dentro deste código o processo para a submeter sobre o ficheiro CSV “</w:t>
-      </w:r>
-      <w:proofErr w:type="spellStart"/>
-      <w:r>
-        <w:rPr>
-          <w:sz w:val="24"/>
-          <w:szCs w:val="24"/>
-        </w:rPr>
-        <w:t>logIPRP</w:t>
-      </w:r>
-      <w:proofErr w:type="spellEnd"/>
-      <w:r>
-        <w:rPr>
-          <w:sz w:val="24"/>
-          <w:szCs w:val="24"/>
-        </w:rPr>
-        <w:t xml:space="preserve">” um filtro para excluir todas as linhas de dados que não se encaixam sobre o critério posto dentro do </w:t>
+        <w:t xml:space="preserve">Encontra-se dentro deste código o processo para a submeter sobre o ficheiro CSV “logIPRP” um filtro para excluir todas as linhas de dados que não se encaixam sobre o critério posto dentro do </w:t>
       </w:r>
       <w:r>
         <w:rPr>
@@ -1812,62 +1751,14 @@
           <w:sz w:val="24"/>
           <w:szCs w:val="24"/>
         </w:rPr>
-        <w:t xml:space="preserve">, escrevendo todos os registos para um </w:t>
-      </w:r>
-      <w:proofErr w:type="spellStart"/>
-      <w:r>
-        <w:rPr>
-          <w:sz w:val="24"/>
-          <w:szCs w:val="24"/>
-        </w:rPr>
-        <w:t>array</w:t>
-      </w:r>
-      <w:proofErr w:type="spellEnd"/>
-      <w:r>
-        <w:rPr>
-          <w:sz w:val="24"/>
-          <w:szCs w:val="24"/>
-        </w:rPr>
-        <w:t xml:space="preserve"> “$</w:t>
-      </w:r>
-      <w:proofErr w:type="spellStart"/>
-      <w:r>
-        <w:rPr>
-          <w:sz w:val="24"/>
-          <w:szCs w:val="24"/>
-        </w:rPr>
-        <w:t>filteredData</w:t>
-      </w:r>
-      <w:proofErr w:type="spellEnd"/>
-      <w:r>
-        <w:rPr>
-          <w:sz w:val="24"/>
-          <w:szCs w:val="24"/>
-        </w:rPr>
-        <w:t>”</w:t>
-      </w:r>
-      <w:r>
-        <w:rPr>
-          <w:sz w:val="24"/>
-          <w:szCs w:val="24"/>
-        </w:rPr>
-        <w:t xml:space="preserve">. Em seguida, o </w:t>
-      </w:r>
-      <w:proofErr w:type="spellStart"/>
-      <w:r>
-        <w:rPr>
-          <w:sz w:val="24"/>
-          <w:szCs w:val="24"/>
-        </w:rPr>
-        <w:t>array</w:t>
-      </w:r>
-      <w:proofErr w:type="spellEnd"/>
-      <w:r>
-        <w:rPr>
-          <w:sz w:val="24"/>
-          <w:szCs w:val="24"/>
-        </w:rPr>
-        <w:t xml:space="preserve"> é passado por um </w:t>
+        <w:t>, escrevendo todos os registos para um array “$filteredData”</w:t>
+      </w:r>
+      <w:r>
+        <w:rPr>
+          <w:sz w:val="24"/>
+          <w:szCs w:val="24"/>
+        </w:rPr>
+        <w:t xml:space="preserve">. Em seguida, o array é passado por um </w:t>
       </w:r>
       <w:r>
         <w:rPr>
@@ -2040,7 +1931,6 @@
         </w:rPr>
         <w:t xml:space="preserve">, através da função </w:t>
       </w:r>
-      <w:proofErr w:type="spellStart"/>
       <w:r>
         <w:rPr>
           <w:color w:val="4472C4" w:themeColor="accent1"/>
@@ -2059,7 +1949,6 @@
         </w:rPr>
         <w:t>substr</w:t>
       </w:r>
-      <w:proofErr w:type="spellEnd"/>
       <w:r>
         <w:rPr>
           <w:sz w:val="24"/>
@@ -2067,7 +1956,6 @@
         </w:rPr>
         <w:t xml:space="preserve"> que extrai partes de uma </w:t>
       </w:r>
-      <w:proofErr w:type="spellStart"/>
       <w:r>
         <w:rPr>
           <w:color w:val="4472C4" w:themeColor="accent1"/>
@@ -2086,29 +1974,12 @@
         </w:rPr>
         <w:t>string</w:t>
       </w:r>
-      <w:proofErr w:type="spellEnd"/>
-      <w:r>
-        <w:rPr>
-          <w:sz w:val="24"/>
-          <w:szCs w:val="24"/>
-        </w:rPr>
-        <w:t xml:space="preserve"> para a formulação de uma nova, é se extraído a informação necessária da coluna que é chamada, no caso da Imagem 2 a coluna é a coluna sobre qual os registos das datas se reside, e é escrita após o ficheiro CSV “</w:t>
-      </w:r>
-      <w:proofErr w:type="spellStart"/>
-      <w:r>
-        <w:rPr>
-          <w:sz w:val="24"/>
-          <w:szCs w:val="24"/>
-        </w:rPr>
-        <w:t>filtrohour</w:t>
-      </w:r>
-      <w:proofErr w:type="spellEnd"/>
-      <w:r>
-        <w:rPr>
-          <w:sz w:val="24"/>
-          <w:szCs w:val="24"/>
-        </w:rPr>
-        <w:t xml:space="preserve">” </w:t>
+      <w:r>
+        <w:rPr>
+          <w:sz w:val="24"/>
+          <w:szCs w:val="24"/>
+        </w:rPr>
+        <w:t xml:space="preserve"> para a formulação de uma nova, é se extraído a informação necessária da coluna que é chamada, no caso da Imagem 2 a coluna é a coluna sobre qual os registos das datas se reside, e é escrita após o ficheiro CSV “filtrohour” </w:t>
       </w:r>
     </w:p>
     <w:p>
@@ -2161,56 +2032,11 @@
           <w:numId w:val="1"/>
         </w:numPr>
       </w:pPr>
-      <w:proofErr w:type="spellStart"/>
-      <w:r>
-        <w:t>Notepad</w:t>
-      </w:r>
-      <w:proofErr w:type="spellEnd"/>
-      <w:r>
-        <w:t xml:space="preserve">++ e Visual </w:t>
-      </w:r>
-      <w:proofErr w:type="spellStart"/>
-      <w:r>
-        <w:t>Studio</w:t>
-      </w:r>
-      <w:proofErr w:type="spellEnd"/>
-      <w:r>
-        <w:t xml:space="preserve"> </w:t>
-      </w:r>
-      <w:proofErr w:type="spellStart"/>
-      <w:r>
-        <w:t>Code</w:t>
-      </w:r>
-      <w:proofErr w:type="spellEnd"/>
-      <w:r>
-        <w:t xml:space="preserve">, </w:t>
-      </w:r>
-      <w:r>
-        <w:t xml:space="preserve">editores de código escolhidos pela sua acessibilidade e compatibilidade com a linguagem PHP e HTML. Funcionalidades que adicionalmente influenciaram a escolha foram a deteção preliminar de erros (Visual </w:t>
-      </w:r>
-      <w:proofErr w:type="spellStart"/>
-      <w:r>
-        <w:t>Studio</w:t>
-      </w:r>
-      <w:proofErr w:type="spellEnd"/>
-      <w:r>
-        <w:t xml:space="preserve"> </w:t>
-      </w:r>
-      <w:proofErr w:type="spellStart"/>
-      <w:r>
-        <w:t>Code</w:t>
-      </w:r>
-      <w:proofErr w:type="spellEnd"/>
-      <w:r>
-        <w:t>) e direto acesso através do XAMPP(</w:t>
-      </w:r>
-      <w:proofErr w:type="spellStart"/>
-      <w:r>
-        <w:t>Notepad</w:t>
-      </w:r>
-      <w:proofErr w:type="spellEnd"/>
-      <w:r>
-        <w:t>++) como exemplos mais prominentes.</w:t>
+      <w:r>
+        <w:t xml:space="preserve">Notepad++ e Visual Studio Code, </w:t>
+      </w:r>
+      <w:r>
+        <w:t>editores de código escolhidos pela sua acessibilidade e compatibilidade com a linguagem PHP e HTML. Funcionalidades que adicionalmente influenciaram a escolha foram a deteção preliminar de erros (Visual Studio Code) e direto acesso através do XAMPP(Notepad++) como exemplos mais prominentes.</w:t>
       </w:r>
     </w:p>
     <w:p>
@@ -2247,13 +2073,11 @@
       <w:bookmarkStart w:id="4" w:name="_Webgrafia"/>
       <w:bookmarkStart w:id="5" w:name="_Toc139880753"/>
       <w:bookmarkEnd w:id="4"/>
-      <w:proofErr w:type="spellStart"/>
       <w:r>
         <w:lastRenderedPageBreak/>
         <w:t>Webgrafia</w:t>
       </w:r>
       <w:bookmarkEnd w:id="5"/>
-      <w:proofErr w:type="spellEnd"/>
     </w:p>
     <w:p/>
     <w:p>

--- a/SEND_ALGORITHM/Relatório PI com introdução.docx
+++ b/SEND_ALGORITHM/Relatório PI com introdução.docx
@@ -448,34 +448,136 @@
     </w:p>
     <w:p>
       <w:pPr>
-        <w:pStyle w:val="Title"/>
-        <w:rPr>
-          <w:rStyle w:val="Strong"/>
-          <w:rFonts w:ascii="Arial" w:hAnsi="Arial" w:cs="Arial"/>
-          <w:sz w:val="32"/>
-          <w:szCs w:val="32"/>
-        </w:rPr>
-      </w:pPr>
-      <w:r>
-        <w:rPr>
-          <w:rStyle w:val="Strong"/>
-          <w:rFonts w:ascii="Arial" w:hAnsi="Arial" w:cs="Arial"/>
-          <w:sz w:val="32"/>
-          <w:szCs w:val="32"/>
+        <w:pStyle w:val="Heading1"/>
+        <w:ind w:firstLine="720"/>
+        <w:rPr>
+          <w:b/>
+          <w:bCs/>
+          <w:sz w:val="48"/>
+          <w:szCs w:val="48"/>
+        </w:rPr>
+      </w:pPr>
+      <w:bookmarkStart w:id="0" w:name="_Toc139918394"/>
+      <w:r>
+        <w:rPr>
+          <w:b/>
+          <w:bCs/>
+          <w:sz w:val="48"/>
+          <w:szCs w:val="48"/>
         </w:rPr>
         <w:t>Agradecimentos</w:t>
       </w:r>
-    </w:p>
-    <w:p>
-      <w:pPr>
-        <w:suppressAutoHyphens w:val="0"/>
-        <w:rPr>
-          <w:rStyle w:val="Strong"/>
-          <w:rFonts w:ascii="Arial" w:hAnsi="Arial"/>
-          <w:sz w:val="32"/>
-          <w:szCs w:val="32"/>
-        </w:rPr>
-      </w:pPr>
+      <w:bookmarkEnd w:id="0"/>
+    </w:p>
+    <w:p>
+      <w:pPr>
+        <w:spacing w:after="0" w:line="240" w:lineRule="auto"/>
+        <w:ind w:firstLine="720"/>
+        <w:jc w:val="both"/>
+        <w:rPr>
+          <w:b/>
+          <w:bCs/>
+          <w:sz w:val="24"/>
+          <w:szCs w:val="24"/>
+        </w:rPr>
+      </w:pPr>
+    </w:p>
+    <w:p>
+      <w:pPr>
+        <w:spacing w:after="0" w:line="240" w:lineRule="auto"/>
+        <w:ind w:firstLine="720"/>
+        <w:jc w:val="both"/>
+      </w:pPr>
+      <w:r>
+        <w:t xml:space="preserve">Gostaríamos de </w:t>
+      </w:r>
+      <w:r>
+        <w:t xml:space="preserve">estender </w:t>
+      </w:r>
+      <w:r>
+        <w:t xml:space="preserve">um momento para </w:t>
+      </w:r>
+      <w:r>
+        <w:t>distribuir os nossos sinceros agradecimentos a todos envolvidos na assistência da elaboração</w:t>
+      </w:r>
+      <w:r>
+        <w:t xml:space="preserve"> </w:t>
+      </w:r>
+      <w:r>
+        <w:t>do projeto, sejam eles professores ou colegas. Qualquer ajuda para a deliberação de dúvidas presentes é, foi e sempre será apreciada.</w:t>
+      </w:r>
+    </w:p>
+    <w:p>
+      <w:pPr>
+        <w:spacing w:after="0" w:line="240" w:lineRule="auto"/>
+        <w:ind w:firstLine="720"/>
+        <w:jc w:val="both"/>
+      </w:pPr>
+    </w:p>
+    <w:p>
+      <w:pPr>
+        <w:spacing w:after="0" w:line="240" w:lineRule="auto"/>
+        <w:ind w:firstLine="720"/>
+        <w:jc w:val="both"/>
+      </w:pPr>
+      <w:r>
+        <w:t>Adicionalmente, gostaríamos de agradecer ao Professor</w:t>
+      </w:r>
+      <w:r>
+        <w:t xml:space="preserve"> António</w:t>
+      </w:r>
+      <w:r>
+        <w:t xml:space="preserve"> Manso, </w:t>
+      </w:r>
+      <w:r>
+        <w:t>por</w:t>
+      </w:r>
+      <w:r>
+        <w:t xml:space="preserve"> se encontrar confortável o suficiente para </w:t>
+      </w:r>
+      <w:r>
+        <w:t xml:space="preserve">confiar os alunos com ficheiros pertinentes às informações pessoais dos utilizadores do programa a que os logs corresponde. </w:t>
+      </w:r>
+    </w:p>
+    <w:p>
+      <w:pPr>
+        <w:spacing w:after="0" w:line="240" w:lineRule="auto"/>
+        <w:ind w:firstLine="720"/>
+        <w:jc w:val="both"/>
+      </w:pPr>
+    </w:p>
+    <w:p>
+      <w:pPr>
+        <w:spacing w:after="0" w:line="240" w:lineRule="auto"/>
+        <w:ind w:firstLine="720"/>
+        <w:jc w:val="both"/>
+      </w:pPr>
+      <w:r>
+        <w:t>Ao professor Paulo Alexandre Santos, por se disponibilizar para o esclarecimento de dúvidas relativas a problemas encontrados no desenvolvimento ao longo da elaboração do projeto.</w:t>
+      </w:r>
+    </w:p>
+    <w:p>
+      <w:pPr>
+        <w:spacing w:after="0" w:line="240" w:lineRule="auto"/>
+        <w:ind w:firstLine="720"/>
+        <w:jc w:val="both"/>
+      </w:pPr>
+    </w:p>
+    <w:p>
+      <w:pPr>
+        <w:spacing w:after="0" w:line="240" w:lineRule="auto"/>
+        <w:ind w:firstLine="720"/>
+        <w:jc w:val="both"/>
+      </w:pPr>
+      <w:r>
+        <w:t xml:space="preserve"> E à Professora Cristina Costa, na assistência da estruturação e redação do relatório</w:t>
+      </w:r>
+      <w:r>
+        <w:t>, fornecendo sabedoria para a otimização das nossas apresentações e PowerPoint que as acompanham</w:t>
+      </w:r>
+      <w:r>
+        <w:t>.</w:t>
+      </w:r>
     </w:p>
     <w:p>
       <w:pPr>
@@ -490,7 +592,11 @@
           <w:szCs w:val="24"/>
         </w:rPr>
       </w:pPr>
-      <w:r>
+    </w:p>
+    <w:p>
+      <w:pPr>
+        <w:suppressAutoHyphens w:val="0"/>
+        <w:ind w:firstLine="720"/>
         <w:rPr>
           <w:rStyle w:val="Strong"/>
           <w:rFonts w:ascii="Arial" w:hAnsi="Arial"/>
@@ -499,8 +605,7 @@
           <w:sz w:val="24"/>
           <w:szCs w:val="24"/>
         </w:rPr>
-        <w:t xml:space="preserve">Gostaríamos de </w:t>
-      </w:r>
+      </w:pPr>
       <w:r>
         <w:rPr>
           <w:rStyle w:val="Strong"/>
@@ -510,283 +615,6 @@
           <w:sz w:val="24"/>
           <w:szCs w:val="24"/>
         </w:rPr>
-        <w:t xml:space="preserve">estender </w:t>
-      </w:r>
-      <w:r>
-        <w:rPr>
-          <w:rStyle w:val="Strong"/>
-          <w:rFonts w:ascii="Arial" w:hAnsi="Arial"/>
-          <w:b w:val="0"/>
-          <w:bCs w:val="0"/>
-          <w:sz w:val="24"/>
-          <w:szCs w:val="24"/>
-        </w:rPr>
-        <w:t xml:space="preserve">um momento para </w:t>
-      </w:r>
-      <w:r>
-        <w:rPr>
-          <w:rStyle w:val="Strong"/>
-          <w:rFonts w:ascii="Arial" w:hAnsi="Arial"/>
-          <w:b w:val="0"/>
-          <w:bCs w:val="0"/>
-          <w:sz w:val="24"/>
-          <w:szCs w:val="24"/>
-        </w:rPr>
-        <w:t>distribuir os nossos sinceros agradecimentos a todos envolvidos na assistência da elaboração</w:t>
-      </w:r>
-      <w:r>
-        <w:rPr>
-          <w:rStyle w:val="Strong"/>
-          <w:rFonts w:ascii="Arial" w:hAnsi="Arial"/>
-          <w:b w:val="0"/>
-          <w:bCs w:val="0"/>
-          <w:sz w:val="24"/>
-          <w:szCs w:val="24"/>
-        </w:rPr>
-        <w:t xml:space="preserve"> </w:t>
-      </w:r>
-      <w:r>
-        <w:rPr>
-          <w:rStyle w:val="Strong"/>
-          <w:rFonts w:ascii="Arial" w:hAnsi="Arial"/>
-          <w:b w:val="0"/>
-          <w:bCs w:val="0"/>
-          <w:sz w:val="24"/>
-          <w:szCs w:val="24"/>
-        </w:rPr>
-        <w:t>do projeto, sejam eles professores ou colegas. Qualquer ajuda para a deliberação de dúvidas presentes é, foi e sempre será apreciada.</w:t>
-      </w:r>
-    </w:p>
-    <w:p>
-      <w:pPr>
-        <w:suppressAutoHyphens w:val="0"/>
-        <w:ind w:firstLine="720"/>
-        <w:rPr>
-          <w:rStyle w:val="Strong"/>
-          <w:rFonts w:ascii="Arial" w:hAnsi="Arial"/>
-          <w:b w:val="0"/>
-          <w:bCs w:val="0"/>
-          <w:sz w:val="24"/>
-          <w:szCs w:val="24"/>
-        </w:rPr>
-      </w:pPr>
-    </w:p>
-    <w:p>
-      <w:pPr>
-        <w:suppressAutoHyphens w:val="0"/>
-        <w:ind w:firstLine="720"/>
-        <w:rPr>
-          <w:rStyle w:val="Strong"/>
-          <w:rFonts w:ascii="Arial" w:hAnsi="Arial"/>
-          <w:b w:val="0"/>
-          <w:bCs w:val="0"/>
-          <w:sz w:val="24"/>
-          <w:szCs w:val="24"/>
-        </w:rPr>
-      </w:pPr>
-      <w:r>
-        <w:rPr>
-          <w:rStyle w:val="Strong"/>
-          <w:rFonts w:ascii="Arial" w:hAnsi="Arial"/>
-          <w:b w:val="0"/>
-          <w:bCs w:val="0"/>
-          <w:sz w:val="24"/>
-          <w:szCs w:val="24"/>
-        </w:rPr>
-        <w:t>Adicionalmente, gostaríamos de agradecer ao Professor</w:t>
-      </w:r>
-      <w:r>
-        <w:rPr>
-          <w:rStyle w:val="Strong"/>
-          <w:rFonts w:ascii="Arial" w:hAnsi="Arial"/>
-          <w:b w:val="0"/>
-          <w:bCs w:val="0"/>
-          <w:sz w:val="24"/>
-          <w:szCs w:val="24"/>
-        </w:rPr>
-        <w:t xml:space="preserve"> António</w:t>
-      </w:r>
-      <w:r>
-        <w:rPr>
-          <w:rStyle w:val="Strong"/>
-          <w:rFonts w:ascii="Arial" w:hAnsi="Arial"/>
-          <w:b w:val="0"/>
-          <w:bCs w:val="0"/>
-          <w:sz w:val="24"/>
-          <w:szCs w:val="24"/>
-        </w:rPr>
-        <w:t xml:space="preserve"> Manso, </w:t>
-      </w:r>
-      <w:r>
-        <w:rPr>
-          <w:rStyle w:val="Strong"/>
-          <w:rFonts w:ascii="Arial" w:hAnsi="Arial"/>
-          <w:b w:val="0"/>
-          <w:bCs w:val="0"/>
-          <w:sz w:val="24"/>
-          <w:szCs w:val="24"/>
-        </w:rPr>
-        <w:t>por</w:t>
-      </w:r>
-      <w:r>
-        <w:rPr>
-          <w:rStyle w:val="Strong"/>
-          <w:rFonts w:ascii="Arial" w:hAnsi="Arial"/>
-          <w:b w:val="0"/>
-          <w:bCs w:val="0"/>
-          <w:sz w:val="24"/>
-          <w:szCs w:val="24"/>
-        </w:rPr>
-        <w:t xml:space="preserve"> se encontrar confortável o suficiente para </w:t>
-      </w:r>
-      <w:r>
-        <w:rPr>
-          <w:rStyle w:val="Strong"/>
-          <w:rFonts w:ascii="Arial" w:hAnsi="Arial"/>
-          <w:b w:val="0"/>
-          <w:bCs w:val="0"/>
-          <w:sz w:val="24"/>
-          <w:szCs w:val="24"/>
-        </w:rPr>
-        <w:t xml:space="preserve">confiar os alunos com ficheiros pertinentes às informações pessoais dos utilizadores do programa a que os logs corresponde. </w:t>
-      </w:r>
-    </w:p>
-    <w:p>
-      <w:pPr>
-        <w:suppressAutoHyphens w:val="0"/>
-        <w:ind w:firstLine="720"/>
-        <w:rPr>
-          <w:rStyle w:val="Strong"/>
-          <w:rFonts w:ascii="Arial" w:hAnsi="Arial"/>
-          <w:b w:val="0"/>
-          <w:bCs w:val="0"/>
-          <w:sz w:val="24"/>
-          <w:szCs w:val="24"/>
-        </w:rPr>
-      </w:pPr>
-    </w:p>
-    <w:p>
-      <w:pPr>
-        <w:suppressAutoHyphens w:val="0"/>
-        <w:ind w:firstLine="720"/>
-        <w:rPr>
-          <w:rStyle w:val="Strong"/>
-          <w:rFonts w:ascii="Arial" w:hAnsi="Arial"/>
-          <w:b w:val="0"/>
-          <w:bCs w:val="0"/>
-          <w:sz w:val="24"/>
-          <w:szCs w:val="24"/>
-        </w:rPr>
-      </w:pPr>
-      <w:r>
-        <w:rPr>
-          <w:rStyle w:val="Strong"/>
-          <w:rFonts w:ascii="Arial" w:hAnsi="Arial"/>
-          <w:b w:val="0"/>
-          <w:bCs w:val="0"/>
-          <w:sz w:val="24"/>
-          <w:szCs w:val="24"/>
-        </w:rPr>
-        <w:t>Ao professor Paulo Alexandre Santos, por se disponibilizar para o esclarecimento de dúvidas relativas a problemas encontrados no desenvolvimento ao longo da elaboração do projeto.</w:t>
-      </w:r>
-    </w:p>
-    <w:p>
-      <w:pPr>
-        <w:suppressAutoHyphens w:val="0"/>
-        <w:ind w:firstLine="720"/>
-        <w:rPr>
-          <w:rStyle w:val="Strong"/>
-          <w:rFonts w:ascii="Arial" w:hAnsi="Arial"/>
-          <w:b w:val="0"/>
-          <w:bCs w:val="0"/>
-          <w:sz w:val="24"/>
-          <w:szCs w:val="24"/>
-        </w:rPr>
-      </w:pPr>
-    </w:p>
-    <w:p>
-      <w:pPr>
-        <w:suppressAutoHyphens w:val="0"/>
-        <w:ind w:firstLine="720"/>
-        <w:rPr>
-          <w:rStyle w:val="Strong"/>
-          <w:rFonts w:ascii="Arial" w:hAnsi="Arial"/>
-          <w:b w:val="0"/>
-          <w:bCs w:val="0"/>
-          <w:sz w:val="24"/>
-          <w:szCs w:val="24"/>
-        </w:rPr>
-      </w:pPr>
-      <w:r>
-        <w:rPr>
-          <w:rStyle w:val="Strong"/>
-          <w:rFonts w:ascii="Arial" w:hAnsi="Arial"/>
-          <w:b w:val="0"/>
-          <w:bCs w:val="0"/>
-          <w:sz w:val="24"/>
-          <w:szCs w:val="24"/>
-        </w:rPr>
-        <w:t xml:space="preserve"> E à Professora Cristina Costa, na assistência da estruturação e redação do relatório</w:t>
-      </w:r>
-      <w:r>
-        <w:rPr>
-          <w:rStyle w:val="Strong"/>
-          <w:rFonts w:ascii="Arial" w:hAnsi="Arial"/>
-          <w:b w:val="0"/>
-          <w:bCs w:val="0"/>
-          <w:sz w:val="24"/>
-          <w:szCs w:val="24"/>
-        </w:rPr>
-        <w:t>, fornecendo sabedoria para a otimização das nossas apresentações e PowerPoint que as acompanham</w:t>
-      </w:r>
-      <w:r>
-        <w:rPr>
-          <w:rStyle w:val="Strong"/>
-          <w:rFonts w:ascii="Arial" w:hAnsi="Arial"/>
-          <w:b w:val="0"/>
-          <w:bCs w:val="0"/>
-          <w:sz w:val="24"/>
-          <w:szCs w:val="24"/>
-        </w:rPr>
-        <w:t>.</w:t>
-      </w:r>
-    </w:p>
-    <w:p>
-      <w:pPr>
-        <w:suppressAutoHyphens w:val="0"/>
-        <w:ind w:firstLine="720"/>
-        <w:rPr>
-          <w:rStyle w:val="Strong"/>
-          <w:rFonts w:ascii="Arial" w:hAnsi="Arial"/>
-          <w:b w:val="0"/>
-          <w:bCs w:val="0"/>
-          <w:sz w:val="24"/>
-          <w:szCs w:val="24"/>
-        </w:rPr>
-      </w:pPr>
-    </w:p>
-    <w:p>
-      <w:pPr>
-        <w:suppressAutoHyphens w:val="0"/>
-        <w:ind w:firstLine="720"/>
-        <w:rPr>
-          <w:rStyle w:val="Strong"/>
-          <w:rFonts w:ascii="Arial" w:hAnsi="Arial"/>
-          <w:b w:val="0"/>
-          <w:bCs w:val="0"/>
-          <w:sz w:val="24"/>
-          <w:szCs w:val="24"/>
-        </w:rPr>
-      </w:pPr>
-      <w:r>
-        <w:rPr>
-          <w:rStyle w:val="Strong"/>
-          <w:rFonts w:ascii="Arial" w:hAnsi="Arial"/>
-          <w:b w:val="0"/>
-          <w:bCs w:val="0"/>
-          <w:sz w:val="24"/>
-          <w:szCs w:val="24"/>
-        </w:rPr>
         <w:t xml:space="preserve"> </w:t>
       </w:r>
     </w:p>
@@ -813,24 +641,23 @@
     </w:p>
     <w:p>
       <w:pPr>
-        <w:pStyle w:val="Title"/>
-        <w:rPr>
-          <w:rStyle w:val="Strong"/>
-          <w:rFonts w:ascii="Arial" w:hAnsi="Arial" w:cs="Arial"/>
-          <w:sz w:val="32"/>
-          <w:szCs w:val="32"/>
-        </w:rPr>
-      </w:pPr>
-      <w:r>
-        <w:rPr>
-          <w:rStyle w:val="Strong"/>
-          <w:rFonts w:ascii="Arial" w:hAnsi="Arial" w:cs="Arial"/>
-          <w:sz w:val="32"/>
-          <w:szCs w:val="32"/>
+        <w:pStyle w:val="Heading1"/>
+        <w:ind w:firstLine="720"/>
+        <w:rPr>
+          <w:sz w:val="48"/>
+          <w:szCs w:val="48"/>
+        </w:rPr>
+      </w:pPr>
+      <w:bookmarkStart w:id="1" w:name="_Toc139918395"/>
+      <w:r>
+        <w:rPr>
+          <w:sz w:val="48"/>
+          <w:szCs w:val="48"/>
         </w:rPr>
         <w:lastRenderedPageBreak/>
         <w:t>Resumo</w:t>
       </w:r>
+      <w:bookmarkEnd w:id="1"/>
     </w:p>
     <w:p/>
     <w:p>
@@ -846,7 +673,35 @@
         <w:br w:type="page"/>
       </w:r>
     </w:p>
-    <w:p/>
+    <w:p>
+      <w:pPr>
+        <w:rPr>
+          <w:b/>
+          <w:bCs/>
+          <w:sz w:val="36"/>
+          <w:szCs w:val="36"/>
+        </w:rPr>
+      </w:pPr>
+      <w:r>
+        <w:rPr>
+          <w:b/>
+          <w:bCs/>
+          <w:sz w:val="36"/>
+          <w:szCs w:val="36"/>
+        </w:rPr>
+        <w:lastRenderedPageBreak/>
+        <w:t>Índice</w:t>
+      </w:r>
+      <w:r>
+        <w:fldChar w:fldCharType="begin"/>
+      </w:r>
+      <w:r>
+        <w:instrText xml:space="preserve"> TOC \o "1-3" \u \h </w:instrText>
+      </w:r>
+      <w:r>
+        <w:fldChar w:fldCharType="separate"/>
+      </w:r>
+    </w:p>
     <w:p>
       <w:pPr>
         <w:pStyle w:val="TOC1"/>
@@ -858,22 +713,15 @@
           <w14:ligatures w14:val="standardContextual"/>
         </w:rPr>
       </w:pPr>
-      <w:r>
-        <w:fldChar w:fldCharType="begin"/>
-      </w:r>
-      <w:r>
-        <w:instrText xml:space="preserve"> TOC \o "1-3" \u \h </w:instrText>
-      </w:r>
-      <w:r>
-        <w:fldChar w:fldCharType="separate"/>
-      </w:r>
-      <w:hyperlink w:anchor="_Toc139880749" w:history="1">
+      <w:hyperlink w:anchor="_Toc139918396" w:history="1">
         <w:r>
           <w:rPr>
             <w:rStyle w:val="Hyperlink"/>
-            <w:noProof/>
-          </w:rPr>
-          <w:t>Introdução</w:t>
+            <w:b/>
+            <w:bCs/>
+            <w:noProof/>
+          </w:rPr>
+          <w:t>1-Introdução</w:t>
         </w:r>
         <w:r>
           <w:rPr>
@@ -891,7 +739,7 @@
           <w:rPr>
             <w:noProof/>
           </w:rPr>
-          <w:instrText xml:space="preserve"> PAGEREF _Toc139880749 \h </w:instrText>
+          <w:instrText xml:space="preserve"> PAGEREF _Toc139918396 \h </w:instrText>
         </w:r>
         <w:r>
           <w:rPr>
@@ -908,7 +756,7 @@
           <w:rPr>
             <w:noProof/>
           </w:rPr>
-          <w:t>6</w:t>
+          <w:t>8</w:t>
         </w:r>
         <w:r>
           <w:rPr>
@@ -929,13 +777,15 @@
           <w14:ligatures w14:val="standardContextual"/>
         </w:rPr>
       </w:pPr>
-      <w:hyperlink w:anchor="_Toc139880750" w:history="1">
+      <w:hyperlink w:anchor="_Toc139918397" w:history="1">
         <w:r>
           <w:rPr>
             <w:rStyle w:val="Hyperlink"/>
-            <w:noProof/>
-          </w:rPr>
-          <w:t>Desenvolvimento do Projeto</w:t>
+            <w:b/>
+            <w:bCs/>
+            <w:noProof/>
+          </w:rPr>
+          <w:t>2-Algoritmi- Explicação Breve</w:t>
         </w:r>
         <w:r>
           <w:rPr>
@@ -953,7 +803,7 @@
           <w:rPr>
             <w:noProof/>
           </w:rPr>
-          <w:instrText xml:space="preserve"> PAGEREF _Toc139880750 \h </w:instrText>
+          <w:instrText xml:space="preserve"> PAGEREF _Toc139918397 \h </w:instrText>
         </w:r>
         <w:r>
           <w:rPr>
@@ -970,7 +820,7 @@
           <w:rPr>
             <w:noProof/>
           </w:rPr>
-          <w:t>7</w:t>
+          <w:t>9</w:t>
         </w:r>
         <w:r>
           <w:rPr>
@@ -982,10 +832,7 @@
     </w:p>
     <w:p>
       <w:pPr>
-        <w:pStyle w:val="TOC2"/>
-        <w:tabs>
-          <w:tab w:val="right" w:leader="dot" w:pos="8494"/>
-        </w:tabs>
+        <w:pStyle w:val="TOC1"/>
         <w:rPr>
           <w:rFonts w:asciiTheme="minorHAnsi" w:eastAsiaTheme="minorEastAsia" w:hAnsiTheme="minorHAnsi" w:cstheme="minorBidi"/>
           <w:noProof/>
@@ -994,13 +841,15 @@
           <w14:ligatures w14:val="standardContextual"/>
         </w:rPr>
       </w:pPr>
-      <w:hyperlink w:anchor="_Toc139880751" w:history="1">
+      <w:hyperlink w:anchor="_Toc139918398" w:history="1">
         <w:r>
           <w:rPr>
             <w:rStyle w:val="Hyperlink"/>
-            <w:noProof/>
-          </w:rPr>
-          <w:t>Filtragem de dados</w:t>
+            <w:b/>
+            <w:bCs/>
+            <w:noProof/>
+          </w:rPr>
+          <w:t>3-Desenvolvimento do Projeto</w:t>
         </w:r>
         <w:r>
           <w:rPr>
@@ -1018,7 +867,7 @@
           <w:rPr>
             <w:noProof/>
           </w:rPr>
-          <w:instrText xml:space="preserve"> PAGEREF _Toc139880751 \h </w:instrText>
+          <w:instrText xml:space="preserve"> PAGEREF _Toc139918398 \h </w:instrText>
         </w:r>
         <w:r>
           <w:rPr>
@@ -1035,7 +884,7 @@
           <w:rPr>
             <w:noProof/>
           </w:rPr>
-          <w:t>7</w:t>
+          <w:t>10</w:t>
         </w:r>
         <w:r>
           <w:rPr>
@@ -1047,7 +896,10 @@
     </w:p>
     <w:p>
       <w:pPr>
-        <w:pStyle w:val="TOC1"/>
+        <w:pStyle w:val="TOC2"/>
+        <w:tabs>
+          <w:tab w:val="right" w:leader="dot" w:pos="8494"/>
+        </w:tabs>
         <w:rPr>
           <w:rFonts w:asciiTheme="minorHAnsi" w:eastAsiaTheme="minorEastAsia" w:hAnsiTheme="minorHAnsi" w:cstheme="minorBidi"/>
           <w:noProof/>
@@ -1056,13 +908,13 @@
           <w14:ligatures w14:val="standardContextual"/>
         </w:rPr>
       </w:pPr>
-      <w:hyperlink w:anchor="_Toc139880752" w:history="1">
+      <w:hyperlink w:anchor="_Toc139918399" w:history="1">
         <w:r>
           <w:rPr>
             <w:rStyle w:val="Hyperlink"/>
             <w:noProof/>
           </w:rPr>
-          <w:t>Ferramentas Utilizadas</w:t>
+          <w:t>3.1-Filtragem de dados</w:t>
         </w:r>
         <w:r>
           <w:rPr>
@@ -1080,7 +932,7 @@
           <w:rPr>
             <w:noProof/>
           </w:rPr>
-          <w:instrText xml:space="preserve"> PAGEREF _Toc139880752 \h </w:instrText>
+          <w:instrText xml:space="preserve"> PAGEREF _Toc139918399 \h </w:instrText>
         </w:r>
         <w:r>
           <w:rPr>
@@ -1097,7 +949,7 @@
           <w:rPr>
             <w:noProof/>
           </w:rPr>
-          <w:t>8</w:t>
+          <w:t>10</w:t>
         </w:r>
         <w:r>
           <w:rPr>
@@ -1109,7 +961,10 @@
     </w:p>
     <w:p>
       <w:pPr>
-        <w:pStyle w:val="TOC1"/>
+        <w:pStyle w:val="TOC2"/>
+        <w:tabs>
+          <w:tab w:val="right" w:leader="dot" w:pos="8494"/>
+        </w:tabs>
         <w:rPr>
           <w:rFonts w:asciiTheme="minorHAnsi" w:eastAsiaTheme="minorEastAsia" w:hAnsiTheme="minorHAnsi" w:cstheme="minorBidi"/>
           <w:noProof/>
@@ -1118,13 +973,13 @@
           <w14:ligatures w14:val="standardContextual"/>
         </w:rPr>
       </w:pPr>
-      <w:hyperlink w:anchor="_Toc139880753" w:history="1">
+      <w:hyperlink w:anchor="_Toc139918400" w:history="1">
         <w:r>
           <w:rPr>
             <w:rStyle w:val="Hyperlink"/>
             <w:noProof/>
           </w:rPr>
-          <w:t>Webgrafia</w:t>
+          <w:t>3.2- Processamento dos Dados</w:t>
         </w:r>
         <w:r>
           <w:rPr>
@@ -1142,7 +997,7 @@
           <w:rPr>
             <w:noProof/>
           </w:rPr>
-          <w:instrText xml:space="preserve"> PAGEREF _Toc139880753 \h </w:instrText>
+          <w:instrText xml:space="preserve"> PAGEREF _Toc139918400 \h </w:instrText>
         </w:r>
         <w:r>
           <w:rPr>
@@ -1159,7 +1014,198 @@
           <w:rPr>
             <w:noProof/>
           </w:rPr>
-          <w:t>9</w:t>
+          <w:t>12</w:t>
+        </w:r>
+        <w:r>
+          <w:rPr>
+            <w:noProof/>
+          </w:rPr>
+          <w:fldChar w:fldCharType="end"/>
+        </w:r>
+      </w:hyperlink>
+    </w:p>
+    <w:p>
+      <w:pPr>
+        <w:pStyle w:val="TOC2"/>
+        <w:tabs>
+          <w:tab w:val="right" w:leader="dot" w:pos="8494"/>
+        </w:tabs>
+        <w:rPr>
+          <w:rFonts w:asciiTheme="minorHAnsi" w:eastAsiaTheme="minorEastAsia" w:hAnsiTheme="minorHAnsi" w:cstheme="minorBidi"/>
+          <w:noProof/>
+          <w:kern w:val="2"/>
+          <w:lang w:val="en-CA" w:eastAsia="en-CA"/>
+          <w14:ligatures w14:val="standardContextual"/>
+        </w:rPr>
+      </w:pPr>
+      <w:hyperlink w:anchor="_Toc139918401" w:history="1">
+        <w:r>
+          <w:rPr>
+            <w:rStyle w:val="Hyperlink"/>
+            <w:noProof/>
+          </w:rPr>
+          <w:t>3.3- Front-End/Demonstração gráfica dos dados.</w:t>
+        </w:r>
+        <w:r>
+          <w:rPr>
+            <w:noProof/>
+          </w:rPr>
+          <w:tab/>
+        </w:r>
+        <w:r>
+          <w:rPr>
+            <w:noProof/>
+          </w:rPr>
+          <w:fldChar w:fldCharType="begin"/>
+        </w:r>
+        <w:r>
+          <w:rPr>
+            <w:noProof/>
+          </w:rPr>
+          <w:instrText xml:space="preserve"> PAGEREF _Toc139918401 \h </w:instrText>
+        </w:r>
+        <w:r>
+          <w:rPr>
+            <w:noProof/>
+          </w:rPr>
+        </w:r>
+        <w:r>
+          <w:rPr>
+            <w:noProof/>
+          </w:rPr>
+          <w:fldChar w:fldCharType="separate"/>
+        </w:r>
+        <w:r>
+          <w:rPr>
+            <w:noProof/>
+          </w:rPr>
+          <w:t>15</w:t>
+        </w:r>
+        <w:r>
+          <w:rPr>
+            <w:noProof/>
+          </w:rPr>
+          <w:fldChar w:fldCharType="end"/>
+        </w:r>
+      </w:hyperlink>
+    </w:p>
+    <w:p>
+      <w:pPr>
+        <w:pStyle w:val="TOC1"/>
+        <w:rPr>
+          <w:rFonts w:asciiTheme="minorHAnsi" w:eastAsiaTheme="minorEastAsia" w:hAnsiTheme="minorHAnsi" w:cstheme="minorBidi"/>
+          <w:noProof/>
+          <w:kern w:val="2"/>
+          <w:lang w:val="en-CA" w:eastAsia="en-CA"/>
+          <w14:ligatures w14:val="standardContextual"/>
+        </w:rPr>
+      </w:pPr>
+      <w:hyperlink w:anchor="_Toc139918402" w:history="1">
+        <w:r>
+          <w:rPr>
+            <w:rStyle w:val="Hyperlink"/>
+            <w:b/>
+            <w:bCs/>
+            <w:noProof/>
+          </w:rPr>
+          <w:t>4. Conclusão</w:t>
+        </w:r>
+        <w:r>
+          <w:rPr>
+            <w:noProof/>
+          </w:rPr>
+          <w:tab/>
+        </w:r>
+        <w:r>
+          <w:rPr>
+            <w:noProof/>
+          </w:rPr>
+          <w:fldChar w:fldCharType="begin"/>
+        </w:r>
+        <w:r>
+          <w:rPr>
+            <w:noProof/>
+          </w:rPr>
+          <w:instrText xml:space="preserve"> PAGEREF _Toc139918402 \h </w:instrText>
+        </w:r>
+        <w:r>
+          <w:rPr>
+            <w:noProof/>
+          </w:rPr>
+        </w:r>
+        <w:r>
+          <w:rPr>
+            <w:noProof/>
+          </w:rPr>
+          <w:fldChar w:fldCharType="separate"/>
+        </w:r>
+        <w:r>
+          <w:rPr>
+            <w:noProof/>
+          </w:rPr>
+          <w:t>23</w:t>
+        </w:r>
+        <w:r>
+          <w:rPr>
+            <w:noProof/>
+          </w:rPr>
+          <w:fldChar w:fldCharType="end"/>
+        </w:r>
+      </w:hyperlink>
+    </w:p>
+    <w:p>
+      <w:pPr>
+        <w:pStyle w:val="TOC1"/>
+        <w:rPr>
+          <w:rFonts w:asciiTheme="minorHAnsi" w:eastAsiaTheme="minorEastAsia" w:hAnsiTheme="minorHAnsi" w:cstheme="minorBidi"/>
+          <w:noProof/>
+          <w:kern w:val="2"/>
+          <w:lang w:val="en-CA" w:eastAsia="en-CA"/>
+          <w14:ligatures w14:val="standardContextual"/>
+        </w:rPr>
+      </w:pPr>
+      <w:hyperlink w:anchor="_Toc139918403" w:history="1">
+        <w:r>
+          <w:rPr>
+            <w:rStyle w:val="Hyperlink"/>
+            <w:noProof/>
+          </w:rPr>
+          <w:t>Ferramentas Utilizadas</w:t>
+        </w:r>
+        <w:r>
+          <w:rPr>
+            <w:noProof/>
+          </w:rPr>
+          <w:tab/>
+        </w:r>
+        <w:r>
+          <w:rPr>
+            <w:noProof/>
+          </w:rPr>
+          <w:fldChar w:fldCharType="begin"/>
+        </w:r>
+        <w:r>
+          <w:rPr>
+            <w:noProof/>
+          </w:rPr>
+          <w:instrText xml:space="preserve"> PAGEREF _Toc139918403 \h </w:instrText>
+        </w:r>
+        <w:r>
+          <w:rPr>
+            <w:noProof/>
+          </w:rPr>
+        </w:r>
+        <w:r>
+          <w:rPr>
+            <w:noProof/>
+          </w:rPr>
+          <w:fldChar w:fldCharType="separate"/>
+        </w:r>
+        <w:r>
+          <w:rPr>
+            <w:noProof/>
+          </w:rPr>
+          <w:t>24</w:t>
         </w:r>
         <w:r>
           <w:rPr>
@@ -1173,28 +1219,854 @@
       <w:pPr>
         <w:pageBreakBefore/>
         <w:suppressAutoHyphens w:val="0"/>
+        <w:rPr>
+          <w:b/>
+          <w:bCs/>
+          <w:sz w:val="36"/>
+          <w:szCs w:val="36"/>
+        </w:rPr>
       </w:pPr>
       <w:r>
         <w:lastRenderedPageBreak/>
         <w:fldChar w:fldCharType="end"/>
       </w:r>
+      <w:r>
+        <w:rPr>
+          <w:b/>
+          <w:bCs/>
+          <w:sz w:val="36"/>
+          <w:szCs w:val="36"/>
+        </w:rPr>
+        <w:t>Índice</w:t>
+      </w:r>
+      <w:r>
+        <w:rPr>
+          <w:b/>
+          <w:bCs/>
+          <w:sz w:val="36"/>
+          <w:szCs w:val="36"/>
+        </w:rPr>
+        <w:t xml:space="preserve"> de Imagens</w:t>
+      </w:r>
+      <w:r>
+        <w:rPr>
+          <w:b/>
+          <w:bCs/>
+          <w:sz w:val="36"/>
+          <w:szCs w:val="36"/>
+        </w:rPr>
+        <w:fldChar w:fldCharType="begin"/>
+      </w:r>
+      <w:r>
+        <w:rPr>
+          <w:b/>
+          <w:bCs/>
+          <w:sz w:val="36"/>
+          <w:szCs w:val="36"/>
+        </w:rPr>
+        <w:instrText xml:space="preserve"> TOC \h \z \c "Imagem" </w:instrText>
+      </w:r>
+      <w:r>
+        <w:rPr>
+          <w:b/>
+          <w:bCs/>
+          <w:sz w:val="36"/>
+          <w:szCs w:val="36"/>
+        </w:rPr>
+        <w:fldChar w:fldCharType="separate"/>
+      </w:r>
+    </w:p>
+    <w:p>
+      <w:pPr>
+        <w:pStyle w:val="TableofFigures"/>
+        <w:tabs>
+          <w:tab w:val="right" w:leader="dot" w:pos="8494"/>
+        </w:tabs>
+        <w:rPr>
+          <w:rFonts w:asciiTheme="minorHAnsi" w:eastAsiaTheme="minorEastAsia" w:hAnsiTheme="minorHAnsi" w:cstheme="minorBidi"/>
+          <w:noProof/>
+          <w:kern w:val="2"/>
+          <w:lang w:val="en-CA" w:eastAsia="en-CA"/>
+          <w14:ligatures w14:val="standardContextual"/>
+        </w:rPr>
+      </w:pPr>
+      <w:hyperlink w:anchor="_Toc139918287" w:history="1">
+        <w:r>
+          <w:rPr>
+            <w:rStyle w:val="Hyperlink"/>
+            <w:noProof/>
+          </w:rPr>
+          <w:t>Imagem 1- Código de Filtragem universal.</w:t>
+        </w:r>
+        <w:r>
+          <w:rPr>
+            <w:noProof/>
+            <w:webHidden/>
+          </w:rPr>
+          <w:tab/>
+        </w:r>
+        <w:r>
+          <w:rPr>
+            <w:noProof/>
+            <w:webHidden/>
+          </w:rPr>
+          <w:fldChar w:fldCharType="begin"/>
+        </w:r>
+        <w:r>
+          <w:rPr>
+            <w:noProof/>
+            <w:webHidden/>
+          </w:rPr>
+          <w:instrText xml:space="preserve"> PAGEREF _Toc139918287 \h </w:instrText>
+        </w:r>
+        <w:r>
+          <w:rPr>
+            <w:noProof/>
+            <w:webHidden/>
+          </w:rPr>
+        </w:r>
+        <w:r>
+          <w:rPr>
+            <w:noProof/>
+            <w:webHidden/>
+          </w:rPr>
+          <w:fldChar w:fldCharType="separate"/>
+        </w:r>
+        <w:r>
+          <w:rPr>
+            <w:noProof/>
+            <w:webHidden/>
+          </w:rPr>
+          <w:t>10</w:t>
+        </w:r>
+        <w:r>
+          <w:rPr>
+            <w:noProof/>
+            <w:webHidden/>
+          </w:rPr>
+          <w:fldChar w:fldCharType="end"/>
+        </w:r>
+      </w:hyperlink>
+    </w:p>
+    <w:p>
+      <w:pPr>
+        <w:pStyle w:val="TableofFigures"/>
+        <w:tabs>
+          <w:tab w:val="right" w:leader="dot" w:pos="8494"/>
+        </w:tabs>
+        <w:rPr>
+          <w:rFonts w:asciiTheme="minorHAnsi" w:eastAsiaTheme="minorEastAsia" w:hAnsiTheme="minorHAnsi" w:cstheme="minorBidi"/>
+          <w:noProof/>
+          <w:kern w:val="2"/>
+          <w:lang w:val="en-CA" w:eastAsia="en-CA"/>
+          <w14:ligatures w14:val="standardContextual"/>
+        </w:rPr>
+      </w:pPr>
+      <w:hyperlink w:anchor="_Toc139918288" w:history="1">
+        <w:r>
+          <w:rPr>
+            <w:rStyle w:val="Hyperlink"/>
+            <w:noProof/>
+          </w:rPr>
+          <w:t>Imagem 2- Código de Extração de Horas</w:t>
+        </w:r>
+        <w:r>
+          <w:rPr>
+            <w:noProof/>
+            <w:webHidden/>
+          </w:rPr>
+          <w:tab/>
+        </w:r>
+        <w:r>
+          <w:rPr>
+            <w:noProof/>
+            <w:webHidden/>
+          </w:rPr>
+          <w:fldChar w:fldCharType="begin"/>
+        </w:r>
+        <w:r>
+          <w:rPr>
+            <w:noProof/>
+            <w:webHidden/>
+          </w:rPr>
+          <w:instrText xml:space="preserve"> PAGEREF _Toc139918288 \h </w:instrText>
+        </w:r>
+        <w:r>
+          <w:rPr>
+            <w:noProof/>
+            <w:webHidden/>
+          </w:rPr>
+        </w:r>
+        <w:r>
+          <w:rPr>
+            <w:noProof/>
+            <w:webHidden/>
+          </w:rPr>
+          <w:fldChar w:fldCharType="separate"/>
+        </w:r>
+        <w:r>
+          <w:rPr>
+            <w:noProof/>
+            <w:webHidden/>
+          </w:rPr>
+          <w:t>10</w:t>
+        </w:r>
+        <w:r>
+          <w:rPr>
+            <w:noProof/>
+            <w:webHidden/>
+          </w:rPr>
+          <w:fldChar w:fldCharType="end"/>
+        </w:r>
+      </w:hyperlink>
+    </w:p>
+    <w:p>
+      <w:pPr>
+        <w:pStyle w:val="TableofFigures"/>
+        <w:tabs>
+          <w:tab w:val="right" w:leader="dot" w:pos="8494"/>
+        </w:tabs>
+        <w:rPr>
+          <w:rFonts w:asciiTheme="minorHAnsi" w:eastAsiaTheme="minorEastAsia" w:hAnsiTheme="minorHAnsi" w:cstheme="minorBidi"/>
+          <w:noProof/>
+          <w:kern w:val="2"/>
+          <w:lang w:val="en-CA" w:eastAsia="en-CA"/>
+          <w14:ligatures w14:val="standardContextual"/>
+        </w:rPr>
+      </w:pPr>
+      <w:hyperlink w:anchor="_Toc139918289" w:history="1">
+        <w:r>
+          <w:rPr>
+            <w:rStyle w:val="Hyperlink"/>
+            <w:noProof/>
+          </w:rPr>
+          <w:t>Imagem 3- filtrohour.csv</w:t>
+        </w:r>
+        <w:r>
+          <w:rPr>
+            <w:noProof/>
+            <w:webHidden/>
+          </w:rPr>
+          <w:tab/>
+        </w:r>
+        <w:r>
+          <w:rPr>
+            <w:noProof/>
+            <w:webHidden/>
+          </w:rPr>
+          <w:fldChar w:fldCharType="begin"/>
+        </w:r>
+        <w:r>
+          <w:rPr>
+            <w:noProof/>
+            <w:webHidden/>
+          </w:rPr>
+          <w:instrText xml:space="preserve"> PAGEREF _Toc139918289 \h </w:instrText>
+        </w:r>
+        <w:r>
+          <w:rPr>
+            <w:noProof/>
+            <w:webHidden/>
+          </w:rPr>
+        </w:r>
+        <w:r>
+          <w:rPr>
+            <w:noProof/>
+            <w:webHidden/>
+          </w:rPr>
+          <w:fldChar w:fldCharType="separate"/>
+        </w:r>
+        <w:r>
+          <w:rPr>
+            <w:noProof/>
+            <w:webHidden/>
+          </w:rPr>
+          <w:t>11</w:t>
+        </w:r>
+        <w:r>
+          <w:rPr>
+            <w:noProof/>
+            <w:webHidden/>
+          </w:rPr>
+          <w:fldChar w:fldCharType="end"/>
+        </w:r>
+      </w:hyperlink>
+    </w:p>
+    <w:p>
+      <w:pPr>
+        <w:pStyle w:val="TableofFigures"/>
+        <w:tabs>
+          <w:tab w:val="right" w:leader="dot" w:pos="8494"/>
+        </w:tabs>
+        <w:rPr>
+          <w:rFonts w:asciiTheme="minorHAnsi" w:eastAsiaTheme="minorEastAsia" w:hAnsiTheme="minorHAnsi" w:cstheme="minorBidi"/>
+          <w:noProof/>
+          <w:kern w:val="2"/>
+          <w:lang w:val="en-CA" w:eastAsia="en-CA"/>
+          <w14:ligatures w14:val="standardContextual"/>
+        </w:rPr>
+      </w:pPr>
+      <w:hyperlink w:anchor="_Toc139918290" w:history="1">
+        <w:r>
+          <w:rPr>
+            <w:rStyle w:val="Hyperlink"/>
+            <w:noProof/>
+          </w:rPr>
+          <w:t>Imagem 4-- Contagem dos registos separados por dia.</w:t>
+        </w:r>
+        <w:r>
+          <w:rPr>
+            <w:noProof/>
+            <w:webHidden/>
+          </w:rPr>
+          <w:tab/>
+        </w:r>
+        <w:r>
+          <w:rPr>
+            <w:noProof/>
+            <w:webHidden/>
+          </w:rPr>
+          <w:fldChar w:fldCharType="begin"/>
+        </w:r>
+        <w:r>
+          <w:rPr>
+            <w:noProof/>
+            <w:webHidden/>
+          </w:rPr>
+          <w:instrText xml:space="preserve"> PAGEREF _Toc139918290 \h </w:instrText>
+        </w:r>
+        <w:r>
+          <w:rPr>
+            <w:noProof/>
+            <w:webHidden/>
+          </w:rPr>
+        </w:r>
+        <w:r>
+          <w:rPr>
+            <w:noProof/>
+            <w:webHidden/>
+          </w:rPr>
+          <w:fldChar w:fldCharType="separate"/>
+        </w:r>
+        <w:r>
+          <w:rPr>
+            <w:noProof/>
+            <w:webHidden/>
+          </w:rPr>
+          <w:t>12</w:t>
+        </w:r>
+        <w:r>
+          <w:rPr>
+            <w:noProof/>
+            <w:webHidden/>
+          </w:rPr>
+          <w:fldChar w:fldCharType="end"/>
+        </w:r>
+      </w:hyperlink>
+    </w:p>
+    <w:p>
+      <w:pPr>
+        <w:pStyle w:val="TableofFigures"/>
+        <w:tabs>
+          <w:tab w:val="right" w:leader="dot" w:pos="8494"/>
+        </w:tabs>
+        <w:rPr>
+          <w:rFonts w:asciiTheme="minorHAnsi" w:eastAsiaTheme="minorEastAsia" w:hAnsiTheme="minorHAnsi" w:cstheme="minorBidi"/>
+          <w:noProof/>
+          <w:kern w:val="2"/>
+          <w:lang w:val="en-CA" w:eastAsia="en-CA"/>
+          <w14:ligatures w14:val="standardContextual"/>
+        </w:rPr>
+      </w:pPr>
+      <w:hyperlink w:anchor="_Toc139918291" w:history="1">
+        <w:r>
+          <w:rPr>
+            <w:rStyle w:val="Hyperlink"/>
+            <w:noProof/>
+          </w:rPr>
+          <w:t>Imagem 5- Código para a separação de semanas.</w:t>
+        </w:r>
+        <w:r>
+          <w:rPr>
+            <w:noProof/>
+            <w:webHidden/>
+          </w:rPr>
+          <w:tab/>
+        </w:r>
+        <w:r>
+          <w:rPr>
+            <w:noProof/>
+            <w:webHidden/>
+          </w:rPr>
+          <w:fldChar w:fldCharType="begin"/>
+        </w:r>
+        <w:r>
+          <w:rPr>
+            <w:noProof/>
+            <w:webHidden/>
+          </w:rPr>
+          <w:instrText xml:space="preserve"> PAGEREF _Toc139918291 \h </w:instrText>
+        </w:r>
+        <w:r>
+          <w:rPr>
+            <w:noProof/>
+            <w:webHidden/>
+          </w:rPr>
+        </w:r>
+        <w:r>
+          <w:rPr>
+            <w:noProof/>
+            <w:webHidden/>
+          </w:rPr>
+          <w:fldChar w:fldCharType="separate"/>
+        </w:r>
+        <w:r>
+          <w:rPr>
+            <w:noProof/>
+            <w:webHidden/>
+          </w:rPr>
+          <w:t>12</w:t>
+        </w:r>
+        <w:r>
+          <w:rPr>
+            <w:noProof/>
+            <w:webHidden/>
+          </w:rPr>
+          <w:fldChar w:fldCharType="end"/>
+        </w:r>
+      </w:hyperlink>
+    </w:p>
+    <w:p>
+      <w:pPr>
+        <w:pStyle w:val="TableofFigures"/>
+        <w:tabs>
+          <w:tab w:val="right" w:leader="dot" w:pos="8494"/>
+        </w:tabs>
+        <w:rPr>
+          <w:rFonts w:asciiTheme="minorHAnsi" w:eastAsiaTheme="minorEastAsia" w:hAnsiTheme="minorHAnsi" w:cstheme="minorBidi"/>
+          <w:noProof/>
+          <w:kern w:val="2"/>
+          <w:lang w:val="en-CA" w:eastAsia="en-CA"/>
+          <w14:ligatures w14:val="standardContextual"/>
+        </w:rPr>
+      </w:pPr>
+      <w:hyperlink w:anchor="_Toc139918292" w:history="1">
+        <w:r>
+          <w:rPr>
+            <w:rStyle w:val="Hyperlink"/>
+            <w:noProof/>
+          </w:rPr>
+          <w:t>Imagem 6-- Código para a inserção dos dados processados.</w:t>
+        </w:r>
+        <w:r>
+          <w:rPr>
+            <w:noProof/>
+            <w:webHidden/>
+          </w:rPr>
+          <w:tab/>
+        </w:r>
+        <w:r>
+          <w:rPr>
+            <w:noProof/>
+            <w:webHidden/>
+          </w:rPr>
+          <w:fldChar w:fldCharType="begin"/>
+        </w:r>
+        <w:r>
+          <w:rPr>
+            <w:noProof/>
+            <w:webHidden/>
+          </w:rPr>
+          <w:instrText xml:space="preserve"> PAGEREF _Toc139918292 \h </w:instrText>
+        </w:r>
+        <w:r>
+          <w:rPr>
+            <w:noProof/>
+            <w:webHidden/>
+          </w:rPr>
+        </w:r>
+        <w:r>
+          <w:rPr>
+            <w:noProof/>
+            <w:webHidden/>
+          </w:rPr>
+          <w:fldChar w:fldCharType="separate"/>
+        </w:r>
+        <w:r>
+          <w:rPr>
+            <w:noProof/>
+            <w:webHidden/>
+          </w:rPr>
+          <w:t>13</w:t>
+        </w:r>
+        <w:r>
+          <w:rPr>
+            <w:noProof/>
+            <w:webHidden/>
+          </w:rPr>
+          <w:fldChar w:fldCharType="end"/>
+        </w:r>
+      </w:hyperlink>
+    </w:p>
+    <w:p>
+      <w:pPr>
+        <w:pStyle w:val="TableofFigures"/>
+        <w:tabs>
+          <w:tab w:val="right" w:leader="dot" w:pos="8494"/>
+        </w:tabs>
+        <w:rPr>
+          <w:rFonts w:asciiTheme="minorHAnsi" w:eastAsiaTheme="minorEastAsia" w:hAnsiTheme="minorHAnsi" w:cstheme="minorBidi"/>
+          <w:noProof/>
+          <w:kern w:val="2"/>
+          <w:lang w:val="en-CA" w:eastAsia="en-CA"/>
+          <w14:ligatures w14:val="standardContextual"/>
+        </w:rPr>
+      </w:pPr>
+      <w:hyperlink w:anchor="_Toc139918293" w:history="1">
+        <w:r>
+          <w:rPr>
+            <w:rStyle w:val="Hyperlink"/>
+            <w:noProof/>
+          </w:rPr>
+          <w:t>Imagem 7- Código para a transmissão dos dados para reprodução gráfica.</w:t>
+        </w:r>
+        <w:r>
+          <w:rPr>
+            <w:noProof/>
+            <w:webHidden/>
+          </w:rPr>
+          <w:tab/>
+        </w:r>
+        <w:r>
+          <w:rPr>
+            <w:noProof/>
+            <w:webHidden/>
+          </w:rPr>
+          <w:fldChar w:fldCharType="begin"/>
+        </w:r>
+        <w:r>
+          <w:rPr>
+            <w:noProof/>
+            <w:webHidden/>
+          </w:rPr>
+          <w:instrText xml:space="preserve"> PAGEREF _Toc139918293 \h </w:instrText>
+        </w:r>
+        <w:r>
+          <w:rPr>
+            <w:noProof/>
+            <w:webHidden/>
+          </w:rPr>
+        </w:r>
+        <w:r>
+          <w:rPr>
+            <w:noProof/>
+            <w:webHidden/>
+          </w:rPr>
+          <w:fldChar w:fldCharType="separate"/>
+        </w:r>
+        <w:r>
+          <w:rPr>
+            <w:noProof/>
+            <w:webHidden/>
+          </w:rPr>
+          <w:t>13</w:t>
+        </w:r>
+        <w:r>
+          <w:rPr>
+            <w:noProof/>
+            <w:webHidden/>
+          </w:rPr>
+          <w:fldChar w:fldCharType="end"/>
+        </w:r>
+      </w:hyperlink>
+    </w:p>
+    <w:p>
+      <w:pPr>
+        <w:pStyle w:val="TableofFigures"/>
+        <w:tabs>
+          <w:tab w:val="right" w:leader="dot" w:pos="8494"/>
+        </w:tabs>
+        <w:rPr>
+          <w:rFonts w:asciiTheme="minorHAnsi" w:eastAsiaTheme="minorEastAsia" w:hAnsiTheme="minorHAnsi" w:cstheme="minorBidi"/>
+          <w:noProof/>
+          <w:kern w:val="2"/>
+          <w:lang w:val="en-CA" w:eastAsia="en-CA"/>
+          <w14:ligatures w14:val="standardContextual"/>
+        </w:rPr>
+      </w:pPr>
+      <w:hyperlink w:anchor="_Toc139918294" w:history="1">
+        <w:r>
+          <w:rPr>
+            <w:rStyle w:val="Hyperlink"/>
+            <w:noProof/>
+          </w:rPr>
+          <w:t>Imagem 8- Código para Horas por Dias</w:t>
+        </w:r>
+        <w:r>
+          <w:rPr>
+            <w:noProof/>
+            <w:webHidden/>
+          </w:rPr>
+          <w:tab/>
+        </w:r>
+        <w:r>
+          <w:rPr>
+            <w:noProof/>
+            <w:webHidden/>
+          </w:rPr>
+          <w:fldChar w:fldCharType="begin"/>
+        </w:r>
+        <w:r>
+          <w:rPr>
+            <w:noProof/>
+            <w:webHidden/>
+          </w:rPr>
+          <w:instrText xml:space="preserve"> PAGEREF _Toc139918294 \h </w:instrText>
+        </w:r>
+        <w:r>
+          <w:rPr>
+            <w:noProof/>
+            <w:webHidden/>
+          </w:rPr>
+        </w:r>
+        <w:r>
+          <w:rPr>
+            <w:noProof/>
+            <w:webHidden/>
+          </w:rPr>
+          <w:fldChar w:fldCharType="separate"/>
+        </w:r>
+        <w:r>
+          <w:rPr>
+            <w:noProof/>
+            <w:webHidden/>
+          </w:rPr>
+          <w:t>14</w:t>
+        </w:r>
+        <w:r>
+          <w:rPr>
+            <w:noProof/>
+            <w:webHidden/>
+          </w:rPr>
+          <w:fldChar w:fldCharType="end"/>
+        </w:r>
+      </w:hyperlink>
+    </w:p>
+    <w:p>
+      <w:pPr>
+        <w:pStyle w:val="TableofFigures"/>
+        <w:tabs>
+          <w:tab w:val="right" w:leader="dot" w:pos="8494"/>
+        </w:tabs>
+        <w:rPr>
+          <w:rFonts w:asciiTheme="minorHAnsi" w:eastAsiaTheme="minorEastAsia" w:hAnsiTheme="minorHAnsi" w:cstheme="minorBidi"/>
+          <w:noProof/>
+          <w:kern w:val="2"/>
+          <w:lang w:val="en-CA" w:eastAsia="en-CA"/>
+          <w14:ligatures w14:val="standardContextual"/>
+        </w:rPr>
+      </w:pPr>
+      <w:hyperlink w:anchor="_Toc139918295" w:history="1">
+        <w:r>
+          <w:rPr>
+            <w:rStyle w:val="Hyperlink"/>
+            <w:noProof/>
+          </w:rPr>
+          <w:t>Imagem 9-- Código para Horas por Estudante</w:t>
+        </w:r>
+        <w:r>
+          <w:rPr>
+            <w:noProof/>
+            <w:webHidden/>
+          </w:rPr>
+          <w:tab/>
+        </w:r>
+        <w:r>
+          <w:rPr>
+            <w:noProof/>
+            <w:webHidden/>
+          </w:rPr>
+          <w:fldChar w:fldCharType="begin"/>
+        </w:r>
+        <w:r>
+          <w:rPr>
+            <w:noProof/>
+            <w:webHidden/>
+          </w:rPr>
+          <w:instrText xml:space="preserve"> PAGEREF _Toc139918295 \h </w:instrText>
+        </w:r>
+        <w:r>
+          <w:rPr>
+            <w:noProof/>
+            <w:webHidden/>
+          </w:rPr>
+        </w:r>
+        <w:r>
+          <w:rPr>
+            <w:noProof/>
+            <w:webHidden/>
+          </w:rPr>
+          <w:fldChar w:fldCharType="separate"/>
+        </w:r>
+        <w:r>
+          <w:rPr>
+            <w:noProof/>
+            <w:webHidden/>
+          </w:rPr>
+          <w:t>14</w:t>
+        </w:r>
+        <w:r>
+          <w:rPr>
+            <w:noProof/>
+            <w:webHidden/>
+          </w:rPr>
+          <w:fldChar w:fldCharType="end"/>
+        </w:r>
+      </w:hyperlink>
+    </w:p>
+    <w:p>
+      <w:pPr>
+        <w:pStyle w:val="TableofFigures"/>
+        <w:tabs>
+          <w:tab w:val="right" w:leader="dot" w:pos="8494"/>
+        </w:tabs>
+        <w:rPr>
+          <w:rFonts w:asciiTheme="minorHAnsi" w:eastAsiaTheme="minorEastAsia" w:hAnsiTheme="minorHAnsi" w:cstheme="minorBidi"/>
+          <w:noProof/>
+          <w:kern w:val="2"/>
+          <w:lang w:val="en-CA" w:eastAsia="en-CA"/>
+          <w14:ligatures w14:val="standardContextual"/>
+        </w:rPr>
+      </w:pPr>
+      <w:hyperlink w:anchor="_Toc139918296" w:history="1">
+        <w:r>
+          <w:rPr>
+            <w:rStyle w:val="Hyperlink"/>
+            <w:noProof/>
+          </w:rPr>
+          <w:t>Imagem 10- Código permitindo a demonstração de datas sem registos</w:t>
+        </w:r>
+        <w:r>
+          <w:rPr>
+            <w:noProof/>
+            <w:webHidden/>
+          </w:rPr>
+          <w:tab/>
+        </w:r>
+        <w:r>
+          <w:rPr>
+            <w:noProof/>
+            <w:webHidden/>
+          </w:rPr>
+          <w:fldChar w:fldCharType="begin"/>
+        </w:r>
+        <w:r>
+          <w:rPr>
+            <w:noProof/>
+            <w:webHidden/>
+          </w:rPr>
+          <w:instrText xml:space="preserve"> PAGEREF _Toc139918296 \h </w:instrText>
+        </w:r>
+        <w:r>
+          <w:rPr>
+            <w:noProof/>
+            <w:webHidden/>
+          </w:rPr>
+        </w:r>
+        <w:r>
+          <w:rPr>
+            <w:noProof/>
+            <w:webHidden/>
+          </w:rPr>
+          <w:fldChar w:fldCharType="separate"/>
+        </w:r>
+        <w:r>
+          <w:rPr>
+            <w:noProof/>
+            <w:webHidden/>
+          </w:rPr>
+          <w:t>15</w:t>
+        </w:r>
+        <w:r>
+          <w:rPr>
+            <w:noProof/>
+            <w:webHidden/>
+          </w:rPr>
+          <w:fldChar w:fldCharType="end"/>
+        </w:r>
+      </w:hyperlink>
+    </w:p>
+    <w:p>
+      <w:pPr>
+        <w:pageBreakBefore/>
+        <w:suppressAutoHyphens w:val="0"/>
+        <w:rPr>
+          <w:lang w:val="en-CA"/>
+        </w:rPr>
+      </w:pPr>
+      <w:r>
+        <w:lastRenderedPageBreak/>
+        <w:fldChar w:fldCharType="end"/>
+      </w:r>
+    </w:p>
+    <w:p>
+      <w:pPr>
+        <w:suppressAutoHyphens w:val="0"/>
+        <w:rPr>
+          <w:lang w:val="en-CA"/>
+        </w:rPr>
+      </w:pPr>
+      <w:r>
+        <w:rPr>
+          <w:lang w:val="en-CA"/>
+        </w:rPr>
+        <w:br w:type="page"/>
+      </w:r>
+    </w:p>
+    <w:p>
+      <w:pPr>
+        <w:pageBreakBefore/>
+        <w:suppressAutoHyphens w:val="0"/>
+        <w:rPr>
+          <w:lang w:val="en-CA"/>
+        </w:rPr>
+      </w:pPr>
     </w:p>
     <w:p>
       <w:pPr>
         <w:pStyle w:val="Heading1"/>
         <w:ind w:firstLine="720"/>
-      </w:pPr>
-      <w:bookmarkStart w:id="0" w:name="_Toc139880749"/>
-      <w:r>
-        <w:rPr>
+        <w:rPr>
+          <w:b/>
+          <w:bCs/>
           <w:sz w:val="48"/>
           <w:szCs w:val="48"/>
         </w:rPr>
+      </w:pPr>
+      <w:bookmarkStart w:id="2" w:name="_Toc139918396"/>
+      <w:r>
+        <w:rPr>
+          <w:b/>
+          <w:bCs/>
+          <w:sz w:val="48"/>
+          <w:szCs w:val="48"/>
+        </w:rPr>
+        <w:t>1-</w:t>
+      </w:r>
+      <w:r>
+        <w:rPr>
+          <w:b/>
+          <w:bCs/>
+          <w:sz w:val="48"/>
+          <w:szCs w:val="48"/>
+        </w:rPr>
         <w:t>Introdução</w:t>
       </w:r>
-      <w:bookmarkEnd w:id="0"/>
-      <w:r>
-        <w:rPr>
+      <w:bookmarkEnd w:id="2"/>
+      <w:r>
+        <w:rPr>
+          <w:b/>
+          <w:bCs/>
           <w:sz w:val="48"/>
           <w:szCs w:val="48"/>
         </w:rPr>
@@ -1417,11 +2289,34 @@
     <w:p>
       <w:pPr>
         <w:pStyle w:val="Heading1"/>
-      </w:pPr>
-      <w:r>
+        <w:rPr>
+          <w:b/>
+          <w:bCs/>
+          <w:sz w:val="48"/>
+          <w:szCs w:val="48"/>
+        </w:rPr>
+      </w:pPr>
+      <w:bookmarkStart w:id="3" w:name="_Toc139918397"/>
+      <w:r>
+        <w:rPr>
+          <w:b/>
+          <w:bCs/>
+          <w:sz w:val="48"/>
+          <w:szCs w:val="48"/>
+        </w:rPr>
         <w:lastRenderedPageBreak/>
+        <w:t>2-</w:t>
+      </w:r>
+      <w:r>
+        <w:rPr>
+          <w:b/>
+          <w:bCs/>
+          <w:sz w:val="48"/>
+          <w:szCs w:val="48"/>
+        </w:rPr>
         <w:t>Algoritmi- Explicação Breve</w:t>
       </w:r>
+      <w:bookmarkEnd w:id="3"/>
     </w:p>
     <w:p/>
     <w:p>
@@ -1524,13 +2419,34 @@
     <w:p>
       <w:pPr>
         <w:pStyle w:val="Heading1"/>
-      </w:pPr>
-      <w:bookmarkStart w:id="1" w:name="_Toc139880750"/>
-      <w:r>
+        <w:rPr>
+          <w:b/>
+          <w:bCs/>
+          <w:sz w:val="48"/>
+          <w:szCs w:val="48"/>
+        </w:rPr>
+      </w:pPr>
+      <w:bookmarkStart w:id="4" w:name="_Toc139918398"/>
+      <w:r>
+        <w:rPr>
+          <w:b/>
+          <w:bCs/>
+          <w:sz w:val="48"/>
+          <w:szCs w:val="48"/>
+        </w:rPr>
         <w:lastRenderedPageBreak/>
+        <w:t>3-</w:t>
+      </w:r>
+      <w:r>
+        <w:rPr>
+          <w:b/>
+          <w:bCs/>
+          <w:sz w:val="48"/>
+          <w:szCs w:val="48"/>
+        </w:rPr>
         <w:t>Desenvolvimento do Projeto</w:t>
       </w:r>
-      <w:bookmarkEnd w:id="1"/>
+      <w:bookmarkEnd w:id="4"/>
     </w:p>
     <w:p>
       <w:pPr>
@@ -1591,11 +2507,14 @@
       <w:r>
         <w:tab/>
       </w:r>
-      <w:bookmarkStart w:id="2" w:name="_Toc139880751"/>
+      <w:bookmarkStart w:id="5" w:name="_Toc139918399"/>
+      <w:r>
+        <w:t>3.1-</w:t>
+      </w:r>
       <w:r>
         <w:t>Filtragem de dados</w:t>
       </w:r>
-      <w:bookmarkEnd w:id="2"/>
+      <w:bookmarkEnd w:id="5"/>
     </w:p>
     <w:p>
       <w:pPr>
@@ -1691,14 +2610,39 @@
     <w:p>
       <w:pPr>
         <w:pStyle w:val="Caption"/>
-        <w:rPr>
-          <w:sz w:val="24"/>
-          <w:szCs w:val="24"/>
-        </w:rPr>
-      </w:pPr>
-      <w:r>
-        <w:t>Imagem 1- Código de Filtragem universal.</w:t>
-      </w:r>
+      </w:pPr>
+      <w:bookmarkStart w:id="6" w:name="_Toc139918287"/>
+      <w:r>
+        <w:t xml:space="preserve">Imagem </w:t>
+      </w:r>
+      <w:r>
+        <w:fldChar w:fldCharType="begin"/>
+      </w:r>
+      <w:r>
+        <w:instrText xml:space="preserve"> SEQ Imagem \* ARABIC </w:instrText>
+      </w:r>
+      <w:r>
+        <w:fldChar w:fldCharType="separate"/>
+      </w:r>
+      <w:r>
+        <w:rPr>
+          <w:noProof/>
+        </w:rPr>
+        <w:t>1</w:t>
+      </w:r>
+      <w:r>
+        <w:fldChar w:fldCharType="end"/>
+      </w:r>
+      <w:r>
+        <w:t>-</w:t>
+      </w:r>
+      <w:r>
+        <w:t xml:space="preserve"> </w:t>
+      </w:r>
+      <w:r>
+        <w:t>Código de Filtragem universal.</w:t>
+      </w:r>
+      <w:bookmarkEnd w:id="6"/>
     </w:p>
     <w:p>
       <w:pPr>
@@ -1859,45 +2803,69 @@
     <w:p>
       <w:pPr>
         <w:pStyle w:val="Caption"/>
-        <w:rPr>
-          <w:color w:val="auto"/>
+      </w:pPr>
+      <w:bookmarkStart w:id="7" w:name="_Toc139918288"/>
+      <w:r>
+        <w:t xml:space="preserve">Imagem </w:t>
+      </w:r>
+      <w:r>
+        <w:fldChar w:fldCharType="begin"/>
+      </w:r>
+      <w:r>
+        <w:instrText xml:space="preserve"> SEQ Imagem \* ARABIC </w:instrText>
+      </w:r>
+      <w:r>
+        <w:fldChar w:fldCharType="separate"/>
+      </w:r>
+      <w:r>
+        <w:rPr>
+          <w:noProof/>
+        </w:rPr>
+        <w:t>2</w:t>
+      </w:r>
+      <w:r>
+        <w:fldChar w:fldCharType="end"/>
+      </w:r>
+      <w:r>
+        <w:t>-</w:t>
+      </w:r>
+      <w:r>
+        <w:t xml:space="preserve"> </w:t>
+      </w:r>
+      <w:r>
+        <w:t>Código de Extração de Horas</w:t>
+      </w:r>
+      <w:bookmarkEnd w:id="7"/>
+    </w:p>
+    <w:p>
+      <w:pPr>
+        <w:rPr>
           <w:sz w:val="24"/>
           <w:szCs w:val="24"/>
         </w:rPr>
       </w:pPr>
       <w:r>
-        <w:t>Imagem 2- Código de Extração de Horas</w:t>
-      </w:r>
-    </w:p>
-    <w:p>
-      <w:pPr>
         <w:rPr>
           <w:sz w:val="24"/>
           <w:szCs w:val="24"/>
         </w:rPr>
-      </w:pPr>
+        <w:tab/>
+        <w:t xml:space="preserve">Evidencia-se que estes pedaços de código são incrivelmente adaptáveis, levando à criação de múltiplos ficheiros em que a única diferença, fora do nome, é que </w:t>
+      </w:r>
       <w:r>
         <w:rPr>
           <w:sz w:val="24"/>
           <w:szCs w:val="24"/>
         </w:rPr>
-        <w:tab/>
-        <w:t xml:space="preserve">Evidencia-se que estes pedaços de código são incrivelmente adaptáveis, levando à criação de múltiplos ficheiros em que a única diferença, fora do nome, é que dado este se dedica à extração. </w:t>
+        <w:lastRenderedPageBreak/>
+        <w:t xml:space="preserve">dado este se dedica à extração. </w:t>
       </w:r>
       <w:r>
         <w:rPr>
           <w:sz w:val="24"/>
           <w:szCs w:val="24"/>
         </w:rPr>
-        <w:t xml:space="preserve">Dentro de si próprio, existe a criação e/ou abertura do </w:t>
-      </w:r>
-      <w:r>
-        <w:rPr>
-          <w:sz w:val="24"/>
-          <w:szCs w:val="24"/>
-        </w:rPr>
-        <w:lastRenderedPageBreak/>
-        <w:t>ficheiro que será utilizado na construção gráfica</w:t>
+        <w:t>Dentro de si próprio, existe a criação e/ou abertura do ficheiro que será utilizado na construção gráfica</w:t>
       </w:r>
       <w:r>
         <w:rPr>
@@ -1979,22 +2947,5469 @@
           <w:sz w:val="24"/>
           <w:szCs w:val="24"/>
         </w:rPr>
-        <w:t xml:space="preserve"> para a formulação de uma nova, é se extraído a informação necessária da coluna que é chamada, no caso da Imagem 2 a coluna é a coluna sobre qual os registos das datas se reside, e é escrita após o ficheiro CSV “filtrohour” </w:t>
-      </w:r>
-    </w:p>
-    <w:p>
-      <w:pPr>
+        <w:t xml:space="preserve"> para a formulação de uma nova, é se extraído a informação necessária da coluna que é chamada, no caso da Imagem 2 a coluna é a coluna sobre qual os registos das datas se reside e é escrita após o ficheiro CSV “filtrohour”</w:t>
+      </w:r>
+      <w:r>
         <w:rPr>
           <w:sz w:val="24"/>
           <w:szCs w:val="24"/>
         </w:rPr>
-      </w:pPr>
-      <w:r>
+        <w:t>.</w:t>
+      </w:r>
+    </w:p>
+    <w:p>
+      <w:pPr>
         <w:rPr>
           <w:sz w:val="24"/>
           <w:szCs w:val="24"/>
         </w:rPr>
+      </w:pPr>
+    </w:p>
+    <w:p>
+      <w:pPr>
+        <w:keepNext/>
+      </w:pPr>
+      <w:r>
+        <w:rPr>
+          <w:sz w:val="24"/>
+          <w:szCs w:val="24"/>
+        </w:rPr>
         <w:tab/>
+      </w:r>
+      <w:r>
+        <w:rPr>
+          <w:noProof/>
+        </w:rPr>
+        <w:drawing>
+          <wp:inline distT="0" distB="0" distL="0" distR="0" wp14:anchorId="55192C51" wp14:editId="41C602B5">
+            <wp:extent cx="1400175" cy="4143375"/>
+            <wp:effectExtent l="0" t="0" r="9525" b="9525"/>
+            <wp:docPr id="206903979" name="Picture 1" descr="A screenshot of a computer&#10;&#10;Description automatically generated"/>
+            <wp:cNvGraphicFramePr>
+              <a:graphicFrameLocks xmlns:a="http://schemas.openxmlformats.org/drawingml/2006/main" noChangeAspect="1"/>
+            </wp:cNvGraphicFramePr>
+            <a:graphic xmlns:a="http://schemas.openxmlformats.org/drawingml/2006/main">
+              <a:graphicData uri="http://schemas.openxmlformats.org/drawingml/2006/picture">
+                <pic:pic xmlns:pic="http://schemas.openxmlformats.org/drawingml/2006/picture">
+                  <pic:nvPicPr>
+                    <pic:cNvPr id="206903979" name="Picture 1" descr="A screenshot of a computer&#10;&#10;Description automatically generated"/>
+                    <pic:cNvPicPr/>
+                  </pic:nvPicPr>
+                  <pic:blipFill>
+                    <a:blip r:embed="rId14"/>
+                    <a:stretch>
+                      <a:fillRect/>
+                    </a:stretch>
+                  </pic:blipFill>
+                  <pic:spPr>
+                    <a:xfrm>
+                      <a:off x="0" y="0"/>
+                      <a:ext cx="1400175" cy="4143375"/>
+                    </a:xfrm>
+                    <a:prstGeom prst="rect">
+                      <a:avLst/>
+                    </a:prstGeom>
+                  </pic:spPr>
+                </pic:pic>
+              </a:graphicData>
+            </a:graphic>
+          </wp:inline>
+        </w:drawing>
+      </w:r>
+    </w:p>
+    <w:p>
+      <w:pPr>
+        <w:pStyle w:val="Caption"/>
+      </w:pPr>
+      <w:bookmarkStart w:id="8" w:name="_Toc139918289"/>
+      <w:r>
+        <w:t xml:space="preserve">Imagem </w:t>
+      </w:r>
+      <w:r>
+        <w:fldChar w:fldCharType="begin"/>
+      </w:r>
+      <w:r>
+        <w:instrText xml:space="preserve"> SEQ Imagem \* ARABIC </w:instrText>
+      </w:r>
+      <w:r>
+        <w:fldChar w:fldCharType="separate"/>
+      </w:r>
+      <w:r>
+        <w:rPr>
+          <w:noProof/>
+        </w:rPr>
+        <w:t>3</w:t>
+      </w:r>
+      <w:r>
+        <w:fldChar w:fldCharType="end"/>
+      </w:r>
+      <w:r>
+        <w:t>-</w:t>
+      </w:r>
+      <w:r>
+        <w:t xml:space="preserve"> </w:t>
+      </w:r>
+      <w:r>
+        <w:t>filtrohour.csv</w:t>
+      </w:r>
+      <w:bookmarkEnd w:id="8"/>
+    </w:p>
+    <w:p>
+      <w:pPr>
+        <w:rPr>
+          <w:i/>
+          <w:iCs/>
+          <w:sz w:val="24"/>
+          <w:szCs w:val="24"/>
+          <w:u w:val="single"/>
+        </w:rPr>
+      </w:pPr>
+      <w:r>
+        <w:rPr>
+          <w:i/>
+          <w:iCs/>
+          <w:sz w:val="24"/>
+          <w:szCs w:val="24"/>
+          <w:u w:val="single"/>
+        </w:rPr>
+        <w:t>Tarefa Realizada por Carlos Silva nº215</w:t>
+      </w:r>
+      <w:r>
+        <w:rPr>
+          <w:i/>
+          <w:iCs/>
+          <w:sz w:val="24"/>
+          <w:szCs w:val="24"/>
+          <w:u w:val="single"/>
+        </w:rPr>
+        <w:t>83</w:t>
+      </w:r>
+    </w:p>
+    <w:p>
+      <w:pPr>
+        <w:suppressAutoHyphens w:val="0"/>
+        <w:rPr>
+          <w:i/>
+          <w:iCs/>
+          <w:sz w:val="24"/>
+          <w:szCs w:val="24"/>
+          <w:u w:val="single"/>
+        </w:rPr>
+      </w:pPr>
+      <w:r>
+        <w:rPr>
+          <w:i/>
+          <w:iCs/>
+          <w:sz w:val="24"/>
+          <w:szCs w:val="24"/>
+          <w:u w:val="single"/>
+        </w:rPr>
+        <w:br w:type="page"/>
+      </w:r>
+    </w:p>
+    <w:p>
+      <w:pPr>
+        <w:pStyle w:val="Heading2"/>
+        <w:ind w:firstLine="720"/>
+      </w:pPr>
+      <w:bookmarkStart w:id="9" w:name="_Toc139918400"/>
+      <w:r>
+        <w:lastRenderedPageBreak/>
+        <w:t xml:space="preserve">3.2- </w:t>
+      </w:r>
+      <w:r>
+        <w:t>Processamento dos Dados</w:t>
+      </w:r>
+      <w:bookmarkEnd w:id="9"/>
+    </w:p>
+    <w:p/>
+    <w:p>
+      <w:pPr>
+        <w:keepNext/>
+      </w:pPr>
+      <w:r>
+        <w:tab/>
+      </w:r>
+      <w:r>
+        <w:t>Após a filtração</w:t>
+      </w:r>
+      <w:r>
+        <w:t xml:space="preserve"> e </w:t>
+      </w:r>
+      <w:r>
+        <w:t>extração</w:t>
+      </w:r>
+      <w:r>
+        <w:t xml:space="preserve"> dos dados, é necessitado </w:t>
+      </w:r>
+      <w:r>
+        <w:t>o processamento</w:t>
+      </w:r>
+      <w:r>
+        <w:t xml:space="preserve"> dos </w:t>
+      </w:r>
+      <w:r>
+        <w:t>registos.</w:t>
+      </w:r>
+      <w:r>
+        <w:t xml:space="preserve"> Para alcançar esse objetivo foi se determinado que o seguinte código alcançava o resultado que era necessitado. </w:t>
+      </w:r>
+      <w:r>
+        <w:rPr>
+          <w:noProof/>
+        </w:rPr>
+        <w:drawing>
+          <wp:inline distT="0" distB="0" distL="0" distR="0" wp14:anchorId="60740725" wp14:editId="594F3C0E">
+            <wp:extent cx="5400040" cy="2905125"/>
+            <wp:effectExtent l="0" t="0" r="0" b="9525"/>
+            <wp:docPr id="1808893016" name="Picture 1" descr="A screenshot of a computer code&#10;&#10;Description automatically generated"/>
+            <wp:cNvGraphicFramePr>
+              <a:graphicFrameLocks xmlns:a="http://schemas.openxmlformats.org/drawingml/2006/main" noChangeAspect="1"/>
+            </wp:cNvGraphicFramePr>
+            <a:graphic xmlns:a="http://schemas.openxmlformats.org/drawingml/2006/main">
+              <a:graphicData uri="http://schemas.openxmlformats.org/drawingml/2006/picture">
+                <pic:pic xmlns:pic="http://schemas.openxmlformats.org/drawingml/2006/picture">
+                  <pic:nvPicPr>
+                    <pic:cNvPr id="1808893016" name="Picture 1" descr="A screenshot of a computer code&#10;&#10;Description automatically generated"/>
+                    <pic:cNvPicPr/>
+                  </pic:nvPicPr>
+                  <pic:blipFill>
+                    <a:blip r:embed="rId15"/>
+                    <a:stretch>
+                      <a:fillRect/>
+                    </a:stretch>
+                  </pic:blipFill>
+                  <pic:spPr>
+                    <a:xfrm>
+                      <a:off x="0" y="0"/>
+                      <a:ext cx="5400040" cy="2905125"/>
+                    </a:xfrm>
+                    <a:prstGeom prst="rect">
+                      <a:avLst/>
+                    </a:prstGeom>
+                  </pic:spPr>
+                </pic:pic>
+              </a:graphicData>
+            </a:graphic>
+          </wp:inline>
+        </w:drawing>
+      </w:r>
+    </w:p>
+    <w:p>
+      <w:pPr>
+        <w:pStyle w:val="Caption"/>
+      </w:pPr>
+      <w:bookmarkStart w:id="10" w:name="_Toc139918290"/>
+      <w:r>
+        <w:t xml:space="preserve">Imagem </w:t>
+      </w:r>
+      <w:r>
+        <w:fldChar w:fldCharType="begin"/>
+      </w:r>
+      <w:r>
+        <w:instrText xml:space="preserve"> SEQ Imagem \* ARABIC </w:instrText>
+      </w:r>
+      <w:r>
+        <w:fldChar w:fldCharType="separate"/>
+      </w:r>
+      <w:r>
+        <w:rPr>
+          <w:noProof/>
+        </w:rPr>
+        <w:t>4</w:t>
+      </w:r>
+      <w:r>
+        <w:fldChar w:fldCharType="end"/>
+      </w:r>
+      <w:r>
+        <w:t>-</w:t>
+      </w:r>
+      <w:r>
+        <w:t>- Contagem dos registos separados por dia.</w:t>
+      </w:r>
+      <w:bookmarkEnd w:id="10"/>
+    </w:p>
+    <w:p>
+      <w:r>
+        <w:tab/>
+        <w:t xml:space="preserve">Na imagem acima divulga o código elaborado para a contagem de registos pertinentes a cada data, iterando sobre uma lista que possui as todas. Se a data não se encontra dentro da lista cria-se uma contagem e se existe continua a contar para o dia relevante. Graças à simplicidade do código evidenciou-se que adaptar o código para </w:t>
+      </w:r>
+      <w:r>
+        <w:t>trabalhar sobre outros critérios, como semana ou meses, seria possível e fácil.</w:t>
+      </w:r>
+    </w:p>
+    <w:p/>
+    <w:p>
+      <w:r>
+        <w:rPr>
+          <w:i/>
+          <w:iCs/>
+          <w:u w:val="single"/>
+        </w:rPr>
+        <w:t>Código</w:t>
+      </w:r>
+      <w:r>
+        <w:rPr>
+          <w:i/>
+          <w:iCs/>
+          <w:u w:val="single"/>
+        </w:rPr>
+        <w:t xml:space="preserve"> Elaborado por: Afonso Gomes nº25076</w:t>
+      </w:r>
+      <w:r>
+        <w:tab/>
+      </w:r>
+    </w:p>
+    <w:p>
+      <w:pPr>
+        <w:keepNext/>
+      </w:pPr>
+      <w:r>
+        <w:tab/>
+        <w:t>No entanto, encontrou-se algumas dificuldades com a elaboração do código para o processamento dos dados perante as semanas do ano</w:t>
+      </w:r>
+      <w:r>
+        <w:t xml:space="preserve">. Mas, com tempo, </w:t>
+      </w:r>
+      <w:r>
+        <w:t>um dos membros do grupo chegou à seguinte solução.</w:t>
+      </w:r>
+      <w:r>
+        <w:rPr>
+          <w:noProof/>
+        </w:rPr>
+        <w:t xml:space="preserve"> </w:t>
+      </w:r>
+      <w:r>
+        <w:rPr>
+          <w:noProof/>
+        </w:rPr>
+        <w:drawing>
+          <wp:inline distT="0" distB="0" distL="0" distR="0" wp14:anchorId="3C6B4208" wp14:editId="510766F9">
+            <wp:extent cx="4511040" cy="2030605"/>
+            <wp:effectExtent l="0" t="0" r="3810" b="8255"/>
+            <wp:docPr id="1611258621" name="Picture 1" descr="A screen shot of a computer code&#10;&#10;Description automatically generated"/>
+            <wp:cNvGraphicFramePr>
+              <a:graphicFrameLocks xmlns:a="http://schemas.openxmlformats.org/drawingml/2006/main" noChangeAspect="1"/>
+            </wp:cNvGraphicFramePr>
+            <a:graphic xmlns:a="http://schemas.openxmlformats.org/drawingml/2006/main">
+              <a:graphicData uri="http://schemas.openxmlformats.org/drawingml/2006/picture">
+                <pic:pic xmlns:pic="http://schemas.openxmlformats.org/drawingml/2006/picture">
+                  <pic:nvPicPr>
+                    <pic:cNvPr id="1611258621" name="Picture 1" descr="A screen shot of a computer code&#10;&#10;Description automatically generated"/>
+                    <pic:cNvPicPr/>
+                  </pic:nvPicPr>
+                  <pic:blipFill>
+                    <a:blip r:embed="rId16"/>
+                    <a:stretch>
+                      <a:fillRect/>
+                    </a:stretch>
+                  </pic:blipFill>
+                  <pic:spPr>
+                    <a:xfrm>
+                      <a:off x="0" y="0"/>
+                      <a:ext cx="4530605" cy="2039412"/>
+                    </a:xfrm>
+                    <a:prstGeom prst="rect">
+                      <a:avLst/>
+                    </a:prstGeom>
+                  </pic:spPr>
+                </pic:pic>
+              </a:graphicData>
+            </a:graphic>
+          </wp:inline>
+        </w:drawing>
+      </w:r>
+    </w:p>
+    <w:p>
+      <w:pPr>
+        <w:pStyle w:val="Caption"/>
+      </w:pPr>
+      <w:bookmarkStart w:id="11" w:name="_Toc139918291"/>
+      <w:r>
+        <w:t xml:space="preserve">Imagem </w:t>
+      </w:r>
+      <w:r>
+        <w:fldChar w:fldCharType="begin"/>
+      </w:r>
+      <w:r>
+        <w:instrText xml:space="preserve"> SEQ Imagem \* ARABIC </w:instrText>
+      </w:r>
+      <w:r>
+        <w:fldChar w:fldCharType="separate"/>
+      </w:r>
+      <w:r>
+        <w:rPr>
+          <w:noProof/>
+        </w:rPr>
+        <w:t>5</w:t>
+      </w:r>
+      <w:r>
+        <w:fldChar w:fldCharType="end"/>
+      </w:r>
+      <w:r>
+        <w:t>- Código para a separação de semanas.</w:t>
+      </w:r>
+      <w:bookmarkEnd w:id="11"/>
+    </w:p>
+    <w:p>
+      <w:r>
+        <w:lastRenderedPageBreak/>
+        <w:tab/>
+        <w:t xml:space="preserve">Neste código, o campo extraído é convertido para uma variável do tipo </w:t>
+      </w:r>
+      <w:r>
+        <w:rPr>
+          <w:color w:val="4472C4" w:themeColor="accent1"/>
+          <w14:shadow w14:blurRad="38100" w14:dist="25400" w14:dir="5400000" w14:sx="100000" w14:sy="100000" w14:kx="0" w14:ky="0" w14:algn="ctr">
+            <w14:srgbClr w14:val="6E747A">
+              <w14:alpha w14:val="57000"/>
+            </w14:srgbClr>
+          </w14:shadow>
+          <w14:textOutline w14:w="0" w14:cap="flat" w14:cmpd="sng" w14:algn="ctr">
+            <w14:noFill/>
+            <w14:prstDash w14:val="solid"/>
+            <w14:round/>
+          </w14:textOutline>
+        </w:rPr>
+        <w:t>datetime</w:t>
+      </w:r>
+      <w:r>
+        <w:t xml:space="preserve">, de seguida, através das propriedades da função </w:t>
+      </w:r>
+      <w:r>
+        <w:rPr>
+          <w:color w:val="4472C4" w:themeColor="accent1"/>
+          <w14:shadow w14:blurRad="38100" w14:dist="25400" w14:dir="5400000" w14:sx="100000" w14:sy="100000" w14:kx="0" w14:ky="0" w14:algn="ctr">
+            <w14:srgbClr w14:val="6E747A">
+              <w14:alpha w14:val="57000"/>
+            </w14:srgbClr>
+          </w14:shadow>
+          <w14:textOutline w14:w="0" w14:cap="flat" w14:cmpd="sng" w14:algn="ctr">
+            <w14:noFill/>
+            <w14:prstDash w14:val="solid"/>
+            <w14:round/>
+          </w14:textOutline>
+        </w:rPr>
+        <w:t xml:space="preserve">date() </w:t>
+      </w:r>
+      <w:r>
+        <w:t xml:space="preserve">é extraído o numero da semana perante o ano relevante. Após a obter o número de semana, este é armazenado dentro da variável </w:t>
+      </w:r>
+      <w:r>
+        <w:rPr>
+          <w:color w:val="4472C4" w:themeColor="accent1"/>
+          <w14:shadow w14:blurRad="38100" w14:dist="25400" w14:dir="5400000" w14:sx="100000" w14:sy="100000" w14:kx="0" w14:ky="0" w14:algn="ctr">
+            <w14:srgbClr w14:val="6E747A">
+              <w14:alpha w14:val="57000"/>
+            </w14:srgbClr>
+          </w14:shadow>
+          <w14:textOutline w14:w="0" w14:cap="flat" w14:cmpd="sng" w14:algn="ctr">
+            <w14:noFill/>
+            <w14:prstDash w14:val="solid"/>
+            <w14:round/>
+          </w14:textOutline>
+        </w:rPr>
+        <w:t xml:space="preserve">$key </w:t>
+      </w:r>
+      <w:r>
+        <w:t>para a eventual demonstração gráfica</w:t>
+      </w:r>
+      <w:r>
+        <w:t>, e é iterado a frequência de registos que correspondem à semana utilizando o código que se evidencia na Imagem 4</w:t>
+      </w:r>
+      <w:r>
+        <w:t xml:space="preserve">.  </w:t>
+      </w:r>
+    </w:p>
+    <w:p>
+      <w:pPr>
+        <w:rPr>
+          <w:i/>
+          <w:iCs/>
+          <w:u w:val="single"/>
+        </w:rPr>
+      </w:pPr>
+      <w:r>
+        <w:rPr>
+          <w:i/>
+          <w:iCs/>
+          <w:u w:val="single"/>
+        </w:rPr>
+        <w:t>Código Elaborado por: João Louro nº25072</w:t>
+      </w:r>
+    </w:p>
+    <w:p>
+      <w:r>
+        <w:tab/>
+        <w:t xml:space="preserve">A seguir do processamento inicial, dentro duma </w:t>
+      </w:r>
+      <w:r>
+        <w:t xml:space="preserve">nova </w:t>
+      </w:r>
+      <w:r>
+        <w:t xml:space="preserve">classe criada antes da execução </w:t>
+      </w:r>
+      <w:r>
+        <w:t xml:space="preserve">do código é inicializado duas variáveis que correspondem ao título do gráfico e à as etiquetas e os valores correspondentes inseridos através de um </w:t>
+      </w:r>
+      <w:r>
+        <w:rPr>
+          <w:color w:val="4472C4" w:themeColor="accent1"/>
+          <w14:shadow w14:blurRad="38100" w14:dist="25400" w14:dir="5400000" w14:sx="100000" w14:sy="100000" w14:kx="0" w14:ky="0" w14:algn="ctr">
+            <w14:srgbClr w14:val="6E747A">
+              <w14:alpha w14:val="57000"/>
+            </w14:srgbClr>
+          </w14:shadow>
+          <w14:textOutline w14:w="0" w14:cap="flat" w14:cmpd="sng" w14:algn="ctr">
+            <w14:noFill/>
+            <w14:prstDash w14:val="solid"/>
+            <w14:round/>
+          </w14:textOutline>
+        </w:rPr>
+        <w:t>array_push()</w:t>
+      </w:r>
+      <w:r>
+        <w:t>.</w:t>
+      </w:r>
+    </w:p>
+    <w:p>
+      <w:pPr>
+        <w:pStyle w:val="Caption"/>
+        <w:keepNext/>
+      </w:pPr>
+      <w:r>
+        <w:rPr>
+          <w:noProof/>
+        </w:rPr>
+        <w:drawing>
+          <wp:inline distT="0" distB="0" distL="0" distR="0" wp14:anchorId="5E54C9B4" wp14:editId="7E36FFBF">
+            <wp:extent cx="5400040" cy="3056255"/>
+            <wp:effectExtent l="0" t="0" r="0" b="0"/>
+            <wp:docPr id="1269671732" name="Picture 1" descr="A screen shot of a computer code&#10;&#10;Description automatically generated"/>
+            <wp:cNvGraphicFramePr>
+              <a:graphicFrameLocks xmlns:a="http://schemas.openxmlformats.org/drawingml/2006/main" noChangeAspect="1"/>
+            </wp:cNvGraphicFramePr>
+            <a:graphic xmlns:a="http://schemas.openxmlformats.org/drawingml/2006/main">
+              <a:graphicData uri="http://schemas.openxmlformats.org/drawingml/2006/picture">
+                <pic:pic xmlns:pic="http://schemas.openxmlformats.org/drawingml/2006/picture">
+                  <pic:nvPicPr>
+                    <pic:cNvPr id="1269671732" name="Picture 1" descr="A screen shot of a computer code&#10;&#10;Description automatically generated"/>
+                    <pic:cNvPicPr/>
+                  </pic:nvPicPr>
+                  <pic:blipFill>
+                    <a:blip r:embed="rId17"/>
+                    <a:stretch>
+                      <a:fillRect/>
+                    </a:stretch>
+                  </pic:blipFill>
+                  <pic:spPr>
+                    <a:xfrm>
+                      <a:off x="0" y="0"/>
+                      <a:ext cx="5400040" cy="3056255"/>
+                    </a:xfrm>
+                    <a:prstGeom prst="rect">
+                      <a:avLst/>
+                    </a:prstGeom>
+                  </pic:spPr>
+                </pic:pic>
+              </a:graphicData>
+            </a:graphic>
+          </wp:inline>
+        </w:drawing>
+      </w:r>
+    </w:p>
+    <w:p>
+      <w:pPr>
+        <w:pStyle w:val="Caption"/>
+      </w:pPr>
+      <w:bookmarkStart w:id="12" w:name="_Toc139918292"/>
+      <w:r>
+        <w:t xml:space="preserve">Imagem </w:t>
+      </w:r>
+      <w:r>
+        <w:fldChar w:fldCharType="begin"/>
+      </w:r>
+      <w:r>
+        <w:instrText xml:space="preserve"> SEQ Imagem \* ARABIC </w:instrText>
+      </w:r>
+      <w:r>
+        <w:fldChar w:fldCharType="separate"/>
+      </w:r>
+      <w:r>
+        <w:rPr>
+          <w:noProof/>
+        </w:rPr>
+        <w:t>6</w:t>
+      </w:r>
+      <w:r>
+        <w:fldChar w:fldCharType="end"/>
+      </w:r>
+      <w:r>
+        <w:t>-</w:t>
+      </w:r>
+      <w:r>
+        <w:t>- Código para a inserção dos dados processados.</w:t>
+      </w:r>
+      <w:bookmarkEnd w:id="12"/>
+    </w:p>
+    <w:p/>
+    <w:p>
+      <w:r>
+        <w:tab/>
+        <w:t>Com os dados processados sendo depois inseridos dentro</w:t>
+      </w:r>
+      <w:r>
+        <w:t xml:space="preserve"> do</w:t>
+      </w:r>
+      <w:r>
+        <w:t xml:space="preserve"> </w:t>
+      </w:r>
+      <w:r>
+        <w:rPr>
+          <w:color w:val="4472C4" w:themeColor="accent1"/>
+          <w14:shadow w14:blurRad="38100" w14:dist="25400" w14:dir="5400000" w14:sx="100000" w14:sy="100000" w14:kx="0" w14:ky="0" w14:algn="ctr">
+            <w14:srgbClr w14:val="6E747A">
+              <w14:alpha w14:val="57000"/>
+            </w14:srgbClr>
+          </w14:shadow>
+          <w14:textOutline w14:w="0" w14:cap="flat" w14:cmpd="sng" w14:algn="ctr">
+            <w14:noFill/>
+            <w14:prstDash w14:val="solid"/>
+            <w14:round/>
+          </w14:textOutline>
+        </w:rPr>
+        <w:t>array</w:t>
+      </w:r>
+      <w:r>
+        <w:rPr>
+          <w:color w:val="4472C4" w:themeColor="accent1"/>
+          <w14:shadow w14:blurRad="38100" w14:dist="25400" w14:dir="5400000" w14:sx="100000" w14:sy="100000" w14:kx="0" w14:ky="0" w14:algn="ctr">
+            <w14:srgbClr w14:val="6E747A">
+              <w14:alpha w14:val="57000"/>
+            </w14:srgbClr>
+          </w14:shadow>
+          <w14:textOutline w14:w="0" w14:cap="flat" w14:cmpd="sng" w14:algn="ctr">
+            <w14:noFill/>
+            <w14:prstDash w14:val="solid"/>
+            <w14:round/>
+          </w14:textOutline>
+        </w:rPr>
+        <w:t>()</w:t>
+      </w:r>
+      <w:r>
+        <w:rPr>
+          <w:color w:val="4472C4" w:themeColor="accent1"/>
+          <w14:shadow w14:blurRad="38100" w14:dist="25400" w14:dir="5400000" w14:sx="100000" w14:sy="100000" w14:kx="0" w14:ky="0" w14:algn="ctr">
+            <w14:srgbClr w14:val="6E747A">
+              <w14:alpha w14:val="57000"/>
+            </w14:srgbClr>
+          </w14:shadow>
+          <w14:textOutline w14:w="0" w14:cap="flat" w14:cmpd="sng" w14:algn="ctr">
+            <w14:noFill/>
+            <w14:prstDash w14:val="solid"/>
+            <w14:round/>
+          </w14:textOutline>
+        </w:rPr>
+        <w:t xml:space="preserve"> </w:t>
+      </w:r>
+      <w:r>
+        <w:t xml:space="preserve">para a sua visualização nos grafos correspondentes, através do </w:t>
+      </w:r>
+      <w:r>
+        <w:rPr>
+          <w:color w:val="4472C4" w:themeColor="accent1"/>
+          <w14:shadow w14:blurRad="38100" w14:dist="25400" w14:dir="5400000" w14:sx="100000" w14:sy="100000" w14:kx="0" w14:ky="0" w14:algn="ctr">
+            <w14:srgbClr w14:val="6E747A">
+              <w14:alpha w14:val="57000"/>
+            </w14:srgbClr>
+          </w14:shadow>
+          <w14:textOutline w14:w="0" w14:cap="flat" w14:cmpd="sng" w14:algn="ctr">
+            <w14:noFill/>
+            <w14:prstDash w14:val="solid"/>
+            <w14:round/>
+          </w14:textOutline>
+        </w:rPr>
+        <w:t>array_push()</w:t>
+      </w:r>
+      <w:r>
+        <w:t xml:space="preserve"> e de um ciclo for, no final transmitidos através de um comando para a conversão dos dados para formato json.</w:t>
+      </w:r>
+    </w:p>
+    <w:p>
+      <w:pPr>
+        <w:keepNext/>
+      </w:pPr>
+      <w:r>
+        <w:rPr>
+          <w:noProof/>
+        </w:rPr>
+        <w:drawing>
+          <wp:inline distT="0" distB="0" distL="0" distR="0" wp14:anchorId="325997FE" wp14:editId="16E33626">
+            <wp:extent cx="5128260" cy="1727713"/>
+            <wp:effectExtent l="0" t="0" r="0" b="6350"/>
+            <wp:docPr id="1166913889" name="Picture 1" descr="A screenshot of a computer code&#10;&#10;Description automatically generated"/>
+            <wp:cNvGraphicFramePr>
+              <a:graphicFrameLocks xmlns:a="http://schemas.openxmlformats.org/drawingml/2006/main" noChangeAspect="1"/>
+            </wp:cNvGraphicFramePr>
+            <a:graphic xmlns:a="http://schemas.openxmlformats.org/drawingml/2006/main">
+              <a:graphicData uri="http://schemas.openxmlformats.org/drawingml/2006/picture">
+                <pic:pic xmlns:pic="http://schemas.openxmlformats.org/drawingml/2006/picture">
+                  <pic:nvPicPr>
+                    <pic:cNvPr id="1166913889" name="Picture 1" descr="A screenshot of a computer code&#10;&#10;Description automatically generated"/>
+                    <pic:cNvPicPr/>
+                  </pic:nvPicPr>
+                  <pic:blipFill>
+                    <a:blip r:embed="rId18"/>
+                    <a:stretch>
+                      <a:fillRect/>
+                    </a:stretch>
+                  </pic:blipFill>
+                  <pic:spPr>
+                    <a:xfrm>
+                      <a:off x="0" y="0"/>
+                      <a:ext cx="5158987" cy="1738065"/>
+                    </a:xfrm>
+                    <a:prstGeom prst="rect">
+                      <a:avLst/>
+                    </a:prstGeom>
+                  </pic:spPr>
+                </pic:pic>
+              </a:graphicData>
+            </a:graphic>
+          </wp:inline>
+        </w:drawing>
+      </w:r>
+    </w:p>
+    <w:p>
+      <w:pPr>
+        <w:pStyle w:val="Caption"/>
+      </w:pPr>
+      <w:bookmarkStart w:id="13" w:name="_Toc139918293"/>
+      <w:r>
+        <w:t xml:space="preserve">Imagem </w:t>
+      </w:r>
+      <w:r>
+        <w:fldChar w:fldCharType="begin"/>
+      </w:r>
+      <w:r>
+        <w:instrText xml:space="preserve"> SEQ Imagem \* ARABIC </w:instrText>
+      </w:r>
+      <w:r>
+        <w:fldChar w:fldCharType="separate"/>
+      </w:r>
+      <w:r>
+        <w:rPr>
+          <w:noProof/>
+        </w:rPr>
+        <w:t>7</w:t>
+      </w:r>
+      <w:r>
+        <w:fldChar w:fldCharType="end"/>
+      </w:r>
+      <w:r>
+        <w:t>- Código para a transmissão dos dados para reprodução gráfica.</w:t>
+      </w:r>
+      <w:bookmarkEnd w:id="13"/>
+    </w:p>
+    <w:p/>
+    <w:p>
+      <w:pPr>
+        <w:suppressAutoHyphens w:val="0"/>
+      </w:pPr>
+      <w:r>
+        <w:lastRenderedPageBreak/>
+        <w:tab/>
+      </w:r>
+      <w:r>
+        <w:t xml:space="preserve">Não só nos limitando </w:t>
+      </w:r>
+      <w:r>
+        <w:t>aos resultados requeridos pelos Professores, decidimos alcançar a capacidade de demonstrar estes dados filtrando-os entre sim próprios e até especificando o utilizador. Por exemplo: dentro de um dia divulgar a frequência de registos por hora. Em total encontrou-se os seguintes</w:t>
+      </w:r>
+      <w:r>
+        <w:t xml:space="preserve"> dois</w:t>
+      </w:r>
+      <w:r>
+        <w:t xml:space="preserve"> pares </w:t>
+      </w:r>
+      <w:r>
+        <w:t>elaborado (código anteriormente divulgado não demonstrado)</w:t>
+      </w:r>
+      <w:r>
+        <w:t>:</w:t>
+      </w:r>
+    </w:p>
+    <w:p>
+      <w:pPr>
+        <w:suppressAutoHyphens w:val="0"/>
+      </w:pPr>
+      <w:r>
+        <w:tab/>
+      </w:r>
+    </w:p>
+    <w:p>
+      <w:pPr>
+        <w:suppressAutoHyphens w:val="0"/>
+        <w:ind w:firstLine="720"/>
+        <w:rPr>
+          <w:noProof/>
+        </w:rPr>
+      </w:pPr>
+      <w:r>
+        <w:t xml:space="preserve">- </w:t>
+      </w:r>
+      <w:r>
+        <w:t>Horas por Dias</w:t>
+      </w:r>
+      <w:r>
+        <w:rPr>
+          <w:noProof/>
+        </w:rPr>
+        <w:t xml:space="preserve"> </w:t>
+      </w:r>
+    </w:p>
+    <w:p>
+      <w:pPr>
+        <w:keepNext/>
+        <w:suppressAutoHyphens w:val="0"/>
+        <w:ind w:firstLine="720"/>
+      </w:pPr>
+      <w:r>
+        <w:rPr>
+          <w:noProof/>
+        </w:rPr>
+        <w:drawing>
+          <wp:inline distT="0" distB="0" distL="0" distR="0" wp14:anchorId="0611558A" wp14:editId="283DE27C">
+            <wp:extent cx="3527310" cy="3116580"/>
+            <wp:effectExtent l="0" t="0" r="0" b="7620"/>
+            <wp:docPr id="2034594983" name="Picture 1" descr="A screenshot of a computer code&#10;&#10;Description automatically generated"/>
+            <wp:cNvGraphicFramePr>
+              <a:graphicFrameLocks xmlns:a="http://schemas.openxmlformats.org/drawingml/2006/main" noChangeAspect="1"/>
+            </wp:cNvGraphicFramePr>
+            <a:graphic xmlns:a="http://schemas.openxmlformats.org/drawingml/2006/main">
+              <a:graphicData uri="http://schemas.openxmlformats.org/drawingml/2006/picture">
+                <pic:pic xmlns:pic="http://schemas.openxmlformats.org/drawingml/2006/picture">
+                  <pic:nvPicPr>
+                    <pic:cNvPr id="2034594983" name="Picture 1" descr="A screenshot of a computer code&#10;&#10;Description automatically generated"/>
+                    <pic:cNvPicPr/>
+                  </pic:nvPicPr>
+                  <pic:blipFill>
+                    <a:blip r:embed="rId19">
+                      <a:extLst>
+                        <a:ext uri="{28A0092B-C50C-407E-A947-70E740481C1C}">
+                          <a14:useLocalDpi xmlns:a14="http://schemas.microsoft.com/office/drawing/2010/main" val="0"/>
+                        </a:ext>
+                      </a:extLst>
+                    </a:blip>
+                    <a:stretch>
+                      <a:fillRect/>
+                    </a:stretch>
+                  </pic:blipFill>
+                  <pic:spPr>
+                    <a:xfrm>
+                      <a:off x="0" y="0"/>
+                      <a:ext cx="3531506" cy="3120287"/>
+                    </a:xfrm>
+                    <a:prstGeom prst="rect">
+                      <a:avLst/>
+                    </a:prstGeom>
+                  </pic:spPr>
+                </pic:pic>
+              </a:graphicData>
+            </a:graphic>
+          </wp:inline>
+        </w:drawing>
+      </w:r>
+    </w:p>
+    <w:p>
+      <w:pPr>
+        <w:pStyle w:val="Caption"/>
+      </w:pPr>
+      <w:bookmarkStart w:id="14" w:name="_Toc139918294"/>
+      <w:r>
+        <w:t xml:space="preserve">Imagem </w:t>
+      </w:r>
+      <w:r>
+        <w:fldChar w:fldCharType="begin"/>
+      </w:r>
+      <w:r>
+        <w:instrText xml:space="preserve"> SEQ Imagem \* ARABIC </w:instrText>
+      </w:r>
+      <w:r>
+        <w:fldChar w:fldCharType="separate"/>
+      </w:r>
+      <w:r>
+        <w:rPr>
+          <w:noProof/>
+        </w:rPr>
+        <w:t>8</w:t>
+      </w:r>
+      <w:r>
+        <w:fldChar w:fldCharType="end"/>
+      </w:r>
+      <w:r>
+        <w:t>- Código para Horas por Dias</w:t>
+      </w:r>
+      <w:bookmarkEnd w:id="14"/>
+    </w:p>
+    <w:p>
+      <w:pPr>
+        <w:pStyle w:val="Caption"/>
+      </w:pPr>
+    </w:p>
+    <w:p>
+      <w:pPr>
+        <w:suppressAutoHyphens w:val="0"/>
+        <w:ind w:firstLine="720"/>
+      </w:pPr>
+      <w:r>
+        <w:t>-Horas por Estudante</w:t>
+      </w:r>
+    </w:p>
+    <w:p>
+      <w:pPr>
+        <w:keepNext/>
+        <w:suppressAutoHyphens w:val="0"/>
+        <w:ind w:firstLine="720"/>
+      </w:pPr>
+      <w:r>
+        <w:rPr>
+          <w:noProof/>
+        </w:rPr>
+        <w:drawing>
+          <wp:inline distT="0" distB="0" distL="0" distR="0" wp14:anchorId="0D7A8840" wp14:editId="079C25E8">
+            <wp:extent cx="2971800" cy="2384708"/>
+            <wp:effectExtent l="0" t="0" r="0" b="0"/>
+            <wp:docPr id="1592594475" name="Picture 1" descr="A screenshot of a computer code&#10;&#10;Description automatically generated"/>
+            <wp:cNvGraphicFramePr>
+              <a:graphicFrameLocks xmlns:a="http://schemas.openxmlformats.org/drawingml/2006/main" noChangeAspect="1"/>
+            </wp:cNvGraphicFramePr>
+            <a:graphic xmlns:a="http://schemas.openxmlformats.org/drawingml/2006/main">
+              <a:graphicData uri="http://schemas.openxmlformats.org/drawingml/2006/picture">
+                <pic:pic xmlns:pic="http://schemas.openxmlformats.org/drawingml/2006/picture">
+                  <pic:nvPicPr>
+                    <pic:cNvPr id="1592594475" name="Picture 1" descr="A screenshot of a computer code&#10;&#10;Description automatically generated"/>
+                    <pic:cNvPicPr/>
+                  </pic:nvPicPr>
+                  <pic:blipFill>
+                    <a:blip r:embed="rId20"/>
+                    <a:stretch>
+                      <a:fillRect/>
+                    </a:stretch>
+                  </pic:blipFill>
+                  <pic:spPr>
+                    <a:xfrm>
+                      <a:off x="0" y="0"/>
+                      <a:ext cx="2984272" cy="2394716"/>
+                    </a:xfrm>
+                    <a:prstGeom prst="rect">
+                      <a:avLst/>
+                    </a:prstGeom>
+                  </pic:spPr>
+                </pic:pic>
+              </a:graphicData>
+            </a:graphic>
+          </wp:inline>
+        </w:drawing>
+      </w:r>
+    </w:p>
+    <w:p>
+      <w:pPr>
+        <w:pStyle w:val="Caption"/>
+      </w:pPr>
+      <w:bookmarkStart w:id="15" w:name="_Toc139918295"/>
+      <w:r>
+        <w:t xml:space="preserve">Imagem </w:t>
+      </w:r>
+      <w:r>
+        <w:fldChar w:fldCharType="begin"/>
+      </w:r>
+      <w:r>
+        <w:instrText xml:space="preserve"> SEQ Imagem \* ARABIC </w:instrText>
+      </w:r>
+      <w:r>
+        <w:fldChar w:fldCharType="separate"/>
+      </w:r>
+      <w:r>
+        <w:rPr>
+          <w:noProof/>
+        </w:rPr>
+        <w:t>9</w:t>
+      </w:r>
+      <w:r>
+        <w:fldChar w:fldCharType="end"/>
+      </w:r>
+      <w:r>
+        <w:t>-</w:t>
+      </w:r>
+      <w:r>
+        <w:t xml:space="preserve">- Código para Horas por </w:t>
+      </w:r>
+      <w:r>
+        <w:t>Estudante</w:t>
+      </w:r>
+      <w:bookmarkEnd w:id="15"/>
+    </w:p>
+    <w:p>
+      <w:pPr>
+        <w:suppressAutoHyphens w:val="0"/>
+        <w:ind w:firstLine="720"/>
+      </w:pPr>
+      <w:r>
+        <w:rPr>
+          <w:i/>
+          <w:iCs/>
+          <w:u w:val="single"/>
+        </w:rPr>
+        <w:t>Código Elaborado por: Afonso Gomes nº25076</w:t>
+      </w:r>
+      <w:r>
+        <w:br w:type="page"/>
+      </w:r>
+    </w:p>
+    <w:p>
+      <w:pPr>
+        <w:suppressAutoHyphens w:val="0"/>
+        <w:ind w:firstLine="720"/>
+      </w:pPr>
+    </w:p>
+    <w:p>
+      <w:pPr>
+        <w:pStyle w:val="Heading2"/>
+      </w:pPr>
+      <w:bookmarkStart w:id="16" w:name="_Toc139918401"/>
+      <w:r>
+        <w:t>3.3- Front-End</w:t>
+      </w:r>
+      <w:r>
+        <w:t>/Demonstração gráfica do</w:t>
+      </w:r>
+      <w:r>
+        <w:t>s dados.</w:t>
+      </w:r>
+      <w:bookmarkEnd w:id="16"/>
+    </w:p>
+    <w:p/>
+    <w:p>
+      <w:r>
+        <w:tab/>
+      </w:r>
+      <w:r>
+        <w:t>Com a filtragem e processamento dos dados concluída</w:t>
+      </w:r>
+      <w:r>
+        <w:t>, resta o front</w:t>
+      </w:r>
+      <w:r>
+        <w:t>-end para a divulgação gráfica cuja elaboração foi resolvida através do uso do API Google Charts, disponível para o publico. Embora, a solução foi descoberta facilmente, não significa que obstáculos não se foram identificados, visto o que o nosso grupo desejava alcançar mais do que uma simples exibição dos dados processados. Com o problema mais prominente sendo a falta de dias em que não se evidenciam registos, porém com tempo foi-se realizada uma resolução.</w:t>
+      </w:r>
+    </w:p>
+    <w:p>
+      <w:pPr>
+        <w:keepNext/>
+      </w:pPr>
+      <w:r>
+        <w:rPr>
+          <w:noProof/>
+        </w:rPr>
+        <w:drawing>
+          <wp:inline distT="0" distB="0" distL="0" distR="0" wp14:anchorId="1E552500" wp14:editId="6DEE7E09">
+            <wp:extent cx="5400040" cy="2332355"/>
+            <wp:effectExtent l="0" t="0" r="0" b="0"/>
+            <wp:docPr id="1720289037" name="Picture 1" descr="A screenshot of a computer code&#10;&#10;Description automatically generated"/>
+            <wp:cNvGraphicFramePr>
+              <a:graphicFrameLocks xmlns:a="http://schemas.openxmlformats.org/drawingml/2006/main" noChangeAspect="1"/>
+            </wp:cNvGraphicFramePr>
+            <a:graphic xmlns:a="http://schemas.openxmlformats.org/drawingml/2006/main">
+              <a:graphicData uri="http://schemas.openxmlformats.org/drawingml/2006/picture">
+                <pic:pic xmlns:pic="http://schemas.openxmlformats.org/drawingml/2006/picture">
+                  <pic:nvPicPr>
+                    <pic:cNvPr id="1720289037" name="Picture 1" descr="A screenshot of a computer code&#10;&#10;Description automatically generated"/>
+                    <pic:cNvPicPr/>
+                  </pic:nvPicPr>
+                  <pic:blipFill>
+                    <a:blip r:embed="rId21"/>
+                    <a:stretch>
+                      <a:fillRect/>
+                    </a:stretch>
+                  </pic:blipFill>
+                  <pic:spPr>
+                    <a:xfrm>
+                      <a:off x="0" y="0"/>
+                      <a:ext cx="5400040" cy="2332355"/>
+                    </a:xfrm>
+                    <a:prstGeom prst="rect">
+                      <a:avLst/>
+                    </a:prstGeom>
+                  </pic:spPr>
+                </pic:pic>
+              </a:graphicData>
+            </a:graphic>
+          </wp:inline>
+        </w:drawing>
+      </w:r>
+    </w:p>
+    <w:p>
+      <w:pPr>
+        <w:pStyle w:val="Caption"/>
+      </w:pPr>
+      <w:bookmarkStart w:id="17" w:name="_Toc139918296"/>
+      <w:r>
+        <w:t xml:space="preserve">Imagem </w:t>
+      </w:r>
+      <w:r>
+        <w:fldChar w:fldCharType="begin"/>
+      </w:r>
+      <w:r>
+        <w:instrText xml:space="preserve"> SEQ Imagem \* ARABIC </w:instrText>
+      </w:r>
+      <w:r>
+        <w:fldChar w:fldCharType="separate"/>
+      </w:r>
+      <w:r>
+        <w:rPr>
+          <w:noProof/>
+        </w:rPr>
+        <w:t>10</w:t>
+      </w:r>
+      <w:r>
+        <w:fldChar w:fldCharType="end"/>
+      </w:r>
+      <w:r>
+        <w:t>- Código permitindo a demonstração de datas sem registos</w:t>
+      </w:r>
+      <w:bookmarkEnd w:id="17"/>
+    </w:p>
+    <w:p>
+      <w:r>
+        <w:tab/>
+        <w:t xml:space="preserve">O código permite a demonstração de datas sem registo através da criação de um intervalo formato </w:t>
+      </w:r>
+      <w:r>
+        <w:rPr>
+          <w:color w:val="4472C4" w:themeColor="accent1"/>
+          <w14:shadow w14:blurRad="38100" w14:dist="25400" w14:dir="5400000" w14:sx="100000" w14:sy="100000" w14:kx="0" w14:ky="0" w14:algn="ctr">
+            <w14:srgbClr w14:val="6E747A">
+              <w14:alpha w14:val="57000"/>
+            </w14:srgbClr>
+          </w14:shadow>
+          <w14:textOutline w14:w="0" w14:cap="flat" w14:cmpd="sng" w14:algn="ctr">
+            <w14:noFill/>
+            <w14:prstDash w14:val="solid"/>
+            <w14:round/>
+          </w14:textOutline>
+        </w:rPr>
+        <w:t>datetime</w:t>
+      </w:r>
+      <w:r>
+        <w:rPr>
+          <w:color w:val="4472C4" w:themeColor="accent1"/>
+          <w14:shadow w14:blurRad="38100" w14:dist="25400" w14:dir="5400000" w14:sx="100000" w14:sy="100000" w14:kx="0" w14:ky="0" w14:algn="ctr">
+            <w14:srgbClr w14:val="6E747A">
+              <w14:alpha w14:val="57000"/>
+            </w14:srgbClr>
+          </w14:shadow>
+          <w14:textOutline w14:w="0" w14:cap="flat" w14:cmpd="sng" w14:algn="ctr">
+            <w14:noFill/>
+            <w14:prstDash w14:val="solid"/>
+            <w14:round/>
+          </w14:textOutline>
+        </w:rPr>
+        <w:t xml:space="preserve">() </w:t>
+      </w:r>
+      <w:r>
+        <w:t>para após declarar que os dias adicionados possuem nenhum registo associado</w:t>
+      </w:r>
+      <w:r>
+        <w:t>.</w:t>
+      </w:r>
+      <w:r>
+        <w:t xml:space="preserve"> </w:t>
+      </w:r>
+    </w:p>
+    <w:p>
+      <w:pPr>
+        <w:rPr>
+          <w:i/>
+          <w:iCs/>
+          <w:u w:val="single"/>
+        </w:rPr>
+      </w:pPr>
+      <w:r>
+        <w:rPr>
+          <w:i/>
+          <w:iCs/>
+          <w:u w:val="single"/>
+        </w:rPr>
+        <w:t>Código Elaborado por: Afonso Gomes nº25076</w:t>
+      </w:r>
+    </w:p>
+    <w:p>
+      <w:pPr>
+        <w:rPr>
+          <w:b/>
+          <w:bCs/>
+        </w:rPr>
+      </w:pPr>
+      <w:r>
+        <w:rPr>
+          <w:b/>
+          <w:bCs/>
+        </w:rPr>
+        <w:tab/>
+      </w:r>
+    </w:p>
+    <w:p>
+      <w:r>
+        <w:rPr>
+          <w:b/>
+          <w:bCs/>
+        </w:rPr>
+        <w:tab/>
+      </w:r>
+      <w:r>
+        <w:t xml:space="preserve">Com o obstáculo resolvido, </w:t>
+      </w:r>
+      <w:r>
+        <w:t xml:space="preserve">a construção gráfica dos dados processados pode ser corretamente </w:t>
+      </w:r>
+      <w:r>
+        <w:t>demonstrada</w:t>
+      </w:r>
+      <w:r>
+        <w:t xml:space="preserve"> com a utilização</w:t>
+      </w:r>
+      <w:r>
+        <w:t xml:space="preserve"> do</w:t>
+      </w:r>
+      <w:r>
+        <w:t xml:space="preserve"> código</w:t>
+      </w:r>
+      <w:r>
+        <w:t xml:space="preserve"> que segue na conclusão deste paragrafo</w:t>
+      </w:r>
+      <w:r>
+        <w:t>.</w:t>
+      </w:r>
+      <w:r>
+        <w:t xml:space="preserve"> </w:t>
+      </w:r>
+    </w:p>
+    <w:tbl>
+      <w:tblPr>
+        <w:tblStyle w:val="TableGrid"/>
+        <w:tblW w:w="0" w:type="auto"/>
+        <w:tblLook w:val="04A0" w:firstRow="1" w:lastRow="0" w:firstColumn="1" w:lastColumn="0" w:noHBand="0" w:noVBand="1"/>
+      </w:tblPr>
+      <w:tblGrid>
+        <w:gridCol w:w="8494"/>
+      </w:tblGrid>
+      <w:tr>
+        <w:tc>
+          <w:tcPr>
+            <w:tcW w:w="8494" w:type="dxa"/>
+          </w:tcPr>
+          <w:p>
+            <w:pPr>
+              <w:spacing w:after="0" w:line="240" w:lineRule="auto"/>
+              <w:rPr>
+                <w:lang w:val="en-CA"/>
+              </w:rPr>
+            </w:pPr>
+            <w:r>
+              <w:rPr>
+                <w:lang w:val="en-CA"/>
+              </w:rPr>
+              <w:t>&lt;html&gt;</w:t>
+            </w:r>
+          </w:p>
+          <w:p>
+            <w:pPr>
+              <w:spacing w:after="0" w:line="240" w:lineRule="auto"/>
+              <w:rPr>
+                <w:lang w:val="en-CA"/>
+              </w:rPr>
+            </w:pPr>
+            <w:r>
+              <w:rPr>
+                <w:lang w:val="en-CA"/>
+              </w:rPr>
+              <w:t xml:space="preserve">  &lt;head&gt;</w:t>
+            </w:r>
+          </w:p>
+          <w:p>
+            <w:pPr>
+              <w:spacing w:after="0" w:line="240" w:lineRule="auto"/>
+              <w:rPr>
+                <w:lang w:val="en-CA"/>
+              </w:rPr>
+            </w:pPr>
+            <w:r>
+              <w:rPr>
+                <w:lang w:val="en-CA"/>
+              </w:rPr>
+              <w:t xml:space="preserve">    &lt;style&gt;</w:t>
+            </w:r>
+          </w:p>
+          <w:p>
+            <w:pPr>
+              <w:spacing w:after="0" w:line="240" w:lineRule="auto"/>
+              <w:rPr>
+                <w:lang w:val="en-CA"/>
+              </w:rPr>
+            </w:pPr>
+            <w:r>
+              <w:rPr>
+                <w:lang w:val="en-CA"/>
+              </w:rPr>
+              <w:t xml:space="preserve">      h1{font: bold 30px Verdana; color: #030374}</w:t>
+            </w:r>
+          </w:p>
+          <w:p>
+            <w:pPr>
+              <w:spacing w:after="0" w:line="240" w:lineRule="auto"/>
+              <w:rPr>
+                <w:lang w:val="en-CA"/>
+              </w:rPr>
+            </w:pPr>
+            <w:r>
+              <w:rPr>
+                <w:lang w:val="en-CA"/>
+              </w:rPr>
+              <w:t xml:space="preserve">      input{font: 14px Arial;}</w:t>
+            </w:r>
+          </w:p>
+          <w:p>
+            <w:pPr>
+              <w:spacing w:after="0" w:line="240" w:lineRule="auto"/>
+              <w:rPr>
+                <w:lang w:val="en-CA"/>
+              </w:rPr>
+            </w:pPr>
+            <w:r>
+              <w:rPr>
+                <w:lang w:val="en-CA"/>
+              </w:rPr>
+              <w:t xml:space="preserve">      p{text-align: center; font: 12px;}</w:t>
+            </w:r>
+          </w:p>
+          <w:p>
+            <w:pPr>
+              <w:spacing w:after="0" w:line="240" w:lineRule="auto"/>
+              <w:rPr>
+                <w:lang w:val="en-CA"/>
+              </w:rPr>
+            </w:pPr>
+          </w:p>
+          <w:p>
+            <w:pPr>
+              <w:spacing w:after="0" w:line="240" w:lineRule="auto"/>
+              <w:rPr>
+                <w:lang w:val="en-CA"/>
+              </w:rPr>
+            </w:pPr>
+            <w:r>
+              <w:rPr>
+                <w:lang w:val="en-CA"/>
+              </w:rPr>
+              <w:t xml:space="preserve">      .data{border: none; display: inline-block; font-size: 19px; border-radius: 4px; background-color: #8093e0; color:#ffffff;}</w:t>
+            </w:r>
+          </w:p>
+          <w:p>
+            <w:pPr>
+              <w:spacing w:after="0" w:line="240" w:lineRule="auto"/>
+              <w:rPr>
+                <w:lang w:val="en-CA"/>
+              </w:rPr>
+            </w:pPr>
+            <w:r>
+              <w:rPr>
+                <w:lang w:val="en-CA"/>
+              </w:rPr>
+              <w:t xml:space="preserve">      .filter{margin: 3px;}</w:t>
+            </w:r>
+          </w:p>
+          <w:p>
+            <w:pPr>
+              <w:spacing w:after="0" w:line="240" w:lineRule="auto"/>
+              <w:rPr>
+                <w:lang w:val="en-CA"/>
+              </w:rPr>
+            </w:pPr>
+          </w:p>
+          <w:p>
+            <w:pPr>
+              <w:spacing w:after="0" w:line="240" w:lineRule="auto"/>
+              <w:rPr>
+                <w:lang w:val="en-CA"/>
+              </w:rPr>
+            </w:pPr>
+            <w:r>
+              <w:rPr>
+                <w:lang w:val="en-CA"/>
+              </w:rPr>
+              <w:t xml:space="preserve">      #scrollBottom{position: fixed; right: 20px;}</w:t>
+            </w:r>
+          </w:p>
+          <w:p>
+            <w:pPr>
+              <w:spacing w:after="0" w:line="240" w:lineRule="auto"/>
+              <w:rPr>
+                <w:lang w:val="en-CA"/>
+              </w:rPr>
+            </w:pPr>
+            <w:r>
+              <w:rPr>
+                <w:lang w:val="en-CA"/>
+              </w:rPr>
+              <w:t xml:space="preserve">      #change-label1, #change-label2{font: 16px Arial;}</w:t>
+            </w:r>
+          </w:p>
+          <w:p>
+            <w:pPr>
+              <w:spacing w:after="0" w:line="240" w:lineRule="auto"/>
+              <w:rPr>
+                <w:lang w:val="en-CA"/>
+              </w:rPr>
+            </w:pPr>
+            <w:r>
+              <w:rPr>
+                <w:lang w:val="en-CA"/>
+              </w:rPr>
+              <w:lastRenderedPageBreak/>
+              <w:t xml:space="preserve">      #change-chart5, #change-Chart6{ font: 14px Arial;}</w:t>
+            </w:r>
+          </w:p>
+          <w:p>
+            <w:pPr>
+              <w:spacing w:after="0" w:line="240" w:lineRule="auto"/>
+              <w:rPr>
+                <w:lang w:val="en-CA"/>
+              </w:rPr>
+            </w:pPr>
+            <w:r>
+              <w:rPr>
+                <w:lang w:val="en-CA"/>
+              </w:rPr>
+              <w:t xml:space="preserve">    &lt;/style&gt;</w:t>
+            </w:r>
+          </w:p>
+          <w:p>
+            <w:pPr>
+              <w:spacing w:after="0" w:line="240" w:lineRule="auto"/>
+              <w:rPr>
+                <w:lang w:val="en-CA"/>
+              </w:rPr>
+            </w:pPr>
+            <w:r>
+              <w:rPr>
+                <w:lang w:val="en-CA"/>
+              </w:rPr>
+              <w:t xml:space="preserve">    &lt;!--Load the AJAX API--&gt;</w:t>
+            </w:r>
+          </w:p>
+          <w:p>
+            <w:pPr>
+              <w:spacing w:after="0" w:line="240" w:lineRule="auto"/>
+              <w:rPr>
+                <w:lang w:val="en-CA"/>
+              </w:rPr>
+            </w:pPr>
+            <w:r>
+              <w:rPr>
+                <w:lang w:val="en-CA"/>
+              </w:rPr>
+              <w:t xml:space="preserve">    &lt;script type="text/javascript" src="https://www.gstatic.com/charts/loader.js"&gt;&lt;/script&gt;</w:t>
+            </w:r>
+          </w:p>
+          <w:p>
+            <w:pPr>
+              <w:spacing w:after="0" w:line="240" w:lineRule="auto"/>
+              <w:rPr>
+                <w:lang w:val="en-CA"/>
+              </w:rPr>
+            </w:pPr>
+            <w:r>
+              <w:rPr>
+                <w:lang w:val="en-CA"/>
+              </w:rPr>
+              <w:t xml:space="preserve">    &lt;script type="text/javascript"&gt;</w:t>
+            </w:r>
+          </w:p>
+          <w:p>
+            <w:pPr>
+              <w:spacing w:after="0" w:line="240" w:lineRule="auto"/>
+              <w:rPr>
+                <w:lang w:val="en-CA"/>
+              </w:rPr>
+            </w:pPr>
+          </w:p>
+          <w:p>
+            <w:pPr>
+              <w:spacing w:after="0" w:line="240" w:lineRule="auto"/>
+              <w:rPr>
+                <w:lang w:val="en-CA"/>
+              </w:rPr>
+            </w:pPr>
+            <w:r>
+              <w:rPr>
+                <w:lang w:val="en-CA"/>
+              </w:rPr>
+              <w:t xml:space="preserve">      google.charts.load('current', {packages: ['corechart', 'bar']});</w:t>
+            </w:r>
+          </w:p>
+          <w:p>
+            <w:pPr>
+              <w:spacing w:after="0" w:line="240" w:lineRule="auto"/>
+              <w:rPr>
+                <w:lang w:val="en-CA"/>
+              </w:rPr>
+            </w:pPr>
+          </w:p>
+          <w:p>
+            <w:pPr>
+              <w:spacing w:after="0" w:line="240" w:lineRule="auto"/>
+              <w:rPr>
+                <w:lang w:val="en-CA"/>
+              </w:rPr>
+            </w:pPr>
+            <w:r>
+              <w:rPr>
+                <w:lang w:val="en-CA"/>
+              </w:rPr>
+              <w:t xml:space="preserve">      var chartData;</w:t>
+            </w:r>
+          </w:p>
+          <w:p>
+            <w:pPr>
+              <w:spacing w:after="0" w:line="240" w:lineRule="auto"/>
+              <w:rPr>
+                <w:lang w:val="en-CA"/>
+              </w:rPr>
+            </w:pPr>
+          </w:p>
+          <w:p>
+            <w:pPr>
+              <w:spacing w:after="0" w:line="240" w:lineRule="auto"/>
+              <w:rPr>
+                <w:lang w:val="en-CA"/>
+              </w:rPr>
+            </w:pPr>
+            <w:r>
+              <w:rPr>
+                <w:lang w:val="en-CA"/>
+              </w:rPr>
+              <w:t xml:space="preserve">      xmlhttp = new XMLHttpRequest();</w:t>
+            </w:r>
+          </w:p>
+          <w:p>
+            <w:pPr>
+              <w:spacing w:after="0" w:line="240" w:lineRule="auto"/>
+              <w:rPr>
+                <w:lang w:val="en-CA"/>
+              </w:rPr>
+            </w:pPr>
+            <w:r>
+              <w:rPr>
+                <w:lang w:val="en-CA"/>
+              </w:rPr>
+              <w:t xml:space="preserve">      xmlhttp.onreadystatechange = function() {</w:t>
+            </w:r>
+          </w:p>
+          <w:p>
+            <w:pPr>
+              <w:spacing w:after="0" w:line="240" w:lineRule="auto"/>
+              <w:rPr>
+                <w:lang w:val="en-CA"/>
+              </w:rPr>
+            </w:pPr>
+            <w:r>
+              <w:rPr>
+                <w:lang w:val="en-CA"/>
+              </w:rPr>
+              <w:t xml:space="preserve">        if (this.readyState == 4 &amp;&amp; this.status == 200) {</w:t>
+            </w:r>
+          </w:p>
+          <w:p>
+            <w:pPr>
+              <w:spacing w:after="0" w:line="240" w:lineRule="auto"/>
+              <w:rPr>
+                <w:lang w:val="en-CA"/>
+              </w:rPr>
+            </w:pPr>
+            <w:r>
+              <w:rPr>
+                <w:lang w:val="en-CA"/>
+              </w:rPr>
+              <w:t xml:space="preserve">          chartData = JSON.parse(this.responseText);</w:t>
+            </w:r>
+          </w:p>
+          <w:p>
+            <w:pPr>
+              <w:spacing w:after="0" w:line="240" w:lineRule="auto"/>
+              <w:rPr>
+                <w:lang w:val="en-CA"/>
+              </w:rPr>
+            </w:pPr>
+            <w:r>
+              <w:rPr>
+                <w:lang w:val="en-CA"/>
+              </w:rPr>
+              <w:t xml:space="preserve">          // Set a callback to run when the Google Visualization API is loaded.</w:t>
+            </w:r>
+          </w:p>
+          <w:p>
+            <w:pPr>
+              <w:spacing w:after="0" w:line="240" w:lineRule="auto"/>
+              <w:rPr>
+                <w:lang w:val="en-CA"/>
+              </w:rPr>
+            </w:pPr>
+            <w:r>
+              <w:rPr>
+                <w:lang w:val="en-CA"/>
+              </w:rPr>
+              <w:t xml:space="preserve">          google.charts.setOnLoadCallback(function(){ drawBarColors(chartData) });;</w:t>
+            </w:r>
+          </w:p>
+          <w:p>
+            <w:pPr>
+              <w:spacing w:after="0" w:line="240" w:lineRule="auto"/>
+              <w:rPr>
+                <w:lang w:val="en-CA"/>
+              </w:rPr>
+            </w:pPr>
+            <w:r>
+              <w:rPr>
+                <w:lang w:val="en-CA"/>
+              </w:rPr>
+              <w:t xml:space="preserve">        }</w:t>
+            </w:r>
+          </w:p>
+          <w:p>
+            <w:pPr>
+              <w:spacing w:after="0" w:line="240" w:lineRule="auto"/>
+              <w:rPr>
+                <w:lang w:val="en-CA"/>
+              </w:rPr>
+            </w:pPr>
+            <w:r>
+              <w:rPr>
+                <w:lang w:val="en-CA"/>
+              </w:rPr>
+              <w:t xml:space="preserve">      };</w:t>
+            </w:r>
+          </w:p>
+          <w:p>
+            <w:pPr>
+              <w:spacing w:after="0" w:line="240" w:lineRule="auto"/>
+              <w:rPr>
+                <w:lang w:val="en-CA"/>
+              </w:rPr>
+            </w:pPr>
+            <w:r>
+              <w:rPr>
+                <w:lang w:val="en-CA"/>
+              </w:rPr>
+              <w:t xml:space="preserve">      xmlhttp.open("GET", "getDaysSend.php", true);</w:t>
+            </w:r>
+          </w:p>
+          <w:p>
+            <w:pPr>
+              <w:spacing w:after="0" w:line="240" w:lineRule="auto"/>
+              <w:rPr>
+                <w:lang w:val="en-CA"/>
+              </w:rPr>
+            </w:pPr>
+            <w:r>
+              <w:rPr>
+                <w:lang w:val="en-CA"/>
+              </w:rPr>
+              <w:t xml:space="preserve">      xmlhttp.send();</w:t>
+            </w:r>
+          </w:p>
+          <w:p>
+            <w:pPr>
+              <w:spacing w:after="0" w:line="240" w:lineRule="auto"/>
+              <w:rPr>
+                <w:lang w:val="en-CA"/>
+              </w:rPr>
+            </w:pPr>
+          </w:p>
+          <w:p>
+            <w:pPr>
+              <w:spacing w:after="0" w:line="240" w:lineRule="auto"/>
+              <w:rPr>
+                <w:lang w:val="en-CA"/>
+              </w:rPr>
+            </w:pPr>
+            <w:r>
+              <w:rPr>
+                <w:lang w:val="en-CA"/>
+              </w:rPr>
+              <w:t xml:space="preserve">      function drawBarColors(chartData) {</w:t>
+            </w:r>
+          </w:p>
+          <w:p>
+            <w:pPr>
+              <w:spacing w:after="0" w:line="240" w:lineRule="auto"/>
+            </w:pPr>
+            <w:r>
+              <w:rPr>
+                <w:lang w:val="en-CA"/>
+              </w:rPr>
+              <w:t xml:space="preserve">            </w:t>
+            </w:r>
+            <w:r>
+              <w:t>var data = google.visualization.arrayToDataTable(chartData.data);</w:t>
+            </w:r>
+          </w:p>
+          <w:p>
+            <w:pPr>
+              <w:spacing w:after="0" w:line="240" w:lineRule="auto"/>
+            </w:pPr>
+          </w:p>
+          <w:p>
+            <w:pPr>
+              <w:spacing w:after="0" w:line="240" w:lineRule="auto"/>
+            </w:pPr>
+            <w:r>
+              <w:t xml:space="preserve">            // variaveis referentes aos elementos do html</w:t>
+            </w:r>
+          </w:p>
+          <w:p>
+            <w:pPr>
+              <w:spacing w:after="0" w:line="240" w:lineRule="auto"/>
+              <w:rPr>
+                <w:lang w:val="en-CA"/>
+              </w:rPr>
+            </w:pPr>
+            <w:r>
+              <w:t xml:space="preserve">            </w:t>
+            </w:r>
+            <w:r>
+              <w:rPr>
+                <w:lang w:val="en-CA"/>
+              </w:rPr>
+              <w:t>var button1 = document.getElementById('change-chart1');</w:t>
+            </w:r>
+          </w:p>
+          <w:p>
+            <w:pPr>
+              <w:spacing w:after="0" w:line="240" w:lineRule="auto"/>
+              <w:rPr>
+                <w:lang w:val="en-CA"/>
+              </w:rPr>
+            </w:pPr>
+            <w:r>
+              <w:rPr>
+                <w:lang w:val="en-CA"/>
+              </w:rPr>
+              <w:t xml:space="preserve">            var button2 = document.getElementById('change-chart2');</w:t>
+            </w:r>
+          </w:p>
+          <w:p>
+            <w:pPr>
+              <w:spacing w:after="0" w:line="240" w:lineRule="auto"/>
+              <w:rPr>
+                <w:lang w:val="en-CA"/>
+              </w:rPr>
+            </w:pPr>
+            <w:r>
+              <w:rPr>
+                <w:lang w:val="en-CA"/>
+              </w:rPr>
+              <w:t xml:space="preserve">            var button3 = document.getElementById('change-chart3');</w:t>
+            </w:r>
+          </w:p>
+          <w:p>
+            <w:pPr>
+              <w:spacing w:after="0" w:line="240" w:lineRule="auto"/>
+              <w:rPr>
+                <w:lang w:val="en-CA"/>
+              </w:rPr>
+            </w:pPr>
+            <w:r>
+              <w:rPr>
+                <w:lang w:val="en-CA"/>
+              </w:rPr>
+              <w:t xml:space="preserve">            var button4 = document.getElementById('change-chart4');</w:t>
+            </w:r>
+          </w:p>
+          <w:p>
+            <w:pPr>
+              <w:spacing w:after="0" w:line="240" w:lineRule="auto"/>
+              <w:rPr>
+                <w:lang w:val="en-CA"/>
+              </w:rPr>
+            </w:pPr>
+          </w:p>
+          <w:p>
+            <w:pPr>
+              <w:spacing w:after="0" w:line="240" w:lineRule="auto"/>
+              <w:rPr>
+                <w:lang w:val="en-CA"/>
+              </w:rPr>
+            </w:pPr>
+            <w:r>
+              <w:rPr>
+                <w:lang w:val="en-CA"/>
+              </w:rPr>
+              <w:t xml:space="preserve">            var label1 = document.getElementById('change-label1');</w:t>
+            </w:r>
+          </w:p>
+          <w:p>
+            <w:pPr>
+              <w:spacing w:after="0" w:line="240" w:lineRule="auto"/>
+              <w:rPr>
+                <w:lang w:val="en-CA"/>
+              </w:rPr>
+            </w:pPr>
+            <w:r>
+              <w:rPr>
+                <w:lang w:val="en-CA"/>
+              </w:rPr>
+              <w:t xml:space="preserve">            var dateInput = document.getElementById('date-input'); </w:t>
+            </w:r>
+          </w:p>
+          <w:p>
+            <w:pPr>
+              <w:spacing w:after="0" w:line="240" w:lineRule="auto"/>
+              <w:rPr>
+                <w:lang w:val="en-CA"/>
+              </w:rPr>
+            </w:pPr>
+            <w:r>
+              <w:rPr>
+                <w:lang w:val="en-CA"/>
+              </w:rPr>
+              <w:t xml:space="preserve">            var button5 = document.getElementById('change-chart5');</w:t>
+            </w:r>
+          </w:p>
+          <w:p>
+            <w:pPr>
+              <w:spacing w:after="0" w:line="240" w:lineRule="auto"/>
+              <w:rPr>
+                <w:lang w:val="en-CA"/>
+              </w:rPr>
+            </w:pPr>
+          </w:p>
+          <w:p>
+            <w:pPr>
+              <w:spacing w:after="0" w:line="240" w:lineRule="auto"/>
+              <w:rPr>
+                <w:lang w:val="en-CA"/>
+              </w:rPr>
+            </w:pPr>
+            <w:r>
+              <w:rPr>
+                <w:lang w:val="en-CA"/>
+              </w:rPr>
+              <w:t xml:space="preserve">            var label2 = document.getElementById('change-label2');</w:t>
+            </w:r>
+          </w:p>
+          <w:p>
+            <w:pPr>
+              <w:spacing w:after="0" w:line="240" w:lineRule="auto"/>
+              <w:rPr>
+                <w:lang w:val="en-CA"/>
+              </w:rPr>
+            </w:pPr>
+            <w:r>
+              <w:rPr>
+                <w:lang w:val="en-CA"/>
+              </w:rPr>
+              <w:t xml:space="preserve">            var userInput = document.getElementById('user-input'); </w:t>
+            </w:r>
+          </w:p>
+          <w:p>
+            <w:pPr>
+              <w:spacing w:after="0" w:line="240" w:lineRule="auto"/>
+              <w:rPr>
+                <w:lang w:val="en-CA"/>
+              </w:rPr>
+            </w:pPr>
+            <w:r>
+              <w:rPr>
+                <w:lang w:val="en-CA"/>
+              </w:rPr>
+              <w:t xml:space="preserve">            var button6 = document.getElementById('change-chart6');</w:t>
+            </w:r>
+          </w:p>
+          <w:p>
+            <w:pPr>
+              <w:spacing w:after="0" w:line="240" w:lineRule="auto"/>
+              <w:rPr>
+                <w:lang w:val="en-CA"/>
+              </w:rPr>
+            </w:pPr>
+          </w:p>
+          <w:p>
+            <w:pPr>
+              <w:spacing w:after="0" w:line="240" w:lineRule="auto"/>
+              <w:rPr>
+                <w:lang w:val="en-CA"/>
+              </w:rPr>
+            </w:pPr>
+            <w:r>
+              <w:rPr>
+                <w:lang w:val="en-CA"/>
+              </w:rPr>
+              <w:t xml:space="preserve">            var chartDiv = document.getElementById('chart_div');</w:t>
+            </w:r>
+          </w:p>
+          <w:p>
+            <w:pPr>
+              <w:spacing w:after="0" w:line="240" w:lineRule="auto"/>
+              <w:rPr>
+                <w:lang w:val="en-CA"/>
+              </w:rPr>
+            </w:pPr>
+          </w:p>
+          <w:p>
+            <w:pPr>
+              <w:spacing w:after="0" w:line="240" w:lineRule="auto"/>
+            </w:pPr>
+            <w:r>
+              <w:rPr>
+                <w:lang w:val="en-CA"/>
+              </w:rPr>
+              <w:t xml:space="preserve">            </w:t>
+            </w:r>
+            <w:r>
+              <w:t>// caracteristicas do grafico de envios por dia</w:t>
+            </w:r>
+          </w:p>
+          <w:p>
+            <w:pPr>
+              <w:spacing w:after="0" w:line="240" w:lineRule="auto"/>
+              <w:rPr>
+                <w:lang w:val="en-CA"/>
+              </w:rPr>
+            </w:pPr>
+            <w:r>
+              <w:t xml:space="preserve">            </w:t>
+            </w:r>
+            <w:r>
+              <w:rPr>
+                <w:lang w:val="en-CA"/>
+              </w:rPr>
+              <w:t>var daysOptions = {</w:t>
+            </w:r>
+          </w:p>
+          <w:p>
+            <w:pPr>
+              <w:spacing w:after="0" w:line="240" w:lineRule="auto"/>
+              <w:rPr>
+                <w:lang w:val="en-CA"/>
+              </w:rPr>
+            </w:pPr>
+            <w:r>
+              <w:rPr>
+                <w:lang w:val="en-CA"/>
+              </w:rPr>
+              <w:t xml:space="preserve">              title: chartData.title,</w:t>
+            </w:r>
+          </w:p>
+          <w:p>
+            <w:pPr>
+              <w:spacing w:after="0" w:line="240" w:lineRule="auto"/>
+              <w:rPr>
+                <w:lang w:val="en-CA"/>
+              </w:rPr>
+            </w:pPr>
+            <w:r>
+              <w:rPr>
+                <w:lang w:val="en-CA"/>
+              </w:rPr>
+              <w:t xml:space="preserve">              chartArea: {width: '50%', height: '90%'},</w:t>
+            </w:r>
+          </w:p>
+          <w:p>
+            <w:pPr>
+              <w:spacing w:after="0" w:line="240" w:lineRule="auto"/>
+              <w:rPr>
+                <w:lang w:val="en-CA"/>
+              </w:rPr>
+            </w:pPr>
+            <w:r>
+              <w:rPr>
+                <w:lang w:val="en-CA"/>
+              </w:rPr>
+              <w:t xml:space="preserve">              colors: ['#8093e0'],</w:t>
+            </w:r>
+          </w:p>
+          <w:p>
+            <w:pPr>
+              <w:spacing w:after="0" w:line="240" w:lineRule="auto"/>
+              <w:rPr>
+                <w:lang w:val="en-CA"/>
+              </w:rPr>
+            </w:pPr>
+            <w:r>
+              <w:rPr>
+                <w:lang w:val="en-CA"/>
+              </w:rPr>
+              <w:t xml:space="preserve">              hAxis: {</w:t>
+            </w:r>
+          </w:p>
+          <w:p>
+            <w:pPr>
+              <w:spacing w:after="0" w:line="240" w:lineRule="auto"/>
+              <w:rPr>
+                <w:lang w:val="en-CA"/>
+              </w:rPr>
+            </w:pPr>
+            <w:r>
+              <w:rPr>
+                <w:lang w:val="en-CA"/>
+              </w:rPr>
+              <w:t xml:space="preserve">                title: 'Sendings',</w:t>
+            </w:r>
+          </w:p>
+          <w:p>
+            <w:pPr>
+              <w:spacing w:after="0" w:line="240" w:lineRule="auto"/>
+            </w:pPr>
+            <w:r>
+              <w:rPr>
+                <w:lang w:val="en-CA"/>
+              </w:rPr>
+              <w:t xml:space="preserve">                </w:t>
+            </w:r>
+            <w:r>
+              <w:t>minValue: 0</w:t>
+            </w:r>
+          </w:p>
+          <w:p>
+            <w:pPr>
+              <w:spacing w:after="0" w:line="240" w:lineRule="auto"/>
+            </w:pPr>
+            <w:r>
+              <w:t xml:space="preserve">              },</w:t>
+            </w:r>
+          </w:p>
+          <w:p>
+            <w:pPr>
+              <w:spacing w:after="0" w:line="240" w:lineRule="auto"/>
+            </w:pPr>
+            <w:r>
+              <w:t xml:space="preserve">              vAxis: {</w:t>
+            </w:r>
+          </w:p>
+          <w:p>
+            <w:pPr>
+              <w:spacing w:after="0" w:line="240" w:lineRule="auto"/>
+            </w:pPr>
+            <w:r>
+              <w:t xml:space="preserve">                title: 'Days'</w:t>
+            </w:r>
+          </w:p>
+          <w:p>
+            <w:pPr>
+              <w:spacing w:after="0" w:line="240" w:lineRule="auto"/>
+            </w:pPr>
+            <w:r>
+              <w:lastRenderedPageBreak/>
+              <w:t xml:space="preserve">              }</w:t>
+            </w:r>
+          </w:p>
+          <w:p>
+            <w:pPr>
+              <w:spacing w:after="0" w:line="240" w:lineRule="auto"/>
+            </w:pPr>
+            <w:r>
+              <w:t xml:space="preserve">            };</w:t>
+            </w:r>
+          </w:p>
+          <w:p>
+            <w:pPr>
+              <w:spacing w:after="0" w:line="240" w:lineRule="auto"/>
+            </w:pPr>
+          </w:p>
+          <w:p>
+            <w:pPr>
+              <w:spacing w:after="0" w:line="240" w:lineRule="auto"/>
+            </w:pPr>
+            <w:r>
+              <w:t xml:space="preserve">            // caracteristicas do grafico de envios por semana</w:t>
+            </w:r>
+          </w:p>
+          <w:p>
+            <w:pPr>
+              <w:spacing w:after="0" w:line="240" w:lineRule="auto"/>
+              <w:rPr>
+                <w:lang w:val="en-CA"/>
+              </w:rPr>
+            </w:pPr>
+            <w:r>
+              <w:t xml:space="preserve">            </w:t>
+            </w:r>
+            <w:r>
+              <w:rPr>
+                <w:lang w:val="en-CA"/>
+              </w:rPr>
+              <w:t>var weeksOptions = {</w:t>
+            </w:r>
+          </w:p>
+          <w:p>
+            <w:pPr>
+              <w:spacing w:after="0" w:line="240" w:lineRule="auto"/>
+              <w:rPr>
+                <w:lang w:val="en-CA"/>
+              </w:rPr>
+            </w:pPr>
+            <w:r>
+              <w:rPr>
+                <w:lang w:val="en-CA"/>
+              </w:rPr>
+              <w:t xml:space="preserve">              title: chartData.title,</w:t>
+            </w:r>
+          </w:p>
+          <w:p>
+            <w:pPr>
+              <w:spacing w:after="0" w:line="240" w:lineRule="auto"/>
+              <w:rPr>
+                <w:lang w:val="en-CA"/>
+              </w:rPr>
+            </w:pPr>
+            <w:r>
+              <w:rPr>
+                <w:lang w:val="en-CA"/>
+              </w:rPr>
+              <w:t xml:space="preserve">              chartArea: {width: '50%', height: '90%'},</w:t>
+            </w:r>
+          </w:p>
+          <w:p>
+            <w:pPr>
+              <w:spacing w:after="0" w:line="240" w:lineRule="auto"/>
+              <w:rPr>
+                <w:lang w:val="en-CA"/>
+              </w:rPr>
+            </w:pPr>
+            <w:r>
+              <w:rPr>
+                <w:lang w:val="en-CA"/>
+              </w:rPr>
+              <w:t xml:space="preserve">              colors: ['#8093e0'],</w:t>
+            </w:r>
+          </w:p>
+          <w:p>
+            <w:pPr>
+              <w:spacing w:after="0" w:line="240" w:lineRule="auto"/>
+              <w:rPr>
+                <w:lang w:val="en-CA"/>
+              </w:rPr>
+            </w:pPr>
+            <w:r>
+              <w:rPr>
+                <w:lang w:val="en-CA"/>
+              </w:rPr>
+              <w:t xml:space="preserve">              hAxis: {</w:t>
+            </w:r>
+          </w:p>
+          <w:p>
+            <w:pPr>
+              <w:spacing w:after="0" w:line="240" w:lineRule="auto"/>
+              <w:rPr>
+                <w:lang w:val="en-CA"/>
+              </w:rPr>
+            </w:pPr>
+            <w:r>
+              <w:rPr>
+                <w:lang w:val="en-CA"/>
+              </w:rPr>
+              <w:t xml:space="preserve">                title: 'Sendings',</w:t>
+            </w:r>
+          </w:p>
+          <w:p>
+            <w:pPr>
+              <w:spacing w:after="0" w:line="240" w:lineRule="auto"/>
+            </w:pPr>
+            <w:r>
+              <w:rPr>
+                <w:lang w:val="en-CA"/>
+              </w:rPr>
+              <w:t xml:space="preserve">                </w:t>
+            </w:r>
+            <w:r>
+              <w:t>minValue: 0</w:t>
+            </w:r>
+          </w:p>
+          <w:p>
+            <w:pPr>
+              <w:spacing w:after="0" w:line="240" w:lineRule="auto"/>
+            </w:pPr>
+            <w:r>
+              <w:t xml:space="preserve">              },</w:t>
+            </w:r>
+          </w:p>
+          <w:p>
+            <w:pPr>
+              <w:spacing w:after="0" w:line="240" w:lineRule="auto"/>
+            </w:pPr>
+            <w:r>
+              <w:t xml:space="preserve">              vAxis: {</w:t>
+            </w:r>
+          </w:p>
+          <w:p>
+            <w:pPr>
+              <w:spacing w:after="0" w:line="240" w:lineRule="auto"/>
+            </w:pPr>
+            <w:r>
+              <w:t xml:space="preserve">                title: 'Weeks'</w:t>
+            </w:r>
+          </w:p>
+          <w:p>
+            <w:pPr>
+              <w:spacing w:after="0" w:line="240" w:lineRule="auto"/>
+            </w:pPr>
+            <w:r>
+              <w:t xml:space="preserve">              }</w:t>
+            </w:r>
+          </w:p>
+          <w:p>
+            <w:pPr>
+              <w:spacing w:after="0" w:line="240" w:lineRule="auto"/>
+            </w:pPr>
+            <w:r>
+              <w:t xml:space="preserve">            };</w:t>
+            </w:r>
+          </w:p>
+          <w:p>
+            <w:pPr>
+              <w:spacing w:after="0" w:line="240" w:lineRule="auto"/>
+            </w:pPr>
+          </w:p>
+          <w:p>
+            <w:pPr>
+              <w:spacing w:after="0" w:line="240" w:lineRule="auto"/>
+            </w:pPr>
+            <w:r>
+              <w:t xml:space="preserve">            // caracteristicas do grafico de envios por mês</w:t>
+            </w:r>
+          </w:p>
+          <w:p>
+            <w:pPr>
+              <w:spacing w:after="0" w:line="240" w:lineRule="auto"/>
+              <w:rPr>
+                <w:lang w:val="en-CA"/>
+              </w:rPr>
+            </w:pPr>
+            <w:r>
+              <w:t xml:space="preserve">            </w:t>
+            </w:r>
+            <w:r>
+              <w:rPr>
+                <w:lang w:val="en-CA"/>
+              </w:rPr>
+              <w:t>var monthsOptions = {</w:t>
+            </w:r>
+          </w:p>
+          <w:p>
+            <w:pPr>
+              <w:spacing w:after="0" w:line="240" w:lineRule="auto"/>
+              <w:rPr>
+                <w:lang w:val="en-CA"/>
+              </w:rPr>
+            </w:pPr>
+            <w:r>
+              <w:rPr>
+                <w:lang w:val="en-CA"/>
+              </w:rPr>
+              <w:t xml:space="preserve">              title: chartData.title,</w:t>
+            </w:r>
+          </w:p>
+          <w:p>
+            <w:pPr>
+              <w:spacing w:after="0" w:line="240" w:lineRule="auto"/>
+              <w:rPr>
+                <w:lang w:val="en-CA"/>
+              </w:rPr>
+            </w:pPr>
+            <w:r>
+              <w:rPr>
+                <w:lang w:val="en-CA"/>
+              </w:rPr>
+              <w:t xml:space="preserve">              chartArea: {width: '50%'},</w:t>
+            </w:r>
+          </w:p>
+          <w:p>
+            <w:pPr>
+              <w:spacing w:after="0" w:line="240" w:lineRule="auto"/>
+              <w:rPr>
+                <w:lang w:val="en-CA"/>
+              </w:rPr>
+            </w:pPr>
+            <w:r>
+              <w:rPr>
+                <w:lang w:val="en-CA"/>
+              </w:rPr>
+              <w:t xml:space="preserve">              colors: ['#8093e0'],</w:t>
+            </w:r>
+          </w:p>
+          <w:p>
+            <w:pPr>
+              <w:spacing w:after="0" w:line="240" w:lineRule="auto"/>
+              <w:rPr>
+                <w:lang w:val="en-CA"/>
+              </w:rPr>
+            </w:pPr>
+            <w:r>
+              <w:rPr>
+                <w:lang w:val="en-CA"/>
+              </w:rPr>
+              <w:t xml:space="preserve">              hAxis: {</w:t>
+            </w:r>
+          </w:p>
+          <w:p>
+            <w:pPr>
+              <w:spacing w:after="0" w:line="240" w:lineRule="auto"/>
+              <w:rPr>
+                <w:lang w:val="en-CA"/>
+              </w:rPr>
+            </w:pPr>
+            <w:r>
+              <w:rPr>
+                <w:lang w:val="en-CA"/>
+              </w:rPr>
+              <w:t xml:space="preserve">                title: 'Sendings',</w:t>
+            </w:r>
+          </w:p>
+          <w:p>
+            <w:pPr>
+              <w:spacing w:after="0" w:line="240" w:lineRule="auto"/>
+            </w:pPr>
+            <w:r>
+              <w:rPr>
+                <w:lang w:val="en-CA"/>
+              </w:rPr>
+              <w:t xml:space="preserve">                </w:t>
+            </w:r>
+            <w:r>
+              <w:t>minValue: 0</w:t>
+            </w:r>
+          </w:p>
+          <w:p>
+            <w:pPr>
+              <w:spacing w:after="0" w:line="240" w:lineRule="auto"/>
+            </w:pPr>
+            <w:r>
+              <w:t xml:space="preserve">              },</w:t>
+            </w:r>
+          </w:p>
+          <w:p>
+            <w:pPr>
+              <w:spacing w:after="0" w:line="240" w:lineRule="auto"/>
+            </w:pPr>
+            <w:r>
+              <w:t xml:space="preserve">              vAxis: {</w:t>
+            </w:r>
+          </w:p>
+          <w:p>
+            <w:pPr>
+              <w:spacing w:after="0" w:line="240" w:lineRule="auto"/>
+            </w:pPr>
+            <w:r>
+              <w:t xml:space="preserve">                title: 'Months'</w:t>
+            </w:r>
+          </w:p>
+          <w:p>
+            <w:pPr>
+              <w:spacing w:after="0" w:line="240" w:lineRule="auto"/>
+            </w:pPr>
+            <w:r>
+              <w:t xml:space="preserve">              }</w:t>
+            </w:r>
+          </w:p>
+          <w:p>
+            <w:pPr>
+              <w:spacing w:after="0" w:line="240" w:lineRule="auto"/>
+            </w:pPr>
+            <w:r>
+              <w:t xml:space="preserve">            };</w:t>
+            </w:r>
+          </w:p>
+          <w:p>
+            <w:pPr>
+              <w:spacing w:after="0" w:line="240" w:lineRule="auto"/>
+            </w:pPr>
+          </w:p>
+          <w:p>
+            <w:pPr>
+              <w:spacing w:after="0" w:line="240" w:lineRule="auto"/>
+            </w:pPr>
+            <w:r>
+              <w:t xml:space="preserve">            // caracteristicas do grafico da moda de envios por hora</w:t>
+            </w:r>
+          </w:p>
+          <w:p>
+            <w:pPr>
+              <w:spacing w:after="0" w:line="240" w:lineRule="auto"/>
+              <w:rPr>
+                <w:lang w:val="en-CA"/>
+              </w:rPr>
+            </w:pPr>
+            <w:r>
+              <w:t xml:space="preserve">            </w:t>
+            </w:r>
+            <w:r>
+              <w:rPr>
+                <w:lang w:val="en-CA"/>
+              </w:rPr>
+              <w:t>var hoursOptions = {</w:t>
+            </w:r>
+          </w:p>
+          <w:p>
+            <w:pPr>
+              <w:spacing w:after="0" w:line="240" w:lineRule="auto"/>
+              <w:rPr>
+                <w:lang w:val="en-CA"/>
+              </w:rPr>
+            </w:pPr>
+            <w:r>
+              <w:rPr>
+                <w:lang w:val="en-CA"/>
+              </w:rPr>
+              <w:t xml:space="preserve">              title: chartData.title,</w:t>
+            </w:r>
+          </w:p>
+          <w:p>
+            <w:pPr>
+              <w:spacing w:after="0" w:line="240" w:lineRule="auto"/>
+              <w:rPr>
+                <w:lang w:val="en-CA"/>
+              </w:rPr>
+            </w:pPr>
+            <w:r>
+              <w:rPr>
+                <w:lang w:val="en-CA"/>
+              </w:rPr>
+              <w:t xml:space="preserve">              chartArea: {width: '50%', height: '90%'},</w:t>
+            </w:r>
+          </w:p>
+          <w:p>
+            <w:pPr>
+              <w:spacing w:after="0" w:line="240" w:lineRule="auto"/>
+              <w:rPr>
+                <w:lang w:val="en-CA"/>
+              </w:rPr>
+            </w:pPr>
+            <w:r>
+              <w:rPr>
+                <w:lang w:val="en-CA"/>
+              </w:rPr>
+              <w:t xml:space="preserve">              colors: ['#8093e0'],</w:t>
+            </w:r>
+          </w:p>
+          <w:p>
+            <w:pPr>
+              <w:spacing w:after="0" w:line="240" w:lineRule="auto"/>
+              <w:rPr>
+                <w:lang w:val="en-CA"/>
+              </w:rPr>
+            </w:pPr>
+            <w:r>
+              <w:rPr>
+                <w:lang w:val="en-CA"/>
+              </w:rPr>
+              <w:t xml:space="preserve">              hAxis: {</w:t>
+            </w:r>
+          </w:p>
+          <w:p>
+            <w:pPr>
+              <w:spacing w:after="0" w:line="240" w:lineRule="auto"/>
+              <w:rPr>
+                <w:lang w:val="en-CA"/>
+              </w:rPr>
+            </w:pPr>
+            <w:r>
+              <w:rPr>
+                <w:lang w:val="en-CA"/>
+              </w:rPr>
+              <w:t xml:space="preserve">                title: 'Sendings',</w:t>
+            </w:r>
+          </w:p>
+          <w:p>
+            <w:pPr>
+              <w:spacing w:after="0" w:line="240" w:lineRule="auto"/>
+            </w:pPr>
+            <w:r>
+              <w:rPr>
+                <w:lang w:val="en-CA"/>
+              </w:rPr>
+              <w:t xml:space="preserve">                </w:t>
+            </w:r>
+            <w:r>
+              <w:t>minValue: 0</w:t>
+            </w:r>
+          </w:p>
+          <w:p>
+            <w:pPr>
+              <w:spacing w:after="0" w:line="240" w:lineRule="auto"/>
+            </w:pPr>
+            <w:r>
+              <w:t xml:space="preserve">              },</w:t>
+            </w:r>
+          </w:p>
+          <w:p>
+            <w:pPr>
+              <w:spacing w:after="0" w:line="240" w:lineRule="auto"/>
+            </w:pPr>
+            <w:r>
+              <w:t xml:space="preserve">              vAxis: {</w:t>
+            </w:r>
+          </w:p>
+          <w:p>
+            <w:pPr>
+              <w:spacing w:after="0" w:line="240" w:lineRule="auto"/>
+            </w:pPr>
+            <w:r>
+              <w:t xml:space="preserve">                title: 'Hours'</w:t>
+            </w:r>
+          </w:p>
+          <w:p>
+            <w:pPr>
+              <w:spacing w:after="0" w:line="240" w:lineRule="auto"/>
+            </w:pPr>
+            <w:r>
+              <w:t xml:space="preserve">              }</w:t>
+            </w:r>
+          </w:p>
+          <w:p>
+            <w:pPr>
+              <w:spacing w:after="0" w:line="240" w:lineRule="auto"/>
+            </w:pPr>
+            <w:r>
+              <w:t xml:space="preserve">            };</w:t>
+            </w:r>
+          </w:p>
+          <w:p>
+            <w:pPr>
+              <w:spacing w:after="0" w:line="240" w:lineRule="auto"/>
+            </w:pPr>
+          </w:p>
+          <w:p>
+            <w:pPr>
+              <w:spacing w:after="0" w:line="240" w:lineRule="auto"/>
+            </w:pPr>
+            <w:r>
+              <w:t xml:space="preserve">            // caracteristicas do grafico dos envios por hora de um dia selecionado</w:t>
+            </w:r>
+          </w:p>
+          <w:p>
+            <w:pPr>
+              <w:spacing w:after="0" w:line="240" w:lineRule="auto"/>
+              <w:rPr>
+                <w:lang w:val="en-CA"/>
+              </w:rPr>
+            </w:pPr>
+            <w:r>
+              <w:t xml:space="preserve">            </w:t>
+            </w:r>
+            <w:r>
+              <w:rPr>
+                <w:lang w:val="en-CA"/>
+              </w:rPr>
+              <w:t>var hoursDayOptions = {</w:t>
+            </w:r>
+          </w:p>
+          <w:p>
+            <w:pPr>
+              <w:spacing w:after="0" w:line="240" w:lineRule="auto"/>
+              <w:rPr>
+                <w:lang w:val="en-CA"/>
+              </w:rPr>
+            </w:pPr>
+            <w:r>
+              <w:rPr>
+                <w:lang w:val="en-CA"/>
+              </w:rPr>
+              <w:t xml:space="preserve">              title: chartData.title,</w:t>
+            </w:r>
+          </w:p>
+          <w:p>
+            <w:pPr>
+              <w:spacing w:after="0" w:line="240" w:lineRule="auto"/>
+              <w:rPr>
+                <w:lang w:val="en-CA"/>
+              </w:rPr>
+            </w:pPr>
+            <w:r>
+              <w:rPr>
+                <w:lang w:val="en-CA"/>
+              </w:rPr>
+              <w:t xml:space="preserve">              chartArea: {width: '50%', height: '90%'},</w:t>
+            </w:r>
+          </w:p>
+          <w:p>
+            <w:pPr>
+              <w:spacing w:after="0" w:line="240" w:lineRule="auto"/>
+              <w:rPr>
+                <w:lang w:val="en-CA"/>
+              </w:rPr>
+            </w:pPr>
+            <w:r>
+              <w:rPr>
+                <w:lang w:val="en-CA"/>
+              </w:rPr>
+              <w:t xml:space="preserve">              colors: ['#8093e0'],</w:t>
+            </w:r>
+          </w:p>
+          <w:p>
+            <w:pPr>
+              <w:spacing w:after="0" w:line="240" w:lineRule="auto"/>
+              <w:rPr>
+                <w:lang w:val="en-CA"/>
+              </w:rPr>
+            </w:pPr>
+            <w:r>
+              <w:rPr>
+                <w:lang w:val="en-CA"/>
+              </w:rPr>
+              <w:t xml:space="preserve">              hAxis: {</w:t>
+            </w:r>
+          </w:p>
+          <w:p>
+            <w:pPr>
+              <w:spacing w:after="0" w:line="240" w:lineRule="auto"/>
+              <w:rPr>
+                <w:lang w:val="en-CA"/>
+              </w:rPr>
+            </w:pPr>
+            <w:r>
+              <w:rPr>
+                <w:lang w:val="en-CA"/>
+              </w:rPr>
+              <w:lastRenderedPageBreak/>
+              <w:t xml:space="preserve">                title: 'Sendings',</w:t>
+            </w:r>
+          </w:p>
+          <w:p>
+            <w:pPr>
+              <w:spacing w:after="0" w:line="240" w:lineRule="auto"/>
+            </w:pPr>
+            <w:r>
+              <w:rPr>
+                <w:lang w:val="en-CA"/>
+              </w:rPr>
+              <w:t xml:space="preserve">                </w:t>
+            </w:r>
+            <w:r>
+              <w:t>minValue: 0</w:t>
+            </w:r>
+          </w:p>
+          <w:p>
+            <w:pPr>
+              <w:spacing w:after="0" w:line="240" w:lineRule="auto"/>
+            </w:pPr>
+            <w:r>
+              <w:t xml:space="preserve">              },</w:t>
+            </w:r>
+          </w:p>
+          <w:p>
+            <w:pPr>
+              <w:spacing w:after="0" w:line="240" w:lineRule="auto"/>
+            </w:pPr>
+            <w:r>
+              <w:t xml:space="preserve">              vAxis: {</w:t>
+            </w:r>
+          </w:p>
+          <w:p>
+            <w:pPr>
+              <w:spacing w:after="0" w:line="240" w:lineRule="auto"/>
+            </w:pPr>
+            <w:r>
+              <w:t xml:space="preserve">                title: 'Hours'</w:t>
+            </w:r>
+          </w:p>
+          <w:p>
+            <w:pPr>
+              <w:spacing w:after="0" w:line="240" w:lineRule="auto"/>
+            </w:pPr>
+            <w:r>
+              <w:t xml:space="preserve">              }</w:t>
+            </w:r>
+          </w:p>
+          <w:p>
+            <w:pPr>
+              <w:spacing w:after="0" w:line="240" w:lineRule="auto"/>
+            </w:pPr>
+            <w:r>
+              <w:t xml:space="preserve">            };</w:t>
+            </w:r>
+          </w:p>
+          <w:p>
+            <w:pPr>
+              <w:spacing w:after="0" w:line="240" w:lineRule="auto"/>
+            </w:pPr>
+          </w:p>
+          <w:p>
+            <w:pPr>
+              <w:spacing w:after="0" w:line="240" w:lineRule="auto"/>
+            </w:pPr>
+            <w:r>
+              <w:t xml:space="preserve">            // caracteristicas do grafico de envios por dia de um aluno selecionado</w:t>
+            </w:r>
+          </w:p>
+          <w:p>
+            <w:pPr>
+              <w:spacing w:after="0" w:line="240" w:lineRule="auto"/>
+              <w:rPr>
+                <w:lang w:val="en-CA"/>
+              </w:rPr>
+            </w:pPr>
+            <w:r>
+              <w:t xml:space="preserve">            </w:t>
+            </w:r>
+            <w:r>
+              <w:rPr>
+                <w:lang w:val="en-CA"/>
+              </w:rPr>
+              <w:t>var daysStudentOptions = {</w:t>
+            </w:r>
+          </w:p>
+          <w:p>
+            <w:pPr>
+              <w:spacing w:after="0" w:line="240" w:lineRule="auto"/>
+              <w:rPr>
+                <w:lang w:val="en-CA"/>
+              </w:rPr>
+            </w:pPr>
+            <w:r>
+              <w:rPr>
+                <w:lang w:val="en-CA"/>
+              </w:rPr>
+              <w:t xml:space="preserve">              title: chartData.title,</w:t>
+            </w:r>
+          </w:p>
+          <w:p>
+            <w:pPr>
+              <w:spacing w:after="0" w:line="240" w:lineRule="auto"/>
+              <w:rPr>
+                <w:lang w:val="en-CA"/>
+              </w:rPr>
+            </w:pPr>
+            <w:r>
+              <w:rPr>
+                <w:lang w:val="en-CA"/>
+              </w:rPr>
+              <w:t xml:space="preserve">              chartArea: {width: '50%', height: '90%'},</w:t>
+            </w:r>
+          </w:p>
+          <w:p>
+            <w:pPr>
+              <w:spacing w:after="0" w:line="240" w:lineRule="auto"/>
+              <w:rPr>
+                <w:lang w:val="en-CA"/>
+              </w:rPr>
+            </w:pPr>
+            <w:r>
+              <w:rPr>
+                <w:lang w:val="en-CA"/>
+              </w:rPr>
+              <w:t xml:space="preserve">              colors: ['#8093e0'],</w:t>
+            </w:r>
+          </w:p>
+          <w:p>
+            <w:pPr>
+              <w:spacing w:after="0" w:line="240" w:lineRule="auto"/>
+              <w:rPr>
+                <w:lang w:val="en-CA"/>
+              </w:rPr>
+            </w:pPr>
+            <w:r>
+              <w:rPr>
+                <w:lang w:val="en-CA"/>
+              </w:rPr>
+              <w:t xml:space="preserve">              hAxis: {</w:t>
+            </w:r>
+          </w:p>
+          <w:p>
+            <w:pPr>
+              <w:spacing w:after="0" w:line="240" w:lineRule="auto"/>
+              <w:rPr>
+                <w:lang w:val="en-CA"/>
+              </w:rPr>
+            </w:pPr>
+            <w:r>
+              <w:rPr>
+                <w:lang w:val="en-CA"/>
+              </w:rPr>
+              <w:t xml:space="preserve">                title: 'Sendings',</w:t>
+            </w:r>
+          </w:p>
+          <w:p>
+            <w:pPr>
+              <w:spacing w:after="0" w:line="240" w:lineRule="auto"/>
+              <w:rPr>
+                <w:lang w:val="en-CA"/>
+              </w:rPr>
+            </w:pPr>
+            <w:r>
+              <w:rPr>
+                <w:lang w:val="en-CA"/>
+              </w:rPr>
+              <w:t xml:space="preserve">                minValue: 0</w:t>
+            </w:r>
+          </w:p>
+          <w:p>
+            <w:pPr>
+              <w:spacing w:after="0" w:line="240" w:lineRule="auto"/>
+              <w:rPr>
+                <w:lang w:val="en-CA"/>
+              </w:rPr>
+            </w:pPr>
+            <w:r>
+              <w:rPr>
+                <w:lang w:val="en-CA"/>
+              </w:rPr>
+              <w:t xml:space="preserve">              },</w:t>
+            </w:r>
+          </w:p>
+          <w:p>
+            <w:pPr>
+              <w:spacing w:after="0" w:line="240" w:lineRule="auto"/>
+              <w:rPr>
+                <w:lang w:val="en-CA"/>
+              </w:rPr>
+            </w:pPr>
+            <w:r>
+              <w:rPr>
+                <w:lang w:val="en-CA"/>
+              </w:rPr>
+              <w:t xml:space="preserve">              vAxis: {</w:t>
+            </w:r>
+          </w:p>
+          <w:p>
+            <w:pPr>
+              <w:spacing w:after="0" w:line="240" w:lineRule="auto"/>
+              <w:rPr>
+                <w:lang w:val="en-CA"/>
+              </w:rPr>
+            </w:pPr>
+            <w:r>
+              <w:rPr>
+                <w:lang w:val="en-CA"/>
+              </w:rPr>
+              <w:t xml:space="preserve">                title: 'Hours'</w:t>
+            </w:r>
+          </w:p>
+          <w:p>
+            <w:pPr>
+              <w:spacing w:after="0" w:line="240" w:lineRule="auto"/>
+              <w:rPr>
+                <w:lang w:val="en-CA"/>
+              </w:rPr>
+            </w:pPr>
+            <w:r>
+              <w:rPr>
+                <w:lang w:val="en-CA"/>
+              </w:rPr>
+              <w:t xml:space="preserve">              }</w:t>
+            </w:r>
+          </w:p>
+          <w:p>
+            <w:pPr>
+              <w:spacing w:after="0" w:line="240" w:lineRule="auto"/>
+              <w:rPr>
+                <w:lang w:val="en-CA"/>
+              </w:rPr>
+            </w:pPr>
+            <w:r>
+              <w:rPr>
+                <w:lang w:val="en-CA"/>
+              </w:rPr>
+              <w:t xml:space="preserve">            };</w:t>
+            </w:r>
+          </w:p>
+          <w:p>
+            <w:pPr>
+              <w:spacing w:after="0" w:line="240" w:lineRule="auto"/>
+              <w:rPr>
+                <w:lang w:val="en-CA"/>
+              </w:rPr>
+            </w:pPr>
+            <w:r>
+              <w:rPr>
+                <w:lang w:val="en-CA"/>
+              </w:rPr>
+              <w:t xml:space="preserve">            </w:t>
+            </w:r>
+          </w:p>
+          <w:p>
+            <w:pPr>
+              <w:spacing w:after="0" w:line="240" w:lineRule="auto"/>
+              <w:rPr>
+                <w:lang w:val="en-CA"/>
+              </w:rPr>
+            </w:pPr>
+            <w:r>
+              <w:rPr>
+                <w:lang w:val="en-CA"/>
+              </w:rPr>
+              <w:t xml:space="preserve">            function loadDataAndDrawChart(url, options, button) {</w:t>
+            </w:r>
+          </w:p>
+          <w:p>
+            <w:pPr>
+              <w:spacing w:after="0" w:line="240" w:lineRule="auto"/>
+              <w:rPr>
+                <w:lang w:val="en-CA"/>
+              </w:rPr>
+            </w:pPr>
+            <w:r>
+              <w:rPr>
+                <w:lang w:val="en-CA"/>
+              </w:rPr>
+              <w:t xml:space="preserve">              var xmlhttp = new XMLHttpRequest();</w:t>
+            </w:r>
+          </w:p>
+          <w:p>
+            <w:pPr>
+              <w:spacing w:after="0" w:line="240" w:lineRule="auto"/>
+              <w:rPr>
+                <w:lang w:val="en-CA"/>
+              </w:rPr>
+            </w:pPr>
+            <w:r>
+              <w:rPr>
+                <w:lang w:val="en-CA"/>
+              </w:rPr>
+              <w:t xml:space="preserve">              xmlhttp.onreadystatechange = function() {</w:t>
+            </w:r>
+          </w:p>
+          <w:p>
+            <w:pPr>
+              <w:spacing w:after="0" w:line="240" w:lineRule="auto"/>
+              <w:rPr>
+                <w:lang w:val="en-CA"/>
+              </w:rPr>
+            </w:pPr>
+            <w:r>
+              <w:rPr>
+                <w:lang w:val="en-CA"/>
+              </w:rPr>
+              <w:t xml:space="preserve">                if (this.readyState == 4 &amp;&amp; this.status == 200) {</w:t>
+            </w:r>
+          </w:p>
+          <w:p>
+            <w:pPr>
+              <w:spacing w:after="0" w:line="240" w:lineRule="auto"/>
+              <w:rPr>
+                <w:lang w:val="en-CA"/>
+              </w:rPr>
+            </w:pPr>
+            <w:r>
+              <w:rPr>
+                <w:lang w:val="en-CA"/>
+              </w:rPr>
+              <w:t xml:space="preserve">                  var newData = JSON.parse(this.responseText);</w:t>
+            </w:r>
+          </w:p>
+          <w:p>
+            <w:pPr>
+              <w:spacing w:after="0" w:line="240" w:lineRule="auto"/>
+              <w:rPr>
+                <w:lang w:val="en-CA"/>
+              </w:rPr>
+            </w:pPr>
+            <w:r>
+              <w:rPr>
+                <w:lang w:val="en-CA"/>
+              </w:rPr>
+              <w:t xml:space="preserve">                  data = google.visualization.arrayToDataTable(newData.data);</w:t>
+            </w:r>
+          </w:p>
+          <w:p>
+            <w:pPr>
+              <w:spacing w:after="0" w:line="240" w:lineRule="auto"/>
+              <w:rPr>
+                <w:lang w:val="en-CA"/>
+              </w:rPr>
+            </w:pPr>
+          </w:p>
+          <w:p>
+            <w:pPr>
+              <w:spacing w:after="0" w:line="240" w:lineRule="auto"/>
+            </w:pPr>
+            <w:r>
+              <w:rPr>
+                <w:lang w:val="en-CA"/>
+              </w:rPr>
+              <w:t xml:space="preserve">                  </w:t>
+            </w:r>
+            <w:r>
+              <w:t>// Atualiza o título do gráfico com o novo título dos dados</w:t>
+            </w:r>
+          </w:p>
+          <w:p>
+            <w:pPr>
+              <w:spacing w:after="0" w:line="240" w:lineRule="auto"/>
+              <w:rPr>
+                <w:lang w:val="en-CA"/>
+              </w:rPr>
+            </w:pPr>
+            <w:r>
+              <w:t xml:space="preserve">                  </w:t>
+            </w:r>
+            <w:r>
+              <w:rPr>
+                <w:lang w:val="en-CA"/>
+              </w:rPr>
+              <w:t>options.title = newData.title;</w:t>
+            </w:r>
+          </w:p>
+          <w:p>
+            <w:pPr>
+              <w:spacing w:after="0" w:line="240" w:lineRule="auto"/>
+              <w:rPr>
+                <w:lang w:val="en-CA"/>
+              </w:rPr>
+            </w:pPr>
+          </w:p>
+          <w:p>
+            <w:pPr>
+              <w:spacing w:after="0" w:line="240" w:lineRule="auto"/>
+              <w:rPr>
+                <w:lang w:val="en-CA"/>
+              </w:rPr>
+            </w:pPr>
+            <w:r>
+              <w:rPr>
+                <w:lang w:val="en-CA"/>
+              </w:rPr>
+              <w:t xml:space="preserve">                  var chart = new google.visualization.BarChart(chartDiv);</w:t>
+            </w:r>
+          </w:p>
+          <w:p>
+            <w:pPr>
+              <w:spacing w:after="0" w:line="240" w:lineRule="auto"/>
+              <w:rPr>
+                <w:lang w:val="en-CA"/>
+              </w:rPr>
+            </w:pPr>
+            <w:r>
+              <w:rPr>
+                <w:lang w:val="en-CA"/>
+              </w:rPr>
+              <w:t xml:space="preserve">                  chart.draw(data, google.charts.Bar.convertOptions(options));</w:t>
+            </w:r>
+          </w:p>
+          <w:p>
+            <w:pPr>
+              <w:spacing w:after="0" w:line="240" w:lineRule="auto"/>
+              <w:rPr>
+                <w:lang w:val="en-CA"/>
+              </w:rPr>
+            </w:pPr>
+            <w:r>
+              <w:rPr>
+                <w:lang w:val="en-CA"/>
+              </w:rPr>
+              <w:t xml:space="preserve">                  button.disabled = false;</w:t>
+            </w:r>
+          </w:p>
+          <w:p>
+            <w:pPr>
+              <w:spacing w:after="0" w:line="240" w:lineRule="auto"/>
+              <w:rPr>
+                <w:lang w:val="en-CA"/>
+              </w:rPr>
+            </w:pPr>
+            <w:r>
+              <w:rPr>
+                <w:lang w:val="en-CA"/>
+              </w:rPr>
+              <w:t xml:space="preserve">                }</w:t>
+            </w:r>
+          </w:p>
+          <w:p>
+            <w:pPr>
+              <w:spacing w:after="0" w:line="240" w:lineRule="auto"/>
+              <w:rPr>
+                <w:lang w:val="en-CA"/>
+              </w:rPr>
+            </w:pPr>
+            <w:r>
+              <w:rPr>
+                <w:lang w:val="en-CA"/>
+              </w:rPr>
+              <w:t xml:space="preserve">              };</w:t>
+            </w:r>
+          </w:p>
+          <w:p>
+            <w:pPr>
+              <w:spacing w:after="0" w:line="240" w:lineRule="auto"/>
+              <w:rPr>
+                <w:lang w:val="en-CA"/>
+              </w:rPr>
+            </w:pPr>
+            <w:r>
+              <w:rPr>
+                <w:lang w:val="en-CA"/>
+              </w:rPr>
+              <w:t xml:space="preserve">              xmlhttp.open("GET", url, true);</w:t>
+            </w:r>
+          </w:p>
+          <w:p>
+            <w:pPr>
+              <w:spacing w:after="0" w:line="240" w:lineRule="auto"/>
+            </w:pPr>
+            <w:r>
+              <w:rPr>
+                <w:lang w:val="en-CA"/>
+              </w:rPr>
+              <w:t xml:space="preserve">              </w:t>
+            </w:r>
+            <w:r>
+              <w:t>xmlhttp.send();</w:t>
+            </w:r>
+          </w:p>
+          <w:p>
+            <w:pPr>
+              <w:spacing w:after="0" w:line="240" w:lineRule="auto"/>
+            </w:pPr>
+            <w:r>
+              <w:t xml:space="preserve">            }</w:t>
+            </w:r>
+          </w:p>
+          <w:p>
+            <w:pPr>
+              <w:spacing w:after="0" w:line="240" w:lineRule="auto"/>
+            </w:pPr>
+          </w:p>
+          <w:p>
+            <w:pPr>
+              <w:spacing w:after="0" w:line="240" w:lineRule="auto"/>
+            </w:pPr>
+            <w:r>
+              <w:t xml:space="preserve">            // ao clica neste butão, ele irá mostrar o grafico de envios por dia</w:t>
+            </w:r>
+          </w:p>
+          <w:p>
+            <w:pPr>
+              <w:spacing w:after="0" w:line="240" w:lineRule="auto"/>
+              <w:rPr>
+                <w:lang w:val="en-CA"/>
+              </w:rPr>
+            </w:pPr>
+            <w:r>
+              <w:t xml:space="preserve">            </w:t>
+            </w:r>
+            <w:r>
+              <w:rPr>
+                <w:lang w:val="en-CA"/>
+              </w:rPr>
+              <w:t>function drawDaysChart() {</w:t>
+            </w:r>
+          </w:p>
+          <w:p>
+            <w:pPr>
+              <w:spacing w:after="0" w:line="240" w:lineRule="auto"/>
+              <w:rPr>
+                <w:lang w:val="en-CA"/>
+              </w:rPr>
+            </w:pPr>
+            <w:r>
+              <w:rPr>
+                <w:lang w:val="en-CA"/>
+              </w:rPr>
+              <w:t xml:space="preserve">              button1.disabled = true;</w:t>
+            </w:r>
+          </w:p>
+          <w:p>
+            <w:pPr>
+              <w:spacing w:after="0" w:line="240" w:lineRule="auto"/>
+              <w:rPr>
+                <w:lang w:val="en-CA"/>
+              </w:rPr>
+            </w:pPr>
+            <w:r>
+              <w:rPr>
+                <w:lang w:val="en-CA"/>
+              </w:rPr>
+              <w:t xml:space="preserve">              loadDataAndDrawChart("getDaysSend.php", daysOptions, button1);</w:t>
+            </w:r>
+          </w:p>
+          <w:p>
+            <w:pPr>
+              <w:spacing w:after="0" w:line="240" w:lineRule="auto"/>
+              <w:rPr>
+                <w:lang w:val="en-CA"/>
+              </w:rPr>
+            </w:pPr>
+            <w:r>
+              <w:rPr>
+                <w:lang w:val="en-CA"/>
+              </w:rPr>
+              <w:t xml:space="preserve">              button2.onclick = drawWeeksChart;</w:t>
+            </w:r>
+          </w:p>
+          <w:p>
+            <w:pPr>
+              <w:spacing w:after="0" w:line="240" w:lineRule="auto"/>
+              <w:rPr>
+                <w:lang w:val="en-CA"/>
+              </w:rPr>
+            </w:pPr>
+            <w:r>
+              <w:rPr>
+                <w:lang w:val="en-CA"/>
+              </w:rPr>
+              <w:t xml:space="preserve">              button3.onclick = drawMonthsChart;</w:t>
+            </w:r>
+          </w:p>
+          <w:p>
+            <w:pPr>
+              <w:spacing w:after="0" w:line="240" w:lineRule="auto"/>
+              <w:rPr>
+                <w:lang w:val="en-CA"/>
+              </w:rPr>
+            </w:pPr>
+            <w:r>
+              <w:rPr>
+                <w:lang w:val="en-CA"/>
+              </w:rPr>
+              <w:t xml:space="preserve">              button4.onclick = drawHoursChart;</w:t>
+            </w:r>
+          </w:p>
+          <w:p>
+            <w:pPr>
+              <w:spacing w:after="0" w:line="240" w:lineRule="auto"/>
+              <w:rPr>
+                <w:lang w:val="en-CA"/>
+              </w:rPr>
+            </w:pPr>
+            <w:r>
+              <w:rPr>
+                <w:lang w:val="en-CA"/>
+              </w:rPr>
+              <w:t xml:space="preserve">              button5.onclick = drawHDChart;</w:t>
+            </w:r>
+          </w:p>
+          <w:p>
+            <w:pPr>
+              <w:spacing w:after="0" w:line="240" w:lineRule="auto"/>
+              <w:rPr>
+                <w:lang w:val="en-CA"/>
+              </w:rPr>
+            </w:pPr>
+            <w:r>
+              <w:rPr>
+                <w:lang w:val="en-CA"/>
+              </w:rPr>
+              <w:t xml:space="preserve">              button6.onclick = drawDSChart;</w:t>
+            </w:r>
+          </w:p>
+          <w:p>
+            <w:pPr>
+              <w:spacing w:after="0" w:line="240" w:lineRule="auto"/>
+              <w:rPr>
+                <w:lang w:val="en-CA"/>
+              </w:rPr>
+            </w:pPr>
+            <w:r>
+              <w:rPr>
+                <w:lang w:val="en-CA"/>
+              </w:rPr>
+              <w:t xml:space="preserve">              chartDiv.style.height = '3500px';</w:t>
+            </w:r>
+          </w:p>
+          <w:p>
+            <w:pPr>
+              <w:spacing w:after="0" w:line="240" w:lineRule="auto"/>
+              <w:rPr>
+                <w:lang w:val="en-CA"/>
+              </w:rPr>
+            </w:pPr>
+            <w:r>
+              <w:rPr>
+                <w:lang w:val="en-CA"/>
+              </w:rPr>
+              <w:lastRenderedPageBreak/>
+              <w:t xml:space="preserve">              </w:t>
+            </w:r>
+          </w:p>
+          <w:p>
+            <w:pPr>
+              <w:spacing w:after="0" w:line="240" w:lineRule="auto"/>
+              <w:rPr>
+                <w:lang w:val="en-CA"/>
+              </w:rPr>
+            </w:pPr>
+            <w:r>
+              <w:rPr>
+                <w:lang w:val="en-CA"/>
+              </w:rPr>
+              <w:t xml:space="preserve">              button1.style.display = "none";</w:t>
+            </w:r>
+          </w:p>
+          <w:p>
+            <w:pPr>
+              <w:spacing w:after="0" w:line="240" w:lineRule="auto"/>
+              <w:rPr>
+                <w:lang w:val="en-CA"/>
+              </w:rPr>
+            </w:pPr>
+            <w:r>
+              <w:rPr>
+                <w:lang w:val="en-CA"/>
+              </w:rPr>
+              <w:t xml:space="preserve">              button2.style.display = "inline-block";</w:t>
+            </w:r>
+          </w:p>
+          <w:p>
+            <w:pPr>
+              <w:spacing w:after="0" w:line="240" w:lineRule="auto"/>
+              <w:rPr>
+                <w:lang w:val="en-CA"/>
+              </w:rPr>
+            </w:pPr>
+            <w:r>
+              <w:rPr>
+                <w:lang w:val="en-CA"/>
+              </w:rPr>
+              <w:t xml:space="preserve">              button3.style.display = "inline-block";</w:t>
+            </w:r>
+          </w:p>
+          <w:p>
+            <w:pPr>
+              <w:spacing w:after="0" w:line="240" w:lineRule="auto"/>
+              <w:rPr>
+                <w:lang w:val="en-CA"/>
+              </w:rPr>
+            </w:pPr>
+            <w:r>
+              <w:rPr>
+                <w:lang w:val="en-CA"/>
+              </w:rPr>
+              <w:t xml:space="preserve">              button4.style.display = "inline-block";</w:t>
+            </w:r>
+          </w:p>
+          <w:p>
+            <w:pPr>
+              <w:spacing w:after="0" w:line="240" w:lineRule="auto"/>
+              <w:rPr>
+                <w:lang w:val="en-CA"/>
+              </w:rPr>
+            </w:pPr>
+            <w:r>
+              <w:rPr>
+                <w:lang w:val="en-CA"/>
+              </w:rPr>
+              <w:t xml:space="preserve">              </w:t>
+            </w:r>
+          </w:p>
+          <w:p>
+            <w:pPr>
+              <w:spacing w:after="0" w:line="240" w:lineRule="auto"/>
+              <w:rPr>
+                <w:lang w:val="en-CA"/>
+              </w:rPr>
+            </w:pPr>
+            <w:r>
+              <w:rPr>
+                <w:lang w:val="en-CA"/>
+              </w:rPr>
+              <w:t xml:space="preserve">              label1.style.display = "inline-block";</w:t>
+            </w:r>
+          </w:p>
+          <w:p>
+            <w:pPr>
+              <w:spacing w:after="0" w:line="240" w:lineRule="auto"/>
+              <w:rPr>
+                <w:lang w:val="en-CA"/>
+              </w:rPr>
+            </w:pPr>
+            <w:r>
+              <w:rPr>
+                <w:lang w:val="en-CA"/>
+              </w:rPr>
+              <w:t xml:space="preserve">              dateInput.style.display = "inline-block";</w:t>
+            </w:r>
+          </w:p>
+          <w:p>
+            <w:pPr>
+              <w:spacing w:after="0" w:line="240" w:lineRule="auto"/>
+              <w:rPr>
+                <w:lang w:val="en-CA"/>
+              </w:rPr>
+            </w:pPr>
+            <w:r>
+              <w:rPr>
+                <w:lang w:val="en-CA"/>
+              </w:rPr>
+              <w:t xml:space="preserve">              button5.style.display = "inline-block";</w:t>
+            </w:r>
+          </w:p>
+          <w:p>
+            <w:pPr>
+              <w:spacing w:after="0" w:line="240" w:lineRule="auto"/>
+              <w:rPr>
+                <w:lang w:val="en-CA"/>
+              </w:rPr>
+            </w:pPr>
+          </w:p>
+          <w:p>
+            <w:pPr>
+              <w:spacing w:after="0" w:line="240" w:lineRule="auto"/>
+              <w:rPr>
+                <w:lang w:val="en-CA"/>
+              </w:rPr>
+            </w:pPr>
+            <w:r>
+              <w:rPr>
+                <w:lang w:val="en-CA"/>
+              </w:rPr>
+              <w:t xml:space="preserve">              label2.style.display = "inline-block";</w:t>
+            </w:r>
+          </w:p>
+          <w:p>
+            <w:pPr>
+              <w:spacing w:after="0" w:line="240" w:lineRule="auto"/>
+              <w:rPr>
+                <w:lang w:val="en-CA"/>
+              </w:rPr>
+            </w:pPr>
+            <w:r>
+              <w:rPr>
+                <w:lang w:val="en-CA"/>
+              </w:rPr>
+              <w:t xml:space="preserve">              userInput.style.display = "inline-block";</w:t>
+            </w:r>
+          </w:p>
+          <w:p>
+            <w:pPr>
+              <w:spacing w:after="0" w:line="240" w:lineRule="auto"/>
+              <w:rPr>
+                <w:lang w:val="en-CA"/>
+              </w:rPr>
+            </w:pPr>
+            <w:r>
+              <w:rPr>
+                <w:lang w:val="en-CA"/>
+              </w:rPr>
+              <w:t xml:space="preserve">              button6.style.display = "inline-block";</w:t>
+            </w:r>
+          </w:p>
+          <w:p>
+            <w:pPr>
+              <w:spacing w:after="0" w:line="240" w:lineRule="auto"/>
+            </w:pPr>
+            <w:r>
+              <w:rPr>
+                <w:lang w:val="en-CA"/>
+              </w:rPr>
+              <w:t xml:space="preserve">            </w:t>
+            </w:r>
+            <w:r>
+              <w:t>}</w:t>
+            </w:r>
+          </w:p>
+          <w:p>
+            <w:pPr>
+              <w:spacing w:after="0" w:line="240" w:lineRule="auto"/>
+            </w:pPr>
+          </w:p>
+          <w:p>
+            <w:pPr>
+              <w:spacing w:after="0" w:line="240" w:lineRule="auto"/>
+            </w:pPr>
+            <w:r>
+              <w:t xml:space="preserve">            // ao clica neste butão, ele irá mostrar o grafico de envios por semana</w:t>
+            </w:r>
+          </w:p>
+          <w:p>
+            <w:pPr>
+              <w:spacing w:after="0" w:line="240" w:lineRule="auto"/>
+              <w:rPr>
+                <w:lang w:val="en-CA"/>
+              </w:rPr>
+            </w:pPr>
+            <w:r>
+              <w:t xml:space="preserve">            </w:t>
+            </w:r>
+            <w:r>
+              <w:rPr>
+                <w:lang w:val="en-CA"/>
+              </w:rPr>
+              <w:t>function drawWeeksChart() {</w:t>
+            </w:r>
+          </w:p>
+          <w:p>
+            <w:pPr>
+              <w:spacing w:after="0" w:line="240" w:lineRule="auto"/>
+              <w:rPr>
+                <w:lang w:val="en-CA"/>
+              </w:rPr>
+            </w:pPr>
+            <w:r>
+              <w:rPr>
+                <w:lang w:val="en-CA"/>
+              </w:rPr>
+              <w:t xml:space="preserve">              button2.disabled = true;</w:t>
+            </w:r>
+          </w:p>
+          <w:p>
+            <w:pPr>
+              <w:spacing w:after="0" w:line="240" w:lineRule="auto"/>
+              <w:rPr>
+                <w:lang w:val="en-CA"/>
+              </w:rPr>
+            </w:pPr>
+            <w:r>
+              <w:rPr>
+                <w:lang w:val="en-CA"/>
+              </w:rPr>
+              <w:t xml:space="preserve">              loadDataAndDrawChart("getWeeksSend.php", weeksOptions, button2);</w:t>
+            </w:r>
+          </w:p>
+          <w:p>
+            <w:pPr>
+              <w:spacing w:after="0" w:line="240" w:lineRule="auto"/>
+              <w:rPr>
+                <w:lang w:val="en-CA"/>
+              </w:rPr>
+            </w:pPr>
+            <w:r>
+              <w:rPr>
+                <w:lang w:val="en-CA"/>
+              </w:rPr>
+              <w:t xml:space="preserve">              button1.onclick = drawDaysChart;</w:t>
+            </w:r>
+          </w:p>
+          <w:p>
+            <w:pPr>
+              <w:spacing w:after="0" w:line="240" w:lineRule="auto"/>
+              <w:rPr>
+                <w:lang w:val="en-CA"/>
+              </w:rPr>
+            </w:pPr>
+            <w:r>
+              <w:rPr>
+                <w:lang w:val="en-CA"/>
+              </w:rPr>
+              <w:t xml:space="preserve">              button3.onclick = drawMonthsChart;</w:t>
+            </w:r>
+          </w:p>
+          <w:p>
+            <w:pPr>
+              <w:spacing w:after="0" w:line="240" w:lineRule="auto"/>
+              <w:rPr>
+                <w:lang w:val="en-CA"/>
+              </w:rPr>
+            </w:pPr>
+            <w:r>
+              <w:rPr>
+                <w:lang w:val="en-CA"/>
+              </w:rPr>
+              <w:t xml:space="preserve">              button4.onclick = drawHoursChart;</w:t>
+            </w:r>
+          </w:p>
+          <w:p>
+            <w:pPr>
+              <w:spacing w:after="0" w:line="240" w:lineRule="auto"/>
+              <w:rPr>
+                <w:lang w:val="en-CA"/>
+              </w:rPr>
+            </w:pPr>
+            <w:r>
+              <w:rPr>
+                <w:lang w:val="en-CA"/>
+              </w:rPr>
+              <w:t xml:space="preserve">              chartDiv.style.height = '1000px';</w:t>
+            </w:r>
+          </w:p>
+          <w:p>
+            <w:pPr>
+              <w:spacing w:after="0" w:line="240" w:lineRule="auto"/>
+              <w:rPr>
+                <w:lang w:val="en-CA"/>
+              </w:rPr>
+            </w:pPr>
+            <w:r>
+              <w:rPr>
+                <w:lang w:val="en-CA"/>
+              </w:rPr>
+              <w:t xml:space="preserve">              </w:t>
+            </w:r>
+          </w:p>
+          <w:p>
+            <w:pPr>
+              <w:spacing w:after="0" w:line="240" w:lineRule="auto"/>
+              <w:rPr>
+                <w:lang w:val="en-CA"/>
+              </w:rPr>
+            </w:pPr>
+            <w:r>
+              <w:rPr>
+                <w:lang w:val="en-CA"/>
+              </w:rPr>
+              <w:t xml:space="preserve">              button1.style.display = "inline-block";</w:t>
+            </w:r>
+          </w:p>
+          <w:p>
+            <w:pPr>
+              <w:spacing w:after="0" w:line="240" w:lineRule="auto"/>
+              <w:rPr>
+                <w:lang w:val="en-CA"/>
+              </w:rPr>
+            </w:pPr>
+            <w:r>
+              <w:rPr>
+                <w:lang w:val="en-CA"/>
+              </w:rPr>
+              <w:t xml:space="preserve">              button2.style.display = "none";</w:t>
+            </w:r>
+          </w:p>
+          <w:p>
+            <w:pPr>
+              <w:spacing w:after="0" w:line="240" w:lineRule="auto"/>
+              <w:rPr>
+                <w:lang w:val="en-CA"/>
+              </w:rPr>
+            </w:pPr>
+            <w:r>
+              <w:rPr>
+                <w:lang w:val="en-CA"/>
+              </w:rPr>
+              <w:t xml:space="preserve">              button3.style.display = "inline-block";</w:t>
+            </w:r>
+          </w:p>
+          <w:p>
+            <w:pPr>
+              <w:spacing w:after="0" w:line="240" w:lineRule="auto"/>
+              <w:rPr>
+                <w:lang w:val="en-CA"/>
+              </w:rPr>
+            </w:pPr>
+            <w:r>
+              <w:rPr>
+                <w:lang w:val="en-CA"/>
+              </w:rPr>
+              <w:t xml:space="preserve">              button4.style.display = "inline-block";</w:t>
+            </w:r>
+          </w:p>
+          <w:p>
+            <w:pPr>
+              <w:spacing w:after="0" w:line="240" w:lineRule="auto"/>
+              <w:rPr>
+                <w:lang w:val="en-CA"/>
+              </w:rPr>
+            </w:pPr>
+          </w:p>
+          <w:p>
+            <w:pPr>
+              <w:spacing w:after="0" w:line="240" w:lineRule="auto"/>
+              <w:rPr>
+                <w:lang w:val="en-CA"/>
+              </w:rPr>
+            </w:pPr>
+            <w:r>
+              <w:rPr>
+                <w:lang w:val="en-CA"/>
+              </w:rPr>
+              <w:t xml:space="preserve">              label1.style.display = "none";</w:t>
+            </w:r>
+          </w:p>
+          <w:p>
+            <w:pPr>
+              <w:spacing w:after="0" w:line="240" w:lineRule="auto"/>
+              <w:rPr>
+                <w:lang w:val="en-CA"/>
+              </w:rPr>
+            </w:pPr>
+            <w:r>
+              <w:rPr>
+                <w:lang w:val="en-CA"/>
+              </w:rPr>
+              <w:t xml:space="preserve">              dateInput.style.display = "none";</w:t>
+            </w:r>
+          </w:p>
+          <w:p>
+            <w:pPr>
+              <w:spacing w:after="0" w:line="240" w:lineRule="auto"/>
+              <w:rPr>
+                <w:lang w:val="en-CA"/>
+              </w:rPr>
+            </w:pPr>
+            <w:r>
+              <w:rPr>
+                <w:lang w:val="en-CA"/>
+              </w:rPr>
+              <w:t xml:space="preserve">              button5.style.display = "none";</w:t>
+            </w:r>
+          </w:p>
+          <w:p>
+            <w:pPr>
+              <w:spacing w:after="0" w:line="240" w:lineRule="auto"/>
+              <w:rPr>
+                <w:lang w:val="en-CA"/>
+              </w:rPr>
+            </w:pPr>
+          </w:p>
+          <w:p>
+            <w:pPr>
+              <w:spacing w:after="0" w:line="240" w:lineRule="auto"/>
+              <w:rPr>
+                <w:lang w:val="en-CA"/>
+              </w:rPr>
+            </w:pPr>
+            <w:r>
+              <w:rPr>
+                <w:lang w:val="en-CA"/>
+              </w:rPr>
+              <w:t xml:space="preserve">              label2.style.display = "none";</w:t>
+            </w:r>
+          </w:p>
+          <w:p>
+            <w:pPr>
+              <w:spacing w:after="0" w:line="240" w:lineRule="auto"/>
+              <w:rPr>
+                <w:lang w:val="en-CA"/>
+              </w:rPr>
+            </w:pPr>
+            <w:r>
+              <w:rPr>
+                <w:lang w:val="en-CA"/>
+              </w:rPr>
+              <w:t xml:space="preserve">              userInput.style.display = "none";</w:t>
+            </w:r>
+          </w:p>
+          <w:p>
+            <w:pPr>
+              <w:spacing w:after="0" w:line="240" w:lineRule="auto"/>
+              <w:rPr>
+                <w:lang w:val="en-CA"/>
+              </w:rPr>
+            </w:pPr>
+            <w:r>
+              <w:rPr>
+                <w:lang w:val="en-CA"/>
+              </w:rPr>
+              <w:t xml:space="preserve">              button6.style.display = "none";</w:t>
+            </w:r>
+          </w:p>
+          <w:p>
+            <w:pPr>
+              <w:spacing w:after="0" w:line="240" w:lineRule="auto"/>
+            </w:pPr>
+            <w:r>
+              <w:rPr>
+                <w:lang w:val="en-CA"/>
+              </w:rPr>
+              <w:t xml:space="preserve">            </w:t>
+            </w:r>
+            <w:r>
+              <w:t>}</w:t>
+            </w:r>
+          </w:p>
+          <w:p>
+            <w:pPr>
+              <w:spacing w:after="0" w:line="240" w:lineRule="auto"/>
+            </w:pPr>
+          </w:p>
+          <w:p>
+            <w:pPr>
+              <w:spacing w:after="0" w:line="240" w:lineRule="auto"/>
+            </w:pPr>
+            <w:r>
+              <w:t xml:space="preserve">            // ao clica neste butão, ele irá mostrar o grafico de envios por mês</w:t>
+            </w:r>
+          </w:p>
+          <w:p>
+            <w:pPr>
+              <w:spacing w:after="0" w:line="240" w:lineRule="auto"/>
+              <w:rPr>
+                <w:lang w:val="en-CA"/>
+              </w:rPr>
+            </w:pPr>
+            <w:r>
+              <w:t xml:space="preserve">            </w:t>
+            </w:r>
+            <w:r>
+              <w:rPr>
+                <w:lang w:val="en-CA"/>
+              </w:rPr>
+              <w:t>function drawMonthsChart() {</w:t>
+            </w:r>
+          </w:p>
+          <w:p>
+            <w:pPr>
+              <w:spacing w:after="0" w:line="240" w:lineRule="auto"/>
+              <w:rPr>
+                <w:lang w:val="en-CA"/>
+              </w:rPr>
+            </w:pPr>
+            <w:r>
+              <w:rPr>
+                <w:lang w:val="en-CA"/>
+              </w:rPr>
+              <w:t xml:space="preserve">              button3.disabled = true;</w:t>
+            </w:r>
+          </w:p>
+          <w:p>
+            <w:pPr>
+              <w:spacing w:after="0" w:line="240" w:lineRule="auto"/>
+              <w:rPr>
+                <w:lang w:val="en-CA"/>
+              </w:rPr>
+            </w:pPr>
+            <w:r>
+              <w:rPr>
+                <w:lang w:val="en-CA"/>
+              </w:rPr>
+              <w:t xml:space="preserve">              loadDataAndDrawChart("getMonthsSend.php", monthsOptions, button3);</w:t>
+            </w:r>
+          </w:p>
+          <w:p>
+            <w:pPr>
+              <w:spacing w:after="0" w:line="240" w:lineRule="auto"/>
+              <w:rPr>
+                <w:lang w:val="en-CA"/>
+              </w:rPr>
+            </w:pPr>
+            <w:r>
+              <w:rPr>
+                <w:lang w:val="en-CA"/>
+              </w:rPr>
+              <w:t xml:space="preserve">              button1.onclick = drawDaysChart;</w:t>
+            </w:r>
+          </w:p>
+          <w:p>
+            <w:pPr>
+              <w:spacing w:after="0" w:line="240" w:lineRule="auto"/>
+              <w:rPr>
+                <w:lang w:val="en-CA"/>
+              </w:rPr>
+            </w:pPr>
+            <w:r>
+              <w:rPr>
+                <w:lang w:val="en-CA"/>
+              </w:rPr>
+              <w:t xml:space="preserve">              button2.onclick = drawWeeksChart;</w:t>
+            </w:r>
+          </w:p>
+          <w:p>
+            <w:pPr>
+              <w:spacing w:after="0" w:line="240" w:lineRule="auto"/>
+              <w:rPr>
+                <w:lang w:val="en-CA"/>
+              </w:rPr>
+            </w:pPr>
+            <w:r>
+              <w:rPr>
+                <w:lang w:val="en-CA"/>
+              </w:rPr>
+              <w:t xml:space="preserve">              button4.onclick = drawHoursChart;</w:t>
+            </w:r>
+          </w:p>
+          <w:p>
+            <w:pPr>
+              <w:spacing w:after="0" w:line="240" w:lineRule="auto"/>
+              <w:rPr>
+                <w:lang w:val="en-CA"/>
+              </w:rPr>
+            </w:pPr>
+            <w:r>
+              <w:rPr>
+                <w:lang w:val="en-CA"/>
+              </w:rPr>
+              <w:t xml:space="preserve">              chartDiv.style.height = '500px';</w:t>
+            </w:r>
+          </w:p>
+          <w:p>
+            <w:pPr>
+              <w:spacing w:after="0" w:line="240" w:lineRule="auto"/>
+              <w:rPr>
+                <w:lang w:val="en-CA"/>
+              </w:rPr>
+            </w:pPr>
+            <w:r>
+              <w:rPr>
+                <w:lang w:val="en-CA"/>
+              </w:rPr>
+              <w:t xml:space="preserve">              </w:t>
+            </w:r>
+          </w:p>
+          <w:p>
+            <w:pPr>
+              <w:spacing w:after="0" w:line="240" w:lineRule="auto"/>
+              <w:rPr>
+                <w:lang w:val="en-CA"/>
+              </w:rPr>
+            </w:pPr>
+            <w:r>
+              <w:rPr>
+                <w:lang w:val="en-CA"/>
+              </w:rPr>
+              <w:t xml:space="preserve">              button1.style.display = "inline-block";</w:t>
+            </w:r>
+          </w:p>
+          <w:p>
+            <w:pPr>
+              <w:spacing w:after="0" w:line="240" w:lineRule="auto"/>
+              <w:rPr>
+                <w:lang w:val="en-CA"/>
+              </w:rPr>
+            </w:pPr>
+            <w:r>
+              <w:rPr>
+                <w:lang w:val="en-CA"/>
+              </w:rPr>
+              <w:t xml:space="preserve">              button2.style.display = "inline-block";</w:t>
+            </w:r>
+          </w:p>
+          <w:p>
+            <w:pPr>
+              <w:spacing w:after="0" w:line="240" w:lineRule="auto"/>
+              <w:rPr>
+                <w:lang w:val="en-CA"/>
+              </w:rPr>
+            </w:pPr>
+            <w:r>
+              <w:rPr>
+                <w:lang w:val="en-CA"/>
+              </w:rPr>
+              <w:t xml:space="preserve">              button3.style.display = "none";</w:t>
+            </w:r>
+          </w:p>
+          <w:p>
+            <w:pPr>
+              <w:spacing w:after="0" w:line="240" w:lineRule="auto"/>
+              <w:rPr>
+                <w:lang w:val="en-CA"/>
+              </w:rPr>
+            </w:pPr>
+            <w:r>
+              <w:rPr>
+                <w:lang w:val="en-CA"/>
+              </w:rPr>
+              <w:t xml:space="preserve">              button4.style.display = "inline-block";</w:t>
+            </w:r>
+          </w:p>
+          <w:p>
+            <w:pPr>
+              <w:spacing w:after="0" w:line="240" w:lineRule="auto"/>
+              <w:rPr>
+                <w:lang w:val="en-CA"/>
+              </w:rPr>
+            </w:pPr>
+          </w:p>
+          <w:p>
+            <w:pPr>
+              <w:spacing w:after="0" w:line="240" w:lineRule="auto"/>
+              <w:rPr>
+                <w:lang w:val="en-CA"/>
+              </w:rPr>
+            </w:pPr>
+            <w:r>
+              <w:rPr>
+                <w:lang w:val="en-CA"/>
+              </w:rPr>
+              <w:t xml:space="preserve">              label1.style.display = "none";</w:t>
+            </w:r>
+          </w:p>
+          <w:p>
+            <w:pPr>
+              <w:spacing w:after="0" w:line="240" w:lineRule="auto"/>
+              <w:rPr>
+                <w:lang w:val="en-CA"/>
+              </w:rPr>
+            </w:pPr>
+            <w:r>
+              <w:rPr>
+                <w:lang w:val="en-CA"/>
+              </w:rPr>
+              <w:t xml:space="preserve">              dateInput.style.display = "none";</w:t>
+            </w:r>
+          </w:p>
+          <w:p>
+            <w:pPr>
+              <w:spacing w:after="0" w:line="240" w:lineRule="auto"/>
+              <w:rPr>
+                <w:lang w:val="en-CA"/>
+              </w:rPr>
+            </w:pPr>
+            <w:r>
+              <w:rPr>
+                <w:lang w:val="en-CA"/>
+              </w:rPr>
+              <w:t xml:space="preserve">              button5.style.display = "none";</w:t>
+            </w:r>
+          </w:p>
+          <w:p>
+            <w:pPr>
+              <w:spacing w:after="0" w:line="240" w:lineRule="auto"/>
+              <w:rPr>
+                <w:lang w:val="en-CA"/>
+              </w:rPr>
+            </w:pPr>
+          </w:p>
+          <w:p>
+            <w:pPr>
+              <w:spacing w:after="0" w:line="240" w:lineRule="auto"/>
+              <w:rPr>
+                <w:lang w:val="en-CA"/>
+              </w:rPr>
+            </w:pPr>
+            <w:r>
+              <w:rPr>
+                <w:lang w:val="en-CA"/>
+              </w:rPr>
+              <w:t xml:space="preserve">              label2.style.display = "none";</w:t>
+            </w:r>
+          </w:p>
+          <w:p>
+            <w:pPr>
+              <w:spacing w:after="0" w:line="240" w:lineRule="auto"/>
+              <w:rPr>
+                <w:lang w:val="en-CA"/>
+              </w:rPr>
+            </w:pPr>
+            <w:r>
+              <w:rPr>
+                <w:lang w:val="en-CA"/>
+              </w:rPr>
+              <w:t xml:space="preserve">              userInput.style.display = "none";</w:t>
+            </w:r>
+          </w:p>
+          <w:p>
+            <w:pPr>
+              <w:spacing w:after="0" w:line="240" w:lineRule="auto"/>
+              <w:rPr>
+                <w:lang w:val="en-CA"/>
+              </w:rPr>
+            </w:pPr>
+            <w:r>
+              <w:rPr>
+                <w:lang w:val="en-CA"/>
+              </w:rPr>
+              <w:t xml:space="preserve">              button6.style.display = "none";</w:t>
+            </w:r>
+          </w:p>
+          <w:p>
+            <w:pPr>
+              <w:spacing w:after="0" w:line="240" w:lineRule="auto"/>
+            </w:pPr>
+            <w:r>
+              <w:rPr>
+                <w:lang w:val="en-CA"/>
+              </w:rPr>
+              <w:t xml:space="preserve">            </w:t>
+            </w:r>
+            <w:r>
+              <w:t>}</w:t>
+            </w:r>
+          </w:p>
+          <w:p>
+            <w:pPr>
+              <w:spacing w:after="0" w:line="240" w:lineRule="auto"/>
+            </w:pPr>
+          </w:p>
+          <w:p>
+            <w:pPr>
+              <w:spacing w:after="0" w:line="240" w:lineRule="auto"/>
+            </w:pPr>
+            <w:r>
+              <w:t xml:space="preserve">            // ao clica neste butão, ele irá mostrar o grafico da moda de envios por hora</w:t>
+            </w:r>
+          </w:p>
+          <w:p>
+            <w:pPr>
+              <w:spacing w:after="0" w:line="240" w:lineRule="auto"/>
+              <w:rPr>
+                <w:lang w:val="en-CA"/>
+              </w:rPr>
+            </w:pPr>
+            <w:r>
+              <w:t xml:space="preserve">            </w:t>
+            </w:r>
+            <w:r>
+              <w:rPr>
+                <w:lang w:val="en-CA"/>
+              </w:rPr>
+              <w:t>function drawHoursChart() {</w:t>
+            </w:r>
+          </w:p>
+          <w:p>
+            <w:pPr>
+              <w:spacing w:after="0" w:line="240" w:lineRule="auto"/>
+              <w:rPr>
+                <w:lang w:val="en-CA"/>
+              </w:rPr>
+            </w:pPr>
+            <w:r>
+              <w:rPr>
+                <w:lang w:val="en-CA"/>
+              </w:rPr>
+              <w:t xml:space="preserve">              button4.disabled = true;</w:t>
+            </w:r>
+          </w:p>
+          <w:p>
+            <w:pPr>
+              <w:spacing w:after="0" w:line="240" w:lineRule="auto"/>
+              <w:rPr>
+                <w:lang w:val="en-CA"/>
+              </w:rPr>
+            </w:pPr>
+            <w:r>
+              <w:rPr>
+                <w:lang w:val="en-CA"/>
+              </w:rPr>
+              <w:t xml:space="preserve">              loadDataAndDrawChart("getHoursSend.php", hoursOptions, button4);</w:t>
+            </w:r>
+          </w:p>
+          <w:p>
+            <w:pPr>
+              <w:spacing w:after="0" w:line="240" w:lineRule="auto"/>
+              <w:rPr>
+                <w:lang w:val="en-CA"/>
+              </w:rPr>
+            </w:pPr>
+            <w:r>
+              <w:rPr>
+                <w:lang w:val="en-CA"/>
+              </w:rPr>
+              <w:t xml:space="preserve">              button1.onclick = drawDaysChart;</w:t>
+            </w:r>
+          </w:p>
+          <w:p>
+            <w:pPr>
+              <w:spacing w:after="0" w:line="240" w:lineRule="auto"/>
+              <w:rPr>
+                <w:lang w:val="en-CA"/>
+              </w:rPr>
+            </w:pPr>
+            <w:r>
+              <w:rPr>
+                <w:lang w:val="en-CA"/>
+              </w:rPr>
+              <w:t xml:space="preserve">              button2.onclick = drawWeeksChart;</w:t>
+            </w:r>
+          </w:p>
+          <w:p>
+            <w:pPr>
+              <w:spacing w:after="0" w:line="240" w:lineRule="auto"/>
+              <w:rPr>
+                <w:lang w:val="en-CA"/>
+              </w:rPr>
+            </w:pPr>
+            <w:r>
+              <w:rPr>
+                <w:lang w:val="en-CA"/>
+              </w:rPr>
+              <w:t xml:space="preserve">              button3.onclick = drawMonthsChart;</w:t>
+            </w:r>
+          </w:p>
+          <w:p>
+            <w:pPr>
+              <w:spacing w:after="0" w:line="240" w:lineRule="auto"/>
+              <w:rPr>
+                <w:lang w:val="en-CA"/>
+              </w:rPr>
+            </w:pPr>
+            <w:r>
+              <w:rPr>
+                <w:lang w:val="en-CA"/>
+              </w:rPr>
+              <w:t xml:space="preserve">              chartDiv.style.height = '1000px';</w:t>
+            </w:r>
+          </w:p>
+          <w:p>
+            <w:pPr>
+              <w:spacing w:after="0" w:line="240" w:lineRule="auto"/>
+              <w:rPr>
+                <w:lang w:val="en-CA"/>
+              </w:rPr>
+            </w:pPr>
+          </w:p>
+          <w:p>
+            <w:pPr>
+              <w:spacing w:after="0" w:line="240" w:lineRule="auto"/>
+              <w:rPr>
+                <w:lang w:val="en-CA"/>
+              </w:rPr>
+            </w:pPr>
+            <w:r>
+              <w:rPr>
+                <w:lang w:val="en-CA"/>
+              </w:rPr>
+              <w:t xml:space="preserve">              button1.style.display = "inline-block";</w:t>
+            </w:r>
+          </w:p>
+          <w:p>
+            <w:pPr>
+              <w:spacing w:after="0" w:line="240" w:lineRule="auto"/>
+              <w:rPr>
+                <w:lang w:val="en-CA"/>
+              </w:rPr>
+            </w:pPr>
+            <w:r>
+              <w:rPr>
+                <w:lang w:val="en-CA"/>
+              </w:rPr>
+              <w:t xml:space="preserve">              button2.style.display = "inline-block";</w:t>
+            </w:r>
+          </w:p>
+          <w:p>
+            <w:pPr>
+              <w:spacing w:after="0" w:line="240" w:lineRule="auto"/>
+              <w:rPr>
+                <w:lang w:val="en-CA"/>
+              </w:rPr>
+            </w:pPr>
+            <w:r>
+              <w:rPr>
+                <w:lang w:val="en-CA"/>
+              </w:rPr>
+              <w:t xml:space="preserve">              button3.style.display = "inline-block";</w:t>
+            </w:r>
+          </w:p>
+          <w:p>
+            <w:pPr>
+              <w:spacing w:after="0" w:line="240" w:lineRule="auto"/>
+              <w:rPr>
+                <w:lang w:val="en-CA"/>
+              </w:rPr>
+            </w:pPr>
+            <w:r>
+              <w:rPr>
+                <w:lang w:val="en-CA"/>
+              </w:rPr>
+              <w:t xml:space="preserve">              button4.style.display = "none";</w:t>
+            </w:r>
+          </w:p>
+          <w:p>
+            <w:pPr>
+              <w:spacing w:after="0" w:line="240" w:lineRule="auto"/>
+              <w:rPr>
+                <w:lang w:val="en-CA"/>
+              </w:rPr>
+            </w:pPr>
+          </w:p>
+          <w:p>
+            <w:pPr>
+              <w:spacing w:after="0" w:line="240" w:lineRule="auto"/>
+              <w:rPr>
+                <w:lang w:val="en-CA"/>
+              </w:rPr>
+            </w:pPr>
+            <w:r>
+              <w:rPr>
+                <w:lang w:val="en-CA"/>
+              </w:rPr>
+              <w:t xml:space="preserve">              label1.style.display = "none";</w:t>
+            </w:r>
+          </w:p>
+          <w:p>
+            <w:pPr>
+              <w:spacing w:after="0" w:line="240" w:lineRule="auto"/>
+              <w:rPr>
+                <w:lang w:val="en-CA"/>
+              </w:rPr>
+            </w:pPr>
+            <w:r>
+              <w:rPr>
+                <w:lang w:val="en-CA"/>
+              </w:rPr>
+              <w:t xml:space="preserve">              dateInput.style.display = "none";</w:t>
+            </w:r>
+          </w:p>
+          <w:p>
+            <w:pPr>
+              <w:spacing w:after="0" w:line="240" w:lineRule="auto"/>
+              <w:rPr>
+                <w:lang w:val="en-CA"/>
+              </w:rPr>
+            </w:pPr>
+            <w:r>
+              <w:rPr>
+                <w:lang w:val="en-CA"/>
+              </w:rPr>
+              <w:t xml:space="preserve">              button5.style.display = "none";</w:t>
+            </w:r>
+          </w:p>
+          <w:p>
+            <w:pPr>
+              <w:spacing w:after="0" w:line="240" w:lineRule="auto"/>
+              <w:rPr>
+                <w:lang w:val="en-CA"/>
+              </w:rPr>
+            </w:pPr>
+          </w:p>
+          <w:p>
+            <w:pPr>
+              <w:spacing w:after="0" w:line="240" w:lineRule="auto"/>
+              <w:rPr>
+                <w:lang w:val="en-CA"/>
+              </w:rPr>
+            </w:pPr>
+            <w:r>
+              <w:rPr>
+                <w:lang w:val="en-CA"/>
+              </w:rPr>
+              <w:t xml:space="preserve">              label2.style.display = "none";</w:t>
+            </w:r>
+          </w:p>
+          <w:p>
+            <w:pPr>
+              <w:spacing w:after="0" w:line="240" w:lineRule="auto"/>
+              <w:rPr>
+                <w:lang w:val="en-CA"/>
+              </w:rPr>
+            </w:pPr>
+            <w:r>
+              <w:rPr>
+                <w:lang w:val="en-CA"/>
+              </w:rPr>
+              <w:t xml:space="preserve">              userInput.style.display = "none";</w:t>
+            </w:r>
+          </w:p>
+          <w:p>
+            <w:pPr>
+              <w:spacing w:after="0" w:line="240" w:lineRule="auto"/>
+            </w:pPr>
+            <w:r>
+              <w:rPr>
+                <w:lang w:val="en-CA"/>
+              </w:rPr>
+              <w:t xml:space="preserve">              </w:t>
+            </w:r>
+            <w:r>
+              <w:t>button6.style.display = "none";</w:t>
+            </w:r>
+          </w:p>
+          <w:p>
+            <w:pPr>
+              <w:spacing w:after="0" w:line="240" w:lineRule="auto"/>
+            </w:pPr>
+            <w:r>
+              <w:t xml:space="preserve">            }</w:t>
+            </w:r>
+          </w:p>
+          <w:p>
+            <w:pPr>
+              <w:spacing w:after="0" w:line="240" w:lineRule="auto"/>
+            </w:pPr>
+          </w:p>
+          <w:p>
+            <w:pPr>
+              <w:spacing w:after="0" w:line="240" w:lineRule="auto"/>
+              <w:rPr>
+                <w:color w:val="4472C4" w:themeColor="accent1"/>
+                <w14:shadow w14:blurRad="38100" w14:dist="25400" w14:dir="5400000" w14:sx="100000" w14:sy="100000" w14:kx="0" w14:ky="0" w14:algn="ctr">
+                  <w14:srgbClr w14:val="6E747A">
+                    <w14:alpha w14:val="57000"/>
+                  </w14:srgbClr>
+                </w14:shadow>
+                <w14:textOutline w14:w="0" w14:cap="flat" w14:cmpd="sng" w14:algn="ctr">
+                  <w14:noFill/>
+                  <w14:prstDash w14:val="solid"/>
+                  <w14:round/>
+                </w14:textOutline>
+              </w:rPr>
+            </w:pPr>
+            <w:r>
+              <w:rPr>
+                <w:color w:val="4472C4" w:themeColor="accent1"/>
+                <w14:shadow w14:blurRad="38100" w14:dist="25400" w14:dir="5400000" w14:sx="100000" w14:sy="100000" w14:kx="0" w14:ky="0" w14:algn="ctr">
+                  <w14:srgbClr w14:val="6E747A">
+                    <w14:alpha w14:val="57000"/>
+                  </w14:srgbClr>
+                </w14:shadow>
+                <w14:textOutline w14:w="0" w14:cap="flat" w14:cmpd="sng" w14:algn="ctr">
+                  <w14:noFill/>
+                  <w14:prstDash w14:val="solid"/>
+                  <w14:round/>
+                </w14:textOutline>
+              </w:rPr>
+              <w:t xml:space="preserve">            // inicializa o grafico de envios por hora de um dia selecionado</w:t>
+            </w:r>
+          </w:p>
+          <w:p>
+            <w:pPr>
+              <w:spacing w:after="0" w:line="240" w:lineRule="auto"/>
+              <w:rPr>
+                <w:lang w:val="en-CA"/>
+              </w:rPr>
+            </w:pPr>
+            <w:r>
+              <w:t xml:space="preserve">            </w:t>
+            </w:r>
+            <w:r>
+              <w:rPr>
+                <w:lang w:val="en-CA"/>
+              </w:rPr>
+              <w:t>function drawHDChart() {</w:t>
+            </w:r>
+          </w:p>
+          <w:p>
+            <w:pPr>
+              <w:spacing w:after="0" w:line="240" w:lineRule="auto"/>
+              <w:rPr>
+                <w:lang w:val="en-CA"/>
+              </w:rPr>
+            </w:pPr>
+            <w:r>
+              <w:rPr>
+                <w:lang w:val="en-CA"/>
+              </w:rPr>
+              <w:t xml:space="preserve">              // obtem o valor do 'date-input'</w:t>
+            </w:r>
+          </w:p>
+          <w:p>
+            <w:pPr>
+              <w:spacing w:after="0" w:line="240" w:lineRule="auto"/>
+              <w:rPr>
+                <w:lang w:val="en-CA"/>
+              </w:rPr>
+            </w:pPr>
+            <w:r>
+              <w:rPr>
+                <w:lang w:val="en-CA"/>
+              </w:rPr>
+              <w:t xml:space="preserve">              var selectedDate = dateInput.value;</w:t>
+            </w:r>
+          </w:p>
+          <w:p>
+            <w:pPr>
+              <w:spacing w:after="0" w:line="240" w:lineRule="auto"/>
+              <w:rPr>
+                <w:lang w:val="en-CA"/>
+              </w:rPr>
+            </w:pPr>
+          </w:p>
+          <w:p>
+            <w:pPr>
+              <w:spacing w:after="0" w:line="240" w:lineRule="auto"/>
+            </w:pPr>
+            <w:r>
+              <w:rPr>
+                <w:lang w:val="en-CA"/>
+              </w:rPr>
+              <w:t xml:space="preserve">              </w:t>
+            </w:r>
+            <w:r>
+              <w:t>// cria a url dos dados do respectivo dia</w:t>
+            </w:r>
+          </w:p>
+          <w:p>
+            <w:pPr>
+              <w:spacing w:after="0" w:line="240" w:lineRule="auto"/>
+              <w:rPr>
+                <w:lang w:val="en-CA"/>
+              </w:rPr>
+            </w:pPr>
+            <w:r>
+              <w:t xml:space="preserve">              </w:t>
+            </w:r>
+            <w:r>
+              <w:rPr>
+                <w:lang w:val="en-CA"/>
+              </w:rPr>
+              <w:t>var urlDay = "getHoursDay.php?day=" + selectedDate;</w:t>
+            </w:r>
+          </w:p>
+          <w:p>
+            <w:pPr>
+              <w:spacing w:after="0" w:line="240" w:lineRule="auto"/>
+              <w:rPr>
+                <w:lang w:val="en-CA"/>
+              </w:rPr>
+            </w:pPr>
+            <w:r>
+              <w:rPr>
+                <w:lang w:val="en-CA"/>
+              </w:rPr>
+              <w:t xml:space="preserve">              </w:t>
+            </w:r>
+          </w:p>
+          <w:p>
+            <w:pPr>
+              <w:spacing w:after="0" w:line="240" w:lineRule="auto"/>
+              <w:rPr>
+                <w:lang w:val="en-CA"/>
+              </w:rPr>
+            </w:pPr>
+            <w:r>
+              <w:rPr>
+                <w:lang w:val="en-CA"/>
+              </w:rPr>
+              <w:t xml:space="preserve">              loadDataAndDrawChart(urlDay, hoursDayOptions, button5);</w:t>
+            </w:r>
+          </w:p>
+          <w:p>
+            <w:pPr>
+              <w:spacing w:after="0" w:line="240" w:lineRule="auto"/>
+              <w:rPr>
+                <w:lang w:val="en-CA"/>
+              </w:rPr>
+            </w:pPr>
+            <w:r>
+              <w:rPr>
+                <w:lang w:val="en-CA"/>
+              </w:rPr>
+              <w:t xml:space="preserve">              chartDiv.style.height = '1000px';</w:t>
+            </w:r>
+          </w:p>
+          <w:p>
+            <w:pPr>
+              <w:spacing w:after="0" w:line="240" w:lineRule="auto"/>
+              <w:rPr>
+                <w:lang w:val="en-CA"/>
+              </w:rPr>
+            </w:pPr>
+          </w:p>
+          <w:p>
+            <w:pPr>
+              <w:spacing w:after="0" w:line="240" w:lineRule="auto"/>
+              <w:rPr>
+                <w:lang w:val="en-CA"/>
+              </w:rPr>
+            </w:pPr>
+            <w:r>
+              <w:rPr>
+                <w:lang w:val="en-CA"/>
+              </w:rPr>
+              <w:t xml:space="preserve">              button1.onclick = drawDaysChart;</w:t>
+            </w:r>
+          </w:p>
+          <w:p>
+            <w:pPr>
+              <w:spacing w:after="0" w:line="240" w:lineRule="auto"/>
+              <w:rPr>
+                <w:lang w:val="en-CA"/>
+              </w:rPr>
+            </w:pPr>
+            <w:r>
+              <w:rPr>
+                <w:lang w:val="en-CA"/>
+              </w:rPr>
+              <w:t xml:space="preserve">              button1.style.display = "inline-block";</w:t>
+            </w:r>
+          </w:p>
+          <w:p>
+            <w:pPr>
+              <w:spacing w:after="0" w:line="240" w:lineRule="auto"/>
+              <w:rPr>
+                <w:lang w:val="en-CA"/>
+              </w:rPr>
+            </w:pPr>
+          </w:p>
+          <w:p>
+            <w:pPr>
+              <w:spacing w:after="0" w:line="240" w:lineRule="auto"/>
+              <w:rPr>
+                <w:lang w:val="en-CA"/>
+              </w:rPr>
+            </w:pPr>
+            <w:r>
+              <w:rPr>
+                <w:lang w:val="en-CA"/>
+              </w:rPr>
+              <w:t xml:space="preserve">              label2.style.display = "none";</w:t>
+            </w:r>
+          </w:p>
+          <w:p>
+            <w:pPr>
+              <w:spacing w:after="0" w:line="240" w:lineRule="auto"/>
+              <w:rPr>
+                <w:lang w:val="en-CA"/>
+              </w:rPr>
+            </w:pPr>
+            <w:r>
+              <w:rPr>
+                <w:lang w:val="en-CA"/>
+              </w:rPr>
+              <w:t xml:space="preserve">              userInput.style.display = "none";</w:t>
+            </w:r>
+          </w:p>
+          <w:p>
+            <w:pPr>
+              <w:spacing w:after="0" w:line="240" w:lineRule="auto"/>
+            </w:pPr>
+            <w:r>
+              <w:rPr>
+                <w:lang w:val="en-CA"/>
+              </w:rPr>
+              <w:t xml:space="preserve">              </w:t>
+            </w:r>
+            <w:r>
+              <w:t>button6.style.display = "none";</w:t>
+            </w:r>
+          </w:p>
+          <w:p>
+            <w:pPr>
+              <w:spacing w:after="0" w:line="240" w:lineRule="auto"/>
+            </w:pPr>
+            <w:r>
+              <w:t xml:space="preserve">            }</w:t>
+            </w:r>
+          </w:p>
+          <w:p>
+            <w:pPr>
+              <w:spacing w:after="0" w:line="240" w:lineRule="auto"/>
+            </w:pPr>
+          </w:p>
+          <w:p>
+            <w:pPr>
+              <w:spacing w:after="0" w:line="240" w:lineRule="auto"/>
+            </w:pPr>
+            <w:r>
+              <w:t xml:space="preserve">            // inicializa o grafico de envios por dia de um estudante selecionado</w:t>
+            </w:r>
+          </w:p>
+          <w:p>
+            <w:pPr>
+              <w:spacing w:after="0" w:line="240" w:lineRule="auto"/>
+            </w:pPr>
+            <w:r>
+              <w:t xml:space="preserve">            function drawDSChart() {</w:t>
+            </w:r>
+          </w:p>
+          <w:p>
+            <w:pPr>
+              <w:spacing w:after="0" w:line="240" w:lineRule="auto"/>
+            </w:pPr>
+            <w:r>
+              <w:t xml:space="preserve">              // obtem o valor do 'user-input'</w:t>
+            </w:r>
+          </w:p>
+          <w:p>
+            <w:pPr>
+              <w:spacing w:after="0" w:line="240" w:lineRule="auto"/>
+            </w:pPr>
+            <w:r>
+              <w:t xml:space="preserve">              var selectedUser = userInput.value;</w:t>
+            </w:r>
+          </w:p>
+          <w:p>
+            <w:pPr>
+              <w:spacing w:after="0" w:line="240" w:lineRule="auto"/>
+            </w:pPr>
+          </w:p>
+          <w:p>
+            <w:pPr>
+              <w:spacing w:after="0" w:line="240" w:lineRule="auto"/>
+            </w:pPr>
+            <w:r>
+              <w:t xml:space="preserve">              // cria a url dos dados do respectivo dia</w:t>
+            </w:r>
+          </w:p>
+          <w:p>
+            <w:pPr>
+              <w:spacing w:after="0" w:line="240" w:lineRule="auto"/>
+              <w:rPr>
+                <w:lang w:val="en-CA"/>
+              </w:rPr>
+            </w:pPr>
+            <w:r>
+              <w:t xml:space="preserve">              </w:t>
+            </w:r>
+            <w:r>
+              <w:rPr>
+                <w:lang w:val="en-CA"/>
+              </w:rPr>
+              <w:t>var urlStudent = "getDaysStudent.php?student=" + selectedUser;</w:t>
+            </w:r>
+          </w:p>
+          <w:p>
+            <w:pPr>
+              <w:spacing w:after="0" w:line="240" w:lineRule="auto"/>
+              <w:rPr>
+                <w:lang w:val="en-CA"/>
+              </w:rPr>
+            </w:pPr>
+            <w:r>
+              <w:rPr>
+                <w:lang w:val="en-CA"/>
+              </w:rPr>
+              <w:t xml:space="preserve">              </w:t>
+            </w:r>
+          </w:p>
+          <w:p>
+            <w:pPr>
+              <w:spacing w:after="0" w:line="240" w:lineRule="auto"/>
+              <w:rPr>
+                <w:lang w:val="en-CA"/>
+              </w:rPr>
+            </w:pPr>
+            <w:r>
+              <w:rPr>
+                <w:lang w:val="en-CA"/>
+              </w:rPr>
+              <w:t xml:space="preserve">              loadDataAndDrawChart(urlStudent, daysStudentOptions, button6);</w:t>
+            </w:r>
+          </w:p>
+          <w:p>
+            <w:pPr>
+              <w:spacing w:after="0" w:line="240" w:lineRule="auto"/>
+              <w:rPr>
+                <w:lang w:val="en-CA"/>
+              </w:rPr>
+            </w:pPr>
+            <w:r>
+              <w:rPr>
+                <w:lang w:val="en-CA"/>
+              </w:rPr>
+              <w:t xml:space="preserve">              chartDiv.style.height = '3500px';</w:t>
+            </w:r>
+          </w:p>
+          <w:p>
+            <w:pPr>
+              <w:spacing w:after="0" w:line="240" w:lineRule="auto"/>
+              <w:rPr>
+                <w:lang w:val="en-CA"/>
+              </w:rPr>
+            </w:pPr>
+          </w:p>
+          <w:p>
+            <w:pPr>
+              <w:spacing w:after="0" w:line="240" w:lineRule="auto"/>
+              <w:rPr>
+                <w:lang w:val="en-CA"/>
+              </w:rPr>
+            </w:pPr>
+            <w:r>
+              <w:rPr>
+                <w:lang w:val="en-CA"/>
+              </w:rPr>
+              <w:t xml:space="preserve">              button1.onclick = drawDaysChart;</w:t>
+            </w:r>
+          </w:p>
+          <w:p>
+            <w:pPr>
+              <w:spacing w:after="0" w:line="240" w:lineRule="auto"/>
+              <w:rPr>
+                <w:lang w:val="en-CA"/>
+              </w:rPr>
+            </w:pPr>
+            <w:r>
+              <w:rPr>
+                <w:lang w:val="en-CA"/>
+              </w:rPr>
+              <w:t xml:space="preserve">              button1.style.display = "inline-block";</w:t>
+            </w:r>
+          </w:p>
+          <w:p>
+            <w:pPr>
+              <w:spacing w:after="0" w:line="240" w:lineRule="auto"/>
+              <w:rPr>
+                <w:lang w:val="en-CA"/>
+              </w:rPr>
+            </w:pPr>
+          </w:p>
+          <w:p>
+            <w:pPr>
+              <w:spacing w:after="0" w:line="240" w:lineRule="auto"/>
+              <w:rPr>
+                <w:lang w:val="en-CA"/>
+              </w:rPr>
+            </w:pPr>
+            <w:r>
+              <w:rPr>
+                <w:lang w:val="en-CA"/>
+              </w:rPr>
+              <w:t xml:space="preserve">              label1.style.display = "none";</w:t>
+            </w:r>
+          </w:p>
+          <w:p>
+            <w:pPr>
+              <w:spacing w:after="0" w:line="240" w:lineRule="auto"/>
+              <w:rPr>
+                <w:lang w:val="en-CA"/>
+              </w:rPr>
+            </w:pPr>
+            <w:r>
+              <w:rPr>
+                <w:lang w:val="en-CA"/>
+              </w:rPr>
+              <w:t xml:space="preserve">              dateInput.style.display = "none";</w:t>
+            </w:r>
+          </w:p>
+          <w:p>
+            <w:pPr>
+              <w:spacing w:after="0" w:line="240" w:lineRule="auto"/>
+            </w:pPr>
+            <w:r>
+              <w:rPr>
+                <w:lang w:val="en-CA"/>
+              </w:rPr>
+              <w:t xml:space="preserve">              </w:t>
+            </w:r>
+            <w:r>
+              <w:t>button5.style.display = "none";</w:t>
+            </w:r>
+          </w:p>
+          <w:p>
+            <w:pPr>
+              <w:spacing w:after="0" w:line="240" w:lineRule="auto"/>
+            </w:pPr>
+            <w:r>
+              <w:t xml:space="preserve">            }</w:t>
+            </w:r>
+          </w:p>
+          <w:p>
+            <w:pPr>
+              <w:spacing w:after="0" w:line="240" w:lineRule="auto"/>
+            </w:pPr>
+          </w:p>
+          <w:p>
+            <w:pPr>
+              <w:spacing w:after="0" w:line="240" w:lineRule="auto"/>
+            </w:pPr>
+            <w:r>
+              <w:t xml:space="preserve">            // inicializa o grafico de envios por dia</w:t>
+            </w:r>
+          </w:p>
+          <w:p>
+            <w:pPr>
+              <w:spacing w:after="0" w:line="240" w:lineRule="auto"/>
+              <w:rPr>
+                <w:lang w:val="en-CA"/>
+              </w:rPr>
+            </w:pPr>
+            <w:r>
+              <w:t xml:space="preserve">            </w:t>
+            </w:r>
+            <w:r>
+              <w:rPr>
+                <w:lang w:val="en-CA"/>
+              </w:rPr>
+              <w:t>drawDaysChart();</w:t>
+            </w:r>
+          </w:p>
+          <w:p>
+            <w:pPr>
+              <w:spacing w:after="0" w:line="240" w:lineRule="auto"/>
+              <w:rPr>
+                <w:lang w:val="en-CA"/>
+              </w:rPr>
+            </w:pPr>
+            <w:r>
+              <w:rPr>
+                <w:lang w:val="en-CA"/>
+              </w:rPr>
+              <w:t xml:space="preserve">          }</w:t>
+            </w:r>
+          </w:p>
+          <w:p>
+            <w:pPr>
+              <w:spacing w:after="0" w:line="240" w:lineRule="auto"/>
+              <w:rPr>
+                <w:lang w:val="en-CA"/>
+              </w:rPr>
+            </w:pPr>
+            <w:r>
+              <w:rPr>
+                <w:lang w:val="en-CA"/>
+              </w:rPr>
+              <w:t xml:space="preserve">    &lt;/script&gt;</w:t>
+            </w:r>
+          </w:p>
+          <w:p>
+            <w:pPr>
+              <w:spacing w:after="0" w:line="240" w:lineRule="auto"/>
+              <w:rPr>
+                <w:lang w:val="en-CA"/>
+              </w:rPr>
+            </w:pPr>
+            <w:r>
+              <w:rPr>
+                <w:lang w:val="en-CA"/>
+              </w:rPr>
+              <w:t xml:space="preserve">  &lt;/head&gt;</w:t>
+            </w:r>
+          </w:p>
+          <w:p>
+            <w:pPr>
+              <w:spacing w:after="0" w:line="240" w:lineRule="auto"/>
+              <w:rPr>
+                <w:lang w:val="en-CA"/>
+              </w:rPr>
+            </w:pPr>
+          </w:p>
+          <w:p>
+            <w:pPr>
+              <w:spacing w:after="0" w:line="240" w:lineRule="auto"/>
+              <w:rPr>
+                <w:lang w:val="en-CA"/>
+              </w:rPr>
+            </w:pPr>
+            <w:r>
+              <w:rPr>
+                <w:lang w:val="en-CA"/>
+              </w:rPr>
+              <w:t xml:space="preserve">  &lt;body&gt;</w:t>
+            </w:r>
+          </w:p>
+          <w:p>
+            <w:pPr>
+              <w:spacing w:after="0" w:line="240" w:lineRule="auto"/>
+              <w:rPr>
+                <w:lang w:val="en-CA"/>
+              </w:rPr>
+            </w:pPr>
+            <w:r>
+              <w:rPr>
+                <w:lang w:val="en-CA"/>
+              </w:rPr>
+              <w:t xml:space="preserve">    &lt;div id="top"&gt;&lt;/div&gt;</w:t>
+            </w:r>
+          </w:p>
+          <w:p>
+            <w:pPr>
+              <w:spacing w:after="0" w:line="240" w:lineRule="auto"/>
+              <w:rPr>
+                <w:lang w:val="en-CA"/>
+              </w:rPr>
+            </w:pPr>
+            <w:r>
+              <w:rPr>
+                <w:lang w:val="en-CA"/>
+              </w:rPr>
+              <w:t xml:space="preserve">    &lt;h1 &gt;SEND ALGORITHM&lt;/h1&gt;</w:t>
+            </w:r>
+          </w:p>
+          <w:p>
+            <w:pPr>
+              <w:spacing w:after="0" w:line="240" w:lineRule="auto"/>
+              <w:rPr>
+                <w:lang w:val="en-CA"/>
+              </w:rPr>
+            </w:pPr>
+            <w:r>
+              <w:rPr>
+                <w:lang w:val="en-CA"/>
+              </w:rPr>
+              <w:t xml:space="preserve">    &lt;button class="data" id="change-chart1"&gt;Change to Days&lt;/button&gt;</w:t>
+            </w:r>
+          </w:p>
+          <w:p>
+            <w:pPr>
+              <w:spacing w:after="0" w:line="240" w:lineRule="auto"/>
+              <w:rPr>
+                <w:lang w:val="en-CA"/>
+              </w:rPr>
+            </w:pPr>
+            <w:r>
+              <w:rPr>
+                <w:lang w:val="en-CA"/>
+              </w:rPr>
+              <w:t xml:space="preserve">    &lt;button class="data" id="change-chart2"&gt;Change to Weeks&lt;/button&gt;</w:t>
+            </w:r>
+          </w:p>
+          <w:p>
+            <w:pPr>
+              <w:spacing w:after="0" w:line="240" w:lineRule="auto"/>
+              <w:rPr>
+                <w:lang w:val="en-CA"/>
+              </w:rPr>
+            </w:pPr>
+            <w:r>
+              <w:rPr>
+                <w:lang w:val="en-CA"/>
+              </w:rPr>
+              <w:t xml:space="preserve">    &lt;button class="data" id="change-chart3"&gt;Change to Months&lt;/button&gt;</w:t>
+            </w:r>
+          </w:p>
+          <w:p>
+            <w:pPr>
+              <w:spacing w:after="0" w:line="240" w:lineRule="auto"/>
+              <w:rPr>
+                <w:lang w:val="en-CA"/>
+              </w:rPr>
+            </w:pPr>
+            <w:r>
+              <w:rPr>
+                <w:lang w:val="en-CA"/>
+              </w:rPr>
+              <w:t xml:space="preserve">    &lt;button class="data" id="change-chart4"&gt;Change to Hours&lt;/button&gt;</w:t>
+            </w:r>
+          </w:p>
+          <w:p>
+            <w:pPr>
+              <w:spacing w:after="0" w:line="240" w:lineRule="auto"/>
+              <w:rPr>
+                <w:lang w:val="en-CA"/>
+              </w:rPr>
+            </w:pPr>
+            <w:r>
+              <w:rPr>
+                <w:lang w:val="en-CA"/>
+              </w:rPr>
+              <w:t xml:space="preserve">    &lt;button id="scrollBottom"&gt;&lt;a href="#bottom" id="btn-scroll"&gt;Go to the Bottom&lt;/a&gt;&lt;/button&gt;</w:t>
+            </w:r>
+          </w:p>
+          <w:p>
+            <w:pPr>
+              <w:spacing w:after="0" w:line="240" w:lineRule="auto"/>
+              <w:rPr>
+                <w:lang w:val="en-CA"/>
+              </w:rPr>
+            </w:pPr>
+            <w:r>
+              <w:rPr>
+                <w:lang w:val="en-CA"/>
+              </w:rPr>
+              <w:t xml:space="preserve">    &lt;br&gt;</w:t>
+            </w:r>
+          </w:p>
+          <w:p>
+            <w:pPr>
+              <w:spacing w:after="0" w:line="240" w:lineRule="auto"/>
+              <w:rPr>
+                <w:lang w:val="en-CA"/>
+              </w:rPr>
+            </w:pPr>
+          </w:p>
+          <w:p>
+            <w:pPr>
+              <w:spacing w:after="0" w:line="240" w:lineRule="auto"/>
+              <w:rPr>
+                <w:lang w:val="en-CA"/>
+              </w:rPr>
+            </w:pPr>
+            <w:r>
+              <w:rPr>
+                <w:lang w:val="en-CA"/>
+              </w:rPr>
+              <w:t xml:space="preserve">    &lt;label class="filter" id="change-label1" for="date"&gt;Select a Day:&lt;/label&gt;</w:t>
+            </w:r>
+          </w:p>
+          <w:p>
+            <w:pPr>
+              <w:spacing w:after="0" w:line="240" w:lineRule="auto"/>
+              <w:rPr>
+                <w:lang w:val="en-CA"/>
+              </w:rPr>
+            </w:pPr>
+            <w:r>
+              <w:rPr>
+                <w:lang w:val="en-CA"/>
+              </w:rPr>
+              <w:t xml:space="preserve">    &lt;input class="filter" type="date" id="date-input"&gt;</w:t>
+            </w:r>
+          </w:p>
+          <w:p>
+            <w:pPr>
+              <w:spacing w:after="0" w:line="240" w:lineRule="auto"/>
+              <w:rPr>
+                <w:lang w:val="en-CA"/>
+              </w:rPr>
+            </w:pPr>
+            <w:r>
+              <w:rPr>
+                <w:lang w:val="en-CA"/>
+              </w:rPr>
+              <w:t xml:space="preserve">    &lt;button class="filter" id="change-chart5"&gt;Create Chart&lt;/button&gt;</w:t>
+            </w:r>
+          </w:p>
+          <w:p>
+            <w:pPr>
+              <w:spacing w:after="0" w:line="240" w:lineRule="auto"/>
+              <w:rPr>
+                <w:lang w:val="en-CA"/>
+              </w:rPr>
+            </w:pPr>
+            <w:r>
+              <w:rPr>
+                <w:lang w:val="en-CA"/>
+              </w:rPr>
+              <w:t xml:space="preserve">    &lt;br&gt;</w:t>
+            </w:r>
+          </w:p>
+          <w:p>
+            <w:pPr>
+              <w:spacing w:after="0" w:line="240" w:lineRule="auto"/>
+              <w:rPr>
+                <w:lang w:val="en-CA"/>
+              </w:rPr>
+            </w:pPr>
+          </w:p>
+          <w:p>
+            <w:pPr>
+              <w:spacing w:after="0" w:line="240" w:lineRule="auto"/>
+              <w:rPr>
+                <w:lang w:val="en-CA"/>
+              </w:rPr>
+            </w:pPr>
+            <w:r>
+              <w:rPr>
+                <w:lang w:val="en-CA"/>
+              </w:rPr>
+              <w:t xml:space="preserve">    &lt;label class="filter" id="change-label2" for="date"&gt;Select a Student:&lt;/label&gt;</w:t>
+            </w:r>
+          </w:p>
+          <w:p>
+            <w:pPr>
+              <w:spacing w:after="0" w:line="240" w:lineRule="auto"/>
+              <w:rPr>
+                <w:lang w:val="en-CA"/>
+              </w:rPr>
+            </w:pPr>
+            <w:r>
+              <w:rPr>
+                <w:lang w:val="en-CA"/>
+              </w:rPr>
+              <w:t xml:space="preserve">    &lt;input class="filter" type="text" size="12" maxlength="10" id="user-input" value="aluno"&gt;</w:t>
+            </w:r>
+          </w:p>
+          <w:p>
+            <w:pPr>
+              <w:spacing w:after="0" w:line="240" w:lineRule="auto"/>
+              <w:rPr>
+                <w:lang w:val="en-CA"/>
+              </w:rPr>
+            </w:pPr>
+            <w:r>
+              <w:rPr>
+                <w:lang w:val="en-CA"/>
+              </w:rPr>
+              <w:t xml:space="preserve">    &lt;button class="filter" id="change-chart6"&gt;Create Chart&lt;/button&gt;</w:t>
+            </w:r>
+          </w:p>
+          <w:p>
+            <w:pPr>
+              <w:spacing w:after="0" w:line="240" w:lineRule="auto"/>
+              <w:rPr>
+                <w:lang w:val="en-CA"/>
+              </w:rPr>
+            </w:pPr>
+            <w:r>
+              <w:rPr>
+                <w:lang w:val="en-CA"/>
+              </w:rPr>
+              <w:t xml:space="preserve">    &lt;br&gt;&lt;br&gt;</w:t>
+            </w:r>
+          </w:p>
+          <w:p>
+            <w:pPr>
+              <w:spacing w:after="0" w:line="240" w:lineRule="auto"/>
+              <w:rPr>
+                <w:lang w:val="en-CA"/>
+              </w:rPr>
+            </w:pPr>
+          </w:p>
+          <w:p>
+            <w:pPr>
+              <w:spacing w:after="0" w:line="240" w:lineRule="auto"/>
+              <w:rPr>
+                <w:lang w:val="en-CA"/>
+              </w:rPr>
+            </w:pPr>
+            <w:r>
+              <w:rPr>
+                <w:lang w:val="en-CA"/>
+              </w:rPr>
+              <w:t xml:space="preserve">    &lt;!--Div that will hold the pie chart--&gt;</w:t>
+            </w:r>
+          </w:p>
+          <w:p>
+            <w:pPr>
+              <w:spacing w:after="0" w:line="240" w:lineRule="auto"/>
+              <w:rPr>
+                <w:lang w:val="en-CA"/>
+              </w:rPr>
+            </w:pPr>
+            <w:r>
+              <w:rPr>
+                <w:lang w:val="en-CA"/>
+              </w:rPr>
+              <w:t xml:space="preserve">    &lt;div id="chart_div"&gt;&lt;/div&gt;</w:t>
+            </w:r>
+          </w:p>
+          <w:p>
+            <w:pPr>
+              <w:spacing w:after="0" w:line="240" w:lineRule="auto"/>
+              <w:rPr>
+                <w:lang w:val="en-CA"/>
+              </w:rPr>
+            </w:pPr>
+          </w:p>
+          <w:p>
+            <w:pPr>
+              <w:spacing w:after="0" w:line="240" w:lineRule="auto"/>
+              <w:rPr>
+                <w:lang w:val="en-CA"/>
+              </w:rPr>
+            </w:pPr>
+            <w:r>
+              <w:rPr>
+                <w:lang w:val="en-CA"/>
+              </w:rPr>
+              <w:t xml:space="preserve">    &lt;button&gt;&lt;a href="#top" id="btn-scroll"&gt;Go to the Top&lt;/a&gt;&lt;/button&gt;</w:t>
+            </w:r>
+          </w:p>
+          <w:p>
+            <w:pPr>
+              <w:spacing w:after="0" w:line="240" w:lineRule="auto"/>
+              <w:rPr>
+                <w:lang w:val="en-CA"/>
+              </w:rPr>
+            </w:pPr>
+          </w:p>
+          <w:p>
+            <w:pPr>
+              <w:spacing w:after="0" w:line="240" w:lineRule="auto"/>
+            </w:pPr>
+            <w:r>
+              <w:rPr>
+                <w:lang w:val="en-CA"/>
+              </w:rPr>
+              <w:t xml:space="preserve">    </w:t>
+            </w:r>
+            <w:r>
+              <w:t>&lt;hr&gt;</w:t>
+            </w:r>
+          </w:p>
+          <w:p>
+            <w:pPr>
+              <w:spacing w:after="0" w:line="240" w:lineRule="auto"/>
+            </w:pPr>
+          </w:p>
+          <w:p>
+            <w:pPr>
+              <w:spacing w:after="0" w:line="240" w:lineRule="auto"/>
+            </w:pPr>
+            <w:r>
+              <w:t xml:space="preserve">    &lt;!-- Marcador para o final da página --&gt;</w:t>
+            </w:r>
+          </w:p>
+          <w:p>
+            <w:pPr>
+              <w:spacing w:after="0" w:line="240" w:lineRule="auto"/>
+            </w:pPr>
+            <w:r>
+              <w:t xml:space="preserve">    &lt;div id="bottom"&gt;</w:t>
+            </w:r>
+          </w:p>
+          <w:p>
+            <w:pPr>
+              <w:spacing w:after="0" w:line="240" w:lineRule="auto"/>
+            </w:pPr>
+            <w:r>
+              <w:t xml:space="preserve">      &lt;p&gt;Desenvenvoldedor do Algorithmi: Antonio Manso&lt;/p&gt;</w:t>
+            </w:r>
+          </w:p>
+          <w:p>
+            <w:pPr>
+              <w:spacing w:after="0" w:line="240" w:lineRule="auto"/>
+            </w:pPr>
+            <w:r>
+              <w:t xml:space="preserve">      &lt;p&gt;Contactos: manso@ipt.pt&lt;/p&gt;</w:t>
+            </w:r>
+          </w:p>
+          <w:p>
+            <w:pPr>
+              <w:spacing w:after="0" w:line="240" w:lineRule="auto"/>
+            </w:pPr>
+            <w:r>
+              <w:t xml:space="preserve">      &lt;p&gt;Instituto: Instituto Politecnico de Tomar&lt;/p&gt;</w:t>
+            </w:r>
+          </w:p>
+          <w:p>
+            <w:pPr>
+              <w:spacing w:after="0" w:line="240" w:lineRule="auto"/>
+            </w:pPr>
+            <w:r>
+              <w:t xml:space="preserve">      &lt;p&gt;Site do Algorithmi: algorithmi.ipt.pt&lt;/p&gt;</w:t>
+            </w:r>
+          </w:p>
+          <w:p>
+            <w:pPr>
+              <w:spacing w:after="0" w:line="240" w:lineRule="auto"/>
+            </w:pPr>
+            <w:r>
+              <w:t xml:space="preserve">    &lt;/div&gt;</w:t>
+            </w:r>
+          </w:p>
+          <w:p>
+            <w:pPr>
+              <w:spacing w:after="0" w:line="240" w:lineRule="auto"/>
+            </w:pPr>
+            <w:r>
+              <w:t xml:space="preserve">  &lt;/body&gt;</w:t>
+            </w:r>
+          </w:p>
+          <w:p>
+            <w:r>
+              <w:t>&lt;/html&gt;</w:t>
+            </w:r>
+          </w:p>
+        </w:tc>
+      </w:tr>
+    </w:tbl>
+    <w:p/>
+    <w:p>
+      <w:pPr>
+        <w:ind w:firstLine="720"/>
+      </w:pPr>
+      <w:r>
+        <w:t xml:space="preserve">Declarando como variável os dados pertinentes aos gráficos, este código faz uso de funções </w:t>
+      </w:r>
+      <w:r>
+        <w:t>para:</w:t>
+      </w:r>
+    </w:p>
+    <w:p>
+      <w:pPr>
+        <w:pStyle w:val="ListParagraph"/>
+        <w:numPr>
+          <w:ilvl w:val="0"/>
+          <w:numId w:val="4"/>
+        </w:numPr>
+      </w:pPr>
+      <w:r>
+        <w:t xml:space="preserve">Desenhar e colorar as barras dos gráficos [Função </w:t>
+      </w:r>
+      <w:r>
+        <w:t>drawBarColors</w:t>
+      </w:r>
+      <w:r>
+        <w:t>]</w:t>
+      </w:r>
+    </w:p>
+    <w:p>
+      <w:pPr>
+        <w:pStyle w:val="ListParagraph"/>
+        <w:numPr>
+          <w:ilvl w:val="0"/>
+          <w:numId w:val="4"/>
+        </w:numPr>
+      </w:pPr>
+      <w:r>
+        <w:t>Carregar dados correspondentes ao gráfico, estes sendo o titulo, etiquetas e frequência de registos.</w:t>
+      </w:r>
+    </w:p>
+    <w:p>
+      <w:pPr>
+        <w:pStyle w:val="ListParagraph"/>
+        <w:numPr>
+          <w:ilvl w:val="0"/>
+          <w:numId w:val="4"/>
+        </w:numPr>
+      </w:pPr>
+      <w:r>
+        <w:t>Desenhar o gráfico correspondente e disponibilizar os botões para trocar de gráfico [</w:t>
+      </w:r>
+      <w:r>
+        <w:t>drawDaysChart</w:t>
+      </w:r>
+      <w:r>
+        <w:t>,</w:t>
+      </w:r>
+      <w:r>
+        <w:t xml:space="preserve"> </w:t>
+      </w:r>
+      <w:r>
+        <w:t>drawWeeksChart</w:t>
+      </w:r>
+      <w:r>
+        <w:t xml:space="preserve">, </w:t>
+      </w:r>
+      <w:r>
+        <w:t>drawMonthsChart</w:t>
+      </w:r>
+      <w:r>
+        <w:t xml:space="preserve">, </w:t>
+      </w:r>
+      <w:r>
+        <w:t>drawDSChart</w:t>
+      </w:r>
+      <w:r>
+        <w:t xml:space="preserve">, </w:t>
+      </w:r>
+      <w:r>
+        <w:t>drawHoursChart</w:t>
+      </w:r>
+      <w:r>
+        <w:t xml:space="preserve">, </w:t>
+      </w:r>
+      <w:r>
+        <w:t>drawHDChart</w:t>
+      </w:r>
+      <w:r>
+        <w:t xml:space="preserve">] </w:t>
+      </w:r>
+    </w:p>
+    <w:p/>
+    <w:p>
+      <w:pPr>
+        <w:rPr>
+          <w:i/>
+          <w:iCs/>
+          <w:u w:val="single"/>
+        </w:rPr>
+      </w:pPr>
+      <w:r>
+        <w:rPr>
+          <w:i/>
+          <w:iCs/>
+          <w:u w:val="single"/>
+        </w:rPr>
+        <w:t>Código reapropriado por: Afonso Gomes nº25076</w:t>
+      </w:r>
+    </w:p>
+    <w:p>
+      <w:pPr>
+        <w:suppressAutoHyphens w:val="0"/>
+        <w:rPr>
+          <w:i/>
+          <w:iCs/>
+          <w:u w:val="single"/>
+        </w:rPr>
+      </w:pPr>
+      <w:r>
+        <w:rPr>
+          <w:i/>
+          <w:iCs/>
+          <w:u w:val="single"/>
+        </w:rPr>
+        <w:br w:type="page"/>
+      </w:r>
+    </w:p>
+    <w:p>
+      <w:pPr>
+        <w:pStyle w:val="Heading1"/>
+        <w:rPr>
+          <w:b/>
+          <w:bCs/>
+          <w:sz w:val="48"/>
+          <w:szCs w:val="48"/>
+        </w:rPr>
+      </w:pPr>
+      <w:bookmarkStart w:id="18" w:name="_Toc139918402"/>
+      <w:r>
+        <w:rPr>
+          <w:b/>
+          <w:bCs/>
+          <w:sz w:val="48"/>
+          <w:szCs w:val="48"/>
+        </w:rPr>
+        <w:lastRenderedPageBreak/>
+        <w:t>4. Conclusão</w:t>
+      </w:r>
+      <w:bookmarkEnd w:id="18"/>
+    </w:p>
+    <w:p/>
+    <w:p>
+      <w:r>
+        <w:tab/>
+        <w:t xml:space="preserve">No contexto deste projeto descobrimos que embora a resolução do trabalho se evidenciou relativamente fácil de concluir, a nossa coordenação encontrou-se como </w:t>
+      </w:r>
+      <w:r>
+        <w:t>um pouco abaixo de medíocre, identificando-se problemas a distribuir trabalho de uma maneira balançada para que todos os membros tenham executado uma parte igual.</w:t>
+      </w:r>
+    </w:p>
+    <w:p/>
+    <w:p>
+      <w:r>
+        <w:tab/>
+        <w:t>No entanto, também evidenciou, que embora tenha existido dificuldades em termos de organização, todos os membros do grupo se encontram como programadores capazes, adquirindo novos conhecimentos e reforçando um sentido de proficiência nos conhecimentos adquiridos antes da elaboração deste trabalho.</w:t>
       </w:r>
     </w:p>
     <w:p>
@@ -2007,11 +8422,11 @@
       <w:pPr>
         <w:pStyle w:val="Heading1"/>
       </w:pPr>
-      <w:bookmarkStart w:id="3" w:name="_Toc139880752"/>
+      <w:bookmarkStart w:id="19" w:name="_Toc139918403"/>
       <w:r>
         <w:t>Ferramentas Utilizadas</w:t>
       </w:r>
-      <w:bookmarkEnd w:id="3"/>
+      <w:bookmarkEnd w:id="19"/>
     </w:p>
     <w:p/>
     <w:p>
@@ -2061,33 +8476,53 @@
       </w:r>
     </w:p>
     <w:p>
+      <w:pPr>
+        <w:pStyle w:val="ListParagraph"/>
+      </w:pPr>
+    </w:p>
+    <w:p>
+      <w:pPr>
+        <w:pStyle w:val="ListParagraph"/>
+        <w:numPr>
+          <w:ilvl w:val="0"/>
+          <w:numId w:val="1"/>
+        </w:numPr>
+      </w:pPr>
+      <w:r>
+        <w:t>ChatGPT e Google, ferramentas para esclarecimento de dúvidas e assistência para a resolução de obstáculos</w:t>
+      </w:r>
+      <w:r>
+        <w:t>.</w:t>
+      </w:r>
+    </w:p>
+    <w:p>
+      <w:pPr>
+        <w:pStyle w:val="ListParagraph"/>
+      </w:pPr>
+    </w:p>
+    <w:p>
+      <w:pPr>
+        <w:pStyle w:val="ListParagraph"/>
+        <w:numPr>
+          <w:ilvl w:val="0"/>
+          <w:numId w:val="1"/>
+        </w:numPr>
+      </w:pPr>
+      <w:r>
+        <w:t>Google Chart API, interface para a program</w:t>
+      </w:r>
+      <w:r>
+        <w:t xml:space="preserve">ação de aplicações gráficas baseadas em grafos. </w:t>
+      </w:r>
+    </w:p>
+    <w:p>
       <w:r>
         <w:tab/>
       </w:r>
     </w:p>
-    <w:p>
-      <w:pPr>
-        <w:pStyle w:val="Heading1"/>
-        <w:pageBreakBefore/>
-      </w:pPr>
-      <w:bookmarkStart w:id="4" w:name="_Webgrafia"/>
-      <w:bookmarkStart w:id="5" w:name="_Toc139880753"/>
-      <w:bookmarkEnd w:id="4"/>
-      <w:r>
-        <w:lastRenderedPageBreak/>
-        <w:t>Webgrafia</w:t>
-      </w:r>
-      <w:bookmarkEnd w:id="5"/>
-    </w:p>
-    <w:p/>
-    <w:p>
-      <w:r>
-        <w:t xml:space="preserve"> </w:t>
-      </w:r>
-    </w:p>
     <w:sectPr>
-      <w:headerReference w:type="default" r:id="rId14"/>
-      <w:footerReference w:type="default" r:id="rId15"/>
+      <w:headerReference w:type="default" r:id="rId22"/>
+      <w:footerReference w:type="default" r:id="rId23"/>
       <w:pgSz w:w="11906" w:h="16838"/>
       <w:pgMar w:top="1417" w:right="1701" w:bottom="1417" w:left="1701" w:header="720" w:footer="720" w:gutter="0"/>
       <w:cols w:space="720"/>
@@ -2215,6 +8650,119 @@
 <file path=word/numbering.xml><?xml version="1.0" encoding="utf-8"?>
 <w:numbering xmlns:wpc="http://schemas.microsoft.com/office/word/2010/wordprocessingCanvas" xmlns:cx="http://schemas.microsoft.com/office/drawing/2014/chartex" xmlns:cx1="http://schemas.microsoft.com/office/drawing/2015/9/8/chartex" xmlns:cx2="http://schemas.microsoft.com/office/drawing/2015/10/21/chartex" xmlns:cx3="http://schemas.microsoft.com/office/drawing/2016/5/9/chartex" xmlns:cx4="http://schemas.microsoft.com/office/drawing/2016/5/10/chartex" xmlns:cx5="http://schemas.microsoft.com/office/drawing/2016/5/11/chartex" xmlns:cx6="http://schemas.microsoft.com/office/drawing/2016/5/12/chartex" xmlns:cx7="http://schemas.microsoft.com/office/drawing/2016/5/13/chartex" xmlns:cx8="http://schemas.microsoft.com/office/drawing/2016/5/14/chartex" xmlns:mc="http://schemas.openxmlformats.org/markup-compatibility/2006" xmlns:aink="http://schemas.microsoft.com/office/drawing/2016/ink" xmlns:am3d="http://schemas.microsoft.com/office/drawing/2017/model3d" xmlns:o="urn:schemas-microsoft-com:office:office" xmlns:oel="http://schemas.microsoft.com/office/2019/extlst" xmlns:r="http://schemas.openxmlformats.org/officeDocument/2006/relationships" xmlns:m="http://schemas.openxmlformats.org/officeDocument/2006/math" xmlns:v="urn:schemas-microsoft-com:vml" xmlns:wp14="http://schemas.microsoft.com/office/word/2010/wordprocessingDrawing" xmlns:wp="http://schemas.openxmlformats.org/drawingml/2006/wordprocessingDrawing" xmlns:w10="urn:schemas-microsoft-com:office:word" xmlns:w="http://schemas.openxmlformats.org/wordprocessingml/2006/main" xmlns:w14="http://schemas.microsoft.com/office/word/2010/wordml" xmlns:w15="http://schemas.microsoft.com/office/word/2012/wordml" xmlns:w16cex="http://schemas.microsoft.com/office/word/2018/wordml/cex" xmlns:w16cid="http://schemas.microsoft.com/office/word/2016/wordml/cid" xmlns:w16="http://schemas.microsoft.com/office/word/2018/wordml" xmlns:w16sdtdh="http://schemas.microsoft.com/office/word/2020/wordml/sdtdatahash" xmlns:w16se="http://schemas.microsoft.com/office/word/2015/wordml/symex" xmlns:wpg="http://schemas.microsoft.com/office/word/2010/wordprocessingGroup" xmlns:wpi="http://schemas.microsoft.com/office/word/2010/wordprocessingInk" xmlns:wne="http://schemas.microsoft.com/office/word/2006/wordml" xmlns:wps="http://schemas.microsoft.com/office/word/2010/wordprocessingShape" mc:Ignorable="w14 w15 w16se w16cid w16 w16cex w16sdtdh wp14">
   <w:abstractNum w:abstractNumId="0" w15:restartNumberingAfterBreak="0">
+    <w:nsid w:val="464B7EF9"/>
+    <w:multiLevelType w:val="hybridMultilevel"/>
+    <w:tmpl w:val="CD2487F8"/>
+    <w:lvl w:ilvl="0" w:tplc="10090001">
+      <w:start w:val="1"/>
+      <w:numFmt w:val="bullet"/>
+      <w:lvlText w:val=""/>
+      <w:lvlJc w:val="left"/>
+      <w:pPr>
+        <w:ind w:left="1488" w:hanging="360"/>
+      </w:pPr>
+      <w:rPr>
+        <w:rFonts w:ascii="Symbol" w:hAnsi="Symbol" w:hint="default"/>
+      </w:rPr>
+    </w:lvl>
+    <w:lvl w:ilvl="1" w:tplc="10090003" w:tentative="1">
+      <w:start w:val="1"/>
+      <w:numFmt w:val="bullet"/>
+      <w:lvlText w:val="o"/>
+      <w:lvlJc w:val="left"/>
+      <w:pPr>
+        <w:ind w:left="2208" w:hanging="360"/>
+      </w:pPr>
+      <w:rPr>
+        <w:rFonts w:ascii="Courier New" w:hAnsi="Courier New" w:cs="Courier New" w:hint="default"/>
+      </w:rPr>
+    </w:lvl>
+    <w:lvl w:ilvl="2" w:tplc="10090005" w:tentative="1">
+      <w:start w:val="1"/>
+      <w:numFmt w:val="bullet"/>
+      <w:lvlText w:val=""/>
+      <w:lvlJc w:val="left"/>
+      <w:pPr>
+        <w:ind w:left="2928" w:hanging="360"/>
+      </w:pPr>
+      <w:rPr>
+        <w:rFonts w:ascii="Wingdings" w:hAnsi="Wingdings" w:hint="default"/>
+      </w:rPr>
+    </w:lvl>
+    <w:lvl w:ilvl="3" w:tplc="10090001" w:tentative="1">
+      <w:start w:val="1"/>
+      <w:numFmt w:val="bullet"/>
+      <w:lvlText w:val=""/>
+      <w:lvlJc w:val="left"/>
+      <w:pPr>
+        <w:ind w:left="3648" w:hanging="360"/>
+      </w:pPr>
+      <w:rPr>
+        <w:rFonts w:ascii="Symbol" w:hAnsi="Symbol" w:hint="default"/>
+      </w:rPr>
+    </w:lvl>
+    <w:lvl w:ilvl="4" w:tplc="10090003" w:tentative="1">
+      <w:start w:val="1"/>
+      <w:numFmt w:val="bullet"/>
+      <w:lvlText w:val="o"/>
+      <w:lvlJc w:val="left"/>
+      <w:pPr>
+        <w:ind w:left="4368" w:hanging="360"/>
+      </w:pPr>
+      <w:rPr>
+        <w:rFonts w:ascii="Courier New" w:hAnsi="Courier New" w:cs="Courier New" w:hint="default"/>
+      </w:rPr>
+    </w:lvl>
+    <w:lvl w:ilvl="5" w:tplc="10090005" w:tentative="1">
+      <w:start w:val="1"/>
+      <w:numFmt w:val="bullet"/>
+      <w:lvlText w:val=""/>
+      <w:lvlJc w:val="left"/>
+      <w:pPr>
+        <w:ind w:left="5088" w:hanging="360"/>
+      </w:pPr>
+      <w:rPr>
+        <w:rFonts w:ascii="Wingdings" w:hAnsi="Wingdings" w:hint="default"/>
+      </w:rPr>
+    </w:lvl>
+    <w:lvl w:ilvl="6" w:tplc="10090001" w:tentative="1">
+      <w:start w:val="1"/>
+      <w:numFmt w:val="bullet"/>
+      <w:lvlText w:val=""/>
+      <w:lvlJc w:val="left"/>
+      <w:pPr>
+        <w:ind w:left="5808" w:hanging="360"/>
+      </w:pPr>
+      <w:rPr>
+        <w:rFonts w:ascii="Symbol" w:hAnsi="Symbol" w:hint="default"/>
+      </w:rPr>
+    </w:lvl>
+    <w:lvl w:ilvl="7" w:tplc="10090003" w:tentative="1">
+      <w:start w:val="1"/>
+      <w:numFmt w:val="bullet"/>
+      <w:lvlText w:val="o"/>
+      <w:lvlJc w:val="left"/>
+      <w:pPr>
+        <w:ind w:left="6528" w:hanging="360"/>
+      </w:pPr>
+      <w:rPr>
+        <w:rFonts w:ascii="Courier New" w:hAnsi="Courier New" w:cs="Courier New" w:hint="default"/>
+      </w:rPr>
+    </w:lvl>
+    <w:lvl w:ilvl="8" w:tplc="10090005" w:tentative="1">
+      <w:start w:val="1"/>
+      <w:numFmt w:val="bullet"/>
+      <w:lvlText w:val=""/>
+      <w:lvlJc w:val="left"/>
+      <w:pPr>
+        <w:ind w:left="7248" w:hanging="360"/>
+      </w:pPr>
+      <w:rPr>
+        <w:rFonts w:ascii="Wingdings" w:hAnsi="Wingdings" w:hint="default"/>
+      </w:rPr>
+    </w:lvl>
+  </w:abstractNum>
+  <w:abstractNum w:abstractNumId="1" w15:restartNumberingAfterBreak="0">
     <w:nsid w:val="47F543B7"/>
     <w:multiLevelType w:val="hybridMultilevel"/>
     <w:tmpl w:val="0E32F936"/>
@@ -2354,7 +8902,7 @@
       </w:rPr>
     </w:lvl>
   </w:abstractNum>
-  <w:abstractNum w:abstractNumId="1" w15:restartNumberingAfterBreak="0">
+  <w:abstractNum w:abstractNumId="2" w15:restartNumberingAfterBreak="0">
     <w:nsid w:val="58D238F5"/>
     <w:multiLevelType w:val="hybridMultilevel"/>
     <w:tmpl w:val="98A22034"/>
@@ -2467,7 +9015,7 @@
       </w:rPr>
     </w:lvl>
   </w:abstractNum>
-  <w:abstractNum w:abstractNumId="2" w15:restartNumberingAfterBreak="0">
+  <w:abstractNum w:abstractNumId="3" w15:restartNumberingAfterBreak="0">
     <w:nsid w:val="78D9008D"/>
     <w:multiLevelType w:val="hybridMultilevel"/>
     <w:tmpl w:val="A9AE2686"/>
@@ -2607,12 +9155,15 @@
     </w:lvl>
   </w:abstractNum>
   <w:num w:numId="1" w16cid:durableId="739014562">
+    <w:abstractNumId w:val="2"/>
+  </w:num>
+  <w:num w:numId="2" w16cid:durableId="1583947302">
+    <w:abstractNumId w:val="3"/>
+  </w:num>
+  <w:num w:numId="3" w16cid:durableId="769669229">
     <w:abstractNumId w:val="1"/>
   </w:num>
-  <w:num w:numId="2" w16cid:durableId="1583947302">
-    <w:abstractNumId w:val="2"/>
-  </w:num>
-  <w:num w:numId="3" w16cid:durableId="769669229">
+  <w:num w:numId="4" w16cid:durableId="1475440729">
     <w:abstractNumId w:val="0"/>
   </w:num>
 </w:numbering>
@@ -3064,6 +9615,28 @@
       <w:szCs w:val="26"/>
     </w:rPr>
   </w:style>
+  <w:style w:type="paragraph" w:styleId="Heading3">
+    <w:name w:val="heading 3"/>
+    <w:basedOn w:val="Normal"/>
+    <w:next w:val="Normal"/>
+    <w:link w:val="Heading3Char"/>
+    <w:uiPriority w:val="9"/>
+    <w:unhideWhenUsed/>
+    <w:qFormat/>
+    <w:rsid w:val="00F843D9"/>
+    <w:pPr>
+      <w:keepNext/>
+      <w:keepLines/>
+      <w:spacing w:before="40" w:after="0"/>
+      <w:outlineLvl w:val="2"/>
+    </w:pPr>
+    <w:rPr>
+      <w:rFonts w:asciiTheme="majorHAnsi" w:eastAsiaTheme="majorEastAsia" w:hAnsiTheme="majorHAnsi" w:cstheme="majorBidi"/>
+      <w:color w:val="1F3763" w:themeColor="accent1" w:themeShade="7F"/>
+      <w:sz w:val="24"/>
+      <w:szCs w:val="24"/>
+    </w:rPr>
+  </w:style>
   <w:style w:type="character" w:default="1" w:styleId="DefaultParagraphFont">
     <w:name w:val="Default Paragraph Font"/>
     <w:uiPriority w:val="1"/>
@@ -3284,6 +9857,63 @@
       <w:szCs w:val="24"/>
       <w:lang w:eastAsia="pt-PT"/>
     </w:rPr>
+  </w:style>
+  <w:style w:type="character" w:customStyle="1" w:styleId="Heading3Char">
+    <w:name w:val="Heading 3 Char"/>
+    <w:basedOn w:val="DefaultParagraphFont"/>
+    <w:link w:val="Heading3"/>
+    <w:uiPriority w:val="9"/>
+    <w:rsid w:val="00F843D9"/>
+    <w:rPr>
+      <w:rFonts w:asciiTheme="majorHAnsi" w:eastAsiaTheme="majorEastAsia" w:hAnsiTheme="majorHAnsi" w:cstheme="majorBidi"/>
+      <w:color w:val="1F3763" w:themeColor="accent1" w:themeShade="7F"/>
+      <w:sz w:val="24"/>
+      <w:szCs w:val="24"/>
+      <w:lang w:val="pt-PT"/>
+    </w:rPr>
+  </w:style>
+  <w:style w:type="paragraph" w:styleId="TOC3">
+    <w:name w:val="toc 3"/>
+    <w:basedOn w:val="Normal"/>
+    <w:next w:val="Normal"/>
+    <w:autoRedefine/>
+    <w:uiPriority w:val="39"/>
+    <w:unhideWhenUsed/>
+    <w:rsid w:val="00F843D9"/>
+    <w:pPr>
+      <w:spacing w:after="100"/>
+      <w:ind w:left="440"/>
+    </w:pPr>
+  </w:style>
+  <w:style w:type="table" w:styleId="TableGrid">
+    <w:name w:val="Table Grid"/>
+    <w:basedOn w:val="TableNormal"/>
+    <w:uiPriority w:val="39"/>
+    <w:rsid w:val="00D94DB5"/>
+    <w:pPr>
+      <w:spacing w:after="0" w:line="240" w:lineRule="auto"/>
+    </w:pPr>
+    <w:tblPr>
+      <w:tblBorders>
+        <w:top w:val="single" w:sz="4" w:space="0" w:color="auto"/>
+        <w:left w:val="single" w:sz="4" w:space="0" w:color="auto"/>
+        <w:bottom w:val="single" w:sz="4" w:space="0" w:color="auto"/>
+        <w:right w:val="single" w:sz="4" w:space="0" w:color="auto"/>
+        <w:insideH w:val="single" w:sz="4" w:space="0" w:color="auto"/>
+        <w:insideV w:val="single" w:sz="4" w:space="0" w:color="auto"/>
+      </w:tblBorders>
+    </w:tblPr>
+  </w:style>
+  <w:style w:type="paragraph" w:styleId="TableofFigures">
+    <w:name w:val="table of figures"/>
+    <w:basedOn w:val="Normal"/>
+    <w:next w:val="Normal"/>
+    <w:uiPriority w:val="99"/>
+    <w:unhideWhenUsed/>
+    <w:rsid w:val="001A7459"/>
+    <w:pPr>
+      <w:spacing w:after="0"/>
+    </w:pPr>
   </w:style>
 </w:styles>
 </file>

--- a/SEND_ALGORITHM/Relatório PI com introdução.docx
+++ b/SEND_ALGORITHM/Relatório PI com introdução.docx
@@ -1,6 +1,6 @@
 
 <file path=word/document.xml><?xml version="1.0" encoding="utf-8"?>
-<w:document xmlns:wpc="http://schemas.microsoft.com/office/word/2010/wordprocessingCanvas" xmlns:cx="http://schemas.microsoft.com/office/drawing/2014/chartex" xmlns:cx1="http://schemas.microsoft.com/office/drawing/2015/9/8/chartex" xmlns:cx2="http://schemas.microsoft.com/office/drawing/2015/10/21/chartex" xmlns:cx3="http://schemas.microsoft.com/office/drawing/2016/5/9/chartex" xmlns:cx4="http://schemas.microsoft.com/office/drawing/2016/5/10/chartex" xmlns:cx5="http://schemas.microsoft.com/office/drawing/2016/5/11/chartex" xmlns:cx6="http://schemas.microsoft.com/office/drawing/2016/5/12/chartex" xmlns:cx7="http://schemas.microsoft.com/office/drawing/2016/5/13/chartex" xmlns:cx8="http://schemas.microsoft.com/office/drawing/2016/5/14/chartex" xmlns:mc="http://schemas.openxmlformats.org/markup-compatibility/2006" xmlns:aink="http://schemas.microsoft.com/office/drawing/2016/ink" xmlns:am3d="http://schemas.microsoft.com/office/drawing/2017/model3d" xmlns:o="urn:schemas-microsoft-com:office:office" xmlns:oel="http://schemas.microsoft.com/office/2019/extlst" xmlns:r="http://schemas.openxmlformats.org/officeDocument/2006/relationships" xmlns:m="http://schemas.openxmlformats.org/officeDocument/2006/math" xmlns:v="urn:schemas-microsoft-com:vml" xmlns:wp14="http://schemas.microsoft.com/office/word/2010/wordprocessingDrawing" xmlns:wp="http://schemas.openxmlformats.org/drawingml/2006/wordprocessingDrawing" xmlns:w10="urn:schemas-microsoft-com:office:word" xmlns:w="http://schemas.openxmlformats.org/wordprocessingml/2006/main" xmlns:w14="http://schemas.microsoft.com/office/word/2010/wordml" xmlns:w15="http://schemas.microsoft.com/office/word/2012/wordml" xmlns:w16cex="http://schemas.microsoft.com/office/word/2018/wordml/cex" xmlns:w16cid="http://schemas.microsoft.com/office/word/2016/wordml/cid" xmlns:w16="http://schemas.microsoft.com/office/word/2018/wordml" xmlns:w16sdtdh="http://schemas.microsoft.com/office/word/2020/wordml/sdtdatahash" xmlns:w16se="http://schemas.microsoft.com/office/word/2015/wordml/symex" xmlns:wpg="http://schemas.microsoft.com/office/word/2010/wordprocessingGroup" xmlns:wpi="http://schemas.microsoft.com/office/word/2010/wordprocessingInk" xmlns:wne="http://schemas.microsoft.com/office/word/2006/wordml" xmlns:wps="http://schemas.microsoft.com/office/word/2010/wordprocessingShape" mc:Ignorable="w14 w15 w16se w16cid w16 w16cex w16sdtdh wp14">
+<w:document xmlns:wpc="http://schemas.microsoft.com/office/word/2010/wordprocessingCanvas" xmlns:cx="http://schemas.microsoft.com/office/drawing/2014/chartex" xmlns:cx1="http://schemas.microsoft.com/office/drawing/2015/9/8/chartex" xmlns:cx2="http://schemas.microsoft.com/office/drawing/2015/10/21/chartex" xmlns:cx3="http://schemas.microsoft.com/office/drawing/2016/5/9/chartex" xmlns:cx4="http://schemas.microsoft.com/office/drawing/2016/5/10/chartex" xmlns:cx5="http://schemas.microsoft.com/office/drawing/2016/5/11/chartex" xmlns:cx6="http://schemas.microsoft.com/office/drawing/2016/5/12/chartex" xmlns:cx7="http://schemas.microsoft.com/office/drawing/2016/5/13/chartex" xmlns:cx8="http://schemas.microsoft.com/office/drawing/2016/5/14/chartex" xmlns:mc="http://schemas.openxmlformats.org/markup-compatibility/2006" xmlns:aink="http://schemas.microsoft.com/office/drawing/2016/ink" xmlns:am3d="http://schemas.microsoft.com/office/drawing/2017/model3d" xmlns:o="urn:schemas-microsoft-com:office:office" xmlns:oel="http://schemas.microsoft.com/office/2019/extlst" xmlns:r="http://schemas.openxmlformats.org/officeDocument/2006/relationships" xmlns:m="http://schemas.openxmlformats.org/officeDocument/2006/math" xmlns:v="urn:schemas-microsoft-com:vml" xmlns:wp14="http://schemas.microsoft.com/office/word/2010/wordprocessingDrawing" xmlns:wp="http://schemas.openxmlformats.org/drawingml/2006/wordprocessingDrawing" xmlns:w10="urn:schemas-microsoft-com:office:word" xmlns:w="http://schemas.openxmlformats.org/wordprocessingml/2006/main" xmlns:w14="http://schemas.microsoft.com/office/word/2010/wordml" xmlns:w15="http://schemas.microsoft.com/office/word/2012/wordml" xmlns:w16cex="http://schemas.microsoft.com/office/word/2018/wordml/cex" xmlns:w16cid="http://schemas.microsoft.com/office/word/2016/wordml/cid" xmlns:w16="http://schemas.microsoft.com/office/word/2018/wordml" xmlns:w16sdtdh="http://schemas.microsoft.com/office/word/2020/wordml/sdtdatahash" xmlns:w16se="http://schemas.microsoft.com/office/word/2015/wordml/symex" xmlns:wpg="http://schemas.microsoft.com/office/word/2010/wordprocessingGroup" xmlns:wpi="http://schemas.microsoft.com/office/word/2010/wordprocessingInk" xmlns:wne="http://schemas.microsoft.com/office/word/2006/wordml" xmlns:wps="http://schemas.microsoft.com/office/word/2010/wordprocessingShape" xmlns:a="http://schemas.openxmlformats.org/drawingml/2006/main" xmlns:pic="http://schemas.openxmlformats.org/drawingml/2006/picture" xmlns:a14="http://schemas.microsoft.com/office/drawing/2010/main" mc:Ignorable="w14 w15 w16se w16cid w16 w16cex w16sdtdh wp14">
   <w:body>
     <w:p>
       <w:pPr>
@@ -298,6 +298,11 @@
           <w:rFonts w:ascii="Arial" w:hAnsi="Arial"/>
         </w:rPr>
         <w:tab/>
+      </w:r>
+      <w:r>
+        <w:rPr>
+          <w:rFonts w:ascii="Arial" w:hAnsi="Arial"/>
+        </w:rPr>
         <w:t>Relatório elaborado por: Carlos Silva Nº21583</w:t>
       </w:r>
     </w:p>
@@ -424,7 +429,6 @@
           <w:color w:val="000000"/>
           <w:shd w:val="clear" w:color="auto" w:fill="FFFFFF"/>
         </w:rPr>
-        <w:lastRenderedPageBreak/>
         <w:br/>
       </w:r>
     </w:p>
@@ -457,7 +461,7 @@
           <w:szCs w:val="48"/>
         </w:rPr>
       </w:pPr>
-      <w:bookmarkStart w:id="0" w:name="_Toc139918394"/>
+      <w:bookmarkStart w:name="_Toc139918394" w:id="0"/>
       <w:r>
         <w:rPr>
           <w:b/>
@@ -620,46 +624,15 @@
     </w:p>
     <w:p>
       <w:pPr>
-        <w:suppressAutoHyphens w:val="0"/>
-        <w:rPr>
-          <w:rStyle w:val="Strong"/>
-          <w:rFonts w:ascii="Arial" w:eastAsia="Times New Roman" w:hAnsi="Arial"/>
-          <w:spacing w:val="-10"/>
-          <w:sz w:val="32"/>
-          <w:szCs w:val="32"/>
-        </w:rPr>
-      </w:pPr>
-      <w:r>
+        <w:pStyle w:val="Normal"/>
         <w:rPr>
           <w:rStyle w:val="Strong"/>
           <w:rFonts w:ascii="Arial" w:hAnsi="Arial"/>
           <w:sz w:val="32"/>
           <w:szCs w:val="32"/>
         </w:rPr>
-        <w:br w:type="page"/>
-      </w:r>
-    </w:p>
-    <w:p>
-      <w:pPr>
-        <w:pStyle w:val="Heading1"/>
-        <w:ind w:firstLine="720"/>
-        <w:rPr>
-          <w:sz w:val="48"/>
-          <w:szCs w:val="48"/>
-        </w:rPr>
-      </w:pPr>
-      <w:bookmarkStart w:id="1" w:name="_Toc139918395"/>
-      <w:r>
-        <w:rPr>
-          <w:sz w:val="48"/>
-          <w:szCs w:val="48"/>
-        </w:rPr>
-        <w:lastRenderedPageBreak/>
-        <w:t>Resumo</w:t>
-      </w:r>
-      <w:bookmarkEnd w:id="1"/>
-    </w:p>
-    <w:p/>
+      </w:pPr>
+    </w:p>
     <w:p>
       <w:pPr>
         <w:pStyle w:val="TOC1"/>
@@ -689,7 +662,6 @@
           <w:sz w:val="36"/>
           <w:szCs w:val="36"/>
         </w:rPr>
-        <w:lastRenderedPageBreak/>
         <w:t>Índice</w:t>
       </w:r>
       <w:r>
@@ -706,14 +678,14 @@
       <w:pPr>
         <w:pStyle w:val="TOC1"/>
         <w:rPr>
-          <w:rFonts w:asciiTheme="minorHAnsi" w:eastAsiaTheme="minorEastAsia" w:hAnsiTheme="minorHAnsi" w:cstheme="minorBidi"/>
+          <w:rFonts w:asciiTheme="minorHAnsi" w:hAnsiTheme="minorHAnsi" w:eastAsiaTheme="minorEastAsia" w:cstheme="minorBidi"/>
           <w:noProof/>
           <w:kern w:val="2"/>
           <w:lang w:val="en-CA" w:eastAsia="en-CA"/>
           <w14:ligatures w14:val="standardContextual"/>
         </w:rPr>
       </w:pPr>
-      <w:hyperlink w:anchor="_Toc139918396" w:history="1">
+      <w:hyperlink w:history="1" w:anchor="_Toc139918396">
         <w:r>
           <w:rPr>
             <w:rStyle w:val="Hyperlink"/>
@@ -770,14 +742,14 @@
       <w:pPr>
         <w:pStyle w:val="TOC1"/>
         <w:rPr>
-          <w:rFonts w:asciiTheme="minorHAnsi" w:eastAsiaTheme="minorEastAsia" w:hAnsiTheme="minorHAnsi" w:cstheme="minorBidi"/>
+          <w:rFonts w:asciiTheme="minorHAnsi" w:hAnsiTheme="minorHAnsi" w:eastAsiaTheme="minorEastAsia" w:cstheme="minorBidi"/>
           <w:noProof/>
           <w:kern w:val="2"/>
           <w:lang w:val="en-CA" w:eastAsia="en-CA"/>
           <w14:ligatures w14:val="standardContextual"/>
         </w:rPr>
       </w:pPr>
-      <w:hyperlink w:anchor="_Toc139918397" w:history="1">
+      <w:hyperlink w:history="1" w:anchor="_Toc139918397">
         <w:r>
           <w:rPr>
             <w:rStyle w:val="Hyperlink"/>
@@ -834,14 +806,14 @@
       <w:pPr>
         <w:pStyle w:val="TOC1"/>
         <w:rPr>
-          <w:rFonts w:asciiTheme="minorHAnsi" w:eastAsiaTheme="minorEastAsia" w:hAnsiTheme="minorHAnsi" w:cstheme="minorBidi"/>
+          <w:rFonts w:asciiTheme="minorHAnsi" w:hAnsiTheme="minorHAnsi" w:eastAsiaTheme="minorEastAsia" w:cstheme="minorBidi"/>
           <w:noProof/>
           <w:kern w:val="2"/>
           <w:lang w:val="en-CA" w:eastAsia="en-CA"/>
           <w14:ligatures w14:val="standardContextual"/>
         </w:rPr>
       </w:pPr>
-      <w:hyperlink w:anchor="_Toc139918398" w:history="1">
+      <w:hyperlink w:history="1" w:anchor="_Toc139918398">
         <w:r>
           <w:rPr>
             <w:rStyle w:val="Hyperlink"/>
@@ -901,14 +873,14 @@
           <w:tab w:val="right" w:leader="dot" w:pos="8494"/>
         </w:tabs>
         <w:rPr>
-          <w:rFonts w:asciiTheme="minorHAnsi" w:eastAsiaTheme="minorEastAsia" w:hAnsiTheme="minorHAnsi" w:cstheme="minorBidi"/>
+          <w:rFonts w:asciiTheme="minorHAnsi" w:hAnsiTheme="minorHAnsi" w:eastAsiaTheme="minorEastAsia" w:cstheme="minorBidi"/>
           <w:noProof/>
           <w:kern w:val="2"/>
           <w:lang w:val="en-CA" w:eastAsia="en-CA"/>
           <w14:ligatures w14:val="standardContextual"/>
         </w:rPr>
       </w:pPr>
-      <w:hyperlink w:anchor="_Toc139918399" w:history="1">
+      <w:hyperlink w:history="1" w:anchor="_Toc139918399">
         <w:r>
           <w:rPr>
             <w:rStyle w:val="Hyperlink"/>
@@ -966,14 +938,14 @@
           <w:tab w:val="right" w:leader="dot" w:pos="8494"/>
         </w:tabs>
         <w:rPr>
-          <w:rFonts w:asciiTheme="minorHAnsi" w:eastAsiaTheme="minorEastAsia" w:hAnsiTheme="minorHAnsi" w:cstheme="minorBidi"/>
+          <w:rFonts w:asciiTheme="minorHAnsi" w:hAnsiTheme="minorHAnsi" w:eastAsiaTheme="minorEastAsia" w:cstheme="minorBidi"/>
           <w:noProof/>
           <w:kern w:val="2"/>
           <w:lang w:val="en-CA" w:eastAsia="en-CA"/>
           <w14:ligatures w14:val="standardContextual"/>
         </w:rPr>
       </w:pPr>
-      <w:hyperlink w:anchor="_Toc139918400" w:history="1">
+      <w:hyperlink w:history="1" w:anchor="_Toc139918400">
         <w:r>
           <w:rPr>
             <w:rStyle w:val="Hyperlink"/>
@@ -1031,14 +1003,14 @@
           <w:tab w:val="right" w:leader="dot" w:pos="8494"/>
         </w:tabs>
         <w:rPr>
-          <w:rFonts w:asciiTheme="minorHAnsi" w:eastAsiaTheme="minorEastAsia" w:hAnsiTheme="minorHAnsi" w:cstheme="minorBidi"/>
+          <w:rFonts w:asciiTheme="minorHAnsi" w:hAnsiTheme="minorHAnsi" w:eastAsiaTheme="minorEastAsia" w:cstheme="minorBidi"/>
           <w:noProof/>
           <w:kern w:val="2"/>
           <w:lang w:val="en-CA" w:eastAsia="en-CA"/>
           <w14:ligatures w14:val="standardContextual"/>
         </w:rPr>
       </w:pPr>
-      <w:hyperlink w:anchor="_Toc139918401" w:history="1">
+      <w:hyperlink w:history="1" w:anchor="_Toc139918401">
         <w:r>
           <w:rPr>
             <w:rStyle w:val="Hyperlink"/>
@@ -1093,14 +1065,14 @@
       <w:pPr>
         <w:pStyle w:val="TOC1"/>
         <w:rPr>
-          <w:rFonts w:asciiTheme="minorHAnsi" w:eastAsiaTheme="minorEastAsia" w:hAnsiTheme="minorHAnsi" w:cstheme="minorBidi"/>
+          <w:rFonts w:asciiTheme="minorHAnsi" w:hAnsiTheme="minorHAnsi" w:eastAsiaTheme="minorEastAsia" w:cstheme="minorBidi"/>
           <w:noProof/>
           <w:kern w:val="2"/>
           <w:lang w:val="en-CA" w:eastAsia="en-CA"/>
           <w14:ligatures w14:val="standardContextual"/>
         </w:rPr>
       </w:pPr>
-      <w:hyperlink w:anchor="_Toc139918402" w:history="1">
+      <w:hyperlink w:history="1" w:anchor="_Toc139918402">
         <w:r>
           <w:rPr>
             <w:rStyle w:val="Hyperlink"/>
@@ -1157,14 +1129,14 @@
       <w:pPr>
         <w:pStyle w:val="TOC1"/>
         <w:rPr>
-          <w:rFonts w:asciiTheme="minorHAnsi" w:eastAsiaTheme="minorEastAsia" w:hAnsiTheme="minorHAnsi" w:cstheme="minorBidi"/>
+          <w:rFonts w:asciiTheme="minorHAnsi" w:hAnsiTheme="minorHAnsi" w:eastAsiaTheme="minorEastAsia" w:cstheme="minorBidi"/>
           <w:noProof/>
           <w:kern w:val="2"/>
           <w:lang w:val="en-CA" w:eastAsia="en-CA"/>
           <w14:ligatures w14:val="standardContextual"/>
         </w:rPr>
       </w:pPr>
-      <w:hyperlink w:anchor="_Toc139918403" w:history="1">
+      <w:hyperlink w:history="1" w:anchor="_Toc139918403">
         <w:r>
           <w:rPr>
             <w:rStyle w:val="Hyperlink"/>
@@ -1227,7 +1199,6 @@
         </w:rPr>
       </w:pPr>
       <w:r>
-        <w:lastRenderedPageBreak/>
         <w:fldChar w:fldCharType="end"/>
       </w:r>
       <w:r>
@@ -1283,14 +1254,14 @@
           <w:tab w:val="right" w:leader="dot" w:pos="8494"/>
         </w:tabs>
         <w:rPr>
-          <w:rFonts w:asciiTheme="minorHAnsi" w:eastAsiaTheme="minorEastAsia" w:hAnsiTheme="minorHAnsi" w:cstheme="minorBidi"/>
+          <w:rFonts w:asciiTheme="minorHAnsi" w:hAnsiTheme="minorHAnsi" w:eastAsiaTheme="minorEastAsia" w:cstheme="minorBidi"/>
           <w:noProof/>
           <w:kern w:val="2"/>
           <w:lang w:val="en-CA" w:eastAsia="en-CA"/>
           <w14:ligatures w14:val="standardContextual"/>
         </w:rPr>
       </w:pPr>
-      <w:hyperlink w:anchor="_Toc139918287" w:history="1">
+      <w:hyperlink w:history="1" w:anchor="_Toc139918287">
         <w:r>
           <w:rPr>
             <w:rStyle w:val="Hyperlink"/>
@@ -1355,14 +1326,14 @@
           <w:tab w:val="right" w:leader="dot" w:pos="8494"/>
         </w:tabs>
         <w:rPr>
-          <w:rFonts w:asciiTheme="minorHAnsi" w:eastAsiaTheme="minorEastAsia" w:hAnsiTheme="minorHAnsi" w:cstheme="minorBidi"/>
+          <w:rFonts w:asciiTheme="minorHAnsi" w:hAnsiTheme="minorHAnsi" w:eastAsiaTheme="minorEastAsia" w:cstheme="minorBidi"/>
           <w:noProof/>
           <w:kern w:val="2"/>
           <w:lang w:val="en-CA" w:eastAsia="en-CA"/>
           <w14:ligatures w14:val="standardContextual"/>
         </w:rPr>
       </w:pPr>
-      <w:hyperlink w:anchor="_Toc139918288" w:history="1">
+      <w:hyperlink w:history="1" w:anchor="_Toc139918288">
         <w:r>
           <w:rPr>
             <w:rStyle w:val="Hyperlink"/>
@@ -1427,14 +1398,14 @@
           <w:tab w:val="right" w:leader="dot" w:pos="8494"/>
         </w:tabs>
         <w:rPr>
-          <w:rFonts w:asciiTheme="minorHAnsi" w:eastAsiaTheme="minorEastAsia" w:hAnsiTheme="minorHAnsi" w:cstheme="minorBidi"/>
+          <w:rFonts w:asciiTheme="minorHAnsi" w:hAnsiTheme="minorHAnsi" w:eastAsiaTheme="minorEastAsia" w:cstheme="minorBidi"/>
           <w:noProof/>
           <w:kern w:val="2"/>
           <w:lang w:val="en-CA" w:eastAsia="en-CA"/>
           <w14:ligatures w14:val="standardContextual"/>
         </w:rPr>
       </w:pPr>
-      <w:hyperlink w:anchor="_Toc139918289" w:history="1">
+      <w:hyperlink w:history="1" w:anchor="_Toc139918289">
         <w:r>
           <w:rPr>
             <w:rStyle w:val="Hyperlink"/>
@@ -1499,14 +1470,14 @@
           <w:tab w:val="right" w:leader="dot" w:pos="8494"/>
         </w:tabs>
         <w:rPr>
-          <w:rFonts w:asciiTheme="minorHAnsi" w:eastAsiaTheme="minorEastAsia" w:hAnsiTheme="minorHAnsi" w:cstheme="minorBidi"/>
+          <w:rFonts w:asciiTheme="minorHAnsi" w:hAnsiTheme="minorHAnsi" w:eastAsiaTheme="minorEastAsia" w:cstheme="minorBidi"/>
           <w:noProof/>
           <w:kern w:val="2"/>
           <w:lang w:val="en-CA" w:eastAsia="en-CA"/>
           <w14:ligatures w14:val="standardContextual"/>
         </w:rPr>
       </w:pPr>
-      <w:hyperlink w:anchor="_Toc139918290" w:history="1">
+      <w:hyperlink w:history="1" w:anchor="_Toc139918290">
         <w:r>
           <w:rPr>
             <w:rStyle w:val="Hyperlink"/>
@@ -1571,14 +1542,14 @@
           <w:tab w:val="right" w:leader="dot" w:pos="8494"/>
         </w:tabs>
         <w:rPr>
-          <w:rFonts w:asciiTheme="minorHAnsi" w:eastAsiaTheme="minorEastAsia" w:hAnsiTheme="minorHAnsi" w:cstheme="minorBidi"/>
+          <w:rFonts w:asciiTheme="minorHAnsi" w:hAnsiTheme="minorHAnsi" w:eastAsiaTheme="minorEastAsia" w:cstheme="minorBidi"/>
           <w:noProof/>
           <w:kern w:val="2"/>
           <w:lang w:val="en-CA" w:eastAsia="en-CA"/>
           <w14:ligatures w14:val="standardContextual"/>
         </w:rPr>
       </w:pPr>
-      <w:hyperlink w:anchor="_Toc139918291" w:history="1">
+      <w:hyperlink w:history="1" w:anchor="_Toc139918291">
         <w:r>
           <w:rPr>
             <w:rStyle w:val="Hyperlink"/>
@@ -1643,14 +1614,14 @@
           <w:tab w:val="right" w:leader="dot" w:pos="8494"/>
         </w:tabs>
         <w:rPr>
-          <w:rFonts w:asciiTheme="minorHAnsi" w:eastAsiaTheme="minorEastAsia" w:hAnsiTheme="minorHAnsi" w:cstheme="minorBidi"/>
+          <w:rFonts w:asciiTheme="minorHAnsi" w:hAnsiTheme="minorHAnsi" w:eastAsiaTheme="minorEastAsia" w:cstheme="minorBidi"/>
           <w:noProof/>
           <w:kern w:val="2"/>
           <w:lang w:val="en-CA" w:eastAsia="en-CA"/>
           <w14:ligatures w14:val="standardContextual"/>
         </w:rPr>
       </w:pPr>
-      <w:hyperlink w:anchor="_Toc139918292" w:history="1">
+      <w:hyperlink w:history="1" w:anchor="_Toc139918292">
         <w:r>
           <w:rPr>
             <w:rStyle w:val="Hyperlink"/>
@@ -1715,14 +1686,14 @@
           <w:tab w:val="right" w:leader="dot" w:pos="8494"/>
         </w:tabs>
         <w:rPr>
-          <w:rFonts w:asciiTheme="minorHAnsi" w:eastAsiaTheme="minorEastAsia" w:hAnsiTheme="minorHAnsi" w:cstheme="minorBidi"/>
+          <w:rFonts w:asciiTheme="minorHAnsi" w:hAnsiTheme="minorHAnsi" w:eastAsiaTheme="minorEastAsia" w:cstheme="minorBidi"/>
           <w:noProof/>
           <w:kern w:val="2"/>
           <w:lang w:val="en-CA" w:eastAsia="en-CA"/>
           <w14:ligatures w14:val="standardContextual"/>
         </w:rPr>
       </w:pPr>
-      <w:hyperlink w:anchor="_Toc139918293" w:history="1">
+      <w:hyperlink w:history="1" w:anchor="_Toc139918293">
         <w:r>
           <w:rPr>
             <w:rStyle w:val="Hyperlink"/>
@@ -1787,14 +1758,14 @@
           <w:tab w:val="right" w:leader="dot" w:pos="8494"/>
         </w:tabs>
         <w:rPr>
-          <w:rFonts w:asciiTheme="minorHAnsi" w:eastAsiaTheme="minorEastAsia" w:hAnsiTheme="minorHAnsi" w:cstheme="minorBidi"/>
+          <w:rFonts w:asciiTheme="minorHAnsi" w:hAnsiTheme="minorHAnsi" w:eastAsiaTheme="minorEastAsia" w:cstheme="minorBidi"/>
           <w:noProof/>
           <w:kern w:val="2"/>
           <w:lang w:val="en-CA" w:eastAsia="en-CA"/>
           <w14:ligatures w14:val="standardContextual"/>
         </w:rPr>
       </w:pPr>
-      <w:hyperlink w:anchor="_Toc139918294" w:history="1">
+      <w:hyperlink w:history="1" w:anchor="_Toc139918294">
         <w:r>
           <w:rPr>
             <w:rStyle w:val="Hyperlink"/>
@@ -1859,14 +1830,14 @@
           <w:tab w:val="right" w:leader="dot" w:pos="8494"/>
         </w:tabs>
         <w:rPr>
-          <w:rFonts w:asciiTheme="minorHAnsi" w:eastAsiaTheme="minorEastAsia" w:hAnsiTheme="minorHAnsi" w:cstheme="minorBidi"/>
+          <w:rFonts w:asciiTheme="minorHAnsi" w:hAnsiTheme="minorHAnsi" w:eastAsiaTheme="minorEastAsia" w:cstheme="minorBidi"/>
           <w:noProof/>
           <w:kern w:val="2"/>
           <w:lang w:val="en-CA" w:eastAsia="en-CA"/>
           <w14:ligatures w14:val="standardContextual"/>
         </w:rPr>
       </w:pPr>
-      <w:hyperlink w:anchor="_Toc139918295" w:history="1">
+      <w:hyperlink w:history="1" w:anchor="_Toc139918295">
         <w:r>
           <w:rPr>
             <w:rStyle w:val="Hyperlink"/>
@@ -1931,14 +1902,14 @@
           <w:tab w:val="right" w:leader="dot" w:pos="8494"/>
         </w:tabs>
         <w:rPr>
-          <w:rFonts w:asciiTheme="minorHAnsi" w:eastAsiaTheme="minorEastAsia" w:hAnsiTheme="minorHAnsi" w:cstheme="minorBidi"/>
+          <w:rFonts w:asciiTheme="minorHAnsi" w:hAnsiTheme="minorHAnsi" w:eastAsiaTheme="minorEastAsia" w:cstheme="minorBidi"/>
           <w:noProof/>
           <w:kern w:val="2"/>
           <w:lang w:val="en-CA" w:eastAsia="en-CA"/>
           <w14:ligatures w14:val="standardContextual"/>
         </w:rPr>
       </w:pPr>
-      <w:hyperlink w:anchor="_Toc139918296" w:history="1">
+      <w:hyperlink w:history="1" w:anchor="_Toc139918296">
         <w:r>
           <w:rPr>
             <w:rStyle w:val="Hyperlink"/>
@@ -2005,7 +1976,6 @@
         </w:rPr>
       </w:pPr>
       <w:r>
-        <w:lastRenderedPageBreak/>
         <w:fldChar w:fldCharType="end"/>
       </w:r>
     </w:p>
@@ -2043,7 +2013,7 @@
           <w:szCs w:val="48"/>
         </w:rPr>
       </w:pPr>
-      <w:bookmarkStart w:id="2" w:name="_Toc139918396"/>
+      <w:bookmarkStart w:name="_Toc139918396" w:id="2"/>
       <w:r>
         <w:rPr>
           <w:b/>
@@ -2139,21 +2109,77 @@
           <w:sz w:val="24"/>
           <w:szCs w:val="24"/>
         </w:rPr>
-        <w:t>Filtrar informação através do comando “SEND_ALGORITHM”</w:t>
+        <w:t xml:space="preserve">Filtrar informação </w:t>
       </w:r>
       <w:r>
         <w:rPr>
           <w:sz w:val="24"/>
           <w:szCs w:val="24"/>
         </w:rPr>
-        <w:t xml:space="preserve"> presente no ficheiro</w:t>
+        <w:t>relativos ao comando</w:t>
       </w:r>
       <w:r>
         <w:rPr>
           <w:sz w:val="24"/>
           <w:szCs w:val="24"/>
         </w:rPr>
-        <w:t>, que permite saber quando um aluno submeteu um trabalho para avaliação na aplicação ALGORITHMI;</w:t>
+        <w:t xml:space="preserve"> “SEND_ALGORITHM”</w:t>
+      </w:r>
+      <w:r>
+        <w:rPr>
+          <w:sz w:val="24"/>
+          <w:szCs w:val="24"/>
+        </w:rPr>
+        <w:t xml:space="preserve"> </w:t>
+      </w:r>
+      <w:r>
+        <w:rPr>
+          <w:sz w:val="24"/>
+          <w:szCs w:val="24"/>
+        </w:rPr>
+        <w:t>d</w:t>
+      </w:r>
+      <w:r>
+        <w:rPr>
+          <w:sz w:val="24"/>
+          <w:szCs w:val="24"/>
+        </w:rPr>
+        <w:t>o ficheiro</w:t>
+      </w:r>
+      <w:r>
+        <w:rPr>
+          <w:sz w:val="24"/>
+          <w:szCs w:val="24"/>
+        </w:rPr>
+        <w:t xml:space="preserve">, que </w:t>
+      </w:r>
+      <w:r>
+        <w:rPr>
+          <w:sz w:val="24"/>
+          <w:szCs w:val="24"/>
+        </w:rPr>
+        <w:t xml:space="preserve">juntamente com o estado do serviço </w:t>
+      </w:r>
+      <w:r>
+        <w:rPr>
+          <w:sz w:val="24"/>
+          <w:szCs w:val="24"/>
+        </w:rPr>
+        <w:t>permit</w:t>
+      </w:r>
+      <w:r>
+        <w:rPr>
+          <w:sz w:val="24"/>
+          <w:szCs w:val="24"/>
+        </w:rPr>
+        <w:t>irá</w:t>
+      </w:r>
+      <w:r>
+        <w:rPr>
+          <w:sz w:val="24"/>
+          <w:szCs w:val="24"/>
+        </w:rPr>
+        <w:t xml:space="preserve"> saber quando um aluno submeteu um trabalho para avaliação na aplicação ALGORITHMI;</w:t>
       </w:r>
     </w:p>
     <w:p>
@@ -2171,7 +2197,28 @@
           <w:sz w:val="24"/>
           <w:szCs w:val="24"/>
         </w:rPr>
-        <w:t>- Elaborar gráficos, com os dados recolhidos das avaliações diárias, semanais e mensais.</w:t>
+        <w:t>- Elaborar gráficos, com os dados recolhidos das avaliações diárias, semanais e mensais</w:t>
+      </w:r>
+      <w:r>
+        <w:rPr>
+          <w:sz w:val="24"/>
+          <w:szCs w:val="24"/>
+        </w:rPr>
+        <w:t xml:space="preserve"> e entre outr</w:t>
+      </w:r>
+      <w:r>
+        <w:rPr>
+          <w:sz w:val="24"/>
+          <w:szCs w:val="24"/>
+        </w:rPr>
+        <w:t>as condições</w:t>
+      </w:r>
+      <w:r>
+        <w:rPr>
+          <w:sz w:val="24"/>
+          <w:szCs w:val="24"/>
+        </w:rPr>
+        <w:t>.</w:t>
       </w:r>
     </w:p>
     <w:p>
@@ -2296,7 +2343,7 @@
           <w:szCs w:val="48"/>
         </w:rPr>
       </w:pPr>
-      <w:bookmarkStart w:id="3" w:name="_Toc139918397"/>
+      <w:bookmarkStart w:name="_Toc139918397" w:id="3"/>
       <w:r>
         <w:rPr>
           <w:b/>
@@ -2304,7 +2351,6 @@
           <w:sz w:val="48"/>
           <w:szCs w:val="48"/>
         </w:rPr>
-        <w:lastRenderedPageBreak/>
         <w:t>2-</w:t>
       </w:r>
       <w:r>
@@ -2360,6 +2406,12 @@
           <w:szCs w:val="24"/>
         </w:rPr>
         <w:tab/>
+      </w:r>
+      <w:r>
+        <w:rPr>
+          <w:sz w:val="24"/>
+          <w:szCs w:val="24"/>
+        </w:rPr>
         <w:t xml:space="preserve">Algoritmi, programa desenvolvido pelo Professor António Manso com o objetivo de servir como suplemento curricular para a disciplina Programação, disponibiliza vários exercícios que utilizadores, após conclusão, </w:t>
       </w:r>
       <w:r>
@@ -2426,7 +2478,7 @@
           <w:szCs w:val="48"/>
         </w:rPr>
       </w:pPr>
-      <w:bookmarkStart w:id="4" w:name="_Toc139918398"/>
+      <w:bookmarkStart w:name="_Toc139918398" w:id="4"/>
       <w:r>
         <w:rPr>
           <w:b/>
@@ -2434,7 +2486,6 @@
           <w:sz w:val="48"/>
           <w:szCs w:val="48"/>
         </w:rPr>
-        <w:lastRenderedPageBreak/>
         <w:t>3-</w:t>
       </w:r>
       <w:r>
@@ -2507,7 +2558,7 @@
       <w:r>
         <w:tab/>
       </w:r>
-      <w:bookmarkStart w:id="5" w:name="_Toc139918399"/>
+      <w:bookmarkStart w:name="_Toc139918399" w:id="5"/>
       <w:r>
         <w:t>3.1-</w:t>
       </w:r>
@@ -2537,6 +2588,12 @@
           <w:szCs w:val="24"/>
         </w:rPr>
         <w:tab/>
+      </w:r>
+      <w:r>
+        <w:rPr>
+          <w:sz w:val="24"/>
+          <w:szCs w:val="24"/>
+        </w:rPr>
         <w:t xml:space="preserve">Conforme o enunciado ditou, era necessário a filtração de dados para a eliminação de dados redundantes. Após suficiente deliberação, foi se determinado um conjunto de código simples </w:t>
       </w:r>
       <w:r>
@@ -2611,7 +2668,7 @@
       <w:pPr>
         <w:pStyle w:val="Caption"/>
       </w:pPr>
-      <w:bookmarkStart w:id="6" w:name="_Toc139918287"/>
+      <w:bookmarkStart w:name="_Toc139918287" w:id="6"/>
       <w:r>
         <w:t xml:space="preserve">Imagem </w:t>
       </w:r>
@@ -2804,7 +2861,7 @@
       <w:pPr>
         <w:pStyle w:val="Caption"/>
       </w:pPr>
-      <w:bookmarkStart w:id="7" w:name="_Toc139918288"/>
+      <w:bookmarkStart w:name="_Toc139918288" w:id="7"/>
       <w:r>
         <w:t xml:space="preserve">Imagem </w:t>
       </w:r>
@@ -2850,14 +2907,19 @@
           <w:szCs w:val="24"/>
         </w:rPr>
         <w:tab/>
-        <w:t xml:space="preserve">Evidencia-se que estes pedaços de código são incrivelmente adaptáveis, levando à criação de múltiplos ficheiros em que a única diferença, fora do nome, é que </w:t>
       </w:r>
       <w:r>
         <w:rPr>
           <w:sz w:val="24"/>
           <w:szCs w:val="24"/>
         </w:rPr>
-        <w:lastRenderedPageBreak/>
+        <w:t xml:space="preserve">Evidencia-se que estes pedaços de código são incrivelmente adaptáveis, levando à criação de múltiplos ficheiros em que a única diferença, fora do nome, é que </w:t>
+      </w:r>
+      <w:r>
+        <w:rPr>
+          <w:sz w:val="24"/>
+          <w:szCs w:val="24"/>
+        </w:rPr>
         <w:t xml:space="preserve">dado este se dedica à extração. </w:t>
       </w:r>
       <w:r>
@@ -3021,7 +3083,7 @@
       <w:pPr>
         <w:pStyle w:val="Caption"/>
       </w:pPr>
-      <w:bookmarkStart w:id="8" w:name="_Toc139918289"/>
+      <w:bookmarkStart w:name="_Toc139918289" w:id="8"/>
       <w:r>
         <w:t xml:space="preserve">Imagem </w:t>
       </w:r>
@@ -3112,9 +3174,8 @@
         <w:pStyle w:val="Heading2"/>
         <w:ind w:firstLine="720"/>
       </w:pPr>
-      <w:bookmarkStart w:id="9" w:name="_Toc139918400"/>
-      <w:r>
-        <w:lastRenderedPageBreak/>
+      <w:bookmarkStart w:name="_Toc139918400" w:id="9"/>
+      <w:r>
         <w:t xml:space="preserve">3.2- </w:t>
       </w:r>
       <w:r>
@@ -3199,7 +3260,7 @@
       <w:pPr>
         <w:pStyle w:val="Caption"/>
       </w:pPr>
-      <w:bookmarkStart w:id="10" w:name="_Toc139918290"/>
+      <w:bookmarkStart w:name="_Toc139918290" w:id="10"/>
       <w:r>
         <w:t xml:space="preserve">Imagem </w:t>
       </w:r>
@@ -3232,6 +3293,8 @@
     <w:p>
       <w:r>
         <w:tab/>
+      </w:r>
+      <w:r>
         <w:t xml:space="preserve">Na imagem acima divulga o código elaborado para a contagem de registos pertinentes a cada data, iterando sobre uma lista que possui as todas. Se a data não se encontra dentro da lista cria-se uma contagem e se existe continua a contar para o dia relevante. Graças à simplicidade do código evidenciou-se que adaptar o código para </w:t>
       </w:r>
       <w:r>
@@ -3266,6 +3329,8 @@
       </w:pPr>
       <w:r>
         <w:tab/>
+      </w:r>
+      <w:r>
         <w:t>No entanto, encontrou-se algumas dificuldades com a elaboração do código para o processamento dos dados perante as semanas do ano</w:t>
       </w:r>
       <w:r>
@@ -3325,7 +3390,7 @@
       <w:pPr>
         <w:pStyle w:val="Caption"/>
       </w:pPr>
-      <w:bookmarkStart w:id="11" w:name="_Toc139918291"/>
+      <w:bookmarkStart w:name="_Toc139918291" w:id="11"/>
       <w:r>
         <w:t xml:space="preserve">Imagem </w:t>
       </w:r>
@@ -3354,8 +3419,9 @@
     </w:p>
     <w:p>
       <w:r>
-        <w:lastRenderedPageBreak/>
         <w:tab/>
+      </w:r>
+      <w:r>
         <w:t xml:space="preserve">Neste código, o campo extraído é convertido para uma variável do tipo </w:t>
       </w:r>
       <w:r>
@@ -3442,6 +3508,8 @@
     <w:p>
       <w:r>
         <w:tab/>
+      </w:r>
+      <w:r>
         <w:t xml:space="preserve">A seguir do processamento inicial, dentro duma </w:t>
       </w:r>
       <w:r>
@@ -3523,7 +3591,7 @@
       <w:pPr>
         <w:pStyle w:val="Caption"/>
       </w:pPr>
-      <w:bookmarkStart w:id="12" w:name="_Toc139918292"/>
+      <w:bookmarkStart w:name="_Toc139918292" w:id="12"/>
       <w:r>
         <w:t xml:space="preserve">Imagem </w:t>
       </w:r>
@@ -3557,6 +3625,8 @@
     <w:p>
       <w:r>
         <w:tab/>
+      </w:r>
+      <w:r>
         <w:t>Com os dados processados sendo depois inseridos dentro</w:t>
       </w:r>
       <w:r>
@@ -3685,7 +3755,7 @@
       <w:pPr>
         <w:pStyle w:val="Caption"/>
       </w:pPr>
-      <w:bookmarkStart w:id="13" w:name="_Toc139918293"/>
+      <w:bookmarkStart w:name="_Toc139918293" w:id="13"/>
       <w:r>
         <w:t xml:space="preserve">Imagem </w:t>
       </w:r>
@@ -3718,7 +3788,6 @@
         <w:suppressAutoHyphens w:val="0"/>
       </w:pPr>
       <w:r>
-        <w:lastRenderedPageBreak/>
         <w:tab/>
       </w:r>
       <w:r>
@@ -3826,7 +3895,7 @@
       <w:pPr>
         <w:pStyle w:val="Caption"/>
       </w:pPr>
-      <w:bookmarkStart w:id="14" w:name="_Toc139918294"/>
+      <w:bookmarkStart w:name="_Toc139918294" w:id="14"/>
       <w:r>
         <w:t xml:space="preserve">Imagem </w:t>
       </w:r>
@@ -3918,7 +3987,7 @@
       <w:pPr>
         <w:pStyle w:val="Caption"/>
       </w:pPr>
-      <w:bookmarkStart w:id="15" w:name="_Toc139918295"/>
+      <w:bookmarkStart w:name="_Toc139918295" w:id="15"/>
       <w:r>
         <w:t xml:space="preserve">Imagem </w:t>
       </w:r>
@@ -3978,7 +4047,7 @@
       <w:pPr>
         <w:pStyle w:val="Heading2"/>
       </w:pPr>
-      <w:bookmarkStart w:id="16" w:name="_Toc139918401"/>
+      <w:bookmarkStart w:name="_Toc139918401" w:id="16"/>
       <w:r>
         <w:t>3.3- Front-End</w:t>
       </w:r>
@@ -4054,7 +4123,7 @@
       <w:pPr>
         <w:pStyle w:val="Caption"/>
       </w:pPr>
-      <w:bookmarkStart w:id="17" w:name="_Toc139918296"/>
+      <w:bookmarkStart w:name="_Toc139918296" w:id="17"/>
       <w:r>
         <w:t xml:space="preserve">Imagem </w:t>
       </w:r>
@@ -4084,6 +4153,8 @@
     <w:p>
       <w:r>
         <w:tab/>
+      </w:r>
+      <w:r>
         <w:t xml:space="preserve">O código permite a demonstração de datas sem registo através da criação de um intervalo formato </w:t>
       </w:r>
       <w:r>
@@ -4377,7 +4448,6 @@
               <w:rPr>
                 <w:lang w:val="en-CA"/>
               </w:rPr>
-              <w:lastRenderedPageBreak/>
               <w:t xml:space="preserve">      #change-chart5, #change-Chart6{ font: 14px Arial;}</w:t>
             </w:r>
           </w:p>
@@ -5011,7 +5081,6 @@
               <w:spacing w:after="0" w:line="240" w:lineRule="auto"/>
             </w:pPr>
             <w:r>
-              <w:lastRenderedPageBreak/>
               <w:t xml:space="preserve">              }</w:t>
             </w:r>
           </w:p>
@@ -5582,7 +5651,6 @@
               <w:rPr>
                 <w:lang w:val="en-CA"/>
               </w:rPr>
-              <w:lastRenderedPageBreak/>
               <w:t xml:space="preserve">                title: 'Sendings',</w:t>
             </w:r>
           </w:p>
@@ -6228,7 +6296,6 @@
               <w:rPr>
                 <w:lang w:val="en-CA"/>
               </w:rPr>
-              <w:lastRenderedPageBreak/>
               <w:t xml:space="preserve">              </w:t>
             </w:r>
           </w:p>
@@ -8382,7 +8449,7 @@
           <w:szCs w:val="48"/>
         </w:rPr>
       </w:pPr>
-      <w:bookmarkStart w:id="18" w:name="_Toc139918402"/>
+      <w:bookmarkStart w:name="_Toc139918402" w:id="18"/>
       <w:r>
         <w:rPr>
           <w:b/>
@@ -8390,7 +8457,6 @@
           <w:sz w:val="48"/>
           <w:szCs w:val="48"/>
         </w:rPr>
-        <w:lastRenderedPageBreak/>
         <w:t>4. Conclusão</w:t>
       </w:r>
       <w:bookmarkEnd w:id="18"/>
@@ -8399,6 +8465,8 @@
     <w:p>
       <w:r>
         <w:tab/>
+      </w:r>
+      <w:r>
         <w:t xml:space="preserve">No contexto deste projeto descobrimos que embora a resolução do trabalho se evidenciou relativamente fácil de concluir, a nossa coordenação encontrou-se como </w:t>
       </w:r>
       <w:r>
@@ -8409,7 +8477,72 @@
     <w:p>
       <w:r>
         <w:tab/>
-        <w:t>No entanto, também evidenciou, que embora tenha existido dificuldades em termos de organização, todos os membros do grupo se encontram como programadores capazes, adquirindo novos conhecimentos e reforçando um sentido de proficiência nos conhecimentos adquiridos antes da elaboração deste trabalho.</w:t>
+      </w:r>
+      <w:r>
+        <w:rPr/>
+        <w:t>No entanto, também evidenciou, que embora tenha existido dificuldades em termos de organização,</w:t>
+      </w:r>
+      <w:r>
+        <w:rPr/>
+        <w:t xml:space="preserve"> houve suporte </w:t>
+      </w:r>
+      <w:r>
+        <w:rPr/>
+        <w:t>entre todos</w:t>
+      </w:r>
+      <w:r>
+        <w:rPr>
+          <w:color w:val="FF0000"/>
+        </w:rPr>
+        <w:t xml:space="preserve"> </w:t>
+      </w:r>
+      <w:r>
+        <w:rPr/>
+        <w:t xml:space="preserve">os </w:t>
+      </w:r>
+      <w:r>
+        <w:rPr/>
+        <w:t>elementos</w:t>
+      </w:r>
+      <w:r>
+        <w:rPr/>
+        <w:t xml:space="preserve"> do grupo</w:t>
+      </w:r>
+      <w:r>
+        <w:rPr/>
+        <w:t>, e também</w:t>
+      </w:r>
+      <w:r>
+        <w:rPr/>
+        <w:t xml:space="preserve"> </w:t>
+      </w:r>
+      <w:r>
+        <w:rPr/>
+        <w:t>se revelaram</w:t>
+      </w:r>
+      <w:r>
+        <w:rPr/>
+        <w:t xml:space="preserve"> </w:t>
+      </w:r>
+      <w:r>
+        <w:rPr/>
+        <w:t xml:space="preserve">ser </w:t>
+      </w:r>
+      <w:r>
+        <w:rPr/>
+        <w:t>programadores capazes</w:t>
+      </w:r>
+      <w:r>
+        <w:rPr/>
+        <w:t xml:space="preserve"> </w:t>
+      </w:r>
+      <w:r>
+        <w:rPr/>
+        <w:t>e com potencial</w:t>
+      </w:r>
+      <w:r>
+        <w:rPr/>
+        <w:t>, adquirindo novos conhecimentos e reforçando um sentido de proficiência nos conhecimentos adquiridos antes da elaboração deste trabalho.</w:t>
       </w:r>
     </w:p>
     <w:p>
@@ -8422,7 +8555,7 @@
       <w:pPr>
         <w:pStyle w:val="Heading1"/>
       </w:pPr>
-      <w:bookmarkStart w:id="19" w:name="_Toc139918403"/>
+      <w:bookmarkStart w:name="_Toc139918403" w:id="19"/>
       <w:r>
         <w:t>Ferramentas Utilizadas</w:t>
       </w:r>
@@ -8432,6 +8565,8 @@
     <w:p>
       <w:r>
         <w:tab/>
+      </w:r>
+      <w:r>
         <w:t xml:space="preserve">No contexto deste projeto encontra-se </w:t>
       </w:r>
       <w:r>
@@ -8523,7 +8658,7 @@
     <w:sectPr>
       <w:headerReference w:type="default" r:id="rId22"/>
       <w:footerReference w:type="default" r:id="rId23"/>
-      <w:pgSz w:w="11906" w:h="16838"/>
+      <w:pgSz w:w="11906" w:h="16838" w:orient="portrait"/>
       <w:pgMar w:top="1417" w:right="1701" w:bottom="1417" w:left="1701" w:header="720" w:footer="720" w:gutter="0"/>
       <w:cols w:space="720"/>
     </w:sectPr>
@@ -8662,7 +8797,7 @@
         <w:ind w:left="1488" w:hanging="360"/>
       </w:pPr>
       <w:rPr>
-        <w:rFonts w:ascii="Symbol" w:hAnsi="Symbol" w:hint="default"/>
+        <w:rFonts w:hint="default" w:ascii="Symbol" w:hAnsi="Symbol"/>
       </w:rPr>
     </w:lvl>
     <w:lvl w:ilvl="1" w:tplc="10090003" w:tentative="1">
@@ -8674,7 +8809,7 @@
         <w:ind w:left="2208" w:hanging="360"/>
       </w:pPr>
       <w:rPr>
-        <w:rFonts w:ascii="Courier New" w:hAnsi="Courier New" w:cs="Courier New" w:hint="default"/>
+        <w:rFonts w:hint="default" w:ascii="Courier New" w:hAnsi="Courier New" w:cs="Courier New"/>
       </w:rPr>
     </w:lvl>
     <w:lvl w:ilvl="2" w:tplc="10090005" w:tentative="1">
@@ -8686,7 +8821,7 @@
         <w:ind w:left="2928" w:hanging="360"/>
       </w:pPr>
       <w:rPr>
-        <w:rFonts w:ascii="Wingdings" w:hAnsi="Wingdings" w:hint="default"/>
+        <w:rFonts w:hint="default" w:ascii="Wingdings" w:hAnsi="Wingdings"/>
       </w:rPr>
     </w:lvl>
     <w:lvl w:ilvl="3" w:tplc="10090001" w:tentative="1">
@@ -8698,7 +8833,7 @@
         <w:ind w:left="3648" w:hanging="360"/>
       </w:pPr>
       <w:rPr>
-        <w:rFonts w:ascii="Symbol" w:hAnsi="Symbol" w:hint="default"/>
+        <w:rFonts w:hint="default" w:ascii="Symbol" w:hAnsi="Symbol"/>
       </w:rPr>
     </w:lvl>
     <w:lvl w:ilvl="4" w:tplc="10090003" w:tentative="1">
@@ -8710,7 +8845,7 @@
         <w:ind w:left="4368" w:hanging="360"/>
       </w:pPr>
       <w:rPr>
-        <w:rFonts w:ascii="Courier New" w:hAnsi="Courier New" w:cs="Courier New" w:hint="default"/>
+        <w:rFonts w:hint="default" w:ascii="Courier New" w:hAnsi="Courier New" w:cs="Courier New"/>
       </w:rPr>
     </w:lvl>
     <w:lvl w:ilvl="5" w:tplc="10090005" w:tentative="1">
@@ -8722,7 +8857,7 @@
         <w:ind w:left="5088" w:hanging="360"/>
       </w:pPr>
       <w:rPr>
-        <w:rFonts w:ascii="Wingdings" w:hAnsi="Wingdings" w:hint="default"/>
+        <w:rFonts w:hint="default" w:ascii="Wingdings" w:hAnsi="Wingdings"/>
       </w:rPr>
     </w:lvl>
     <w:lvl w:ilvl="6" w:tplc="10090001" w:tentative="1">
@@ -8734,7 +8869,7 @@
         <w:ind w:left="5808" w:hanging="360"/>
       </w:pPr>
       <w:rPr>
-        <w:rFonts w:ascii="Symbol" w:hAnsi="Symbol" w:hint="default"/>
+        <w:rFonts w:hint="default" w:ascii="Symbol" w:hAnsi="Symbol"/>
       </w:rPr>
     </w:lvl>
     <w:lvl w:ilvl="7" w:tplc="10090003" w:tentative="1">
@@ -8746,7 +8881,7 @@
         <w:ind w:left="6528" w:hanging="360"/>
       </w:pPr>
       <w:rPr>
-        <w:rFonts w:ascii="Courier New" w:hAnsi="Courier New" w:cs="Courier New" w:hint="default"/>
+        <w:rFonts w:hint="default" w:ascii="Courier New" w:hAnsi="Courier New" w:cs="Courier New"/>
       </w:rPr>
     </w:lvl>
     <w:lvl w:ilvl="8" w:tplc="10090005" w:tentative="1">
@@ -8758,7 +8893,7 @@
         <w:ind w:left="7248" w:hanging="360"/>
       </w:pPr>
       <w:rPr>
-        <w:rFonts w:ascii="Wingdings" w:hAnsi="Wingdings" w:hint="default"/>
+        <w:rFonts w:hint="default" w:ascii="Wingdings" w:hAnsi="Wingdings"/>
       </w:rPr>
     </w:lvl>
   </w:abstractNum>
@@ -8778,7 +8913,7 @@
         <w:ind w:left="720" w:hanging="360"/>
       </w:pPr>
       <w:rPr>
-        <w:rFonts w:ascii="Arial" w:hAnsi="Arial" w:hint="default"/>
+        <w:rFonts w:hint="default" w:ascii="Arial" w:hAnsi="Arial"/>
       </w:rPr>
     </w:lvl>
     <w:lvl w:ilvl="1" w:tplc="823E2102" w:tentative="1">
@@ -8793,7 +8928,7 @@
         <w:ind w:left="1440" w:hanging="360"/>
       </w:pPr>
       <w:rPr>
-        <w:rFonts w:ascii="Arial" w:hAnsi="Arial" w:hint="default"/>
+        <w:rFonts w:hint="default" w:ascii="Arial" w:hAnsi="Arial"/>
       </w:rPr>
     </w:lvl>
     <w:lvl w:ilvl="2" w:tplc="8B12D634" w:tentative="1">
@@ -8808,7 +8943,7 @@
         <w:ind w:left="2160" w:hanging="360"/>
       </w:pPr>
       <w:rPr>
-        <w:rFonts w:ascii="Arial" w:hAnsi="Arial" w:hint="default"/>
+        <w:rFonts w:hint="default" w:ascii="Arial" w:hAnsi="Arial"/>
       </w:rPr>
     </w:lvl>
     <w:lvl w:ilvl="3" w:tplc="2236FBBA" w:tentative="1">
@@ -8823,7 +8958,7 @@
         <w:ind w:left="2880" w:hanging="360"/>
       </w:pPr>
       <w:rPr>
-        <w:rFonts w:ascii="Arial" w:hAnsi="Arial" w:hint="default"/>
+        <w:rFonts w:hint="default" w:ascii="Arial" w:hAnsi="Arial"/>
       </w:rPr>
     </w:lvl>
     <w:lvl w:ilvl="4" w:tplc="A1584E82" w:tentative="1">
@@ -8838,7 +8973,7 @@
         <w:ind w:left="3600" w:hanging="360"/>
       </w:pPr>
       <w:rPr>
-        <w:rFonts w:ascii="Arial" w:hAnsi="Arial" w:hint="default"/>
+        <w:rFonts w:hint="default" w:ascii="Arial" w:hAnsi="Arial"/>
       </w:rPr>
     </w:lvl>
     <w:lvl w:ilvl="5" w:tplc="32AEACD8" w:tentative="1">
@@ -8853,7 +8988,7 @@
         <w:ind w:left="4320" w:hanging="360"/>
       </w:pPr>
       <w:rPr>
-        <w:rFonts w:ascii="Arial" w:hAnsi="Arial" w:hint="default"/>
+        <w:rFonts w:hint="default" w:ascii="Arial" w:hAnsi="Arial"/>
       </w:rPr>
     </w:lvl>
     <w:lvl w:ilvl="6" w:tplc="7BA26390" w:tentative="1">
@@ -8868,7 +9003,7 @@
         <w:ind w:left="5040" w:hanging="360"/>
       </w:pPr>
       <w:rPr>
-        <w:rFonts w:ascii="Arial" w:hAnsi="Arial" w:hint="default"/>
+        <w:rFonts w:hint="default" w:ascii="Arial" w:hAnsi="Arial"/>
       </w:rPr>
     </w:lvl>
     <w:lvl w:ilvl="7" w:tplc="F6E2D408" w:tentative="1">
@@ -8883,7 +9018,7 @@
         <w:ind w:left="5760" w:hanging="360"/>
       </w:pPr>
       <w:rPr>
-        <w:rFonts w:ascii="Arial" w:hAnsi="Arial" w:hint="default"/>
+        <w:rFonts w:hint="default" w:ascii="Arial" w:hAnsi="Arial"/>
       </w:rPr>
     </w:lvl>
     <w:lvl w:ilvl="8" w:tplc="F904CEA6" w:tentative="1">
@@ -8898,7 +9033,7 @@
         <w:ind w:left="6480" w:hanging="360"/>
       </w:pPr>
       <w:rPr>
-        <w:rFonts w:ascii="Arial" w:hAnsi="Arial" w:hint="default"/>
+        <w:rFonts w:hint="default" w:ascii="Arial" w:hAnsi="Arial"/>
       </w:rPr>
     </w:lvl>
   </w:abstractNum>
@@ -8915,7 +9050,7 @@
         <w:ind w:left="1440" w:hanging="360"/>
       </w:pPr>
       <w:rPr>
-        <w:rFonts w:ascii="Symbol" w:hAnsi="Symbol" w:hint="default"/>
+        <w:rFonts w:hint="default" w:ascii="Symbol" w:hAnsi="Symbol"/>
       </w:rPr>
     </w:lvl>
     <w:lvl w:ilvl="1" w:tplc="10090003" w:tentative="1">
@@ -8927,7 +9062,7 @@
         <w:ind w:left="2160" w:hanging="360"/>
       </w:pPr>
       <w:rPr>
-        <w:rFonts w:ascii="Courier New" w:hAnsi="Courier New" w:cs="Courier New" w:hint="default"/>
+        <w:rFonts w:hint="default" w:ascii="Courier New" w:hAnsi="Courier New" w:cs="Courier New"/>
       </w:rPr>
     </w:lvl>
     <w:lvl w:ilvl="2" w:tplc="10090005" w:tentative="1">
@@ -8939,7 +9074,7 @@
         <w:ind w:left="2880" w:hanging="360"/>
       </w:pPr>
       <w:rPr>
-        <w:rFonts w:ascii="Wingdings" w:hAnsi="Wingdings" w:hint="default"/>
+        <w:rFonts w:hint="default" w:ascii="Wingdings" w:hAnsi="Wingdings"/>
       </w:rPr>
     </w:lvl>
     <w:lvl w:ilvl="3" w:tplc="10090001" w:tentative="1">
@@ -8951,7 +9086,7 @@
         <w:ind w:left="3600" w:hanging="360"/>
       </w:pPr>
       <w:rPr>
-        <w:rFonts w:ascii="Symbol" w:hAnsi="Symbol" w:hint="default"/>
+        <w:rFonts w:hint="default" w:ascii="Symbol" w:hAnsi="Symbol"/>
       </w:rPr>
     </w:lvl>
     <w:lvl w:ilvl="4" w:tplc="10090003" w:tentative="1">
@@ -8963,7 +9098,7 @@
         <w:ind w:left="4320" w:hanging="360"/>
       </w:pPr>
       <w:rPr>
-        <w:rFonts w:ascii="Courier New" w:hAnsi="Courier New" w:cs="Courier New" w:hint="default"/>
+        <w:rFonts w:hint="default" w:ascii="Courier New" w:hAnsi="Courier New" w:cs="Courier New"/>
       </w:rPr>
     </w:lvl>
     <w:lvl w:ilvl="5" w:tplc="10090005" w:tentative="1">
@@ -8975,7 +9110,7 @@
         <w:ind w:left="5040" w:hanging="360"/>
       </w:pPr>
       <w:rPr>
-        <w:rFonts w:ascii="Wingdings" w:hAnsi="Wingdings" w:hint="default"/>
+        <w:rFonts w:hint="default" w:ascii="Wingdings" w:hAnsi="Wingdings"/>
       </w:rPr>
     </w:lvl>
     <w:lvl w:ilvl="6" w:tplc="10090001" w:tentative="1">
@@ -8987,7 +9122,7 @@
         <w:ind w:left="5760" w:hanging="360"/>
       </w:pPr>
       <w:rPr>
-        <w:rFonts w:ascii="Symbol" w:hAnsi="Symbol" w:hint="default"/>
+        <w:rFonts w:hint="default" w:ascii="Symbol" w:hAnsi="Symbol"/>
       </w:rPr>
     </w:lvl>
     <w:lvl w:ilvl="7" w:tplc="10090003" w:tentative="1">
@@ -8999,7 +9134,7 @@
         <w:ind w:left="6480" w:hanging="360"/>
       </w:pPr>
       <w:rPr>
-        <w:rFonts w:ascii="Courier New" w:hAnsi="Courier New" w:cs="Courier New" w:hint="default"/>
+        <w:rFonts w:hint="default" w:ascii="Courier New" w:hAnsi="Courier New" w:cs="Courier New"/>
       </w:rPr>
     </w:lvl>
     <w:lvl w:ilvl="8" w:tplc="10090005" w:tentative="1">
@@ -9011,7 +9146,7 @@
         <w:ind w:left="7200" w:hanging="360"/>
       </w:pPr>
       <w:rPr>
-        <w:rFonts w:ascii="Wingdings" w:hAnsi="Wingdings" w:hint="default"/>
+        <w:rFonts w:hint="default" w:ascii="Wingdings" w:hAnsi="Wingdings"/>
       </w:rPr>
     </w:lvl>
   </w:abstractNum>
@@ -9031,7 +9166,7 @@
         <w:ind w:left="720" w:hanging="360"/>
       </w:pPr>
       <w:rPr>
-        <w:rFonts w:ascii="Arial" w:hAnsi="Arial" w:hint="default"/>
+        <w:rFonts w:hint="default" w:ascii="Arial" w:hAnsi="Arial"/>
       </w:rPr>
     </w:lvl>
     <w:lvl w:ilvl="1" w:tplc="A11C4C80">
@@ -9045,7 +9180,7 @@
         <w:ind w:left="1440" w:hanging="360"/>
       </w:pPr>
       <w:rPr>
-        <w:rFonts w:ascii="Wingdings" w:hAnsi="Wingdings" w:hint="default"/>
+        <w:rFonts w:hint="default" w:ascii="Wingdings" w:hAnsi="Wingdings"/>
       </w:rPr>
     </w:lvl>
     <w:lvl w:ilvl="2" w:tplc="28AA7BCA" w:tentative="1">
@@ -9060,7 +9195,7 @@
         <w:ind w:left="2160" w:hanging="360"/>
       </w:pPr>
       <w:rPr>
-        <w:rFonts w:ascii="Arial" w:hAnsi="Arial" w:hint="default"/>
+        <w:rFonts w:hint="default" w:ascii="Arial" w:hAnsi="Arial"/>
       </w:rPr>
     </w:lvl>
     <w:lvl w:ilvl="3" w:tplc="551EC5E8" w:tentative="1">
@@ -9075,7 +9210,7 @@
         <w:ind w:left="2880" w:hanging="360"/>
       </w:pPr>
       <w:rPr>
-        <w:rFonts w:ascii="Arial" w:hAnsi="Arial" w:hint="default"/>
+        <w:rFonts w:hint="default" w:ascii="Arial" w:hAnsi="Arial"/>
       </w:rPr>
     </w:lvl>
     <w:lvl w:ilvl="4" w:tplc="D0B43292" w:tentative="1">
@@ -9090,7 +9225,7 @@
         <w:ind w:left="3600" w:hanging="360"/>
       </w:pPr>
       <w:rPr>
-        <w:rFonts w:ascii="Arial" w:hAnsi="Arial" w:hint="default"/>
+        <w:rFonts w:hint="default" w:ascii="Arial" w:hAnsi="Arial"/>
       </w:rPr>
     </w:lvl>
     <w:lvl w:ilvl="5" w:tplc="98CC3836" w:tentative="1">
@@ -9105,7 +9240,7 @@
         <w:ind w:left="4320" w:hanging="360"/>
       </w:pPr>
       <w:rPr>
-        <w:rFonts w:ascii="Arial" w:hAnsi="Arial" w:hint="default"/>
+        <w:rFonts w:hint="default" w:ascii="Arial" w:hAnsi="Arial"/>
       </w:rPr>
     </w:lvl>
     <w:lvl w:ilvl="6" w:tplc="BD8C1E6C" w:tentative="1">
@@ -9120,7 +9255,7 @@
         <w:ind w:left="5040" w:hanging="360"/>
       </w:pPr>
       <w:rPr>
-        <w:rFonts w:ascii="Arial" w:hAnsi="Arial" w:hint="default"/>
+        <w:rFonts w:hint="default" w:ascii="Arial" w:hAnsi="Arial"/>
       </w:rPr>
     </w:lvl>
     <w:lvl w:ilvl="7" w:tplc="57C47820" w:tentative="1">
@@ -9135,7 +9270,7 @@
         <w:ind w:left="5760" w:hanging="360"/>
       </w:pPr>
       <w:rPr>
-        <w:rFonts w:ascii="Arial" w:hAnsi="Arial" w:hint="default"/>
+        <w:rFonts w:hint="default" w:ascii="Arial" w:hAnsi="Arial"/>
       </w:rPr>
     </w:lvl>
     <w:lvl w:ilvl="8" w:tplc="EB5227F4" w:tentative="1">
@@ -9150,7 +9285,7 @@
         <w:ind w:left="6480" w:hanging="360"/>
       </w:pPr>
       <w:rPr>
-        <w:rFonts w:ascii="Arial" w:hAnsi="Arial" w:hint="default"/>
+        <w:rFonts w:hint="default" w:ascii="Arial" w:hAnsi="Arial"/>
       </w:rPr>
     </w:lvl>
   </w:abstractNum>
@@ -9170,11 +9305,11 @@
 </file>
 
 <file path=word/styles.xml><?xml version="1.0" encoding="utf-8"?>
-<w:styles xmlns:mc="http://schemas.openxmlformats.org/markup-compatibility/2006" xmlns:r="http://schemas.openxmlformats.org/officeDocument/2006/relationships" xmlns:w="http://schemas.openxmlformats.org/wordprocessingml/2006/main" xmlns:w14="http://schemas.microsoft.com/office/word/2010/wordml" xmlns:w15="http://schemas.microsoft.com/office/word/2012/wordml" xmlns:w16cex="http://schemas.microsoft.com/office/word/2018/wordml/cex" xmlns:w16cid="http://schemas.microsoft.com/office/word/2016/wordml/cid" xmlns:w16="http://schemas.microsoft.com/office/word/2018/wordml" xmlns:w16sdtdh="http://schemas.microsoft.com/office/word/2020/wordml/sdtdatahash" xmlns:w16se="http://schemas.microsoft.com/office/word/2015/wordml/symex" mc:Ignorable="w14 w15 w16se w16cid w16 w16cex w16sdtdh">
+<w:styles xmlns:wp14="http://schemas.microsoft.com/office/word/2010/wordprocessingDrawing" xmlns:mc="http://schemas.openxmlformats.org/markup-compatibility/2006" xmlns:r="http://schemas.openxmlformats.org/officeDocument/2006/relationships" xmlns:w="http://schemas.openxmlformats.org/wordprocessingml/2006/main" xmlns:w14="http://schemas.microsoft.com/office/word/2010/wordml" xmlns:w15="http://schemas.microsoft.com/office/word/2012/wordml" xmlns:w16cex="http://schemas.microsoft.com/office/word/2018/wordml/cex" xmlns:w16cid="http://schemas.microsoft.com/office/word/2016/wordml/cid" xmlns:w16="http://schemas.microsoft.com/office/word/2018/wordml" xmlns:w16sdtdh="http://schemas.microsoft.com/office/word/2020/wordml/sdtdatahash" xmlns:w16se="http://schemas.microsoft.com/office/word/2015/wordml/symex" mc:Ignorable="w14 w15 w16se w16cid w16 w16cex w16sdtdh wp14">
   <w:docDefaults>
     <w:rPrDefault>
       <w:rPr>
-        <w:rFonts w:ascii="Calibri" w:eastAsia="Calibri" w:hAnsi="Calibri" w:cs="Arial"/>
+        <w:rFonts w:ascii="Calibri" w:hAnsi="Calibri" w:eastAsia="Calibri" w:cs="Arial"/>
         <w:kern w:val="3"/>
         <w:sz w:val="22"/>
         <w:szCs w:val="22"/>
@@ -9191,14 +9326,14 @@
   <w:latentStyles w:defLockedState="0" w:defUIPriority="99" w:defSemiHidden="0" w:defUnhideWhenUsed="0" w:defQFormat="0" w:count="376">
     <w:lsdException w:name="Normal" w:uiPriority="0" w:qFormat="1"/>
     <w:lsdException w:name="heading 1" w:uiPriority="9" w:qFormat="1"/>
-    <w:lsdException w:name="heading 2" w:semiHidden="1" w:uiPriority="9" w:unhideWhenUsed="1" w:qFormat="1"/>
-    <w:lsdException w:name="heading 3" w:semiHidden="1" w:uiPriority="9" w:unhideWhenUsed="1" w:qFormat="1"/>
-    <w:lsdException w:name="heading 4" w:semiHidden="1" w:uiPriority="9" w:unhideWhenUsed="1" w:qFormat="1"/>
-    <w:lsdException w:name="heading 5" w:semiHidden="1" w:uiPriority="9" w:unhideWhenUsed="1" w:qFormat="1"/>
-    <w:lsdException w:name="heading 6" w:semiHidden="1" w:uiPriority="9" w:unhideWhenUsed="1" w:qFormat="1"/>
-    <w:lsdException w:name="heading 7" w:semiHidden="1" w:uiPriority="9" w:unhideWhenUsed="1" w:qFormat="1"/>
-    <w:lsdException w:name="heading 8" w:semiHidden="1" w:uiPriority="9" w:unhideWhenUsed="1" w:qFormat="1"/>
-    <w:lsdException w:name="heading 9" w:semiHidden="1" w:uiPriority="9" w:unhideWhenUsed="1" w:qFormat="1"/>
+    <w:lsdException w:name="heading 2" w:uiPriority="9" w:semiHidden="1" w:unhideWhenUsed="1" w:qFormat="1"/>
+    <w:lsdException w:name="heading 3" w:uiPriority="9" w:semiHidden="1" w:unhideWhenUsed="1" w:qFormat="1"/>
+    <w:lsdException w:name="heading 4" w:uiPriority="9" w:semiHidden="1" w:unhideWhenUsed="1" w:qFormat="1"/>
+    <w:lsdException w:name="heading 5" w:uiPriority="9" w:semiHidden="1" w:unhideWhenUsed="1" w:qFormat="1"/>
+    <w:lsdException w:name="heading 6" w:uiPriority="9" w:semiHidden="1" w:unhideWhenUsed="1" w:qFormat="1"/>
+    <w:lsdException w:name="heading 7" w:uiPriority="9" w:semiHidden="1" w:unhideWhenUsed="1" w:qFormat="1"/>
+    <w:lsdException w:name="heading 8" w:uiPriority="9" w:semiHidden="1" w:unhideWhenUsed="1" w:qFormat="1"/>
+    <w:lsdException w:name="heading 9" w:uiPriority="9" w:semiHidden="1" w:unhideWhenUsed="1" w:qFormat="1"/>
     <w:lsdException w:name="index 1" w:semiHidden="1" w:unhideWhenUsed="1"/>
     <w:lsdException w:name="index 2" w:semiHidden="1" w:unhideWhenUsed="1"/>
     <w:lsdException w:name="index 3" w:semiHidden="1" w:unhideWhenUsed="1"/>
@@ -9208,22 +9343,22 @@
     <w:lsdException w:name="index 7" w:semiHidden="1" w:unhideWhenUsed="1"/>
     <w:lsdException w:name="index 8" w:semiHidden="1" w:unhideWhenUsed="1"/>
     <w:lsdException w:name="index 9" w:semiHidden="1" w:unhideWhenUsed="1"/>
-    <w:lsdException w:name="toc 1" w:semiHidden="1" w:uiPriority="39" w:unhideWhenUsed="1"/>
-    <w:lsdException w:name="toc 2" w:semiHidden="1" w:uiPriority="39" w:unhideWhenUsed="1"/>
-    <w:lsdException w:name="toc 3" w:semiHidden="1" w:uiPriority="39" w:unhideWhenUsed="1"/>
-    <w:lsdException w:name="toc 4" w:semiHidden="1" w:uiPriority="39" w:unhideWhenUsed="1"/>
-    <w:lsdException w:name="toc 5" w:semiHidden="1" w:uiPriority="39" w:unhideWhenUsed="1"/>
-    <w:lsdException w:name="toc 6" w:semiHidden="1" w:uiPriority="39" w:unhideWhenUsed="1"/>
-    <w:lsdException w:name="toc 7" w:semiHidden="1" w:uiPriority="39" w:unhideWhenUsed="1"/>
-    <w:lsdException w:name="toc 8" w:semiHidden="1" w:uiPriority="39" w:unhideWhenUsed="1"/>
-    <w:lsdException w:name="toc 9" w:semiHidden="1" w:uiPriority="39" w:unhideWhenUsed="1"/>
+    <w:lsdException w:name="toc 1" w:uiPriority="39" w:semiHidden="1" w:unhideWhenUsed="1"/>
+    <w:lsdException w:name="toc 2" w:uiPriority="39" w:semiHidden="1" w:unhideWhenUsed="1"/>
+    <w:lsdException w:name="toc 3" w:uiPriority="39" w:semiHidden="1" w:unhideWhenUsed="1"/>
+    <w:lsdException w:name="toc 4" w:uiPriority="39" w:semiHidden="1" w:unhideWhenUsed="1"/>
+    <w:lsdException w:name="toc 5" w:uiPriority="39" w:semiHidden="1" w:unhideWhenUsed="1"/>
+    <w:lsdException w:name="toc 6" w:uiPriority="39" w:semiHidden="1" w:unhideWhenUsed="1"/>
+    <w:lsdException w:name="toc 7" w:uiPriority="39" w:semiHidden="1" w:unhideWhenUsed="1"/>
+    <w:lsdException w:name="toc 8" w:uiPriority="39" w:semiHidden="1" w:unhideWhenUsed="1"/>
+    <w:lsdException w:name="toc 9" w:uiPriority="39" w:semiHidden="1" w:unhideWhenUsed="1"/>
     <w:lsdException w:name="Normal Indent" w:semiHidden="1" w:unhideWhenUsed="1"/>
     <w:lsdException w:name="footnote text" w:semiHidden="1" w:unhideWhenUsed="1"/>
     <w:lsdException w:name="annotation text" w:semiHidden="1" w:unhideWhenUsed="1"/>
     <w:lsdException w:name="header" w:semiHidden="1" w:unhideWhenUsed="1"/>
     <w:lsdException w:name="footer" w:semiHidden="1" w:unhideWhenUsed="1"/>
     <w:lsdException w:name="index heading" w:semiHidden="1" w:unhideWhenUsed="1"/>
-    <w:lsdException w:name="caption" w:semiHidden="1" w:uiPriority="35" w:unhideWhenUsed="1" w:qFormat="1"/>
+    <w:lsdException w:name="caption" w:uiPriority="35" w:semiHidden="1" w:unhideWhenUsed="1" w:qFormat="1"/>
     <w:lsdException w:name="table of figures" w:semiHidden="1" w:unhideWhenUsed="1"/>
     <w:lsdException w:name="envelope address" w:semiHidden="1" w:unhideWhenUsed="1"/>
     <w:lsdException w:name="envelope return" w:semiHidden="1" w:unhideWhenUsed="1"/>
@@ -9254,7 +9389,7 @@
     <w:lsdException w:name="Title" w:uiPriority="10" w:qFormat="1"/>
     <w:lsdException w:name="Closing" w:semiHidden="1" w:unhideWhenUsed="1"/>
     <w:lsdException w:name="Signature" w:semiHidden="1" w:unhideWhenUsed="1"/>
-    <w:lsdException w:name="Default Paragraph Font" w:semiHidden="1" w:uiPriority="1" w:unhideWhenUsed="1"/>
+    <w:lsdException w:name="Default Paragraph Font" w:uiPriority="1" w:semiHidden="1" w:unhideWhenUsed="1"/>
     <w:lsdException w:name="Body Text" w:semiHidden="1" w:unhideWhenUsed="1"/>
     <w:lsdException w:name="Body Text Indent" w:semiHidden="1" w:unhideWhenUsed="1"/>
     <w:lsdException w:name="List Continue" w:semiHidden="1" w:unhideWhenUsed="1"/>
@@ -9454,8 +9589,8 @@
     <w:lsdException w:name="Subtle Reference" w:uiPriority="31" w:qFormat="1"/>
     <w:lsdException w:name="Intense Reference" w:uiPriority="32" w:qFormat="1"/>
     <w:lsdException w:name="Book Title" w:uiPriority="33" w:qFormat="1"/>
-    <w:lsdException w:name="Bibliography" w:semiHidden="1" w:uiPriority="37" w:unhideWhenUsed="1"/>
-    <w:lsdException w:name="TOC Heading" w:semiHidden="1" w:uiPriority="39" w:unhideWhenUsed="1" w:qFormat="1"/>
+    <w:lsdException w:name="Bibliography" w:uiPriority="37" w:semiHidden="1" w:unhideWhenUsed="1"/>
+    <w:lsdException w:name="TOC Heading" w:uiPriority="39" w:semiHidden="1" w:unhideWhenUsed="1" w:qFormat="1"/>
     <w:lsdException w:name="Plain Table 1" w:uiPriority="41"/>
     <w:lsdException w:name="Plain Table 2" w:uiPriority="42"/>
     <w:lsdException w:name="Plain Table 3" w:uiPriority="43"/>
@@ -9566,7 +9701,7 @@
     <w:lsdException w:name="Unresolved Mention" w:semiHidden="1" w:unhideWhenUsed="1"/>
     <w:lsdException w:name="Smart Link" w:semiHidden="1" w:unhideWhenUsed="1"/>
   </w:latentStyles>
-  <w:style w:type="paragraph" w:default="1" w:styleId="Normal">
+  <w:style w:type="paragraph" w:styleId="Normal" w:default="1">
     <w:name w:val="Normal"/>
     <w:qFormat/>
     <w:pPr>
@@ -9589,7 +9724,7 @@
       <w:outlineLvl w:val="0"/>
     </w:pPr>
     <w:rPr>
-      <w:rFonts w:ascii="Calibri Light" w:eastAsia="Times New Roman" w:hAnsi="Calibri Light" w:cs="Times New Roman"/>
+      <w:rFonts w:ascii="Calibri Light" w:hAnsi="Calibri Light" w:eastAsia="Times New Roman" w:cs="Times New Roman"/>
       <w:color w:val="2F5496"/>
       <w:sz w:val="32"/>
       <w:szCs w:val="32"/>
@@ -9609,7 +9744,7 @@
       <w:outlineLvl w:val="1"/>
     </w:pPr>
     <w:rPr>
-      <w:rFonts w:ascii="Calibri Light" w:eastAsia="Times New Roman" w:hAnsi="Calibri Light" w:cs="Times New Roman"/>
+      <w:rFonts w:ascii="Calibri Light" w:hAnsi="Calibri Light" w:eastAsia="Times New Roman" w:cs="Times New Roman"/>
       <w:color w:val="2F5496"/>
       <w:sz w:val="26"/>
       <w:szCs w:val="26"/>
@@ -9631,19 +9766,19 @@
       <w:outlineLvl w:val="2"/>
     </w:pPr>
     <w:rPr>
-      <w:rFonts w:asciiTheme="majorHAnsi" w:eastAsiaTheme="majorEastAsia" w:hAnsiTheme="majorHAnsi" w:cstheme="majorBidi"/>
+      <w:rFonts w:asciiTheme="majorHAnsi" w:hAnsiTheme="majorHAnsi" w:eastAsiaTheme="majorEastAsia" w:cstheme="majorBidi"/>
       <w:color w:val="1F3763" w:themeColor="accent1" w:themeShade="7F"/>
       <w:sz w:val="24"/>
       <w:szCs w:val="24"/>
     </w:rPr>
   </w:style>
-  <w:style w:type="character" w:default="1" w:styleId="DefaultParagraphFont">
+  <w:style w:type="character" w:styleId="DefaultParagraphFont" w:default="1">
     <w:name w:val="Default Paragraph Font"/>
     <w:uiPriority w:val="1"/>
     <w:semiHidden/>
     <w:unhideWhenUsed/>
   </w:style>
-  <w:style w:type="table" w:default="1" w:styleId="TableNormal">
+  <w:style w:type="table" w:styleId="TableNormal" w:default="1">
     <w:name w:val="Normal Table"/>
     <w:uiPriority w:val="99"/>
     <w:semiHidden/>
@@ -9658,7 +9793,7 @@
       </w:tblCellMar>
     </w:tblPr>
   </w:style>
-  <w:style w:type="numbering" w:default="1" w:styleId="NoList">
+  <w:style w:type="numbering" w:styleId="NoList" w:default="1">
     <w:name w:val="No List"/>
     <w:uiPriority w:val="99"/>
     <w:semiHidden/>
@@ -9675,17 +9810,17 @@
       <w:contextualSpacing/>
     </w:pPr>
     <w:rPr>
-      <w:rFonts w:ascii="Calibri Light" w:eastAsia="Times New Roman" w:hAnsi="Calibri Light" w:cs="Times New Roman"/>
+      <w:rFonts w:ascii="Calibri Light" w:hAnsi="Calibri Light" w:eastAsia="Times New Roman" w:cs="Times New Roman"/>
       <w:spacing w:val="-10"/>
       <w:sz w:val="56"/>
       <w:szCs w:val="56"/>
     </w:rPr>
   </w:style>
-  <w:style w:type="character" w:customStyle="1" w:styleId="TitleChar">
+  <w:style w:type="character" w:styleId="TitleChar" w:customStyle="1">
     <w:name w:val="Title Char"/>
     <w:basedOn w:val="DefaultParagraphFont"/>
     <w:rPr>
-      <w:rFonts w:ascii="Calibri Light" w:eastAsia="Times New Roman" w:hAnsi="Calibri Light" w:cs="Times New Roman"/>
+      <w:rFonts w:ascii="Calibri Light" w:hAnsi="Calibri Light" w:eastAsia="Times New Roman" w:cs="Times New Roman"/>
       <w:spacing w:val="-10"/>
       <w:kern w:val="3"/>
       <w:sz w:val="56"/>
@@ -9693,11 +9828,11 @@
       <w:lang w:val="pt-PT"/>
     </w:rPr>
   </w:style>
-  <w:style w:type="character" w:customStyle="1" w:styleId="Heading1Char">
+  <w:style w:type="character" w:styleId="Heading1Char" w:customStyle="1">
     <w:name w:val="Heading 1 Char"/>
     <w:basedOn w:val="DefaultParagraphFont"/>
     <w:rPr>
-      <w:rFonts w:ascii="Calibri Light" w:eastAsia="Times New Roman" w:hAnsi="Calibri Light" w:cs="Times New Roman"/>
+      <w:rFonts w:ascii="Calibri Light" w:hAnsi="Calibri Light" w:eastAsia="Times New Roman" w:cs="Times New Roman"/>
       <w:color w:val="2F5496"/>
       <w:sz w:val="32"/>
       <w:szCs w:val="32"/>
@@ -9713,11 +9848,11 @@
       <w:u w:val="single"/>
     </w:rPr>
   </w:style>
-  <w:style w:type="character" w:customStyle="1" w:styleId="Heading2Char">
+  <w:style w:type="character" w:styleId="Heading2Char" w:customStyle="1">
     <w:name w:val="Heading 2 Char"/>
     <w:basedOn w:val="DefaultParagraphFont"/>
     <w:rPr>
-      <w:rFonts w:ascii="Calibri Light" w:eastAsia="Times New Roman" w:hAnsi="Calibri Light" w:cs="Times New Roman"/>
+      <w:rFonts w:ascii="Calibri Light" w:hAnsi="Calibri Light" w:eastAsia="Times New Roman" w:cs="Times New Roman"/>
       <w:color w:val="2F5496"/>
       <w:sz w:val="26"/>
       <w:szCs w:val="26"/>
@@ -9758,7 +9893,7 @@
       <w:spacing w:after="0" w:line="240" w:lineRule="auto"/>
     </w:pPr>
   </w:style>
-  <w:style w:type="character" w:customStyle="1" w:styleId="HeaderChar">
+  <w:style w:type="character" w:styleId="HeaderChar" w:customStyle="1">
     <w:name w:val="Header Char"/>
     <w:basedOn w:val="DefaultParagraphFont"/>
     <w:rPr>
@@ -9776,7 +9911,7 @@
       <w:spacing w:after="0" w:line="240" w:lineRule="auto"/>
     </w:pPr>
   </w:style>
-  <w:style w:type="character" w:customStyle="1" w:styleId="FooterChar">
+  <w:style w:type="character" w:styleId="FooterChar" w:customStyle="1">
     <w:name w:val="Footer Char"/>
     <w:basedOn w:val="DefaultParagraphFont"/>
     <w:rPr>
@@ -9851,21 +9986,21 @@
       <w:spacing w:before="100" w:beforeAutospacing="1" w:after="100" w:afterAutospacing="1" w:line="240" w:lineRule="auto"/>
     </w:pPr>
     <w:rPr>
-      <w:rFonts w:ascii="Times New Roman" w:eastAsia="Times New Roman" w:hAnsi="Times New Roman" w:cs="Times New Roman"/>
+      <w:rFonts w:ascii="Times New Roman" w:hAnsi="Times New Roman" w:eastAsia="Times New Roman" w:cs="Times New Roman"/>
       <w:kern w:val="0"/>
       <w:sz w:val="24"/>
       <w:szCs w:val="24"/>
       <w:lang w:eastAsia="pt-PT"/>
     </w:rPr>
   </w:style>
-  <w:style w:type="character" w:customStyle="1" w:styleId="Heading3Char">
+  <w:style w:type="character" w:styleId="Heading3Char" w:customStyle="1">
     <w:name w:val="Heading 3 Char"/>
     <w:basedOn w:val="DefaultParagraphFont"/>
     <w:link w:val="Heading3"/>
     <w:uiPriority w:val="9"/>
     <w:rsid w:val="00F843D9"/>
     <w:rPr>
-      <w:rFonts w:asciiTheme="majorHAnsi" w:eastAsiaTheme="majorEastAsia" w:hAnsiTheme="majorHAnsi" w:cstheme="majorBidi"/>
+      <w:rFonts w:asciiTheme="majorHAnsi" w:hAnsiTheme="majorHAnsi" w:eastAsiaTheme="majorEastAsia" w:cstheme="majorBidi"/>
       <w:color w:val="1F3763" w:themeColor="accent1" w:themeShade="7F"/>
       <w:sz w:val="24"/>
       <w:szCs w:val="24"/>
@@ -9895,12 +10030,12 @@
     </w:pPr>
     <w:tblPr>
       <w:tblBorders>
-        <w:top w:val="single" w:sz="4" w:space="0" w:color="auto"/>
-        <w:left w:val="single" w:sz="4" w:space="0" w:color="auto"/>
-        <w:bottom w:val="single" w:sz="4" w:space="0" w:color="auto"/>
-        <w:right w:val="single" w:sz="4" w:space="0" w:color="auto"/>
-        <w:insideH w:val="single" w:sz="4" w:space="0" w:color="auto"/>
-        <w:insideV w:val="single" w:sz="4" w:space="0" w:color="auto"/>
+        <w:top w:val="single" w:color="auto" w:sz="4" w:space="0"/>
+        <w:left w:val="single" w:color="auto" w:sz="4" w:space="0"/>
+        <w:bottom w:val="single" w:color="auto" w:sz="4" w:space="0"/>
+        <w:right w:val="single" w:color="auto" w:sz="4" w:space="0"/>
+        <w:insideH w:val="single" w:color="auto" w:sz="4" w:space="0"/>
+        <w:insideV w:val="single" w:color="auto" w:sz="4" w:space="0"/>
       </w:tblBorders>
     </w:tblPr>
   </w:style>

--- a/SEND_ALGORITHM/Relatório PI com introdução.docx
+++ b/SEND_ALGORITHM/Relatório PI com introdução.docx
@@ -8534,15 +8534,23 @@
       </w:r>
       <w:r>
         <w:rPr/>
-        <w:t xml:space="preserve"> </w:t>
+        <w:t xml:space="preserve">, </w:t>
       </w:r>
       <w:r>
         <w:rPr/>
-        <w:t>e com potencial</w:t>
+        <w:t>com potencial</w:t>
       </w:r>
       <w:r>
         <w:rPr/>
-        <w:t>, adquirindo novos conhecimentos e reforçando um sentido de proficiência nos conhecimentos adquiridos antes da elaboração deste trabalho.</w:t>
+        <w:t xml:space="preserve"> e essenciais para a equiapa</w:t>
+      </w:r>
+      <w:r>
+        <w:rPr/>
+        <w:t>,</w:t>
+      </w:r>
+      <w:r>
+        <w:rPr/>
+        <w:t xml:space="preserve"> adquirindo novos conhecimentos e reforçando um sentido de proficiência nos conhecimentos adquiridos antes da elaboração deste trabalho.</w:t>
       </w:r>
     </w:p>
     <w:p>
